--- a/详细设计/详细设计文档.docx
+++ b/详细设计/详细设计文档.docx
@@ -2781,8 +2781,8 @@
         </w:rPr>
       </w:pPr>
       <w:bookmarkStart w:id="2" w:name="_Toc463126218"/>
-      <w:bookmarkStart w:id="3" w:name="_Toc281032281"/>
-      <w:bookmarkStart w:id="4" w:name="_Toc465547720"/>
+      <w:bookmarkStart w:id="3" w:name="_Toc465547720"/>
+      <w:bookmarkStart w:id="4" w:name="_Toc281032281"/>
       <w:r>
         <w:rPr>
           <w:rFonts w:ascii="等线" w:eastAsia="等线" w:hAnsi="等线"/>
@@ -2793,7 +2793,7 @@
         <w:t>引言</w:t>
       </w:r>
       <w:bookmarkEnd w:id="2"/>
-      <w:bookmarkEnd w:id="4"/>
+      <w:bookmarkEnd w:id="3"/>
     </w:p>
     <w:p>
       <w:pPr>
@@ -2817,7 +2817,7 @@
         </w:rPr>
         <w:t>编制目的</w:t>
       </w:r>
-      <w:bookmarkEnd w:id="3"/>
+      <w:bookmarkEnd w:id="4"/>
       <w:bookmarkEnd w:id="5"/>
     </w:p>
     <w:p>
@@ -10462,6 +10462,30 @@
             </w:pPr>
             <w:r>
               <w:rPr>
+                <w:rFonts w:ascii="微软雅黑" w:eastAsia="微软雅黑" w:hAnsi="微软雅黑"/>
+                <w:color w:val="000000" w:themeColor="text1"/>
+                <w:szCs w:val="21"/>
+              </w:rPr>
+              <w:t>酒店工作人员已</w:t>
+            </w:r>
+            <w:r>
+              <w:rPr>
+                <w:rFonts w:ascii="微软雅黑" w:eastAsia="微软雅黑" w:hAnsi="微软雅黑" w:hint="eastAsia"/>
+                <w:color w:val="000000" w:themeColor="text1"/>
+                <w:szCs w:val="21"/>
+              </w:rPr>
+              <w:t>登录</w:t>
+            </w:r>
+            <w:r>
+              <w:rPr>
+                <w:rFonts w:ascii="微软雅黑" w:eastAsia="微软雅黑" w:hAnsi="微软雅黑"/>
+                <w:color w:val="000000" w:themeColor="text1"/>
+                <w:szCs w:val="21"/>
+              </w:rPr>
+              <w:t>，</w:t>
+            </w:r>
+            <w:r>
+              <w:rPr>
                 <w:rFonts w:ascii="微软雅黑" w:eastAsia="微软雅黑" w:hAnsi="微软雅黑" w:hint="eastAsia"/>
                 <w:color w:val="000000" w:themeColor="text1"/>
                 <w:szCs w:val="21"/>
@@ -11219,6 +11243,30 @@
             </w:pPr>
             <w:r>
               <w:rPr>
+                <w:rFonts w:ascii="微软雅黑" w:eastAsia="微软雅黑" w:hAnsi="微软雅黑"/>
+                <w:color w:val="000000" w:themeColor="text1"/>
+                <w:szCs w:val="21"/>
+              </w:rPr>
+              <w:t>网站营销人员已</w:t>
+            </w:r>
+            <w:r>
+              <w:rPr>
+                <w:rFonts w:ascii="微软雅黑" w:eastAsia="微软雅黑" w:hAnsi="微软雅黑" w:hint="eastAsia"/>
+                <w:color w:val="000000" w:themeColor="text1"/>
+                <w:szCs w:val="21"/>
+              </w:rPr>
+              <w:t>登录</w:t>
+            </w:r>
+            <w:r>
+              <w:rPr>
+                <w:rFonts w:ascii="微软雅黑" w:eastAsia="微软雅黑" w:hAnsi="微软雅黑"/>
+                <w:color w:val="000000" w:themeColor="text1"/>
+                <w:szCs w:val="21"/>
+              </w:rPr>
+              <w:t>，</w:t>
+            </w:r>
+            <w:r>
+              <w:rPr>
                 <w:rFonts w:ascii="微软雅黑" w:eastAsia="微软雅黑" w:hAnsi="微软雅黑" w:hint="eastAsia"/>
                 <w:color w:val="000000" w:themeColor="text1"/>
                 <w:szCs w:val="21"/>
@@ -11577,11 +11625,19 @@
             </w:pPr>
             <w:r>
               <w:rPr>
-                <w:rFonts w:ascii="微软雅黑" w:eastAsia="微软雅黑" w:hAnsi="微软雅黑" w:hint="eastAsia"/>
-                <w:color w:val="000000" w:themeColor="text1"/>
-                <w:szCs w:val="21"/>
-              </w:rPr>
-              <w:t>知道</w:t>
+                <w:rFonts w:ascii="微软雅黑" w:eastAsia="微软雅黑" w:hAnsi="微软雅黑"/>
+                <w:color w:val="000000" w:themeColor="text1"/>
+                <w:szCs w:val="21"/>
+              </w:rPr>
+              <w:t>用户</w:t>
+            </w:r>
+            <w:r>
+              <w:rPr>
+                <w:rFonts w:ascii="微软雅黑" w:eastAsia="微软雅黑" w:hAnsi="微软雅黑" w:hint="eastAsia"/>
+                <w:color w:val="000000" w:themeColor="text1"/>
+                <w:szCs w:val="21"/>
+              </w:rPr>
+              <w:t>已知</w:t>
             </w:r>
             <w:r>
               <w:rPr>
@@ -11904,6 +11960,13 @@
             </w:pPr>
             <w:r>
               <w:rPr>
+                <w:rFonts w:ascii="微软雅黑" w:eastAsia="微软雅黑" w:hAnsi="微软雅黑"/>
+                <w:szCs w:val="21"/>
+              </w:rPr>
+              <w:t>客户</w:t>
+            </w:r>
+            <w:r>
+              <w:rPr>
                 <w:rFonts w:ascii="微软雅黑" w:eastAsia="微软雅黑" w:hAnsi="微软雅黑" w:hint="eastAsia"/>
                 <w:szCs w:val="21"/>
               </w:rPr>
@@ -12376,6 +12439,683 @@
                 <w:szCs w:val="21"/>
               </w:rPr>
               <w:t>订单</w:t>
+            </w:r>
+          </w:p>
+        </w:tc>
+      </w:tr>
+      <w:tr>
+        <w:trPr>
+          <w:jc w:val="center"/>
+        </w:trPr>
+        <w:tc>
+          <w:tcPr>
+            <w:cnfStyle w:val="001000000000" w:firstRow="0" w:lastRow="0" w:firstColumn="1" w:lastColumn="0" w:oddVBand="0" w:evenVBand="0" w:oddHBand="0" w:evenHBand="0" w:firstRowFirstColumn="0" w:firstRowLastColumn="0" w:lastRowFirstColumn="0" w:lastRowLastColumn="0"/>
+            <w:tcW w:w="1705" w:type="pct"/>
+            <w:vMerge w:val="restart"/>
+            <w:shd w:val="clear" w:color="auto" w:fill="CCCCFF"/>
+            <w:vAlign w:val="center"/>
+          </w:tcPr>
+          <w:p>
+            <w:pPr>
+              <w:spacing w:line="276" w:lineRule="auto"/>
+              <w:jc w:val="left"/>
+              <w:rPr>
+                <w:rFonts w:ascii="微软雅黑" w:eastAsia="微软雅黑" w:hAnsi="微软雅黑"/>
+                <w:color w:val="000000" w:themeColor="text1"/>
+                <w:szCs w:val="21"/>
+              </w:rPr>
+            </w:pPr>
+            <w:r>
+              <w:rPr>
+                <w:rFonts w:ascii="微软雅黑" w:eastAsia="微软雅黑" w:hAnsi="微软雅黑"/>
+                <w:color w:val="000000" w:themeColor="text1"/>
+                <w:szCs w:val="21"/>
+              </w:rPr>
+              <w:t>OrderController</w:t>
+            </w:r>
+            <w:r>
+              <w:rPr>
+                <w:rFonts w:ascii="微软雅黑" w:eastAsia="微软雅黑" w:hAnsi="微软雅黑"/>
+                <w:color w:val="000000" w:themeColor="text1"/>
+                <w:szCs w:val="21"/>
+              </w:rPr>
+              <w:t>.getAll</w:t>
+            </w:r>
+            <w:r>
+              <w:rPr>
+                <w:rFonts w:ascii="微软雅黑" w:eastAsia="微软雅黑" w:hAnsi="微软雅黑"/>
+                <w:color w:val="000000" w:themeColor="text1"/>
+                <w:szCs w:val="21"/>
+              </w:rPr>
+              <w:t>Abnormal</w:t>
+            </w:r>
+            <w:r>
+              <w:rPr>
+                <w:rFonts w:ascii="微软雅黑" w:eastAsia="微软雅黑" w:hAnsi="微软雅黑"/>
+                <w:color w:val="000000" w:themeColor="text1"/>
+                <w:szCs w:val="21"/>
+              </w:rPr>
+              <w:t>OrderGeneral</w:t>
+            </w:r>
+          </w:p>
+        </w:tc>
+        <w:tc>
+          <w:tcPr>
+            <w:tcW w:w="682" w:type="pct"/>
+            <w:shd w:val="clear" w:color="auto" w:fill="BDD6F0"/>
+            <w:vAlign w:val="center"/>
+          </w:tcPr>
+          <w:p>
+            <w:pPr>
+              <w:spacing w:line="276" w:lineRule="auto"/>
+              <w:jc w:val="left"/>
+              <w:cnfStyle w:val="000000000000" w:firstRow="0" w:lastRow="0" w:firstColumn="0" w:lastColumn="0" w:oddVBand="0" w:evenVBand="0" w:oddHBand="0" w:evenHBand="0" w:firstRowFirstColumn="0" w:firstRowLastColumn="0" w:lastRowFirstColumn="0" w:lastRowLastColumn="0"/>
+              <w:rPr>
+                <w:rFonts w:ascii="微软雅黑" w:eastAsia="微软雅黑" w:hAnsi="微软雅黑"/>
+                <w:color w:val="000000" w:themeColor="text1"/>
+                <w:szCs w:val="21"/>
+              </w:rPr>
+            </w:pPr>
+            <w:r>
+              <w:rPr>
+                <w:rFonts w:ascii="微软雅黑" w:eastAsia="微软雅黑" w:hAnsi="微软雅黑" w:hint="eastAsia"/>
+                <w:color w:val="000000" w:themeColor="text1"/>
+                <w:szCs w:val="21"/>
+              </w:rPr>
+              <w:t>语法</w:t>
+            </w:r>
+          </w:p>
+        </w:tc>
+        <w:tc>
+          <w:tcPr>
+            <w:tcW w:w="2613" w:type="pct"/>
+            <w:shd w:val="clear" w:color="auto" w:fill="BDD6F0"/>
+            <w:vAlign w:val="center"/>
+          </w:tcPr>
+          <w:p>
+            <w:pPr>
+              <w:spacing w:line="276" w:lineRule="auto"/>
+              <w:jc w:val="left"/>
+              <w:cnfStyle w:val="000000000000" w:firstRow="0" w:lastRow="0" w:firstColumn="0" w:lastColumn="0" w:oddVBand="0" w:evenVBand="0" w:oddHBand="0" w:evenHBand="0" w:firstRowFirstColumn="0" w:firstRowLastColumn="0" w:lastRowFirstColumn="0" w:lastRowLastColumn="0"/>
+              <w:rPr>
+                <w:rFonts w:ascii="微软雅黑" w:eastAsia="微软雅黑" w:hAnsi="微软雅黑"/>
+                <w:color w:val="000000" w:themeColor="text1"/>
+                <w:szCs w:val="21"/>
+              </w:rPr>
+            </w:pPr>
+            <w:r>
+              <w:rPr>
+                <w:rFonts w:ascii="微软雅黑" w:eastAsia="微软雅黑" w:hAnsi="微软雅黑"/>
+                <w:color w:val="000000" w:themeColor="text1"/>
+                <w:szCs w:val="21"/>
+              </w:rPr>
+              <w:t>P</w:t>
+            </w:r>
+            <w:r>
+              <w:rPr>
+                <w:rFonts w:ascii="微软雅黑" w:eastAsia="微软雅黑" w:hAnsi="微软雅黑" w:hint="eastAsia"/>
+                <w:color w:val="000000" w:themeColor="text1"/>
+                <w:szCs w:val="21"/>
+              </w:rPr>
+              <w:t xml:space="preserve">ublic </w:t>
+            </w:r>
+            <w:r>
+              <w:rPr>
+                <w:rFonts w:ascii="微软雅黑" w:eastAsia="微软雅黑" w:hAnsi="微软雅黑"/>
+                <w:color w:val="000000" w:themeColor="text1"/>
+                <w:szCs w:val="21"/>
+              </w:rPr>
+              <w:t>List&lt;</w:t>
+            </w:r>
+            <w:r>
+              <w:rPr>
+                <w:rFonts w:ascii="微软雅黑" w:eastAsia="微软雅黑" w:hAnsi="微软雅黑"/>
+                <w:color w:val="000000" w:themeColor="text1"/>
+                <w:szCs w:val="21"/>
+              </w:rPr>
+              <w:t>OrderGeneral</w:t>
+            </w:r>
+            <w:r>
+              <w:rPr>
+                <w:rFonts w:ascii="微软雅黑" w:eastAsia="微软雅黑" w:hAnsi="微软雅黑"/>
+                <w:color w:val="000000" w:themeColor="text1"/>
+                <w:szCs w:val="21"/>
+              </w:rPr>
+              <w:t>VO&gt;  getAll</w:t>
+            </w:r>
+            <w:r>
+              <w:rPr>
+                <w:rFonts w:ascii="微软雅黑" w:eastAsia="微软雅黑" w:hAnsi="微软雅黑"/>
+                <w:color w:val="000000" w:themeColor="text1"/>
+                <w:szCs w:val="21"/>
+              </w:rPr>
+              <w:t>Abnormal</w:t>
+            </w:r>
+            <w:r>
+              <w:rPr>
+                <w:rFonts w:ascii="微软雅黑" w:eastAsia="微软雅黑" w:hAnsi="微软雅黑"/>
+                <w:color w:val="000000" w:themeColor="text1"/>
+                <w:szCs w:val="21"/>
+              </w:rPr>
+              <w:t>OrderGeneral</w:t>
+            </w:r>
+            <w:r>
+              <w:rPr>
+                <w:rFonts w:ascii="微软雅黑" w:eastAsia="微软雅黑" w:hAnsi="微软雅黑"/>
+                <w:color w:val="000000" w:themeColor="text1"/>
+                <w:szCs w:val="21"/>
+              </w:rPr>
+              <w:t xml:space="preserve"> (Date date</w:t>
+            </w:r>
+            <w:r>
+              <w:rPr>
+                <w:rFonts w:ascii="微软雅黑" w:eastAsia="微软雅黑" w:hAnsi="微软雅黑"/>
+                <w:color w:val="000000" w:themeColor="text1"/>
+                <w:szCs w:val="21"/>
+              </w:rPr>
+              <w:t>)</w:t>
+            </w:r>
+          </w:p>
+        </w:tc>
+      </w:tr>
+      <w:tr>
+        <w:trPr>
+          <w:cnfStyle w:val="000000100000" w:firstRow="0" w:lastRow="0" w:firstColumn="0" w:lastColumn="0" w:oddVBand="0" w:evenVBand="0" w:oddHBand="1" w:evenHBand="0" w:firstRowFirstColumn="0" w:firstRowLastColumn="0" w:lastRowFirstColumn="0" w:lastRowLastColumn="0"/>
+          <w:jc w:val="center"/>
+        </w:trPr>
+        <w:tc>
+          <w:tcPr>
+            <w:cnfStyle w:val="001000000000" w:firstRow="0" w:lastRow="0" w:firstColumn="1" w:lastColumn="0" w:oddVBand="0" w:evenVBand="0" w:oddHBand="0" w:evenHBand="0" w:firstRowFirstColumn="0" w:firstRowLastColumn="0" w:lastRowFirstColumn="0" w:lastRowLastColumn="0"/>
+            <w:tcW w:w="1705" w:type="pct"/>
+            <w:vMerge/>
+            <w:shd w:val="clear" w:color="auto" w:fill="CCCCFF"/>
+            <w:vAlign w:val="center"/>
+          </w:tcPr>
+          <w:p>
+            <w:pPr>
+              <w:spacing w:line="276" w:lineRule="auto"/>
+              <w:jc w:val="left"/>
+              <w:rPr>
+                <w:rFonts w:ascii="微软雅黑" w:eastAsia="微软雅黑" w:hAnsi="微软雅黑"/>
+                <w:color w:val="000000" w:themeColor="text1"/>
+                <w:szCs w:val="21"/>
+              </w:rPr>
+            </w:pPr>
+          </w:p>
+        </w:tc>
+        <w:tc>
+          <w:tcPr>
+            <w:tcW w:w="682" w:type="pct"/>
+            <w:shd w:val="clear" w:color="auto" w:fill="DEEAF6"/>
+            <w:vAlign w:val="center"/>
+          </w:tcPr>
+          <w:p>
+            <w:pPr>
+              <w:spacing w:line="276" w:lineRule="auto"/>
+              <w:jc w:val="left"/>
+              <w:cnfStyle w:val="000000100000" w:firstRow="0" w:lastRow="0" w:firstColumn="0" w:lastColumn="0" w:oddVBand="0" w:evenVBand="0" w:oddHBand="1" w:evenHBand="0" w:firstRowFirstColumn="0" w:firstRowLastColumn="0" w:lastRowFirstColumn="0" w:lastRowLastColumn="0"/>
+              <w:rPr>
+                <w:rFonts w:ascii="微软雅黑" w:eastAsia="微软雅黑" w:hAnsi="微软雅黑"/>
+                <w:color w:val="000000" w:themeColor="text1"/>
+                <w:szCs w:val="21"/>
+              </w:rPr>
+            </w:pPr>
+            <w:r>
+              <w:rPr>
+                <w:rFonts w:ascii="微软雅黑" w:eastAsia="微软雅黑" w:hAnsi="微软雅黑" w:hint="eastAsia"/>
+                <w:color w:val="000000" w:themeColor="text1"/>
+                <w:szCs w:val="21"/>
+              </w:rPr>
+              <w:t>前置条件</w:t>
+            </w:r>
+          </w:p>
+        </w:tc>
+        <w:tc>
+          <w:tcPr>
+            <w:tcW w:w="2613" w:type="pct"/>
+            <w:shd w:val="clear" w:color="auto" w:fill="DEEAF6"/>
+            <w:vAlign w:val="center"/>
+          </w:tcPr>
+          <w:p>
+            <w:pPr>
+              <w:spacing w:line="276" w:lineRule="auto"/>
+              <w:jc w:val="left"/>
+              <w:cnfStyle w:val="000000100000" w:firstRow="0" w:lastRow="0" w:firstColumn="0" w:lastColumn="0" w:oddVBand="0" w:evenVBand="0" w:oddHBand="1" w:evenHBand="0" w:firstRowFirstColumn="0" w:firstRowLastColumn="0" w:lastRowFirstColumn="0" w:lastRowLastColumn="0"/>
+              <w:rPr>
+                <w:rFonts w:ascii="微软雅黑" w:eastAsia="微软雅黑" w:hAnsi="微软雅黑"/>
+                <w:color w:val="000000" w:themeColor="text1"/>
+                <w:szCs w:val="21"/>
+              </w:rPr>
+            </w:pPr>
+            <w:r>
+              <w:rPr>
+                <w:rFonts w:ascii="微软雅黑" w:eastAsia="微软雅黑" w:hAnsi="微软雅黑"/>
+                <w:color w:val="000000" w:themeColor="text1"/>
+                <w:szCs w:val="21"/>
+              </w:rPr>
+              <w:t>网站营销人员</w:t>
+            </w:r>
+            <w:r>
+              <w:rPr>
+                <w:rFonts w:ascii="微软雅黑" w:eastAsia="微软雅黑" w:hAnsi="微软雅黑"/>
+                <w:color w:val="000000" w:themeColor="text1"/>
+                <w:szCs w:val="21"/>
+              </w:rPr>
+              <w:t>人员已经登录</w:t>
+            </w:r>
+          </w:p>
+        </w:tc>
+      </w:tr>
+      <w:tr>
+        <w:trPr>
+          <w:jc w:val="center"/>
+        </w:trPr>
+        <w:tc>
+          <w:tcPr>
+            <w:cnfStyle w:val="001000000000" w:firstRow="0" w:lastRow="0" w:firstColumn="1" w:lastColumn="0" w:oddVBand="0" w:evenVBand="0" w:oddHBand="0" w:evenHBand="0" w:firstRowFirstColumn="0" w:firstRowLastColumn="0" w:lastRowFirstColumn="0" w:lastRowLastColumn="0"/>
+            <w:tcW w:w="1705" w:type="pct"/>
+            <w:vMerge/>
+            <w:shd w:val="clear" w:color="auto" w:fill="CCCCFF"/>
+            <w:vAlign w:val="center"/>
+          </w:tcPr>
+          <w:p>
+            <w:pPr>
+              <w:spacing w:line="276" w:lineRule="auto"/>
+              <w:jc w:val="left"/>
+              <w:rPr>
+                <w:rFonts w:ascii="微软雅黑" w:eastAsia="微软雅黑" w:hAnsi="微软雅黑"/>
+                <w:color w:val="000000" w:themeColor="text1"/>
+                <w:szCs w:val="21"/>
+              </w:rPr>
+            </w:pPr>
+          </w:p>
+        </w:tc>
+        <w:tc>
+          <w:tcPr>
+            <w:tcW w:w="682" w:type="pct"/>
+            <w:shd w:val="clear" w:color="auto" w:fill="BDD6F0"/>
+            <w:vAlign w:val="center"/>
+          </w:tcPr>
+          <w:p>
+            <w:pPr>
+              <w:spacing w:line="276" w:lineRule="auto"/>
+              <w:jc w:val="left"/>
+              <w:cnfStyle w:val="000000000000" w:firstRow="0" w:lastRow="0" w:firstColumn="0" w:lastColumn="0" w:oddVBand="0" w:evenVBand="0" w:oddHBand="0" w:evenHBand="0" w:firstRowFirstColumn="0" w:firstRowLastColumn="0" w:lastRowFirstColumn="0" w:lastRowLastColumn="0"/>
+              <w:rPr>
+                <w:rFonts w:ascii="微软雅黑" w:eastAsia="微软雅黑" w:hAnsi="微软雅黑"/>
+                <w:color w:val="000000" w:themeColor="text1"/>
+                <w:szCs w:val="21"/>
+              </w:rPr>
+            </w:pPr>
+            <w:r>
+              <w:rPr>
+                <w:rFonts w:ascii="微软雅黑" w:eastAsia="微软雅黑" w:hAnsi="微软雅黑" w:hint="eastAsia"/>
+                <w:color w:val="000000" w:themeColor="text1"/>
+                <w:szCs w:val="21"/>
+              </w:rPr>
+              <w:t>后置条件</w:t>
+            </w:r>
+          </w:p>
+        </w:tc>
+        <w:tc>
+          <w:tcPr>
+            <w:tcW w:w="2613" w:type="pct"/>
+            <w:shd w:val="clear" w:color="auto" w:fill="BDD6F0"/>
+            <w:vAlign w:val="center"/>
+          </w:tcPr>
+          <w:p>
+            <w:pPr>
+              <w:spacing w:line="276" w:lineRule="auto"/>
+              <w:jc w:val="left"/>
+              <w:cnfStyle w:val="000000000000" w:firstRow="0" w:lastRow="0" w:firstColumn="0" w:lastColumn="0" w:oddVBand="0" w:evenVBand="0" w:oddHBand="0" w:evenHBand="0" w:firstRowFirstColumn="0" w:firstRowLastColumn="0" w:lastRowFirstColumn="0" w:lastRowLastColumn="0"/>
+              <w:rPr>
+                <w:rFonts w:ascii="微软雅黑" w:eastAsia="微软雅黑" w:hAnsi="微软雅黑" w:hint="eastAsia"/>
+                <w:color w:val="000000" w:themeColor="text1"/>
+                <w:szCs w:val="21"/>
+              </w:rPr>
+            </w:pPr>
+            <w:r>
+              <w:rPr>
+                <w:rFonts w:ascii="微软雅黑" w:eastAsia="微软雅黑" w:hAnsi="微软雅黑" w:hint="eastAsia"/>
+                <w:color w:val="000000" w:themeColor="text1"/>
+                <w:szCs w:val="21"/>
+              </w:rPr>
+              <w:t>无</w:t>
+            </w:r>
+          </w:p>
+        </w:tc>
+      </w:tr>
+      <w:tr>
+        <w:trPr>
+          <w:cnfStyle w:val="000000100000" w:firstRow="0" w:lastRow="0" w:firstColumn="0" w:lastColumn="0" w:oddVBand="0" w:evenVBand="0" w:oddHBand="1" w:evenHBand="0" w:firstRowFirstColumn="0" w:firstRowLastColumn="0" w:lastRowFirstColumn="0" w:lastRowLastColumn="0"/>
+          <w:jc w:val="center"/>
+        </w:trPr>
+        <w:tc>
+          <w:tcPr>
+            <w:cnfStyle w:val="001000000000" w:firstRow="0" w:lastRow="0" w:firstColumn="1" w:lastColumn="0" w:oddVBand="0" w:evenVBand="0" w:oddHBand="0" w:evenHBand="0" w:firstRowFirstColumn="0" w:firstRowLastColumn="0" w:lastRowFirstColumn="0" w:lastRowLastColumn="0"/>
+            <w:tcW w:w="1705" w:type="pct"/>
+            <w:vMerge w:val="restart"/>
+            <w:shd w:val="clear" w:color="auto" w:fill="CCCCFF"/>
+            <w:vAlign w:val="center"/>
+          </w:tcPr>
+          <w:p>
+            <w:pPr>
+              <w:spacing w:line="276" w:lineRule="auto"/>
+              <w:jc w:val="left"/>
+              <w:rPr>
+                <w:rFonts w:ascii="微软雅黑" w:eastAsia="微软雅黑" w:hAnsi="微软雅黑"/>
+                <w:color w:val="000000" w:themeColor="text1"/>
+                <w:szCs w:val="21"/>
+              </w:rPr>
+            </w:pPr>
+            <w:r>
+              <w:rPr>
+                <w:rFonts w:ascii="微软雅黑" w:eastAsia="微软雅黑" w:hAnsi="微软雅黑"/>
+                <w:color w:val="000000" w:themeColor="text1"/>
+                <w:szCs w:val="21"/>
+              </w:rPr>
+              <w:t>OrderController</w:t>
+            </w:r>
+            <w:r>
+              <w:rPr>
+                <w:rFonts w:ascii="微软雅黑" w:eastAsia="微软雅黑" w:hAnsi="微软雅黑"/>
+                <w:color w:val="000000" w:themeColor="text1"/>
+                <w:szCs w:val="21"/>
+              </w:rPr>
+              <w:t>.</w:t>
+            </w:r>
+            <w:r>
+              <w:rPr>
+                <w:rFonts w:ascii="微软雅黑" w:eastAsia="微软雅黑" w:hAnsi="微软雅黑"/>
+                <w:color w:val="000000" w:themeColor="text1"/>
+                <w:szCs w:val="21"/>
+              </w:rPr>
+              <w:t>getAll</w:t>
+            </w:r>
+            <w:r>
+              <w:rPr>
+                <w:rFonts w:ascii="微软雅黑" w:eastAsia="微软雅黑" w:hAnsi="微软雅黑"/>
+                <w:color w:val="000000" w:themeColor="text1"/>
+                <w:szCs w:val="21"/>
+              </w:rPr>
+              <w:t>Abnormal</w:t>
+            </w:r>
+            <w:r>
+              <w:rPr>
+                <w:rFonts w:ascii="微软雅黑" w:eastAsia="微软雅黑" w:hAnsi="微软雅黑"/>
+                <w:color w:val="000000" w:themeColor="text1"/>
+                <w:szCs w:val="21"/>
+              </w:rPr>
+              <w:t>OrderGeneral</w:t>
+            </w:r>
+          </w:p>
+        </w:tc>
+        <w:tc>
+          <w:tcPr>
+            <w:tcW w:w="682" w:type="pct"/>
+            <w:shd w:val="clear" w:color="auto" w:fill="DEEAF6"/>
+            <w:vAlign w:val="center"/>
+          </w:tcPr>
+          <w:p>
+            <w:pPr>
+              <w:spacing w:line="276" w:lineRule="auto"/>
+              <w:jc w:val="left"/>
+              <w:cnfStyle w:val="000000100000" w:firstRow="0" w:lastRow="0" w:firstColumn="0" w:lastColumn="0" w:oddVBand="0" w:evenVBand="0" w:oddHBand="1" w:evenHBand="0" w:firstRowFirstColumn="0" w:firstRowLastColumn="0" w:lastRowFirstColumn="0" w:lastRowLastColumn="0"/>
+              <w:rPr>
+                <w:rFonts w:ascii="微软雅黑" w:eastAsia="微软雅黑" w:hAnsi="微软雅黑"/>
+                <w:color w:val="000000" w:themeColor="text1"/>
+                <w:szCs w:val="21"/>
+              </w:rPr>
+            </w:pPr>
+            <w:r>
+              <w:rPr>
+                <w:rFonts w:ascii="微软雅黑" w:eastAsia="微软雅黑" w:hAnsi="微软雅黑" w:hint="eastAsia"/>
+                <w:color w:val="000000" w:themeColor="text1"/>
+                <w:szCs w:val="21"/>
+              </w:rPr>
+              <w:t>语法</w:t>
+            </w:r>
+          </w:p>
+        </w:tc>
+        <w:tc>
+          <w:tcPr>
+            <w:tcW w:w="2613" w:type="pct"/>
+            <w:shd w:val="clear" w:color="auto" w:fill="DEEAF6"/>
+            <w:vAlign w:val="center"/>
+          </w:tcPr>
+          <w:p>
+            <w:pPr>
+              <w:spacing w:line="276" w:lineRule="auto"/>
+              <w:jc w:val="left"/>
+              <w:cnfStyle w:val="000000100000" w:firstRow="0" w:lastRow="0" w:firstColumn="0" w:lastColumn="0" w:oddVBand="0" w:evenVBand="0" w:oddHBand="1" w:evenHBand="0" w:firstRowFirstColumn="0" w:firstRowLastColumn="0" w:lastRowFirstColumn="0" w:lastRowLastColumn="0"/>
+              <w:rPr>
+                <w:rFonts w:ascii="微软雅黑" w:eastAsia="微软雅黑" w:hAnsi="微软雅黑"/>
+                <w:color w:val="000000" w:themeColor="text1"/>
+                <w:szCs w:val="21"/>
+              </w:rPr>
+            </w:pPr>
+            <w:r>
+              <w:rPr>
+                <w:rFonts w:ascii="微软雅黑" w:eastAsia="微软雅黑" w:hAnsi="微软雅黑"/>
+                <w:color w:val="000000" w:themeColor="text1"/>
+                <w:szCs w:val="21"/>
+              </w:rPr>
+              <w:t>P</w:t>
+            </w:r>
+            <w:r>
+              <w:rPr>
+                <w:rFonts w:ascii="微软雅黑" w:eastAsia="微软雅黑" w:hAnsi="微软雅黑" w:hint="eastAsia"/>
+                <w:color w:val="000000" w:themeColor="text1"/>
+                <w:szCs w:val="21"/>
+              </w:rPr>
+              <w:t xml:space="preserve">ublic </w:t>
+            </w:r>
+            <w:r>
+              <w:rPr>
+                <w:rFonts w:ascii="微软雅黑" w:eastAsia="微软雅黑" w:hAnsi="微软雅黑"/>
+                <w:color w:val="000000" w:themeColor="text1"/>
+                <w:szCs w:val="21"/>
+              </w:rPr>
+              <w:t>List&lt;</w:t>
+            </w:r>
+            <w:r>
+              <w:rPr>
+                <w:rFonts w:ascii="微软雅黑" w:eastAsia="微软雅黑" w:hAnsi="微软雅黑"/>
+                <w:color w:val="000000" w:themeColor="text1"/>
+                <w:szCs w:val="21"/>
+              </w:rPr>
+              <w:t>OrderGeneral</w:t>
+            </w:r>
+            <w:r>
+              <w:rPr>
+                <w:rFonts w:ascii="微软雅黑" w:eastAsia="微软雅黑" w:hAnsi="微软雅黑"/>
+                <w:color w:val="000000" w:themeColor="text1"/>
+                <w:szCs w:val="21"/>
+              </w:rPr>
+              <w:t>VO&gt;  getAll</w:t>
+            </w:r>
+            <w:r>
+              <w:rPr>
+                <w:rFonts w:ascii="微软雅黑" w:eastAsia="微软雅黑" w:hAnsi="微软雅黑" w:hint="eastAsia"/>
+                <w:color w:val="000000" w:themeColor="text1"/>
+                <w:szCs w:val="21"/>
+              </w:rPr>
+              <w:t>Hotel</w:t>
+            </w:r>
+            <w:r>
+              <w:rPr>
+                <w:rFonts w:ascii="微软雅黑" w:eastAsia="微软雅黑" w:hAnsi="微软雅黑"/>
+                <w:color w:val="000000" w:themeColor="text1"/>
+                <w:szCs w:val="21"/>
+              </w:rPr>
+              <w:t>OrderGeneral ()</w:t>
+            </w:r>
+          </w:p>
+        </w:tc>
+      </w:tr>
+      <w:tr>
+        <w:trPr>
+          <w:jc w:val="center"/>
+        </w:trPr>
+        <w:tc>
+          <w:tcPr>
+            <w:cnfStyle w:val="001000000000" w:firstRow="0" w:lastRow="0" w:firstColumn="1" w:lastColumn="0" w:oddVBand="0" w:evenVBand="0" w:oddHBand="0" w:evenHBand="0" w:firstRowFirstColumn="0" w:firstRowLastColumn="0" w:lastRowFirstColumn="0" w:lastRowLastColumn="0"/>
+            <w:tcW w:w="1705" w:type="pct"/>
+            <w:vMerge/>
+            <w:shd w:val="clear" w:color="auto" w:fill="CCCCFF"/>
+            <w:vAlign w:val="center"/>
+          </w:tcPr>
+          <w:p>
+            <w:pPr>
+              <w:spacing w:line="276" w:lineRule="auto"/>
+              <w:jc w:val="left"/>
+              <w:rPr>
+                <w:rFonts w:ascii="微软雅黑" w:eastAsia="微软雅黑" w:hAnsi="微软雅黑"/>
+                <w:color w:val="000000" w:themeColor="text1"/>
+                <w:szCs w:val="21"/>
+              </w:rPr>
+            </w:pPr>
+          </w:p>
+        </w:tc>
+        <w:tc>
+          <w:tcPr>
+            <w:tcW w:w="682" w:type="pct"/>
+            <w:shd w:val="clear" w:color="auto" w:fill="BDD6EF"/>
+            <w:vAlign w:val="center"/>
+          </w:tcPr>
+          <w:p>
+            <w:pPr>
+              <w:spacing w:line="276" w:lineRule="auto"/>
+              <w:jc w:val="left"/>
+              <w:cnfStyle w:val="000000000000" w:firstRow="0" w:lastRow="0" w:firstColumn="0" w:lastColumn="0" w:oddVBand="0" w:evenVBand="0" w:oddHBand="0" w:evenHBand="0" w:firstRowFirstColumn="0" w:firstRowLastColumn="0" w:lastRowFirstColumn="0" w:lastRowLastColumn="0"/>
+              <w:rPr>
+                <w:rFonts w:ascii="微软雅黑" w:eastAsia="微软雅黑" w:hAnsi="微软雅黑"/>
+                <w:color w:val="000000" w:themeColor="text1"/>
+                <w:szCs w:val="21"/>
+              </w:rPr>
+            </w:pPr>
+            <w:r>
+              <w:rPr>
+                <w:rFonts w:ascii="微软雅黑" w:eastAsia="微软雅黑" w:hAnsi="微软雅黑" w:hint="eastAsia"/>
+                <w:color w:val="000000" w:themeColor="text1"/>
+                <w:szCs w:val="21"/>
+              </w:rPr>
+              <w:t>前置条件</w:t>
+            </w:r>
+          </w:p>
+        </w:tc>
+        <w:tc>
+          <w:tcPr>
+            <w:tcW w:w="2613" w:type="pct"/>
+            <w:shd w:val="clear" w:color="auto" w:fill="BDD6EF"/>
+            <w:vAlign w:val="center"/>
+          </w:tcPr>
+          <w:p>
+            <w:pPr>
+              <w:spacing w:line="276" w:lineRule="auto"/>
+              <w:jc w:val="left"/>
+              <w:cnfStyle w:val="000000000000" w:firstRow="0" w:lastRow="0" w:firstColumn="0" w:lastColumn="0" w:oddVBand="0" w:evenVBand="0" w:oddHBand="0" w:evenHBand="0" w:firstRowFirstColumn="0" w:firstRowLastColumn="0" w:lastRowFirstColumn="0" w:lastRowLastColumn="0"/>
+              <w:rPr>
+                <w:rFonts w:ascii="微软雅黑" w:eastAsia="微软雅黑" w:hAnsi="微软雅黑"/>
+                <w:color w:val="000000" w:themeColor="text1"/>
+                <w:szCs w:val="21"/>
+              </w:rPr>
+            </w:pPr>
+            <w:r>
+              <w:rPr>
+                <w:rFonts w:ascii="微软雅黑" w:eastAsia="微软雅黑" w:hAnsi="微软雅黑"/>
+                <w:color w:val="000000" w:themeColor="text1"/>
+                <w:szCs w:val="21"/>
+              </w:rPr>
+              <w:t>网站营销人员</w:t>
+            </w:r>
+            <w:r>
+              <w:rPr>
+                <w:rFonts w:ascii="微软雅黑" w:eastAsia="微软雅黑" w:hAnsi="微软雅黑"/>
+                <w:color w:val="000000" w:themeColor="text1"/>
+                <w:szCs w:val="21"/>
+              </w:rPr>
+              <w:t>人员已经登录</w:t>
+            </w:r>
+          </w:p>
+        </w:tc>
+      </w:tr>
+      <w:tr>
+        <w:trPr>
+          <w:cnfStyle w:val="000000100000" w:firstRow="0" w:lastRow="0" w:firstColumn="0" w:lastColumn="0" w:oddVBand="0" w:evenVBand="0" w:oddHBand="1" w:evenHBand="0" w:firstRowFirstColumn="0" w:firstRowLastColumn="0" w:lastRowFirstColumn="0" w:lastRowLastColumn="0"/>
+          <w:jc w:val="center"/>
+        </w:trPr>
+        <w:tc>
+          <w:tcPr>
+            <w:cnfStyle w:val="001000000000" w:firstRow="0" w:lastRow="0" w:firstColumn="1" w:lastColumn="0" w:oddVBand="0" w:evenVBand="0" w:oddHBand="0" w:evenHBand="0" w:firstRowFirstColumn="0" w:firstRowLastColumn="0" w:lastRowFirstColumn="0" w:lastRowLastColumn="0"/>
+            <w:tcW w:w="1705" w:type="pct"/>
+            <w:vMerge/>
+            <w:shd w:val="clear" w:color="auto" w:fill="CCCCFF"/>
+            <w:vAlign w:val="center"/>
+          </w:tcPr>
+          <w:p>
+            <w:pPr>
+              <w:spacing w:line="276" w:lineRule="auto"/>
+              <w:jc w:val="left"/>
+              <w:rPr>
+                <w:rFonts w:ascii="微软雅黑" w:eastAsia="微软雅黑" w:hAnsi="微软雅黑"/>
+                <w:color w:val="000000" w:themeColor="text1"/>
+                <w:szCs w:val="21"/>
+              </w:rPr>
+            </w:pPr>
+          </w:p>
+        </w:tc>
+        <w:tc>
+          <w:tcPr>
+            <w:tcW w:w="682" w:type="pct"/>
+            <w:shd w:val="clear" w:color="auto" w:fill="DEEAF6"/>
+            <w:vAlign w:val="center"/>
+          </w:tcPr>
+          <w:p>
+            <w:pPr>
+              <w:spacing w:line="276" w:lineRule="auto"/>
+              <w:jc w:val="left"/>
+              <w:cnfStyle w:val="000000100000" w:firstRow="0" w:lastRow="0" w:firstColumn="0" w:lastColumn="0" w:oddVBand="0" w:evenVBand="0" w:oddHBand="1" w:evenHBand="0" w:firstRowFirstColumn="0" w:firstRowLastColumn="0" w:lastRowFirstColumn="0" w:lastRowLastColumn="0"/>
+              <w:rPr>
+                <w:rFonts w:ascii="微软雅黑" w:eastAsia="微软雅黑" w:hAnsi="微软雅黑"/>
+                <w:color w:val="000000" w:themeColor="text1"/>
+                <w:szCs w:val="21"/>
+              </w:rPr>
+            </w:pPr>
+            <w:r>
+              <w:rPr>
+                <w:rFonts w:ascii="微软雅黑" w:eastAsia="微软雅黑" w:hAnsi="微软雅黑" w:hint="eastAsia"/>
+                <w:color w:val="000000" w:themeColor="text1"/>
+                <w:szCs w:val="21"/>
+              </w:rPr>
+              <w:t>后置条件</w:t>
+            </w:r>
+          </w:p>
+        </w:tc>
+        <w:tc>
+          <w:tcPr>
+            <w:tcW w:w="2613" w:type="pct"/>
+            <w:shd w:val="clear" w:color="auto" w:fill="DEEAF6"/>
+            <w:vAlign w:val="center"/>
+          </w:tcPr>
+          <w:p>
+            <w:pPr>
+              <w:spacing w:line="276" w:lineRule="auto"/>
+              <w:jc w:val="left"/>
+              <w:cnfStyle w:val="000000100000" w:firstRow="0" w:lastRow="0" w:firstColumn="0" w:lastColumn="0" w:oddVBand="0" w:evenVBand="0" w:oddHBand="1" w:evenHBand="0" w:firstRowFirstColumn="0" w:firstRowLastColumn="0" w:lastRowFirstColumn="0" w:lastRowLastColumn="0"/>
+              <w:rPr>
+                <w:rFonts w:ascii="微软雅黑" w:eastAsia="微软雅黑" w:hAnsi="微软雅黑" w:hint="eastAsia"/>
+                <w:color w:val="000000" w:themeColor="text1"/>
+                <w:szCs w:val="21"/>
+              </w:rPr>
+            </w:pPr>
+            <w:r>
+              <w:rPr>
+                <w:rFonts w:ascii="微软雅黑" w:eastAsia="微软雅黑" w:hAnsi="微软雅黑"/>
+                <w:color w:val="000000" w:themeColor="text1"/>
+                <w:szCs w:val="21"/>
+              </w:rPr>
+              <w:t>无</w:t>
             </w:r>
           </w:p>
         </w:tc>
@@ -13005,6 +13745,7 @@
                 <w:color w:val="000000" w:themeColor="text1"/>
                 <w:szCs w:val="21"/>
               </w:rPr>
+              <w:lastRenderedPageBreak/>
               <w:t>Order</w:t>
             </w:r>
             <w:r>
@@ -13489,16 +14230,7 @@
                 <w:color w:val="000000" w:themeColor="text1"/>
                 <w:szCs w:val="21"/>
               </w:rPr>
-              <w:t>Order</w:t>
-            </w:r>
-            <w:r>
-              <w:rPr>
-                <w:rFonts w:ascii="微软雅黑" w:eastAsia="微软雅黑" w:hAnsi="微软雅黑"/>
-                <w:color w:val="000000" w:themeColor="text1"/>
-                <w:szCs w:val="21"/>
-              </w:rPr>
-              <w:lastRenderedPageBreak/>
-              <w:t>General</w:t>
+              <w:t>OrderGeneral</w:t>
             </w:r>
             <w:r>
               <w:rPr>
@@ -13532,7 +14264,6 @@
                 <w:color w:val="000000" w:themeColor="text1"/>
                 <w:szCs w:val="21"/>
               </w:rPr>
-              <w:lastRenderedPageBreak/>
               <w:t>查看所有酒店订单</w:t>
             </w:r>
             <w:r>
@@ -13573,7 +14304,6 @@
                 <w:color w:val="000000" w:themeColor="text1"/>
                 <w:szCs w:val="21"/>
               </w:rPr>
-              <w:lastRenderedPageBreak/>
               <w:t>Order.</w:t>
             </w:r>
             <w:r>
@@ -13708,6 +14438,14 @@
                 <w:szCs w:val="21"/>
               </w:rPr>
               <w:t>,</w:t>
+            </w:r>
+            <w:r>
+              <w:rPr>
+                <w:rFonts w:ascii="微软雅黑" w:eastAsia="微软雅黑" w:hAnsi="微软雅黑"/>
+                <w:color w:val="000000" w:themeColor="text1"/>
+                <w:szCs w:val="21"/>
+              </w:rPr>
+              <w:t xml:space="preserve"> </w:t>
             </w:r>
             <w:r>
               <w:rPr>
@@ -13992,7 +14730,7 @@
                 <w:color w:val="000000" w:themeColor="text1"/>
                 <w:szCs w:val="21"/>
               </w:rPr>
-              <w:t>P</w:t>
+              <w:t>V</w:t>
             </w:r>
             <w:r>
               <w:rPr>
@@ -14008,7 +14746,7 @@
                 <w:color w:val="000000" w:themeColor="text1"/>
                 <w:szCs w:val="21"/>
               </w:rPr>
-              <w:t>P</w:t>
+              <w:t>V</w:t>
             </w:r>
             <w:r>
               <w:rPr>
@@ -14263,7 +15001,16 @@
                 <w:color w:val="000000" w:themeColor="text1"/>
                 <w:szCs w:val="21"/>
               </w:rPr>
-              <w:t>的订单</w:t>
+              <w:t>的</w:t>
+            </w:r>
+            <w:r>
+              <w:rPr>
+                <w:rFonts w:ascii="微软雅黑" w:eastAsia="微软雅黑" w:hAnsi="微软雅黑"/>
+                <w:color w:val="000000" w:themeColor="text1"/>
+                <w:szCs w:val="21"/>
+              </w:rPr>
+              <w:lastRenderedPageBreak/>
+              <w:t>订单</w:t>
             </w:r>
             <w:r>
               <w:rPr>
@@ -14304,6 +15051,7 @@
                 <w:color w:val="000000" w:themeColor="text1"/>
                 <w:szCs w:val="21"/>
               </w:rPr>
+              <w:lastRenderedPageBreak/>
               <w:t>Order</w:t>
             </w:r>
             <w:r>
@@ -15012,16 +15760,7 @@
                 <w:color w:val="000000" w:themeColor="text1"/>
                 <w:szCs w:val="21"/>
               </w:rPr>
-              <w:t>保存该</w:t>
-            </w:r>
-            <w:r>
-              <w:rPr>
-                <w:rFonts w:ascii="微软雅黑" w:eastAsia="微软雅黑" w:hAnsi="微软雅黑" w:hint="eastAsia"/>
-                <w:color w:val="000000" w:themeColor="text1"/>
-                <w:szCs w:val="21"/>
-              </w:rPr>
-              <w:lastRenderedPageBreak/>
-              <w:t>客户</w:t>
+              <w:t>保存该客户</w:t>
             </w:r>
             <w:r>
               <w:rPr>
@@ -15070,7 +15809,6 @@
                 <w:color w:val="000000" w:themeColor="text1"/>
                 <w:szCs w:val="21"/>
               </w:rPr>
-              <w:lastRenderedPageBreak/>
               <w:t>Order</w:t>
             </w:r>
             <w:r>
@@ -15850,7 +16588,16 @@
                 <w:color w:val="000000" w:themeColor="text1"/>
                 <w:szCs w:val="21"/>
               </w:rPr>
-              <w:t>String guestID</w:t>
+              <w:t xml:space="preserve">String </w:t>
+            </w:r>
+            <w:r>
+              <w:rPr>
+                <w:rFonts w:ascii="微软雅黑" w:eastAsia="微软雅黑" w:hAnsi="微软雅黑"/>
+                <w:color w:val="000000" w:themeColor="text1"/>
+                <w:szCs w:val="21"/>
+              </w:rPr>
+              <w:lastRenderedPageBreak/>
+              <w:t>guestID</w:t>
             </w:r>
             <w:r>
               <w:rPr>
@@ -16405,6 +17152,675 @@
                 <w:szCs w:val="21"/>
               </w:rPr>
               <w:t>订单</w:t>
+            </w:r>
+          </w:p>
+        </w:tc>
+      </w:tr>
+      <w:tr>
+        <w:trPr>
+          <w:jc w:val="center"/>
+        </w:trPr>
+        <w:tc>
+          <w:tcPr>
+            <w:cnfStyle w:val="001000000000" w:firstRow="0" w:lastRow="0" w:firstColumn="1" w:lastColumn="0" w:oddVBand="0" w:evenVBand="0" w:oddHBand="0" w:evenHBand="0" w:firstRowFirstColumn="0" w:firstRowLastColumn="0" w:lastRowFirstColumn="0" w:lastRowLastColumn="0"/>
+            <w:tcW w:w="1705" w:type="pct"/>
+            <w:vMerge w:val="restart"/>
+            <w:shd w:val="clear" w:color="auto" w:fill="CCCCFF"/>
+            <w:vAlign w:val="center"/>
+          </w:tcPr>
+          <w:p>
+            <w:pPr>
+              <w:spacing w:line="276" w:lineRule="auto"/>
+              <w:jc w:val="left"/>
+              <w:rPr>
+                <w:rFonts w:ascii="微软雅黑" w:eastAsia="微软雅黑" w:hAnsi="微软雅黑"/>
+                <w:color w:val="000000" w:themeColor="text1"/>
+                <w:szCs w:val="21"/>
+              </w:rPr>
+            </w:pPr>
+            <w:r>
+              <w:rPr>
+                <w:rFonts w:ascii="微软雅黑" w:eastAsia="微软雅黑" w:hAnsi="微软雅黑"/>
+                <w:color w:val="000000" w:themeColor="text1"/>
+                <w:szCs w:val="21"/>
+              </w:rPr>
+              <w:t>Order</w:t>
+            </w:r>
+            <w:r>
+              <w:rPr>
+                <w:rFonts w:ascii="微软雅黑" w:eastAsia="微软雅黑" w:hAnsi="微软雅黑"/>
+                <w:color w:val="000000" w:themeColor="text1"/>
+                <w:szCs w:val="21"/>
+              </w:rPr>
+              <w:t>.getAll</w:t>
+            </w:r>
+            <w:r>
+              <w:rPr>
+                <w:rFonts w:ascii="微软雅黑" w:eastAsia="微软雅黑" w:hAnsi="微软雅黑"/>
+                <w:color w:val="000000" w:themeColor="text1"/>
+                <w:szCs w:val="21"/>
+              </w:rPr>
+              <w:t>Abnormal</w:t>
+            </w:r>
+            <w:r>
+              <w:rPr>
+                <w:rFonts w:ascii="微软雅黑" w:eastAsia="微软雅黑" w:hAnsi="微软雅黑"/>
+                <w:color w:val="000000" w:themeColor="text1"/>
+                <w:szCs w:val="21"/>
+              </w:rPr>
+              <w:t>OrderGeneral</w:t>
+            </w:r>
+          </w:p>
+        </w:tc>
+        <w:tc>
+          <w:tcPr>
+            <w:tcW w:w="682" w:type="pct"/>
+            <w:shd w:val="clear" w:color="auto" w:fill="BDD6F0"/>
+            <w:vAlign w:val="center"/>
+          </w:tcPr>
+          <w:p>
+            <w:pPr>
+              <w:spacing w:line="276" w:lineRule="auto"/>
+              <w:jc w:val="left"/>
+              <w:cnfStyle w:val="000000000000" w:firstRow="0" w:lastRow="0" w:firstColumn="0" w:lastColumn="0" w:oddVBand="0" w:evenVBand="0" w:oddHBand="0" w:evenHBand="0" w:firstRowFirstColumn="0" w:firstRowLastColumn="0" w:lastRowFirstColumn="0" w:lastRowLastColumn="0"/>
+              <w:rPr>
+                <w:rFonts w:ascii="微软雅黑" w:eastAsia="微软雅黑" w:hAnsi="微软雅黑"/>
+                <w:color w:val="000000" w:themeColor="text1"/>
+                <w:szCs w:val="21"/>
+              </w:rPr>
+            </w:pPr>
+            <w:r>
+              <w:rPr>
+                <w:rFonts w:ascii="微软雅黑" w:eastAsia="微软雅黑" w:hAnsi="微软雅黑" w:hint="eastAsia"/>
+                <w:color w:val="000000" w:themeColor="text1"/>
+                <w:szCs w:val="21"/>
+              </w:rPr>
+              <w:t>语法</w:t>
+            </w:r>
+          </w:p>
+        </w:tc>
+        <w:tc>
+          <w:tcPr>
+            <w:tcW w:w="2613" w:type="pct"/>
+            <w:shd w:val="clear" w:color="auto" w:fill="BDD6F0"/>
+            <w:vAlign w:val="center"/>
+          </w:tcPr>
+          <w:p>
+            <w:pPr>
+              <w:spacing w:line="276" w:lineRule="auto"/>
+              <w:jc w:val="left"/>
+              <w:cnfStyle w:val="000000000000" w:firstRow="0" w:lastRow="0" w:firstColumn="0" w:lastColumn="0" w:oddVBand="0" w:evenVBand="0" w:oddHBand="0" w:evenHBand="0" w:firstRowFirstColumn="0" w:firstRowLastColumn="0" w:lastRowFirstColumn="0" w:lastRowLastColumn="0"/>
+              <w:rPr>
+                <w:rFonts w:ascii="微软雅黑" w:eastAsia="微软雅黑" w:hAnsi="微软雅黑"/>
+                <w:color w:val="000000" w:themeColor="text1"/>
+                <w:szCs w:val="21"/>
+              </w:rPr>
+            </w:pPr>
+            <w:r>
+              <w:rPr>
+                <w:rFonts w:ascii="微软雅黑" w:eastAsia="微软雅黑" w:hAnsi="微软雅黑"/>
+                <w:color w:val="000000" w:themeColor="text1"/>
+                <w:szCs w:val="21"/>
+              </w:rPr>
+              <w:t>P</w:t>
+            </w:r>
+            <w:r>
+              <w:rPr>
+                <w:rFonts w:ascii="微软雅黑" w:eastAsia="微软雅黑" w:hAnsi="微软雅黑" w:hint="eastAsia"/>
+                <w:color w:val="000000" w:themeColor="text1"/>
+                <w:szCs w:val="21"/>
+              </w:rPr>
+              <w:t xml:space="preserve">ublic </w:t>
+            </w:r>
+            <w:r>
+              <w:rPr>
+                <w:rFonts w:ascii="微软雅黑" w:eastAsia="微软雅黑" w:hAnsi="微软雅黑"/>
+                <w:color w:val="000000" w:themeColor="text1"/>
+                <w:szCs w:val="21"/>
+              </w:rPr>
+              <w:t>List&lt;</w:t>
+            </w:r>
+            <w:r>
+              <w:rPr>
+                <w:rFonts w:ascii="微软雅黑" w:eastAsia="微软雅黑" w:hAnsi="微软雅黑"/>
+                <w:color w:val="000000" w:themeColor="text1"/>
+                <w:szCs w:val="21"/>
+              </w:rPr>
+              <w:t>OrderGeneral</w:t>
+            </w:r>
+            <w:r>
+              <w:rPr>
+                <w:rFonts w:ascii="微软雅黑" w:eastAsia="微软雅黑" w:hAnsi="微软雅黑"/>
+                <w:color w:val="000000" w:themeColor="text1"/>
+                <w:szCs w:val="21"/>
+              </w:rPr>
+              <w:t>VO&gt;  getAll</w:t>
+            </w:r>
+            <w:r>
+              <w:rPr>
+                <w:rFonts w:ascii="微软雅黑" w:eastAsia="微软雅黑" w:hAnsi="微软雅黑"/>
+                <w:color w:val="000000" w:themeColor="text1"/>
+                <w:szCs w:val="21"/>
+              </w:rPr>
+              <w:t>Abnormal</w:t>
+            </w:r>
+            <w:r>
+              <w:rPr>
+                <w:rFonts w:ascii="微软雅黑" w:eastAsia="微软雅黑" w:hAnsi="微软雅黑"/>
+                <w:color w:val="000000" w:themeColor="text1"/>
+                <w:szCs w:val="21"/>
+              </w:rPr>
+              <w:t>OrderGeneral</w:t>
+            </w:r>
+            <w:r>
+              <w:rPr>
+                <w:rFonts w:ascii="微软雅黑" w:eastAsia="微软雅黑" w:hAnsi="微软雅黑"/>
+                <w:color w:val="000000" w:themeColor="text1"/>
+                <w:szCs w:val="21"/>
+              </w:rPr>
+              <w:t xml:space="preserve"> (Date date</w:t>
+            </w:r>
+            <w:r>
+              <w:rPr>
+                <w:rFonts w:ascii="微软雅黑" w:eastAsia="微软雅黑" w:hAnsi="微软雅黑"/>
+                <w:color w:val="000000" w:themeColor="text1"/>
+                <w:szCs w:val="21"/>
+              </w:rPr>
+              <w:t>)</w:t>
+            </w:r>
+          </w:p>
+        </w:tc>
+      </w:tr>
+      <w:tr>
+        <w:trPr>
+          <w:cnfStyle w:val="000000100000" w:firstRow="0" w:lastRow="0" w:firstColumn="0" w:lastColumn="0" w:oddVBand="0" w:evenVBand="0" w:oddHBand="1" w:evenHBand="0" w:firstRowFirstColumn="0" w:firstRowLastColumn="0" w:lastRowFirstColumn="0" w:lastRowLastColumn="0"/>
+          <w:jc w:val="center"/>
+        </w:trPr>
+        <w:tc>
+          <w:tcPr>
+            <w:cnfStyle w:val="001000000000" w:firstRow="0" w:lastRow="0" w:firstColumn="1" w:lastColumn="0" w:oddVBand="0" w:evenVBand="0" w:oddHBand="0" w:evenHBand="0" w:firstRowFirstColumn="0" w:firstRowLastColumn="0" w:lastRowFirstColumn="0" w:lastRowLastColumn="0"/>
+            <w:tcW w:w="1705" w:type="pct"/>
+            <w:vMerge/>
+            <w:shd w:val="clear" w:color="auto" w:fill="CCCCFF"/>
+            <w:vAlign w:val="center"/>
+          </w:tcPr>
+          <w:p>
+            <w:pPr>
+              <w:spacing w:line="276" w:lineRule="auto"/>
+              <w:jc w:val="left"/>
+              <w:rPr>
+                <w:rFonts w:ascii="微软雅黑" w:eastAsia="微软雅黑" w:hAnsi="微软雅黑"/>
+                <w:color w:val="000000" w:themeColor="text1"/>
+                <w:szCs w:val="21"/>
+              </w:rPr>
+            </w:pPr>
+          </w:p>
+        </w:tc>
+        <w:tc>
+          <w:tcPr>
+            <w:tcW w:w="682" w:type="pct"/>
+            <w:shd w:val="clear" w:color="auto" w:fill="DEEAF6"/>
+            <w:vAlign w:val="center"/>
+          </w:tcPr>
+          <w:p>
+            <w:pPr>
+              <w:spacing w:line="276" w:lineRule="auto"/>
+              <w:jc w:val="left"/>
+              <w:cnfStyle w:val="000000100000" w:firstRow="0" w:lastRow="0" w:firstColumn="0" w:lastColumn="0" w:oddVBand="0" w:evenVBand="0" w:oddHBand="1" w:evenHBand="0" w:firstRowFirstColumn="0" w:firstRowLastColumn="0" w:lastRowFirstColumn="0" w:lastRowLastColumn="0"/>
+              <w:rPr>
+                <w:rFonts w:ascii="微软雅黑" w:eastAsia="微软雅黑" w:hAnsi="微软雅黑"/>
+                <w:color w:val="000000" w:themeColor="text1"/>
+                <w:szCs w:val="21"/>
+              </w:rPr>
+            </w:pPr>
+            <w:r>
+              <w:rPr>
+                <w:rFonts w:ascii="微软雅黑" w:eastAsia="微软雅黑" w:hAnsi="微软雅黑" w:hint="eastAsia"/>
+                <w:color w:val="000000" w:themeColor="text1"/>
+                <w:szCs w:val="21"/>
+              </w:rPr>
+              <w:t>前置条件</w:t>
+            </w:r>
+          </w:p>
+        </w:tc>
+        <w:tc>
+          <w:tcPr>
+            <w:tcW w:w="2613" w:type="pct"/>
+            <w:shd w:val="clear" w:color="auto" w:fill="DEEAF6"/>
+            <w:vAlign w:val="center"/>
+          </w:tcPr>
+          <w:p>
+            <w:pPr>
+              <w:spacing w:line="276" w:lineRule="auto"/>
+              <w:jc w:val="left"/>
+              <w:cnfStyle w:val="000000100000" w:firstRow="0" w:lastRow="0" w:firstColumn="0" w:lastColumn="0" w:oddVBand="0" w:evenVBand="0" w:oddHBand="1" w:evenHBand="0" w:firstRowFirstColumn="0" w:firstRowLastColumn="0" w:lastRowFirstColumn="0" w:lastRowLastColumn="0"/>
+              <w:rPr>
+                <w:rFonts w:ascii="微软雅黑" w:eastAsia="微软雅黑" w:hAnsi="微软雅黑"/>
+                <w:color w:val="000000" w:themeColor="text1"/>
+                <w:szCs w:val="21"/>
+              </w:rPr>
+            </w:pPr>
+            <w:r>
+              <w:rPr>
+                <w:rFonts w:ascii="微软雅黑" w:eastAsia="微软雅黑" w:hAnsi="微软雅黑"/>
+                <w:color w:val="000000" w:themeColor="text1"/>
+                <w:szCs w:val="21"/>
+              </w:rPr>
+              <w:t>网站营销人员</w:t>
+            </w:r>
+            <w:r>
+              <w:rPr>
+                <w:rFonts w:ascii="微软雅黑" w:eastAsia="微软雅黑" w:hAnsi="微软雅黑"/>
+                <w:color w:val="000000" w:themeColor="text1"/>
+                <w:szCs w:val="21"/>
+              </w:rPr>
+              <w:t>人员已经登录</w:t>
+            </w:r>
+          </w:p>
+        </w:tc>
+      </w:tr>
+      <w:tr>
+        <w:trPr>
+          <w:jc w:val="center"/>
+        </w:trPr>
+        <w:tc>
+          <w:tcPr>
+            <w:cnfStyle w:val="001000000000" w:firstRow="0" w:lastRow="0" w:firstColumn="1" w:lastColumn="0" w:oddVBand="0" w:evenVBand="0" w:oddHBand="0" w:evenHBand="0" w:firstRowFirstColumn="0" w:firstRowLastColumn="0" w:lastRowFirstColumn="0" w:lastRowLastColumn="0"/>
+            <w:tcW w:w="1705" w:type="pct"/>
+            <w:vMerge/>
+            <w:shd w:val="clear" w:color="auto" w:fill="CCCCFF"/>
+            <w:vAlign w:val="center"/>
+          </w:tcPr>
+          <w:p>
+            <w:pPr>
+              <w:spacing w:line="276" w:lineRule="auto"/>
+              <w:jc w:val="left"/>
+              <w:rPr>
+                <w:rFonts w:ascii="微软雅黑" w:eastAsia="微软雅黑" w:hAnsi="微软雅黑"/>
+                <w:color w:val="000000" w:themeColor="text1"/>
+                <w:szCs w:val="21"/>
+              </w:rPr>
+            </w:pPr>
+          </w:p>
+        </w:tc>
+        <w:tc>
+          <w:tcPr>
+            <w:tcW w:w="682" w:type="pct"/>
+            <w:shd w:val="clear" w:color="auto" w:fill="BDD6F0"/>
+            <w:vAlign w:val="center"/>
+          </w:tcPr>
+          <w:p>
+            <w:pPr>
+              <w:spacing w:line="276" w:lineRule="auto"/>
+              <w:jc w:val="left"/>
+              <w:cnfStyle w:val="000000000000" w:firstRow="0" w:lastRow="0" w:firstColumn="0" w:lastColumn="0" w:oddVBand="0" w:evenVBand="0" w:oddHBand="0" w:evenHBand="0" w:firstRowFirstColumn="0" w:firstRowLastColumn="0" w:lastRowFirstColumn="0" w:lastRowLastColumn="0"/>
+              <w:rPr>
+                <w:rFonts w:ascii="微软雅黑" w:eastAsia="微软雅黑" w:hAnsi="微软雅黑"/>
+                <w:color w:val="000000" w:themeColor="text1"/>
+                <w:szCs w:val="21"/>
+              </w:rPr>
+            </w:pPr>
+            <w:r>
+              <w:rPr>
+                <w:rFonts w:ascii="微软雅黑" w:eastAsia="微软雅黑" w:hAnsi="微软雅黑" w:hint="eastAsia"/>
+                <w:color w:val="000000" w:themeColor="text1"/>
+                <w:szCs w:val="21"/>
+              </w:rPr>
+              <w:t>后置条件</w:t>
+            </w:r>
+          </w:p>
+        </w:tc>
+        <w:tc>
+          <w:tcPr>
+            <w:tcW w:w="2613" w:type="pct"/>
+            <w:shd w:val="clear" w:color="auto" w:fill="BDD6F0"/>
+            <w:vAlign w:val="center"/>
+          </w:tcPr>
+          <w:p>
+            <w:pPr>
+              <w:spacing w:line="276" w:lineRule="auto"/>
+              <w:jc w:val="left"/>
+              <w:cnfStyle w:val="000000000000" w:firstRow="0" w:lastRow="0" w:firstColumn="0" w:lastColumn="0" w:oddVBand="0" w:evenVBand="0" w:oddHBand="0" w:evenHBand="0" w:firstRowFirstColumn="0" w:firstRowLastColumn="0" w:lastRowFirstColumn="0" w:lastRowLastColumn="0"/>
+              <w:rPr>
+                <w:rFonts w:ascii="微软雅黑" w:eastAsia="微软雅黑" w:hAnsi="微软雅黑" w:hint="eastAsia"/>
+                <w:color w:val="000000" w:themeColor="text1"/>
+                <w:szCs w:val="21"/>
+              </w:rPr>
+            </w:pPr>
+            <w:r>
+              <w:rPr>
+                <w:rFonts w:ascii="微软雅黑" w:eastAsia="微软雅黑" w:hAnsi="微软雅黑" w:hint="eastAsia"/>
+                <w:color w:val="000000" w:themeColor="text1"/>
+                <w:szCs w:val="21"/>
+              </w:rPr>
+              <w:t>无</w:t>
+            </w:r>
+          </w:p>
+        </w:tc>
+      </w:tr>
+      <w:tr>
+        <w:trPr>
+          <w:cnfStyle w:val="000000100000" w:firstRow="0" w:lastRow="0" w:firstColumn="0" w:lastColumn="0" w:oddVBand="0" w:evenVBand="0" w:oddHBand="1" w:evenHBand="0" w:firstRowFirstColumn="0" w:firstRowLastColumn="0" w:lastRowFirstColumn="0" w:lastRowLastColumn="0"/>
+          <w:jc w:val="center"/>
+        </w:trPr>
+        <w:tc>
+          <w:tcPr>
+            <w:cnfStyle w:val="001000000000" w:firstRow="0" w:lastRow="0" w:firstColumn="1" w:lastColumn="0" w:oddVBand="0" w:evenVBand="0" w:oddHBand="0" w:evenHBand="0" w:firstRowFirstColumn="0" w:firstRowLastColumn="0" w:lastRowFirstColumn="0" w:lastRowLastColumn="0"/>
+            <w:tcW w:w="1705" w:type="pct"/>
+            <w:vMerge w:val="restart"/>
+            <w:shd w:val="clear" w:color="auto" w:fill="CCCCFF"/>
+            <w:vAlign w:val="center"/>
+          </w:tcPr>
+          <w:p>
+            <w:pPr>
+              <w:spacing w:line="276" w:lineRule="auto"/>
+              <w:jc w:val="left"/>
+              <w:rPr>
+                <w:rFonts w:ascii="微软雅黑" w:eastAsia="微软雅黑" w:hAnsi="微软雅黑"/>
+                <w:color w:val="000000" w:themeColor="text1"/>
+                <w:szCs w:val="21"/>
+              </w:rPr>
+            </w:pPr>
+            <w:r>
+              <w:rPr>
+                <w:rFonts w:ascii="微软雅黑" w:eastAsia="微软雅黑" w:hAnsi="微软雅黑"/>
+                <w:color w:val="000000" w:themeColor="text1"/>
+                <w:szCs w:val="21"/>
+              </w:rPr>
+              <w:t>Order</w:t>
+            </w:r>
+            <w:r>
+              <w:rPr>
+                <w:rFonts w:ascii="微软雅黑" w:eastAsia="微软雅黑" w:hAnsi="微软雅黑"/>
+                <w:color w:val="000000" w:themeColor="text1"/>
+                <w:szCs w:val="21"/>
+              </w:rPr>
+              <w:t>.getAll</w:t>
+            </w:r>
+            <w:r>
+              <w:rPr>
+                <w:rFonts w:ascii="微软雅黑" w:eastAsia="微软雅黑" w:hAnsi="微软雅黑"/>
+                <w:color w:val="000000" w:themeColor="text1"/>
+                <w:szCs w:val="21"/>
+              </w:rPr>
+              <w:t>Abnormal</w:t>
+            </w:r>
+            <w:r>
+              <w:rPr>
+                <w:rFonts w:ascii="微软雅黑" w:eastAsia="微软雅黑" w:hAnsi="微软雅黑"/>
+                <w:color w:val="000000" w:themeColor="text1"/>
+                <w:szCs w:val="21"/>
+              </w:rPr>
+              <w:t>OrderGeneral</w:t>
+            </w:r>
+          </w:p>
+        </w:tc>
+        <w:tc>
+          <w:tcPr>
+            <w:tcW w:w="682" w:type="pct"/>
+            <w:shd w:val="clear" w:color="auto" w:fill="DEEAF6"/>
+            <w:vAlign w:val="center"/>
+          </w:tcPr>
+          <w:p>
+            <w:pPr>
+              <w:spacing w:line="276" w:lineRule="auto"/>
+              <w:jc w:val="left"/>
+              <w:cnfStyle w:val="000000100000" w:firstRow="0" w:lastRow="0" w:firstColumn="0" w:lastColumn="0" w:oddVBand="0" w:evenVBand="0" w:oddHBand="1" w:evenHBand="0" w:firstRowFirstColumn="0" w:firstRowLastColumn="0" w:lastRowFirstColumn="0" w:lastRowLastColumn="0"/>
+              <w:rPr>
+                <w:rFonts w:ascii="微软雅黑" w:eastAsia="微软雅黑" w:hAnsi="微软雅黑"/>
+                <w:color w:val="000000" w:themeColor="text1"/>
+                <w:szCs w:val="21"/>
+              </w:rPr>
+            </w:pPr>
+            <w:r>
+              <w:rPr>
+                <w:rFonts w:ascii="微软雅黑" w:eastAsia="微软雅黑" w:hAnsi="微软雅黑" w:hint="eastAsia"/>
+                <w:color w:val="000000" w:themeColor="text1"/>
+                <w:szCs w:val="21"/>
+              </w:rPr>
+              <w:t>语法</w:t>
+            </w:r>
+          </w:p>
+        </w:tc>
+        <w:tc>
+          <w:tcPr>
+            <w:tcW w:w="2613" w:type="pct"/>
+            <w:shd w:val="clear" w:color="auto" w:fill="DEEAF6"/>
+            <w:vAlign w:val="center"/>
+          </w:tcPr>
+          <w:p>
+            <w:pPr>
+              <w:spacing w:line="276" w:lineRule="auto"/>
+              <w:jc w:val="left"/>
+              <w:cnfStyle w:val="000000100000" w:firstRow="0" w:lastRow="0" w:firstColumn="0" w:lastColumn="0" w:oddVBand="0" w:evenVBand="0" w:oddHBand="1" w:evenHBand="0" w:firstRowFirstColumn="0" w:firstRowLastColumn="0" w:lastRowFirstColumn="0" w:lastRowLastColumn="0"/>
+              <w:rPr>
+                <w:rFonts w:ascii="微软雅黑" w:eastAsia="微软雅黑" w:hAnsi="微软雅黑"/>
+                <w:color w:val="000000" w:themeColor="text1"/>
+                <w:szCs w:val="21"/>
+              </w:rPr>
+            </w:pPr>
+            <w:r>
+              <w:rPr>
+                <w:rFonts w:ascii="微软雅黑" w:eastAsia="微软雅黑" w:hAnsi="微软雅黑"/>
+                <w:color w:val="000000" w:themeColor="text1"/>
+                <w:szCs w:val="21"/>
+              </w:rPr>
+              <w:t>P</w:t>
+            </w:r>
+            <w:r>
+              <w:rPr>
+                <w:rFonts w:ascii="微软雅黑" w:eastAsia="微软雅黑" w:hAnsi="微软雅黑" w:hint="eastAsia"/>
+                <w:color w:val="000000" w:themeColor="text1"/>
+                <w:szCs w:val="21"/>
+              </w:rPr>
+              <w:t xml:space="preserve">ublic </w:t>
+            </w:r>
+            <w:r>
+              <w:rPr>
+                <w:rFonts w:ascii="微软雅黑" w:eastAsia="微软雅黑" w:hAnsi="微软雅黑"/>
+                <w:color w:val="000000" w:themeColor="text1"/>
+                <w:szCs w:val="21"/>
+              </w:rPr>
+              <w:t>List&lt;</w:t>
+            </w:r>
+            <w:r>
+              <w:rPr>
+                <w:rFonts w:ascii="微软雅黑" w:eastAsia="微软雅黑" w:hAnsi="微软雅黑"/>
+                <w:color w:val="000000" w:themeColor="text1"/>
+                <w:szCs w:val="21"/>
+              </w:rPr>
+              <w:t>OrderGeneral</w:t>
+            </w:r>
+            <w:r>
+              <w:rPr>
+                <w:rFonts w:ascii="微软雅黑" w:eastAsia="微软雅黑" w:hAnsi="微软雅黑"/>
+                <w:color w:val="000000" w:themeColor="text1"/>
+                <w:szCs w:val="21"/>
+              </w:rPr>
+              <w:t>VO&gt;  getAll</w:t>
+            </w:r>
+            <w:r>
+              <w:rPr>
+                <w:rFonts w:ascii="微软雅黑" w:eastAsia="微软雅黑" w:hAnsi="微软雅黑" w:hint="eastAsia"/>
+                <w:color w:val="000000" w:themeColor="text1"/>
+                <w:szCs w:val="21"/>
+              </w:rPr>
+              <w:t>Hotel</w:t>
+            </w:r>
+            <w:r>
+              <w:rPr>
+                <w:rFonts w:ascii="微软雅黑" w:eastAsia="微软雅黑" w:hAnsi="微软雅黑"/>
+                <w:color w:val="000000" w:themeColor="text1"/>
+                <w:szCs w:val="21"/>
+              </w:rPr>
+              <w:t>OrderGeneral ()</w:t>
+            </w:r>
+          </w:p>
+        </w:tc>
+      </w:tr>
+      <w:tr>
+        <w:trPr>
+          <w:jc w:val="center"/>
+        </w:trPr>
+        <w:tc>
+          <w:tcPr>
+            <w:cnfStyle w:val="001000000000" w:firstRow="0" w:lastRow="0" w:firstColumn="1" w:lastColumn="0" w:oddVBand="0" w:evenVBand="0" w:oddHBand="0" w:evenHBand="0" w:firstRowFirstColumn="0" w:firstRowLastColumn="0" w:lastRowFirstColumn="0" w:lastRowLastColumn="0"/>
+            <w:tcW w:w="1705" w:type="pct"/>
+            <w:vMerge/>
+            <w:shd w:val="clear" w:color="auto" w:fill="CCCCFF"/>
+            <w:vAlign w:val="center"/>
+          </w:tcPr>
+          <w:p>
+            <w:pPr>
+              <w:spacing w:line="276" w:lineRule="auto"/>
+              <w:jc w:val="left"/>
+              <w:rPr>
+                <w:rFonts w:ascii="微软雅黑" w:eastAsia="微软雅黑" w:hAnsi="微软雅黑"/>
+                <w:color w:val="000000" w:themeColor="text1"/>
+                <w:szCs w:val="21"/>
+              </w:rPr>
+            </w:pPr>
+          </w:p>
+        </w:tc>
+        <w:tc>
+          <w:tcPr>
+            <w:tcW w:w="682" w:type="pct"/>
+            <w:shd w:val="clear" w:color="auto" w:fill="BDD6EF"/>
+            <w:vAlign w:val="center"/>
+          </w:tcPr>
+          <w:p>
+            <w:pPr>
+              <w:spacing w:line="276" w:lineRule="auto"/>
+              <w:jc w:val="left"/>
+              <w:cnfStyle w:val="000000000000" w:firstRow="0" w:lastRow="0" w:firstColumn="0" w:lastColumn="0" w:oddVBand="0" w:evenVBand="0" w:oddHBand="0" w:evenHBand="0" w:firstRowFirstColumn="0" w:firstRowLastColumn="0" w:lastRowFirstColumn="0" w:lastRowLastColumn="0"/>
+              <w:rPr>
+                <w:rFonts w:ascii="微软雅黑" w:eastAsia="微软雅黑" w:hAnsi="微软雅黑"/>
+                <w:color w:val="000000" w:themeColor="text1"/>
+                <w:szCs w:val="21"/>
+              </w:rPr>
+            </w:pPr>
+            <w:r>
+              <w:rPr>
+                <w:rFonts w:ascii="微软雅黑" w:eastAsia="微软雅黑" w:hAnsi="微软雅黑" w:hint="eastAsia"/>
+                <w:color w:val="000000" w:themeColor="text1"/>
+                <w:szCs w:val="21"/>
+              </w:rPr>
+              <w:t>前置条件</w:t>
+            </w:r>
+          </w:p>
+        </w:tc>
+        <w:tc>
+          <w:tcPr>
+            <w:tcW w:w="2613" w:type="pct"/>
+            <w:shd w:val="clear" w:color="auto" w:fill="BDD6EF"/>
+            <w:vAlign w:val="center"/>
+          </w:tcPr>
+          <w:p>
+            <w:pPr>
+              <w:spacing w:line="276" w:lineRule="auto"/>
+              <w:jc w:val="left"/>
+              <w:cnfStyle w:val="000000000000" w:firstRow="0" w:lastRow="0" w:firstColumn="0" w:lastColumn="0" w:oddVBand="0" w:evenVBand="0" w:oddHBand="0" w:evenHBand="0" w:firstRowFirstColumn="0" w:firstRowLastColumn="0" w:lastRowFirstColumn="0" w:lastRowLastColumn="0"/>
+              <w:rPr>
+                <w:rFonts w:ascii="微软雅黑" w:eastAsia="微软雅黑" w:hAnsi="微软雅黑"/>
+                <w:color w:val="000000" w:themeColor="text1"/>
+                <w:szCs w:val="21"/>
+              </w:rPr>
+            </w:pPr>
+            <w:r>
+              <w:rPr>
+                <w:rFonts w:ascii="微软雅黑" w:eastAsia="微软雅黑" w:hAnsi="微软雅黑"/>
+                <w:color w:val="000000" w:themeColor="text1"/>
+                <w:szCs w:val="21"/>
+              </w:rPr>
+              <w:t>网站营销人员</w:t>
+            </w:r>
+            <w:r>
+              <w:rPr>
+                <w:rFonts w:ascii="微软雅黑" w:eastAsia="微软雅黑" w:hAnsi="微软雅黑"/>
+                <w:color w:val="000000" w:themeColor="text1"/>
+                <w:szCs w:val="21"/>
+              </w:rPr>
+              <w:t>人员已经登录</w:t>
+            </w:r>
+          </w:p>
+        </w:tc>
+      </w:tr>
+      <w:tr>
+        <w:trPr>
+          <w:cnfStyle w:val="000000100000" w:firstRow="0" w:lastRow="0" w:firstColumn="0" w:lastColumn="0" w:oddVBand="0" w:evenVBand="0" w:oddHBand="1" w:evenHBand="0" w:firstRowFirstColumn="0" w:firstRowLastColumn="0" w:lastRowFirstColumn="0" w:lastRowLastColumn="0"/>
+          <w:jc w:val="center"/>
+        </w:trPr>
+        <w:tc>
+          <w:tcPr>
+            <w:cnfStyle w:val="001000000000" w:firstRow="0" w:lastRow="0" w:firstColumn="1" w:lastColumn="0" w:oddVBand="0" w:evenVBand="0" w:oddHBand="0" w:evenHBand="0" w:firstRowFirstColumn="0" w:firstRowLastColumn="0" w:lastRowFirstColumn="0" w:lastRowLastColumn="0"/>
+            <w:tcW w:w="1705" w:type="pct"/>
+            <w:vMerge/>
+            <w:shd w:val="clear" w:color="auto" w:fill="CCCCFF"/>
+            <w:vAlign w:val="center"/>
+          </w:tcPr>
+          <w:p>
+            <w:pPr>
+              <w:spacing w:line="276" w:lineRule="auto"/>
+              <w:jc w:val="left"/>
+              <w:rPr>
+                <w:rFonts w:ascii="微软雅黑" w:eastAsia="微软雅黑" w:hAnsi="微软雅黑"/>
+                <w:color w:val="000000" w:themeColor="text1"/>
+                <w:szCs w:val="21"/>
+              </w:rPr>
+            </w:pPr>
+          </w:p>
+        </w:tc>
+        <w:tc>
+          <w:tcPr>
+            <w:tcW w:w="682" w:type="pct"/>
+            <w:shd w:val="clear" w:color="auto" w:fill="DEEAF6"/>
+            <w:vAlign w:val="center"/>
+          </w:tcPr>
+          <w:p>
+            <w:pPr>
+              <w:spacing w:line="276" w:lineRule="auto"/>
+              <w:jc w:val="left"/>
+              <w:cnfStyle w:val="000000100000" w:firstRow="0" w:lastRow="0" w:firstColumn="0" w:lastColumn="0" w:oddVBand="0" w:evenVBand="0" w:oddHBand="1" w:evenHBand="0" w:firstRowFirstColumn="0" w:firstRowLastColumn="0" w:lastRowFirstColumn="0" w:lastRowLastColumn="0"/>
+              <w:rPr>
+                <w:rFonts w:ascii="微软雅黑" w:eastAsia="微软雅黑" w:hAnsi="微软雅黑"/>
+                <w:color w:val="000000" w:themeColor="text1"/>
+                <w:szCs w:val="21"/>
+              </w:rPr>
+            </w:pPr>
+            <w:r>
+              <w:rPr>
+                <w:rFonts w:ascii="微软雅黑" w:eastAsia="微软雅黑" w:hAnsi="微软雅黑" w:hint="eastAsia"/>
+                <w:color w:val="000000" w:themeColor="text1"/>
+                <w:szCs w:val="21"/>
+              </w:rPr>
+              <w:t>后置条件</w:t>
+            </w:r>
+          </w:p>
+        </w:tc>
+        <w:tc>
+          <w:tcPr>
+            <w:tcW w:w="2613" w:type="pct"/>
+            <w:shd w:val="clear" w:color="auto" w:fill="DEEAF6"/>
+            <w:vAlign w:val="center"/>
+          </w:tcPr>
+          <w:p>
+            <w:pPr>
+              <w:spacing w:line="276" w:lineRule="auto"/>
+              <w:jc w:val="left"/>
+              <w:cnfStyle w:val="000000100000" w:firstRow="0" w:lastRow="0" w:firstColumn="0" w:lastColumn="0" w:oddVBand="0" w:evenVBand="0" w:oddHBand="1" w:evenHBand="0" w:firstRowFirstColumn="0" w:firstRowLastColumn="0" w:lastRowFirstColumn="0" w:lastRowLastColumn="0"/>
+              <w:rPr>
+                <w:rFonts w:ascii="微软雅黑" w:eastAsia="微软雅黑" w:hAnsi="微软雅黑" w:hint="eastAsia"/>
+                <w:color w:val="000000" w:themeColor="text1"/>
+                <w:szCs w:val="21"/>
+              </w:rPr>
+            </w:pPr>
+            <w:r>
+              <w:rPr>
+                <w:rFonts w:ascii="微软雅黑" w:eastAsia="微软雅黑" w:hAnsi="微软雅黑"/>
+                <w:color w:val="000000" w:themeColor="text1"/>
+                <w:szCs w:val="21"/>
+              </w:rPr>
+              <w:t>无</w:t>
             </w:r>
           </w:p>
         </w:tc>
@@ -16924,6 +18340,7 @@
                 <w:color w:val="000000" w:themeColor="text1"/>
                 <w:szCs w:val="21"/>
               </w:rPr>
+              <w:lastRenderedPageBreak/>
               <w:t>OrderDataService.createOrder</w:t>
             </w:r>
             <w:r>
@@ -16940,7 +18357,15 @@
                 <w:color w:val="000000" w:themeColor="text1"/>
                 <w:szCs w:val="21"/>
               </w:rPr>
-              <w:t>orderVO OrderVO</w:t>
+              <w:t>orderPO OrderP</w:t>
+            </w:r>
+            <w:r>
+              <w:rPr>
+                <w:rFonts w:ascii="微软雅黑" w:eastAsia="微软雅黑" w:hAnsi="微软雅黑"/>
+                <w:color w:val="000000" w:themeColor="text1"/>
+                <w:szCs w:val="21"/>
+              </w:rPr>
+              <w:t>O</w:t>
             </w:r>
             <w:r>
               <w:rPr>
@@ -17490,39 +18915,39 @@
                 <w:color w:val="000000" w:themeColor="text1"/>
                 <w:szCs w:val="21"/>
               </w:rPr>
-              <w:t>OrderDataService</w:t>
-            </w:r>
-            <w:r>
-              <w:rPr>
-                <w:rFonts w:ascii="微软雅黑" w:eastAsia="微软雅黑" w:hAnsi="微软雅黑" w:hint="eastAsia"/>
-                <w:color w:val="000000" w:themeColor="text1"/>
-                <w:szCs w:val="21"/>
-              </w:rPr>
-              <w:t>.</w:t>
-            </w:r>
-            <w:r>
-              <w:rPr>
-                <w:rFonts w:ascii="微软雅黑" w:eastAsia="微软雅黑" w:hAnsi="微软雅黑"/>
-                <w:color w:val="000000" w:themeColor="text1"/>
-                <w:szCs w:val="21"/>
-              </w:rPr>
-              <w:t>undoNormalOrder</w:t>
-            </w:r>
-            <w:r>
-              <w:rPr>
-                <w:rFonts w:ascii="微软雅黑" w:eastAsia="微软雅黑" w:hAnsi="微软雅黑"/>
-                <w:color w:val="000000" w:themeColor="text1"/>
-                <w:szCs w:val="21"/>
-              </w:rPr>
-              <w:t>(</w:t>
-            </w:r>
-            <w:r>
-              <w:rPr>
-                <w:rFonts w:ascii="微软雅黑" w:eastAsia="微软雅黑" w:hAnsi="微软雅黑"/>
-                <w:color w:val="000000" w:themeColor="text1"/>
-                <w:szCs w:val="21"/>
-              </w:rPr>
-              <w:t>String orderID</w:t>
+              <w:t>OrderDataService.</w:t>
+            </w:r>
+            <w:r>
+              <w:rPr>
+                <w:rFonts w:ascii="微软雅黑" w:eastAsia="微软雅黑" w:hAnsi="微软雅黑"/>
+                <w:color w:val="000000" w:themeColor="text1"/>
+                <w:szCs w:val="21"/>
+              </w:rPr>
+              <w:t>getAll</w:t>
+            </w:r>
+            <w:r>
+              <w:rPr>
+                <w:rFonts w:ascii="微软雅黑" w:eastAsia="微软雅黑" w:hAnsi="微软雅黑"/>
+                <w:color w:val="000000" w:themeColor="text1"/>
+                <w:szCs w:val="21"/>
+              </w:rPr>
+              <w:t>Abnormal</w:t>
+            </w:r>
+            <w:r>
+              <w:rPr>
+                <w:rFonts w:ascii="微软雅黑" w:eastAsia="微软雅黑" w:hAnsi="微软雅黑"/>
+                <w:color w:val="000000" w:themeColor="text1"/>
+                <w:szCs w:val="21"/>
+              </w:rPr>
+              <w:t>OrderGeneral(</w:t>
+            </w:r>
+            <w:r>
+              <w:rPr>
+                <w:rFonts w:ascii="微软雅黑" w:eastAsia="微软雅黑" w:hAnsi="微软雅黑"/>
+                <w:color w:val="000000" w:themeColor="text1"/>
+                <w:szCs w:val="21"/>
+              </w:rPr>
+              <w:t>Date date</w:t>
             </w:r>
             <w:r>
               <w:rPr>
@@ -17556,6 +18981,271 @@
                 <w:color w:val="000000" w:themeColor="text1"/>
                 <w:szCs w:val="21"/>
               </w:rPr>
+              <w:t>根据</w:t>
+            </w:r>
+            <w:r>
+              <w:rPr>
+                <w:rFonts w:ascii="微软雅黑" w:eastAsia="微软雅黑" w:hAnsi="微软雅黑"/>
+                <w:color w:val="000000" w:themeColor="text1"/>
+                <w:szCs w:val="21"/>
+              </w:rPr>
+              <w:t>ID</w:t>
+            </w:r>
+            <w:r>
+              <w:rPr>
+                <w:rFonts w:ascii="微软雅黑" w:eastAsia="微软雅黑" w:hAnsi="微软雅黑" w:hint="eastAsia"/>
+                <w:color w:val="000000" w:themeColor="text1"/>
+                <w:szCs w:val="21"/>
+              </w:rPr>
+              <w:t>查找</w:t>
+            </w:r>
+            <w:r>
+              <w:rPr>
+                <w:rFonts w:ascii="微软雅黑" w:eastAsia="微软雅黑" w:hAnsi="微软雅黑"/>
+                <w:color w:val="000000" w:themeColor="text1"/>
+                <w:szCs w:val="21"/>
+              </w:rPr>
+              <w:t>持久化对象</w:t>
+            </w:r>
+          </w:p>
+        </w:tc>
+      </w:tr>
+      <w:tr>
+        <w:tblPrEx>
+          <w:jc w:val="left"/>
+        </w:tblPrEx>
+        <w:trPr>
+          <w:cnfStyle w:val="000000100000" w:firstRow="0" w:lastRow="0" w:firstColumn="0" w:lastColumn="0" w:oddVBand="0" w:evenVBand="0" w:oddHBand="1" w:evenHBand="0" w:firstRowFirstColumn="0" w:firstRowLastColumn="0" w:lastRowFirstColumn="0" w:lastRowLastColumn="0"/>
+        </w:trPr>
+        <w:tc>
+          <w:tcPr>
+            <w:cnfStyle w:val="001000000000" w:firstRow="0" w:lastRow="0" w:firstColumn="1" w:lastColumn="0" w:oddVBand="0" w:evenVBand="0" w:oddHBand="0" w:evenHBand="0" w:firstRowFirstColumn="0" w:firstRowLastColumn="0" w:lastRowFirstColumn="0" w:lastRowLastColumn="0"/>
+            <w:tcW w:w="1705" w:type="pct"/>
+            <w:shd w:val="clear" w:color="auto" w:fill="CCCCFF"/>
+          </w:tcPr>
+          <w:p>
+            <w:pPr>
+              <w:spacing w:line="276" w:lineRule="auto"/>
+              <w:jc w:val="left"/>
+              <w:rPr>
+                <w:rFonts w:ascii="微软雅黑" w:eastAsia="微软雅黑" w:hAnsi="微软雅黑"/>
+                <w:color w:val="000000" w:themeColor="text1"/>
+                <w:szCs w:val="21"/>
+              </w:rPr>
+            </w:pPr>
+            <w:r>
+              <w:rPr>
+                <w:rFonts w:ascii="微软雅黑" w:eastAsia="微软雅黑" w:hAnsi="微软雅黑"/>
+                <w:color w:val="000000" w:themeColor="text1"/>
+                <w:szCs w:val="21"/>
+              </w:rPr>
+              <w:t>OrderDataService.</w:t>
+            </w:r>
+            <w:r>
+              <w:rPr>
+                <w:rFonts w:ascii="微软雅黑" w:eastAsia="微软雅黑" w:hAnsi="微软雅黑"/>
+                <w:color w:val="000000" w:themeColor="text1"/>
+                <w:szCs w:val="21"/>
+              </w:rPr>
+              <w:t>getAll</w:t>
+            </w:r>
+            <w:r>
+              <w:rPr>
+                <w:rFonts w:ascii="微软雅黑" w:eastAsia="微软雅黑" w:hAnsi="微软雅黑"/>
+                <w:color w:val="000000" w:themeColor="text1"/>
+                <w:szCs w:val="21"/>
+              </w:rPr>
+              <w:t>Abnormal</w:t>
+            </w:r>
+            <w:r>
+              <w:rPr>
+                <w:rFonts w:ascii="微软雅黑" w:eastAsia="微软雅黑" w:hAnsi="微软雅黑"/>
+                <w:color w:val="000000" w:themeColor="text1"/>
+                <w:szCs w:val="21"/>
+              </w:rPr>
+              <w:t>OrderGeneral</w:t>
+            </w:r>
+            <w:r>
+              <w:rPr>
+                <w:rFonts w:ascii="微软雅黑" w:eastAsia="微软雅黑" w:hAnsi="微软雅黑"/>
+                <w:color w:val="000000" w:themeColor="text1"/>
+                <w:szCs w:val="21"/>
+              </w:rPr>
+              <w:t xml:space="preserve"> </w:t>
+            </w:r>
+            <w:r>
+              <w:rPr>
+                <w:rFonts w:ascii="微软雅黑" w:eastAsia="微软雅黑" w:hAnsi="微软雅黑"/>
+                <w:color w:val="000000" w:themeColor="text1"/>
+                <w:szCs w:val="21"/>
+              </w:rPr>
+              <w:t>()</w:t>
+            </w:r>
+          </w:p>
+        </w:tc>
+        <w:tc>
+          <w:tcPr>
+            <w:tcW w:w="3295" w:type="pct"/>
+            <w:gridSpan w:val="2"/>
+          </w:tcPr>
+          <w:p>
+            <w:pPr>
+              <w:spacing w:line="276" w:lineRule="auto"/>
+              <w:jc w:val="left"/>
+              <w:cnfStyle w:val="000000100000" w:firstRow="0" w:lastRow="0" w:firstColumn="0" w:lastColumn="0" w:oddVBand="0" w:evenVBand="0" w:oddHBand="1" w:evenHBand="0" w:firstRowFirstColumn="0" w:firstRowLastColumn="0" w:lastRowFirstColumn="0" w:lastRowLastColumn="0"/>
+              <w:rPr>
+                <w:rFonts w:ascii="微软雅黑" w:eastAsia="微软雅黑" w:hAnsi="微软雅黑"/>
+                <w:color w:val="000000" w:themeColor="text1"/>
+                <w:szCs w:val="21"/>
+              </w:rPr>
+            </w:pPr>
+            <w:r>
+              <w:rPr>
+                <w:rFonts w:ascii="微软雅黑" w:eastAsia="微软雅黑" w:hAnsi="微软雅黑" w:hint="eastAsia"/>
+                <w:color w:val="000000" w:themeColor="text1"/>
+                <w:szCs w:val="21"/>
+              </w:rPr>
+              <w:t>根据</w:t>
+            </w:r>
+            <w:r>
+              <w:rPr>
+                <w:rFonts w:ascii="微软雅黑" w:eastAsia="微软雅黑" w:hAnsi="微软雅黑"/>
+                <w:color w:val="000000" w:themeColor="text1"/>
+                <w:szCs w:val="21"/>
+              </w:rPr>
+              <w:t>ID</w:t>
+            </w:r>
+            <w:r>
+              <w:rPr>
+                <w:rFonts w:ascii="微软雅黑" w:eastAsia="微软雅黑" w:hAnsi="微软雅黑" w:hint="eastAsia"/>
+                <w:color w:val="000000" w:themeColor="text1"/>
+                <w:szCs w:val="21"/>
+              </w:rPr>
+              <w:t>查找</w:t>
+            </w:r>
+            <w:r>
+              <w:rPr>
+                <w:rFonts w:ascii="微软雅黑" w:eastAsia="微软雅黑" w:hAnsi="微软雅黑"/>
+                <w:color w:val="000000" w:themeColor="text1"/>
+                <w:szCs w:val="21"/>
+              </w:rPr>
+              <w:t>持</w:t>
+            </w:r>
+            <w:bookmarkStart w:id="25" w:name="_GoBack"/>
+            <w:bookmarkEnd w:id="25"/>
+            <w:r>
+              <w:rPr>
+                <w:rFonts w:ascii="微软雅黑" w:eastAsia="微软雅黑" w:hAnsi="微软雅黑"/>
+                <w:color w:val="000000" w:themeColor="text1"/>
+                <w:szCs w:val="21"/>
+              </w:rPr>
+              <w:t>久化对象</w:t>
+            </w:r>
+          </w:p>
+        </w:tc>
+      </w:tr>
+      <w:tr>
+        <w:tblPrEx>
+          <w:jc w:val="left"/>
+        </w:tblPrEx>
+        <w:tc>
+          <w:tcPr>
+            <w:cnfStyle w:val="001000000000" w:firstRow="0" w:lastRow="0" w:firstColumn="1" w:lastColumn="0" w:oddVBand="0" w:evenVBand="0" w:oddHBand="0" w:evenHBand="0" w:firstRowFirstColumn="0" w:firstRowLastColumn="0" w:lastRowFirstColumn="0" w:lastRowLastColumn="0"/>
+            <w:tcW w:w="1705" w:type="pct"/>
+            <w:shd w:val="clear" w:color="auto" w:fill="CCCCFF"/>
+          </w:tcPr>
+          <w:p>
+            <w:pPr>
+              <w:spacing w:line="276" w:lineRule="auto"/>
+              <w:jc w:val="left"/>
+              <w:rPr>
+                <w:rFonts w:ascii="微软雅黑" w:eastAsia="微软雅黑" w:hAnsi="微软雅黑"/>
+                <w:color w:val="000000" w:themeColor="text1"/>
+                <w:szCs w:val="21"/>
+              </w:rPr>
+            </w:pPr>
+            <w:r>
+              <w:rPr>
+                <w:rFonts w:ascii="微软雅黑" w:eastAsia="微软雅黑" w:hAnsi="微软雅黑"/>
+                <w:color w:val="000000" w:themeColor="text1"/>
+                <w:szCs w:val="21"/>
+              </w:rPr>
+              <w:t>OrderDataService</w:t>
+            </w:r>
+            <w:r>
+              <w:rPr>
+                <w:rFonts w:ascii="微软雅黑" w:eastAsia="微软雅黑" w:hAnsi="微软雅黑" w:hint="eastAsia"/>
+                <w:color w:val="000000" w:themeColor="text1"/>
+                <w:szCs w:val="21"/>
+              </w:rPr>
+              <w:t>.</w:t>
+            </w:r>
+            <w:r>
+              <w:rPr>
+                <w:rFonts w:ascii="微软雅黑" w:eastAsia="微软雅黑" w:hAnsi="微软雅黑"/>
+                <w:color w:val="000000" w:themeColor="text1"/>
+                <w:szCs w:val="21"/>
+              </w:rPr>
+              <w:t>undoNormalOrder</w:t>
+            </w:r>
+            <w:r>
+              <w:rPr>
+                <w:rFonts w:ascii="微软雅黑" w:eastAsia="微软雅黑" w:hAnsi="微软雅黑"/>
+                <w:color w:val="000000" w:themeColor="text1"/>
+                <w:szCs w:val="21"/>
+              </w:rPr>
+              <w:t>(</w:t>
+            </w:r>
+            <w:r>
+              <w:rPr>
+                <w:rFonts w:ascii="微软雅黑" w:eastAsia="微软雅黑" w:hAnsi="微软雅黑"/>
+                <w:color w:val="000000" w:themeColor="text1"/>
+                <w:szCs w:val="21"/>
+              </w:rPr>
+              <w:t xml:space="preserve">String </w:t>
+            </w:r>
+            <w:r>
+              <w:rPr>
+                <w:rFonts w:ascii="微软雅黑" w:eastAsia="微软雅黑" w:hAnsi="微软雅黑"/>
+                <w:color w:val="000000" w:themeColor="text1"/>
+                <w:szCs w:val="21"/>
+              </w:rPr>
+              <w:lastRenderedPageBreak/>
+              <w:t>orderID</w:t>
+            </w:r>
+            <w:r>
+              <w:rPr>
+                <w:rFonts w:ascii="微软雅黑" w:eastAsia="微软雅黑" w:hAnsi="微软雅黑"/>
+                <w:color w:val="000000" w:themeColor="text1"/>
+                <w:szCs w:val="21"/>
+              </w:rPr>
+              <w:t>)</w:t>
+            </w:r>
+          </w:p>
+        </w:tc>
+        <w:tc>
+          <w:tcPr>
+            <w:tcW w:w="3295" w:type="pct"/>
+            <w:gridSpan w:val="2"/>
+          </w:tcPr>
+          <w:p>
+            <w:pPr>
+              <w:spacing w:line="276" w:lineRule="auto"/>
+              <w:jc w:val="left"/>
+              <w:cnfStyle w:val="000000000000" w:firstRow="0" w:lastRow="0" w:firstColumn="0" w:lastColumn="0" w:oddVBand="0" w:evenVBand="0" w:oddHBand="0" w:evenHBand="0" w:firstRowFirstColumn="0" w:firstRowLastColumn="0" w:lastRowFirstColumn="0" w:lastRowLastColumn="0"/>
+              <w:rPr>
+                <w:rFonts w:ascii="微软雅黑" w:eastAsia="微软雅黑" w:hAnsi="微软雅黑"/>
+                <w:color w:val="000000" w:themeColor="text1"/>
+                <w:szCs w:val="21"/>
+              </w:rPr>
+            </w:pPr>
+            <w:r>
+              <w:rPr>
+                <w:rFonts w:ascii="微软雅黑" w:eastAsia="微软雅黑" w:hAnsi="微软雅黑" w:hint="eastAsia"/>
+                <w:color w:val="000000" w:themeColor="text1"/>
+                <w:szCs w:val="21"/>
+              </w:rPr>
+              <w:lastRenderedPageBreak/>
               <w:t>修改</w:t>
             </w:r>
             <w:r>
@@ -17599,6 +19289,7 @@
                 <w:color w:val="000000" w:themeColor="text1"/>
                 <w:szCs w:val="21"/>
               </w:rPr>
+              <w:lastRenderedPageBreak/>
               <w:t>OrderDataService</w:t>
             </w:r>
             <w:r>
@@ -17631,16 +19322,7 @@
                 <w:color w:val="000000" w:themeColor="text1"/>
                 <w:szCs w:val="21"/>
               </w:rPr>
-              <w:t xml:space="preserve">String </w:t>
-            </w:r>
-            <w:r>
-              <w:rPr>
-                <w:rFonts w:ascii="微软雅黑" w:eastAsia="微软雅黑" w:hAnsi="微软雅黑"/>
-                <w:color w:val="000000" w:themeColor="text1"/>
-                <w:szCs w:val="21"/>
-              </w:rPr>
-              <w:lastRenderedPageBreak/>
-              <w:t>orderID</w:t>
+              <w:t>String orderID</w:t>
             </w:r>
             <w:r>
               <w:rPr>
@@ -17674,7 +19356,6 @@
                 <w:color w:val="000000" w:themeColor="text1"/>
                 <w:szCs w:val="21"/>
               </w:rPr>
-              <w:lastRenderedPageBreak/>
               <w:t>修改</w:t>
             </w:r>
             <w:r>
@@ -17714,7 +19395,6 @@
                 <w:color w:val="000000" w:themeColor="text1"/>
                 <w:szCs w:val="21"/>
               </w:rPr>
-              <w:lastRenderedPageBreak/>
               <w:t>Hotel.getHotelInfo</w:t>
             </w:r>
             <w:r>
@@ -17903,8 +19583,8 @@
           <w:rFonts w:ascii="华文仿宋" w:eastAsia="华文仿宋" w:hAnsi="华文仿宋"/>
         </w:rPr>
       </w:pPr>
-      <w:bookmarkStart w:id="25" w:name="_Toc465540274"/>
-      <w:bookmarkStart w:id="26" w:name="_Toc465547733"/>
+      <w:bookmarkStart w:id="26" w:name="_Toc465540274"/>
+      <w:bookmarkStart w:id="27" w:name="_Toc465547733"/>
       <w:r>
         <w:rPr>
           <w:rFonts w:ascii="华文仿宋" w:eastAsia="华文仿宋" w:hAnsi="华文仿宋"/>
@@ -17917,8 +19597,8 @@
         </w:rPr>
         <w:t>模块</w:t>
       </w:r>
-      <w:bookmarkEnd w:id="25"/>
       <w:bookmarkEnd w:id="26"/>
+      <w:bookmarkEnd w:id="27"/>
     </w:p>
     <w:p>
       <w:pPr>
@@ -23915,9 +25595,6 @@
     <w:p>
       <w:pPr>
         <w:jc w:val="center"/>
-        <w:rPr>
-          <w:rFonts w:hint="eastAsia"/>
-        </w:rPr>
       </w:pPr>
       <w:r>
         <w:rPr>
@@ -23963,9 +25640,7 @@
           <w:rFonts w:ascii="华文仿宋" w:eastAsia="华文仿宋" w:hAnsi="华文仿宋"/>
         </w:rPr>
       </w:pPr>
-      <w:bookmarkStart w:id="27" w:name="_Toc465547734"/>
-      <w:bookmarkStart w:id="28" w:name="_GoBack"/>
-      <w:bookmarkEnd w:id="28"/>
+      <w:bookmarkStart w:id="28" w:name="_Toc465547734"/>
       <w:r>
         <w:rPr>
           <w:rFonts w:ascii="华文仿宋" w:eastAsia="华文仿宋" w:hAnsi="华文仿宋" w:hint="eastAsia"/>
@@ -23979,7 +25654,7 @@
         </w:rPr>
         <w:t>模块</w:t>
       </w:r>
-      <w:bookmarkEnd w:id="27"/>
+      <w:bookmarkEnd w:id="28"/>
     </w:p>
     <w:p>
       <w:pPr>
@@ -26577,9 +28252,6 @@
     <w:p>
       <w:pPr>
         <w:jc w:val="center"/>
-        <w:rPr>
-          <w:rFonts w:hint="eastAsia"/>
-        </w:rPr>
       </w:pPr>
       <w:r>
         <w:rPr>
@@ -43231,7 +44903,7 @@
             <w:noProof/>
             <w:lang w:val="zh-CN"/>
           </w:rPr>
-          <w:t>57</w:t>
+          <w:t>19</w:t>
         </w:r>
         <w:r>
           <w:fldChar w:fldCharType="end"/>
@@ -48368,7 +50040,7 @@
 </file>
 
 <file path=customXml/itemProps1.xml><?xml version="1.0" encoding="utf-8"?>
-<ds:datastoreItem xmlns:ds="http://schemas.openxmlformats.org/officeDocument/2006/customXml" ds:itemID="{6E02B7AF-164A-4C43-BDE8-94BA6E5A151D}">
+<ds:datastoreItem xmlns:ds="http://schemas.openxmlformats.org/officeDocument/2006/customXml" ds:itemID="{6EF965F5-14B9-2544-A482-A399E19A7044}">
   <ds:schemaRefs>
     <ds:schemaRef ds:uri="http://schemas.openxmlformats.org/officeDocument/2006/bibliography"/>
   </ds:schemaRefs>

--- a/详细设计/详细设计文档.docx
+++ b/详细设计/详细设计文档.docx
@@ -1,6 +1,6 @@
 
 <file path=word/document.xml><?xml version="1.0" encoding="utf-8"?>
-<w:document xmlns:wpc="http://schemas.microsoft.com/office/word/2010/wordprocessingCanvas" xmlns:mo="http://schemas.microsoft.com/office/mac/office/2008/main" xmlns:mc="http://schemas.openxmlformats.org/markup-compatibility/2006" xmlns:mv="urn:schemas-microsoft-com:mac:vml" xmlns:o="urn:schemas-microsoft-com:office:office" xmlns:r="http://schemas.openxmlformats.org/officeDocument/2006/relationships" xmlns:m="http://schemas.openxmlformats.org/officeDocument/2006/math" xmlns:v="urn:schemas-microsoft-com:vml" xmlns:wp14="http://schemas.microsoft.com/office/word/2010/wordprocessingDrawing" xmlns:wp="http://schemas.openxmlformats.org/drawingml/2006/wordprocessingDrawing" xmlns:w10="urn:schemas-microsoft-com:office:word" xmlns:w="http://schemas.openxmlformats.org/wordprocessingml/2006/main" xmlns:w14="http://schemas.microsoft.com/office/word/2010/wordml" xmlns:w15="http://schemas.microsoft.com/office/word/2012/wordml" xmlns:wpg="http://schemas.microsoft.com/office/word/2010/wordprocessingGroup" xmlns:wpi="http://schemas.microsoft.com/office/word/2010/wordprocessingInk" xmlns:wne="http://schemas.microsoft.com/office/word/2006/wordml" xmlns:wps="http://schemas.microsoft.com/office/word/2010/wordprocessingShape" mc:Ignorable="w14 w15 wp14">
+<w:document xmlns:wpc="http://schemas.microsoft.com/office/word/2010/wordprocessingCanvas" xmlns:mc="http://schemas.openxmlformats.org/markup-compatibility/2006" xmlns:o="urn:schemas-microsoft-com:office:office" xmlns:r="http://schemas.openxmlformats.org/officeDocument/2006/relationships" xmlns:m="http://schemas.openxmlformats.org/officeDocument/2006/math" xmlns:v="urn:schemas-microsoft-com:vml" xmlns:wp14="http://schemas.microsoft.com/office/word/2010/wordprocessingDrawing" xmlns:wp="http://schemas.openxmlformats.org/drawingml/2006/wordprocessingDrawing" xmlns:w10="urn:schemas-microsoft-com:office:word" xmlns:w="http://schemas.openxmlformats.org/wordprocessingml/2006/main" xmlns:w14="http://schemas.microsoft.com/office/word/2010/wordml" xmlns:w15="http://schemas.microsoft.com/office/word/2012/wordml" xmlns:wpg="http://schemas.microsoft.com/office/word/2010/wordprocessingGroup" xmlns:wpi="http://schemas.microsoft.com/office/word/2010/wordprocessingInk" xmlns:wne="http://schemas.microsoft.com/office/word/2006/wordml" xmlns:wps="http://schemas.microsoft.com/office/word/2010/wordprocessingShape" mc:Ignorable="w14 w15 wp14">
   <w:body>
     <w:bookmarkStart w:id="0" w:name="_Toc463126217" w:displacedByCustomXml="next"/>
     <w:sdt>
@@ -30,7 +30,7 @@
       <w:sdtContent>
         <w:p>
           <w:pPr>
-            <w:pStyle w:val="a9"/>
+            <w:pStyle w:val="TOC"/>
           </w:pPr>
           <w:r>
             <w:rPr>
@@ -41,7 +41,7 @@
         </w:p>
         <w:p>
           <w:pPr>
-            <w:pStyle w:val="11"/>
+            <w:pStyle w:val="10"/>
             <w:tabs>
               <w:tab w:val="right" w:leader="dot" w:pos="8296"/>
             </w:tabs>
@@ -71,7 +71,7 @@
           <w:hyperlink w:anchor="_Toc465547719" w:history="1">
             <w:r>
               <w:rPr>
-                <w:rStyle w:val="aa"/>
+                <w:rStyle w:val="a7"/>
                 <w:rFonts w:hint="eastAsia"/>
                 <w:noProof/>
               </w:rPr>
@@ -129,7 +129,7 @@
         </w:p>
         <w:p>
           <w:pPr>
-            <w:pStyle w:val="11"/>
+            <w:pStyle w:val="10"/>
             <w:tabs>
               <w:tab w:val="left" w:pos="840"/>
               <w:tab w:val="right" w:leader="dot" w:pos="8296"/>
@@ -145,7 +145,7 @@
           <w:hyperlink w:anchor="_Toc465547720" w:history="1">
             <w:r>
               <w:rPr>
-                <w:rStyle w:val="aa"/>
+                <w:rStyle w:val="a7"/>
                 <w:rFonts w:ascii="宋体" w:eastAsia="宋体" w:hAnsi="宋体" w:hint="eastAsia"/>
                 <w:noProof/>
               </w:rPr>
@@ -163,7 +163,7 @@
             </w:r>
             <w:r>
               <w:rPr>
-                <w:rStyle w:val="aa"/>
+                <w:rStyle w:val="a7"/>
                 <w:rFonts w:ascii="等线" w:eastAsia="等线" w:hAnsi="等线" w:hint="eastAsia"/>
                 <w:noProof/>
               </w:rPr>
@@ -221,7 +221,7 @@
         </w:p>
         <w:p>
           <w:pPr>
-            <w:pStyle w:val="21"/>
+            <w:pStyle w:val="20"/>
             <w:tabs>
               <w:tab w:val="left" w:pos="1050"/>
               <w:tab w:val="right" w:leader="dot" w:pos="8296"/>
@@ -236,7 +236,7 @@
           <w:hyperlink w:anchor="_Toc465547721" w:history="1">
             <w:r>
               <w:rPr>
-                <w:rStyle w:val="aa"/>
+                <w:rStyle w:val="a7"/>
                 <w:rFonts w:ascii="宋体" w:eastAsia="宋体" w:hAnsi="宋体" w:hint="eastAsia"/>
                 <w:noProof/>
               </w:rPr>
@@ -253,7 +253,7 @@
             </w:r>
             <w:r>
               <w:rPr>
-                <w:rStyle w:val="aa"/>
+                <w:rStyle w:val="a7"/>
                 <w:rFonts w:ascii="华文宋体" w:eastAsia="华文宋体" w:hAnsi="华文宋体" w:hint="eastAsia"/>
                 <w:noProof/>
               </w:rPr>
@@ -311,7 +311,7 @@
         </w:p>
         <w:p>
           <w:pPr>
-            <w:pStyle w:val="21"/>
+            <w:pStyle w:val="20"/>
             <w:tabs>
               <w:tab w:val="left" w:pos="1050"/>
               <w:tab w:val="right" w:leader="dot" w:pos="8296"/>
@@ -326,7 +326,7 @@
           <w:hyperlink w:anchor="_Toc465547722" w:history="1">
             <w:r>
               <w:rPr>
-                <w:rStyle w:val="aa"/>
+                <w:rStyle w:val="a7"/>
                 <w:rFonts w:ascii="宋体" w:eastAsia="宋体" w:hAnsi="宋体" w:hint="eastAsia"/>
                 <w:noProof/>
               </w:rPr>
@@ -343,7 +343,7 @@
             </w:r>
             <w:r>
               <w:rPr>
-                <w:rStyle w:val="aa"/>
+                <w:rStyle w:val="a7"/>
                 <w:rFonts w:ascii="华文宋体" w:eastAsia="华文宋体" w:hAnsi="华文宋体" w:hint="eastAsia"/>
                 <w:noProof/>
               </w:rPr>
@@ -401,7 +401,7 @@
         </w:p>
         <w:p>
           <w:pPr>
-            <w:pStyle w:val="21"/>
+            <w:pStyle w:val="20"/>
             <w:tabs>
               <w:tab w:val="left" w:pos="1050"/>
               <w:tab w:val="right" w:leader="dot" w:pos="8296"/>
@@ -416,7 +416,7 @@
           <w:hyperlink w:anchor="_Toc465547723" w:history="1">
             <w:r>
               <w:rPr>
-                <w:rStyle w:val="aa"/>
+                <w:rStyle w:val="a7"/>
                 <w:rFonts w:ascii="宋体" w:eastAsia="宋体" w:hAnsi="宋体" w:hint="eastAsia"/>
                 <w:noProof/>
               </w:rPr>
@@ -433,7 +433,7 @@
             </w:r>
             <w:r>
               <w:rPr>
-                <w:rStyle w:val="aa"/>
+                <w:rStyle w:val="a7"/>
                 <w:rFonts w:ascii="华文宋体" w:eastAsia="华文宋体" w:hAnsi="华文宋体" w:hint="eastAsia"/>
                 <w:noProof/>
               </w:rPr>
@@ -491,7 +491,7 @@
         </w:p>
         <w:p>
           <w:pPr>
-            <w:pStyle w:val="11"/>
+            <w:pStyle w:val="10"/>
             <w:tabs>
               <w:tab w:val="left" w:pos="840"/>
               <w:tab w:val="right" w:leader="dot" w:pos="8296"/>
@@ -507,7 +507,7 @@
           <w:hyperlink w:anchor="_Toc465547724" w:history="1">
             <w:r>
               <w:rPr>
-                <w:rStyle w:val="aa"/>
+                <w:rStyle w:val="a7"/>
                 <w:rFonts w:ascii="宋体" w:eastAsia="宋体" w:hAnsi="宋体" w:hint="eastAsia"/>
                 <w:noProof/>
               </w:rPr>
@@ -525,7 +525,7 @@
             </w:r>
             <w:r>
               <w:rPr>
-                <w:rStyle w:val="aa"/>
+                <w:rStyle w:val="a7"/>
                 <w:rFonts w:ascii="等线" w:eastAsia="等线" w:hAnsi="等线" w:hint="eastAsia"/>
                 <w:noProof/>
               </w:rPr>
@@ -583,7 +583,7 @@
         </w:p>
         <w:p>
           <w:pPr>
-            <w:pStyle w:val="11"/>
+            <w:pStyle w:val="10"/>
             <w:tabs>
               <w:tab w:val="left" w:pos="840"/>
               <w:tab w:val="right" w:leader="dot" w:pos="8296"/>
@@ -599,7 +599,7 @@
           <w:hyperlink w:anchor="_Toc465547725" w:history="1">
             <w:r>
               <w:rPr>
-                <w:rStyle w:val="aa"/>
+                <w:rStyle w:val="a7"/>
                 <w:rFonts w:ascii="宋体" w:eastAsia="宋体" w:hAnsi="宋体" w:hint="eastAsia"/>
                 <w:noProof/>
               </w:rPr>
@@ -617,7 +617,7 @@
             </w:r>
             <w:r>
               <w:rPr>
-                <w:rStyle w:val="aa"/>
+                <w:rStyle w:val="a7"/>
                 <w:rFonts w:ascii="等线" w:eastAsia="等线" w:hAnsi="等线" w:hint="eastAsia"/>
                 <w:noProof/>
               </w:rPr>
@@ -675,7 +675,7 @@
         </w:p>
         <w:p>
           <w:pPr>
-            <w:pStyle w:val="11"/>
+            <w:pStyle w:val="10"/>
             <w:tabs>
               <w:tab w:val="left" w:pos="840"/>
               <w:tab w:val="right" w:leader="dot" w:pos="8296"/>
@@ -691,7 +691,7 @@
           <w:hyperlink w:anchor="_Toc465547726" w:history="1">
             <w:r>
               <w:rPr>
-                <w:rStyle w:val="aa"/>
+                <w:rStyle w:val="a7"/>
                 <w:rFonts w:ascii="宋体" w:eastAsia="宋体" w:hAnsi="宋体" w:hint="eastAsia"/>
                 <w:noProof/>
               </w:rPr>
@@ -709,7 +709,7 @@
             </w:r>
             <w:r>
               <w:rPr>
-                <w:rStyle w:val="aa"/>
+                <w:rStyle w:val="a7"/>
                 <w:rFonts w:ascii="等线" w:eastAsia="等线" w:hAnsi="等线" w:hint="eastAsia"/>
                 <w:noProof/>
               </w:rPr>
@@ -767,7 +767,7 @@
         </w:p>
         <w:p>
           <w:pPr>
-            <w:pStyle w:val="21"/>
+            <w:pStyle w:val="20"/>
             <w:tabs>
               <w:tab w:val="left" w:pos="1050"/>
               <w:tab w:val="right" w:leader="dot" w:pos="8296"/>
@@ -782,7 +782,7 @@
           <w:hyperlink w:anchor="_Toc465547727" w:history="1">
             <w:r>
               <w:rPr>
-                <w:rStyle w:val="aa"/>
+                <w:rStyle w:val="a7"/>
                 <w:rFonts w:ascii="宋体" w:eastAsia="宋体" w:hAnsi="宋体" w:hint="eastAsia"/>
                 <w:noProof/>
               </w:rPr>
@@ -799,7 +799,7 @@
             </w:r>
             <w:r>
               <w:rPr>
-                <w:rStyle w:val="aa"/>
+                <w:rStyle w:val="a7"/>
                 <w:rFonts w:ascii="华文宋体" w:eastAsia="华文宋体" w:hAnsi="华文宋体" w:hint="eastAsia"/>
                 <w:noProof/>
               </w:rPr>
@@ -857,7 +857,7 @@
         </w:p>
         <w:p>
           <w:pPr>
-            <w:pStyle w:val="31"/>
+            <w:pStyle w:val="30"/>
             <w:tabs>
               <w:tab w:val="left" w:pos="840"/>
               <w:tab w:val="right" w:leader="dot" w:pos="8296"/>
@@ -872,7 +872,7 @@
           <w:hyperlink w:anchor="_Toc465547728" w:history="1">
             <w:r>
               <w:rPr>
-                <w:rStyle w:val="aa"/>
+                <w:rStyle w:val="a7"/>
                 <w:rFonts w:ascii="华文仿宋" w:eastAsia="华文仿宋" w:hAnsi="华文仿宋"/>
                 <w:noProof/>
               </w:rPr>
@@ -889,7 +889,7 @@
             </w:r>
             <w:r>
               <w:rPr>
-                <w:rStyle w:val="aa"/>
+                <w:rStyle w:val="a7"/>
                 <w:rFonts w:ascii="华文仿宋" w:eastAsia="华文仿宋" w:hAnsi="华文仿宋"/>
                 <w:noProof/>
               </w:rPr>
@@ -897,7 +897,7 @@
             </w:r>
             <w:r>
               <w:rPr>
-                <w:rStyle w:val="aa"/>
+                <w:rStyle w:val="a7"/>
                 <w:rFonts w:ascii="华文仿宋" w:eastAsia="华文仿宋" w:hAnsi="华文仿宋" w:hint="eastAsia"/>
                 <w:noProof/>
               </w:rPr>
@@ -955,7 +955,7 @@
         </w:p>
         <w:p>
           <w:pPr>
-            <w:pStyle w:val="31"/>
+            <w:pStyle w:val="30"/>
             <w:tabs>
               <w:tab w:val="left" w:pos="840"/>
               <w:tab w:val="right" w:leader="dot" w:pos="8296"/>
@@ -970,7 +970,7 @@
           <w:hyperlink w:anchor="_Toc465547729" w:history="1">
             <w:r>
               <w:rPr>
-                <w:rStyle w:val="aa"/>
+                <w:rStyle w:val="a7"/>
                 <w:rFonts w:ascii="华文仿宋" w:eastAsia="华文仿宋" w:hAnsi="华文仿宋"/>
                 <w:noProof/>
               </w:rPr>
@@ -987,7 +987,7 @@
             </w:r>
             <w:r>
               <w:rPr>
-                <w:rStyle w:val="aa"/>
+                <w:rStyle w:val="a7"/>
                 <w:rFonts w:ascii="华文仿宋" w:eastAsia="华文仿宋" w:hAnsi="华文仿宋"/>
                 <w:noProof/>
               </w:rPr>
@@ -995,7 +995,7 @@
             </w:r>
             <w:r>
               <w:rPr>
-                <w:rStyle w:val="aa"/>
+                <w:rStyle w:val="a7"/>
                 <w:rFonts w:ascii="华文仿宋" w:eastAsia="华文仿宋" w:hAnsi="华文仿宋" w:hint="eastAsia"/>
                 <w:noProof/>
               </w:rPr>
@@ -1053,7 +1053,7 @@
         </w:p>
         <w:p>
           <w:pPr>
-            <w:pStyle w:val="21"/>
+            <w:pStyle w:val="20"/>
             <w:tabs>
               <w:tab w:val="left" w:pos="1050"/>
               <w:tab w:val="right" w:leader="dot" w:pos="8296"/>
@@ -1068,7 +1068,7 @@
           <w:hyperlink w:anchor="_Toc465547730" w:history="1">
             <w:r>
               <w:rPr>
-                <w:rStyle w:val="aa"/>
+                <w:rStyle w:val="a7"/>
                 <w:rFonts w:ascii="宋体" w:eastAsia="宋体" w:hAnsi="宋体" w:hint="eastAsia"/>
                 <w:noProof/>
               </w:rPr>
@@ -1085,7 +1085,7 @@
             </w:r>
             <w:r>
               <w:rPr>
-                <w:rStyle w:val="aa"/>
+                <w:rStyle w:val="a7"/>
                 <w:rFonts w:ascii="华文宋体" w:eastAsia="华文宋体" w:hAnsi="华文宋体" w:hint="eastAsia"/>
                 <w:noProof/>
               </w:rPr>
@@ -1143,7 +1143,7 @@
         </w:p>
         <w:p>
           <w:pPr>
-            <w:pStyle w:val="31"/>
+            <w:pStyle w:val="30"/>
             <w:tabs>
               <w:tab w:val="left" w:pos="840"/>
               <w:tab w:val="right" w:leader="dot" w:pos="8296"/>
@@ -1158,8 +1158,8 @@
           <w:hyperlink w:anchor="_Toc465547731" w:history="1">
             <w:r>
               <w:rPr>
-                <w:rStyle w:val="aa"/>
-                <w:rFonts w:ascii="STFangsong" w:eastAsia="STFangsong" w:hAnsi="STFangsong"/>
+                <w:rStyle w:val="a7"/>
+                <w:rFonts w:ascii="华文仿宋" w:eastAsia="华文仿宋" w:hAnsi="华文仿宋"/>
                 <w:noProof/>
               </w:rPr>
               <w:t>1.</w:t>
@@ -1175,16 +1175,16 @@
             </w:r>
             <w:r>
               <w:rPr>
-                <w:rStyle w:val="aa"/>
-                <w:rFonts w:ascii="STFangsong" w:eastAsia="STFangsong" w:hAnsi="STFangsong"/>
+                <w:rStyle w:val="a7"/>
+                <w:rFonts w:ascii="华文仿宋" w:eastAsia="华文仿宋" w:hAnsi="华文仿宋"/>
                 <w:noProof/>
               </w:rPr>
               <w:t>logIn</w:t>
             </w:r>
             <w:r>
               <w:rPr>
-                <w:rStyle w:val="aa"/>
-                <w:rFonts w:ascii="STFangsong" w:eastAsia="STFangsong" w:hAnsi="STFangsong" w:hint="eastAsia"/>
+                <w:rStyle w:val="a7"/>
+                <w:rFonts w:ascii="华文仿宋" w:eastAsia="华文仿宋" w:hAnsi="华文仿宋" w:hint="eastAsia"/>
                 <w:noProof/>
               </w:rPr>
               <w:t>模块</w:t>
@@ -1241,7 +1241,7 @@
         </w:p>
         <w:p>
           <w:pPr>
-            <w:pStyle w:val="31"/>
+            <w:pStyle w:val="30"/>
             <w:tabs>
               <w:tab w:val="left" w:pos="840"/>
               <w:tab w:val="right" w:leader="dot" w:pos="8296"/>
@@ -1256,8 +1256,8 @@
           <w:hyperlink w:anchor="_Toc465547732" w:history="1">
             <w:r>
               <w:rPr>
-                <w:rStyle w:val="aa"/>
-                <w:rFonts w:ascii="STFangsong" w:eastAsia="STFangsong" w:hAnsi="STFangsong"/>
+                <w:rStyle w:val="a7"/>
+                <w:rFonts w:ascii="华文仿宋" w:eastAsia="华文仿宋" w:hAnsi="华文仿宋"/>
                 <w:noProof/>
               </w:rPr>
               <w:t>2.</w:t>
@@ -1273,16 +1273,16 @@
             </w:r>
             <w:r>
               <w:rPr>
-                <w:rStyle w:val="aa"/>
-                <w:rFonts w:ascii="STFangsong" w:eastAsia="STFangsong" w:hAnsi="STFangsong"/>
+                <w:rStyle w:val="a7"/>
+                <w:rFonts w:ascii="华文仿宋" w:eastAsia="华文仿宋" w:hAnsi="华文仿宋"/>
                 <w:noProof/>
               </w:rPr>
               <w:t>order</w:t>
             </w:r>
             <w:r>
               <w:rPr>
-                <w:rStyle w:val="aa"/>
-                <w:rFonts w:ascii="STFangsong" w:eastAsia="STFangsong" w:hAnsi="STFangsong" w:hint="eastAsia"/>
+                <w:rStyle w:val="a7"/>
+                <w:rFonts w:ascii="华文仿宋" w:eastAsia="华文仿宋" w:hAnsi="华文仿宋" w:hint="eastAsia"/>
                 <w:noProof/>
               </w:rPr>
               <w:t>模块</w:t>
@@ -1339,7 +1339,7 @@
         </w:p>
         <w:p>
           <w:pPr>
-            <w:pStyle w:val="31"/>
+            <w:pStyle w:val="30"/>
             <w:tabs>
               <w:tab w:val="left" w:pos="840"/>
               <w:tab w:val="right" w:leader="dot" w:pos="8296"/>
@@ -1354,7 +1354,7 @@
           <w:hyperlink w:anchor="_Toc465547733" w:history="1">
             <w:r>
               <w:rPr>
-                <w:rStyle w:val="aa"/>
+                <w:rStyle w:val="a7"/>
                 <w:rFonts w:ascii="华文仿宋" w:eastAsia="华文仿宋" w:hAnsi="华文仿宋"/>
                 <w:noProof/>
               </w:rPr>
@@ -1371,7 +1371,7 @@
             </w:r>
             <w:r>
               <w:rPr>
-                <w:rStyle w:val="aa"/>
+                <w:rStyle w:val="a7"/>
                 <w:rFonts w:ascii="华文仿宋" w:eastAsia="华文仿宋" w:hAnsi="华文仿宋"/>
                 <w:noProof/>
               </w:rPr>
@@ -1379,7 +1379,7 @@
             </w:r>
             <w:r>
               <w:rPr>
-                <w:rStyle w:val="aa"/>
+                <w:rStyle w:val="a7"/>
                 <w:rFonts w:ascii="华文仿宋" w:eastAsia="华文仿宋" w:hAnsi="华文仿宋" w:hint="eastAsia"/>
                 <w:noProof/>
               </w:rPr>
@@ -1437,7 +1437,7 @@
         </w:p>
         <w:p>
           <w:pPr>
-            <w:pStyle w:val="31"/>
+            <w:pStyle w:val="30"/>
             <w:tabs>
               <w:tab w:val="left" w:pos="840"/>
               <w:tab w:val="right" w:leader="dot" w:pos="8296"/>
@@ -1452,7 +1452,7 @@
           <w:hyperlink w:anchor="_Toc465547734" w:history="1">
             <w:r>
               <w:rPr>
-                <w:rStyle w:val="aa"/>
+                <w:rStyle w:val="a7"/>
                 <w:rFonts w:ascii="华文仿宋" w:eastAsia="华文仿宋" w:hAnsi="华文仿宋"/>
                 <w:noProof/>
               </w:rPr>
@@ -1469,7 +1469,7 @@
             </w:r>
             <w:r>
               <w:rPr>
-                <w:rStyle w:val="aa"/>
+                <w:rStyle w:val="a7"/>
                 <w:rFonts w:ascii="华文仿宋" w:eastAsia="华文仿宋" w:hAnsi="华文仿宋"/>
                 <w:noProof/>
               </w:rPr>
@@ -1477,7 +1477,7 @@
             </w:r>
             <w:r>
               <w:rPr>
-                <w:rStyle w:val="aa"/>
+                <w:rStyle w:val="a7"/>
                 <w:rFonts w:ascii="华文仿宋" w:eastAsia="华文仿宋" w:hAnsi="华文仿宋" w:hint="eastAsia"/>
                 <w:noProof/>
               </w:rPr>
@@ -1535,7 +1535,7 @@
         </w:p>
         <w:p>
           <w:pPr>
-            <w:pStyle w:val="31"/>
+            <w:pStyle w:val="30"/>
             <w:tabs>
               <w:tab w:val="left" w:pos="840"/>
               <w:tab w:val="right" w:leader="dot" w:pos="8296"/>
@@ -1550,7 +1550,7 @@
           <w:hyperlink w:anchor="_Toc465547735" w:history="1">
             <w:r>
               <w:rPr>
-                <w:rStyle w:val="aa"/>
+                <w:rStyle w:val="a7"/>
                 <w:rFonts w:ascii="华文仿宋" w:eastAsia="华文仿宋" w:hAnsi="华文仿宋"/>
                 <w:noProof/>
               </w:rPr>
@@ -1567,7 +1567,7 @@
             </w:r>
             <w:r>
               <w:rPr>
-                <w:rStyle w:val="aa"/>
+                <w:rStyle w:val="a7"/>
                 <w:rFonts w:ascii="华文仿宋" w:eastAsia="华文仿宋" w:hAnsi="华文仿宋"/>
                 <w:noProof/>
               </w:rPr>
@@ -1575,7 +1575,7 @@
             </w:r>
             <w:r>
               <w:rPr>
-                <w:rStyle w:val="aa"/>
+                <w:rStyle w:val="a7"/>
                 <w:rFonts w:ascii="华文仿宋" w:eastAsia="华文仿宋" w:hAnsi="华文仿宋" w:hint="eastAsia"/>
                 <w:noProof/>
               </w:rPr>
@@ -1633,7 +1633,7 @@
         </w:p>
         <w:p>
           <w:pPr>
-            <w:pStyle w:val="31"/>
+            <w:pStyle w:val="30"/>
             <w:tabs>
               <w:tab w:val="left" w:pos="840"/>
               <w:tab w:val="right" w:leader="dot" w:pos="8296"/>
@@ -1648,7 +1648,7 @@
           <w:hyperlink w:anchor="_Toc465547736" w:history="1">
             <w:r>
               <w:rPr>
-                <w:rStyle w:val="aa"/>
+                <w:rStyle w:val="a7"/>
                 <w:rFonts w:ascii="华文仿宋" w:eastAsia="华文仿宋" w:hAnsi="华文仿宋"/>
                 <w:noProof/>
               </w:rPr>
@@ -1665,7 +1665,7 @@
             </w:r>
             <w:r>
               <w:rPr>
-                <w:rStyle w:val="aa"/>
+                <w:rStyle w:val="a7"/>
                 <w:rFonts w:ascii="华文仿宋" w:eastAsia="华文仿宋" w:hAnsi="华文仿宋"/>
                 <w:noProof/>
               </w:rPr>
@@ -1673,7 +1673,7 @@
             </w:r>
             <w:r>
               <w:rPr>
-                <w:rStyle w:val="aa"/>
+                <w:rStyle w:val="a7"/>
                 <w:rFonts w:ascii="华文仿宋" w:eastAsia="华文仿宋" w:hAnsi="华文仿宋" w:hint="eastAsia"/>
                 <w:noProof/>
               </w:rPr>
@@ -1731,7 +1731,7 @@
         </w:p>
         <w:p>
           <w:pPr>
-            <w:pStyle w:val="31"/>
+            <w:pStyle w:val="30"/>
             <w:tabs>
               <w:tab w:val="left" w:pos="840"/>
               <w:tab w:val="right" w:leader="dot" w:pos="8296"/>
@@ -1746,7 +1746,7 @@
           <w:hyperlink w:anchor="_Toc465547737" w:history="1">
             <w:r>
               <w:rPr>
-                <w:rStyle w:val="aa"/>
+                <w:rStyle w:val="a7"/>
                 <w:rFonts w:ascii="华文仿宋" w:eastAsia="华文仿宋" w:hAnsi="华文仿宋"/>
                 <w:noProof/>
               </w:rPr>
@@ -1763,7 +1763,7 @@
             </w:r>
             <w:r>
               <w:rPr>
-                <w:rStyle w:val="aa"/>
+                <w:rStyle w:val="a7"/>
                 <w:rFonts w:ascii="华文仿宋" w:eastAsia="华文仿宋" w:hAnsi="华文仿宋"/>
                 <w:noProof/>
               </w:rPr>
@@ -1771,7 +1771,7 @@
             </w:r>
             <w:r>
               <w:rPr>
-                <w:rStyle w:val="aa"/>
+                <w:rStyle w:val="a7"/>
                 <w:rFonts w:ascii="华文仿宋" w:eastAsia="华文仿宋" w:hAnsi="华文仿宋" w:hint="eastAsia"/>
                 <w:noProof/>
               </w:rPr>
@@ -1829,7 +1829,7 @@
         </w:p>
         <w:p>
           <w:pPr>
-            <w:pStyle w:val="31"/>
+            <w:pStyle w:val="30"/>
             <w:tabs>
               <w:tab w:val="left" w:pos="840"/>
               <w:tab w:val="right" w:leader="dot" w:pos="8296"/>
@@ -1844,7 +1844,7 @@
           <w:hyperlink w:anchor="_Toc465547738" w:history="1">
             <w:r>
               <w:rPr>
-                <w:rStyle w:val="aa"/>
+                <w:rStyle w:val="a7"/>
                 <w:rFonts w:ascii="华文仿宋" w:eastAsia="华文仿宋" w:hAnsi="华文仿宋"/>
                 <w:noProof/>
               </w:rPr>
@@ -1861,7 +1861,7 @@
             </w:r>
             <w:r>
               <w:rPr>
-                <w:rStyle w:val="aa"/>
+                <w:rStyle w:val="a7"/>
                 <w:rFonts w:ascii="华文仿宋" w:eastAsia="华文仿宋" w:hAnsi="华文仿宋"/>
                 <w:noProof/>
               </w:rPr>
@@ -1869,7 +1869,7 @@
             </w:r>
             <w:r>
               <w:rPr>
-                <w:rStyle w:val="aa"/>
+                <w:rStyle w:val="a7"/>
                 <w:rFonts w:ascii="华文仿宋" w:eastAsia="华文仿宋" w:hAnsi="华文仿宋" w:hint="eastAsia"/>
                 <w:noProof/>
               </w:rPr>
@@ -1927,7 +1927,7 @@
         </w:p>
         <w:p>
           <w:pPr>
-            <w:pStyle w:val="21"/>
+            <w:pStyle w:val="20"/>
             <w:tabs>
               <w:tab w:val="left" w:pos="1050"/>
               <w:tab w:val="right" w:leader="dot" w:pos="8296"/>
@@ -1942,7 +1942,7 @@
           <w:hyperlink w:anchor="_Toc465547739" w:history="1">
             <w:r>
               <w:rPr>
-                <w:rStyle w:val="aa"/>
+                <w:rStyle w:val="a7"/>
                 <w:rFonts w:ascii="宋体" w:eastAsia="宋体" w:hAnsi="宋体" w:hint="eastAsia"/>
                 <w:noProof/>
               </w:rPr>
@@ -1959,7 +1959,7 @@
             </w:r>
             <w:r>
               <w:rPr>
-                <w:rStyle w:val="aa"/>
+                <w:rStyle w:val="a7"/>
                 <w:rFonts w:ascii="华文宋体" w:eastAsia="华文宋体" w:hAnsi="华文宋体" w:hint="eastAsia"/>
                 <w:noProof/>
               </w:rPr>
@@ -2017,7 +2017,7 @@
         </w:p>
         <w:p>
           <w:pPr>
-            <w:pStyle w:val="31"/>
+            <w:pStyle w:val="30"/>
             <w:tabs>
               <w:tab w:val="left" w:pos="840"/>
               <w:tab w:val="right" w:leader="dot" w:pos="8296"/>
@@ -2032,7 +2032,7 @@
           <w:hyperlink w:anchor="_Toc465547740" w:history="1">
             <w:r>
               <w:rPr>
-                <w:rStyle w:val="aa"/>
+                <w:rStyle w:val="a7"/>
                 <w:rFonts w:ascii="华文仿宋" w:eastAsia="华文仿宋" w:hAnsi="华文仿宋"/>
                 <w:noProof/>
               </w:rPr>
@@ -2049,7 +2049,7 @@
             </w:r>
             <w:r>
               <w:rPr>
-                <w:rStyle w:val="aa"/>
+                <w:rStyle w:val="a7"/>
                 <w:rFonts w:ascii="华文仿宋" w:eastAsia="华文仿宋" w:hAnsi="华文仿宋" w:hint="eastAsia"/>
                 <w:noProof/>
               </w:rPr>
@@ -2107,7 +2107,7 @@
         </w:p>
         <w:p>
           <w:pPr>
-            <w:pStyle w:val="31"/>
+            <w:pStyle w:val="30"/>
             <w:tabs>
               <w:tab w:val="left" w:pos="840"/>
               <w:tab w:val="right" w:leader="dot" w:pos="8296"/>
@@ -2122,7 +2122,7 @@
           <w:hyperlink w:anchor="_Toc465547741" w:history="1">
             <w:r>
               <w:rPr>
-                <w:rStyle w:val="aa"/>
+                <w:rStyle w:val="a7"/>
                 <w:rFonts w:ascii="华文仿宋" w:eastAsia="华文仿宋" w:hAnsi="华文仿宋"/>
                 <w:noProof/>
               </w:rPr>
@@ -2139,7 +2139,7 @@
             </w:r>
             <w:r>
               <w:rPr>
-                <w:rStyle w:val="aa"/>
+                <w:rStyle w:val="a7"/>
                 <w:rFonts w:ascii="华文仿宋" w:eastAsia="华文仿宋" w:hAnsi="华文仿宋" w:hint="eastAsia"/>
                 <w:noProof/>
               </w:rPr>
@@ -2197,7 +2197,7 @@
         </w:p>
         <w:p>
           <w:pPr>
-            <w:pStyle w:val="11"/>
+            <w:pStyle w:val="10"/>
             <w:tabs>
               <w:tab w:val="left" w:pos="840"/>
               <w:tab w:val="right" w:leader="dot" w:pos="8296"/>
@@ -2213,7 +2213,7 @@
           <w:hyperlink w:anchor="_Toc465547742" w:history="1">
             <w:r>
               <w:rPr>
-                <w:rStyle w:val="aa"/>
+                <w:rStyle w:val="a7"/>
                 <w:rFonts w:ascii="宋体" w:eastAsia="宋体" w:hAnsi="宋体" w:hint="eastAsia"/>
                 <w:noProof/>
               </w:rPr>
@@ -2231,7 +2231,7 @@
             </w:r>
             <w:r>
               <w:rPr>
-                <w:rStyle w:val="aa"/>
+                <w:rStyle w:val="a7"/>
                 <w:rFonts w:ascii="等线" w:eastAsia="等线" w:hAnsi="等线" w:hint="eastAsia"/>
                 <w:noProof/>
               </w:rPr>
@@ -2880,7 +2880,7 @@
     <w:p/>
     <w:tbl>
       <w:tblPr>
-        <w:tblStyle w:val="ad"/>
+        <w:tblStyle w:val="a9"/>
         <w:tblW w:w="5000" w:type="pct"/>
         <w:jc w:val="center"/>
         <w:tblBorders>
@@ -3816,7 +3816,7 @@
     </w:p>
     <w:p>
       <w:pPr>
-        <w:pStyle w:val="a8"/>
+        <w:pStyle w:val="a6"/>
         <w:numPr>
           <w:ilvl w:val="0"/>
           <w:numId w:val="6"/>
@@ -3832,7 +3832,7 @@
     </w:p>
     <w:p>
       <w:pPr>
-        <w:pStyle w:val="a8"/>
+        <w:pStyle w:val="a6"/>
         <w:numPr>
           <w:ilvl w:val="0"/>
           <w:numId w:val="6"/>
@@ -3849,7 +3849,7 @@
     </w:p>
     <w:p>
       <w:pPr>
-        <w:pStyle w:val="a8"/>
+        <w:pStyle w:val="a6"/>
         <w:numPr>
           <w:ilvl w:val="0"/>
           <w:numId w:val="6"/>
@@ -3871,7 +3871,7 @@
     </w:p>
     <w:p>
       <w:pPr>
-        <w:pStyle w:val="a8"/>
+        <w:pStyle w:val="a6"/>
         <w:numPr>
           <w:ilvl w:val="0"/>
           <w:numId w:val="6"/>
@@ -3941,7 +3941,7 @@
     </w:p>
     <w:p>
       <w:pPr>
-        <w:pStyle w:val="a8"/>
+        <w:pStyle w:val="a6"/>
         <w:numPr>
           <w:ilvl w:val="0"/>
           <w:numId w:val="6"/>
@@ -4524,7 +4524,7 @@
     </w:p>
     <w:p>
       <w:pPr>
-        <w:pStyle w:val="a8"/>
+        <w:pStyle w:val="a6"/>
         <w:ind w:left="480" w:firstLineChars="0" w:firstLine="0"/>
       </w:pPr>
       <w:r>
@@ -4653,19 +4653,19 @@
           <w:numId w:val="14"/>
         </w:numPr>
         <w:rPr>
-          <w:rFonts w:ascii="STFangsong" w:eastAsia="STFangsong" w:hAnsi="STFangsong"/>
+          <w:rFonts w:ascii="华文仿宋" w:eastAsia="华文仿宋" w:hAnsi="华文仿宋"/>
         </w:rPr>
       </w:pPr>
       <w:bookmarkStart w:id="20" w:name="_Toc465547731"/>
       <w:r>
         <w:rPr>
-          <w:rFonts w:ascii="STFangsong" w:eastAsia="STFangsong" w:hAnsi="STFangsong"/>
+          <w:rFonts w:ascii="华文仿宋" w:eastAsia="华文仿宋" w:hAnsi="华文仿宋"/>
         </w:rPr>
         <w:t>logIn</w:t>
       </w:r>
       <w:r>
         <w:rPr>
-          <w:rFonts w:ascii="STFangsong" w:eastAsia="STFangsong" w:hAnsi="STFangsong"/>
+          <w:rFonts w:ascii="华文仿宋" w:eastAsia="华文仿宋" w:hAnsi="华文仿宋"/>
         </w:rPr>
         <w:t>模块</w:t>
       </w:r>
@@ -4673,7 +4673,7 @@
     </w:p>
     <w:p>
       <w:pPr>
-        <w:pStyle w:val="a8"/>
+        <w:pStyle w:val="a6"/>
         <w:numPr>
           <w:ilvl w:val="0"/>
           <w:numId w:val="27"/>
@@ -4722,7 +4722,7 @@
     </w:p>
     <w:p>
       <w:pPr>
-        <w:pStyle w:val="a8"/>
+        <w:pStyle w:val="a6"/>
         <w:numPr>
           <w:ilvl w:val="0"/>
           <w:numId w:val="27"/>
@@ -4827,7 +4827,7 @@
     </w:p>
     <w:p>
       <w:pPr>
-        <w:pStyle w:val="a8"/>
+        <w:pStyle w:val="a6"/>
         <w:numPr>
           <w:ilvl w:val="0"/>
           <w:numId w:val="27"/>
@@ -4840,7 +4840,7 @@
     </w:p>
     <w:p>
       <w:pPr>
-        <w:pStyle w:val="a8"/>
+        <w:pStyle w:val="a6"/>
         <w:numPr>
           <w:ilvl w:val="0"/>
           <w:numId w:val="28"/>
@@ -7116,7 +7116,7 @@
     <w:p/>
     <w:p>
       <w:pPr>
-        <w:pStyle w:val="a8"/>
+        <w:pStyle w:val="a6"/>
         <w:numPr>
           <w:ilvl w:val="0"/>
           <w:numId w:val="28"/>
@@ -9149,7 +9149,6 @@
                 <w:sz w:val="20"/>
                 <w:szCs w:val="18"/>
               </w:rPr>
-              <w:lastRenderedPageBreak/>
               <w:t>User.add(UserPO</w:t>
             </w:r>
             <w:r>
@@ -9365,7 +9364,7 @@
     <w:p/>
     <w:p>
       <w:pPr>
-        <w:pStyle w:val="a8"/>
+        <w:pStyle w:val="a6"/>
         <w:numPr>
           <w:ilvl w:val="0"/>
           <w:numId w:val="27"/>
@@ -9388,7 +9387,7 @@
     <w:p/>
     <w:p>
       <w:pPr>
-        <w:pStyle w:val="a8"/>
+        <w:pStyle w:val="a6"/>
         <w:numPr>
           <w:ilvl w:val="0"/>
           <w:numId w:val="27"/>
@@ -9414,20 +9413,20 @@
           <w:numId w:val="14"/>
         </w:numPr>
         <w:rPr>
-          <w:rFonts w:ascii="STFangsong" w:eastAsia="STFangsong" w:hAnsi="STFangsong"/>
+          <w:rFonts w:ascii="华文仿宋" w:eastAsia="华文仿宋" w:hAnsi="华文仿宋"/>
         </w:rPr>
       </w:pPr>
       <w:bookmarkStart w:id="23" w:name="_Toc465533487"/>
       <w:bookmarkStart w:id="24" w:name="_Toc465547732"/>
       <w:r>
         <w:rPr>
-          <w:rFonts w:ascii="STFangsong" w:eastAsia="STFangsong" w:hAnsi="STFangsong" w:hint="eastAsia"/>
+          <w:rFonts w:ascii="华文仿宋" w:eastAsia="华文仿宋" w:hAnsi="华文仿宋" w:hint="eastAsia"/>
         </w:rPr>
         <w:t>order</w:t>
       </w:r>
       <w:r>
         <w:rPr>
-          <w:rFonts w:ascii="STFangsong" w:eastAsia="STFangsong" w:hAnsi="STFangsong"/>
+          <w:rFonts w:ascii="华文仿宋" w:eastAsia="华文仿宋" w:hAnsi="华文仿宋"/>
         </w:rPr>
         <w:t>模块</w:t>
       </w:r>
@@ -9436,7 +9435,7 @@
     </w:p>
     <w:p>
       <w:pPr>
-        <w:pStyle w:val="a8"/>
+        <w:pStyle w:val="a6"/>
         <w:numPr>
           <w:ilvl w:val="0"/>
           <w:numId w:val="30"/>
@@ -9453,7 +9452,7 @@
       </w:pPr>
       <w:r>
         <w:rPr>
-          <w:rFonts w:ascii="STFangsong" w:eastAsia="STFangsong" w:hAnsi="STFangsong" w:hint="eastAsia"/>
+          <w:rFonts w:ascii="华文仿宋" w:eastAsia="华文仿宋" w:hAnsi="华文仿宋" w:hint="eastAsia"/>
         </w:rPr>
         <w:t>order</w:t>
       </w:r>
@@ -9470,7 +9469,7 @@
       </w:pPr>
       <w:r>
         <w:rPr>
-          <w:rFonts w:ascii="STFangsong" w:eastAsia="STFangsong" w:hAnsi="STFangsong" w:hint="eastAsia"/>
+          <w:rFonts w:ascii="华文仿宋" w:eastAsia="华文仿宋" w:hAnsi="华文仿宋" w:hint="eastAsia"/>
         </w:rPr>
         <w:t>order</w:t>
       </w:r>
@@ -9488,7 +9487,7 @@
     </w:p>
     <w:p>
       <w:pPr>
-        <w:pStyle w:val="a8"/>
+        <w:pStyle w:val="a6"/>
         <w:numPr>
           <w:ilvl w:val="0"/>
           <w:numId w:val="30"/>
@@ -9748,7 +9747,7 @@
     </w:p>
     <w:p>
       <w:pPr>
-        <w:pStyle w:val="a8"/>
+        <w:pStyle w:val="a6"/>
         <w:numPr>
           <w:ilvl w:val="0"/>
           <w:numId w:val="30"/>
@@ -9761,7 +9760,7 @@
     </w:p>
     <w:p>
       <w:pPr>
-        <w:pStyle w:val="a8"/>
+        <w:pStyle w:val="a6"/>
         <w:numPr>
           <w:ilvl w:val="0"/>
           <w:numId w:val="32"/>
@@ -9808,7 +9807,7 @@
           </w:tcPr>
           <w:p>
             <w:pPr>
-              <w:pStyle w:val="a8"/>
+              <w:pStyle w:val="a6"/>
               <w:numPr>
                 <w:ilvl w:val="0"/>
                 <w:numId w:val="32"/>
@@ -12769,7 +12768,7 @@
               <w:jc w:val="left"/>
               <w:cnfStyle w:val="000000000000" w:firstRow="0" w:lastRow="0" w:firstColumn="0" w:lastColumn="0" w:oddVBand="0" w:evenVBand="0" w:oddHBand="0" w:evenHBand="0" w:firstRowFirstColumn="0" w:firstRowLastColumn="0" w:lastRowFirstColumn="0" w:lastRowLastColumn="0"/>
               <w:rPr>
-                <w:rFonts w:ascii="微软雅黑" w:eastAsia="微软雅黑" w:hAnsi="微软雅黑" w:hint="eastAsia"/>
+                <w:rFonts w:ascii="微软雅黑" w:eastAsia="微软雅黑" w:hAnsi="微软雅黑"/>
                 <w:color w:val="000000" w:themeColor="text1"/>
                 <w:szCs w:val="21"/>
               </w:rPr>
@@ -13104,7 +13103,7 @@
               <w:jc w:val="left"/>
               <w:cnfStyle w:val="000000100000" w:firstRow="0" w:lastRow="0" w:firstColumn="0" w:lastColumn="0" w:oddVBand="0" w:evenVBand="0" w:oddHBand="1" w:evenHBand="0" w:firstRowFirstColumn="0" w:firstRowLastColumn="0" w:lastRowFirstColumn="0" w:lastRowLastColumn="0"/>
               <w:rPr>
-                <w:rFonts w:ascii="微软雅黑" w:eastAsia="微软雅黑" w:hAnsi="微软雅黑" w:hint="eastAsia"/>
+                <w:rFonts w:ascii="微软雅黑" w:eastAsia="微软雅黑" w:hAnsi="微软雅黑"/>
                 <w:color w:val="000000" w:themeColor="text1"/>
                 <w:szCs w:val="21"/>
               </w:rPr>
@@ -14520,7 +14519,7 @@
     <w:p/>
     <w:p>
       <w:pPr>
-        <w:pStyle w:val="a8"/>
+        <w:pStyle w:val="a6"/>
         <w:numPr>
           <w:ilvl w:val="0"/>
           <w:numId w:val="33"/>
@@ -17482,7 +17481,7 @@
               <w:jc w:val="left"/>
               <w:cnfStyle w:val="000000000000" w:firstRow="0" w:lastRow="0" w:firstColumn="0" w:lastColumn="0" w:oddVBand="0" w:evenVBand="0" w:oddHBand="0" w:evenHBand="0" w:firstRowFirstColumn="0" w:firstRowLastColumn="0" w:lastRowFirstColumn="0" w:lastRowLastColumn="0"/>
               <w:rPr>
-                <w:rFonts w:ascii="微软雅黑" w:eastAsia="微软雅黑" w:hAnsi="微软雅黑" w:hint="eastAsia"/>
+                <w:rFonts w:ascii="微软雅黑" w:eastAsia="微软雅黑" w:hAnsi="微软雅黑"/>
                 <w:color w:val="000000" w:themeColor="text1"/>
                 <w:szCs w:val="21"/>
               </w:rPr>
@@ -17809,7 +17808,7 @@
               <w:jc w:val="left"/>
               <w:cnfStyle w:val="000000100000" w:firstRow="0" w:lastRow="0" w:firstColumn="0" w:lastColumn="0" w:oddVBand="0" w:evenVBand="0" w:oddHBand="1" w:evenHBand="0" w:firstRowFirstColumn="0" w:firstRowLastColumn="0" w:lastRowFirstColumn="0" w:lastRowLastColumn="0"/>
               <w:rPr>
-                <w:rFonts w:ascii="微软雅黑" w:eastAsia="微软雅黑" w:hAnsi="微软雅黑" w:hint="eastAsia"/>
+                <w:rFonts w:ascii="微软雅黑" w:eastAsia="微软雅黑" w:hAnsi="微软雅黑"/>
                 <w:color w:val="000000" w:themeColor="text1"/>
                 <w:szCs w:val="21"/>
               </w:rPr>
@@ -19129,17 +19128,7 @@
                 <w:color w:val="000000" w:themeColor="text1"/>
                 <w:szCs w:val="21"/>
               </w:rPr>
-              <w:t>持</w:t>
-            </w:r>
-            <w:bookmarkStart w:id="25" w:name="_GoBack"/>
-            <w:bookmarkEnd w:id="25"/>
-            <w:r>
-              <w:rPr>
-                <w:rFonts w:ascii="微软雅黑" w:eastAsia="微软雅黑" w:hAnsi="微软雅黑"/>
-                <w:color w:val="000000" w:themeColor="text1"/>
-                <w:szCs w:val="21"/>
-              </w:rPr>
-              <w:t>久化对象</w:t>
+              <w:t>持久化对象</w:t>
             </w:r>
           </w:p>
         </w:tc>
@@ -19289,7 +19278,6 @@
                 <w:color w:val="000000" w:themeColor="text1"/>
                 <w:szCs w:val="21"/>
               </w:rPr>
-              <w:lastRenderedPageBreak/>
               <w:t>OrderDataService</w:t>
             </w:r>
             <w:r>
@@ -19530,7 +19518,7 @@
     <w:p/>
     <w:p>
       <w:pPr>
-        <w:pStyle w:val="a8"/>
+        <w:pStyle w:val="a6"/>
         <w:numPr>
           <w:ilvl w:val="0"/>
           <w:numId w:val="30"/>
@@ -19553,7 +19541,7 @@
     <w:p/>
     <w:p>
       <w:pPr>
-        <w:pStyle w:val="a8"/>
+        <w:pStyle w:val="a6"/>
         <w:numPr>
           <w:ilvl w:val="0"/>
           <w:numId w:val="30"/>
@@ -19583,8 +19571,8 @@
           <w:rFonts w:ascii="华文仿宋" w:eastAsia="华文仿宋" w:hAnsi="华文仿宋"/>
         </w:rPr>
       </w:pPr>
-      <w:bookmarkStart w:id="26" w:name="_Toc465540274"/>
-      <w:bookmarkStart w:id="27" w:name="_Toc465547733"/>
+      <w:bookmarkStart w:id="25" w:name="_Toc465540274"/>
+      <w:bookmarkStart w:id="26" w:name="_Toc465547733"/>
       <w:r>
         <w:rPr>
           <w:rFonts w:ascii="华文仿宋" w:eastAsia="华文仿宋" w:hAnsi="华文仿宋"/>
@@ -19597,12 +19585,12 @@
         </w:rPr>
         <w:t>模块</w:t>
       </w:r>
+      <w:bookmarkEnd w:id="25"/>
       <w:bookmarkEnd w:id="26"/>
-      <w:bookmarkEnd w:id="27"/>
     </w:p>
     <w:p>
       <w:pPr>
-        <w:pStyle w:val="a8"/>
+        <w:pStyle w:val="a6"/>
         <w:numPr>
           <w:ilvl w:val="0"/>
           <w:numId w:val="37"/>
@@ -19658,7 +19646,7 @@
     </w:p>
     <w:p>
       <w:pPr>
-        <w:pStyle w:val="a8"/>
+        <w:pStyle w:val="a6"/>
         <w:numPr>
           <w:ilvl w:val="0"/>
           <w:numId w:val="37"/>
@@ -19888,7 +19876,7 @@
     </w:p>
     <w:p>
       <w:pPr>
-        <w:pStyle w:val="a8"/>
+        <w:pStyle w:val="a6"/>
         <w:numPr>
           <w:ilvl w:val="0"/>
           <w:numId w:val="37"/>
@@ -19902,7 +19890,7 @@
     </w:p>
     <w:p>
       <w:pPr>
-        <w:pStyle w:val="a8"/>
+        <w:pStyle w:val="a6"/>
         <w:numPr>
           <w:ilvl w:val="0"/>
           <w:numId w:val="39"/>
@@ -22904,7 +22892,6 @@
                 <w:sz w:val="20"/>
                 <w:szCs w:val="18"/>
               </w:rPr>
-              <w:lastRenderedPageBreak/>
               <w:t>UnExecutedOrderInfo.getUnexecutedOrder</w:t>
             </w:r>
           </w:p>
@@ -23137,7 +23124,7 @@
     </w:p>
     <w:p>
       <w:pPr>
-        <w:pStyle w:val="a8"/>
+        <w:pStyle w:val="a6"/>
         <w:numPr>
           <w:ilvl w:val="0"/>
           <w:numId w:val="39"/>
@@ -24682,7 +24669,6 @@
                 <w:color w:val="000000" w:themeColor="text1"/>
                 <w:szCs w:val="21"/>
               </w:rPr>
-              <w:lastRenderedPageBreak/>
               <w:t>H</w:t>
             </w:r>
             <w:r>
@@ -25160,7 +25146,7 @@
     </w:p>
     <w:p>
       <w:pPr>
-        <w:pStyle w:val="a8"/>
+        <w:pStyle w:val="a6"/>
         <w:numPr>
           <w:ilvl w:val="0"/>
           <w:numId w:val="37"/>
@@ -25605,7 +25591,7 @@
     </w:p>
     <w:p>
       <w:pPr>
-        <w:pStyle w:val="a8"/>
+        <w:pStyle w:val="a6"/>
         <w:numPr>
           <w:ilvl w:val="0"/>
           <w:numId w:val="37"/>
@@ -25640,7 +25626,7 @@
           <w:rFonts w:ascii="华文仿宋" w:eastAsia="华文仿宋" w:hAnsi="华文仿宋"/>
         </w:rPr>
       </w:pPr>
-      <w:bookmarkStart w:id="28" w:name="_Toc465547734"/>
+      <w:bookmarkStart w:id="27" w:name="_Toc465547734"/>
       <w:r>
         <w:rPr>
           <w:rFonts w:ascii="华文仿宋" w:eastAsia="华文仿宋" w:hAnsi="华文仿宋" w:hint="eastAsia"/>
@@ -25654,11 +25640,11 @@
         </w:rPr>
         <w:t>模块</w:t>
       </w:r>
-      <w:bookmarkEnd w:id="28"/>
+      <w:bookmarkEnd w:id="27"/>
     </w:p>
     <w:p>
       <w:pPr>
-        <w:pStyle w:val="a8"/>
+        <w:pStyle w:val="a6"/>
         <w:numPr>
           <w:ilvl w:val="0"/>
           <w:numId w:val="38"/>
@@ -25714,7 +25700,7 @@
     </w:p>
     <w:p>
       <w:pPr>
-        <w:pStyle w:val="a8"/>
+        <w:pStyle w:val="a6"/>
         <w:numPr>
           <w:ilvl w:val="0"/>
           <w:numId w:val="38"/>
@@ -25895,7 +25881,7 @@
     </w:p>
     <w:p>
       <w:pPr>
-        <w:pStyle w:val="a8"/>
+        <w:pStyle w:val="a6"/>
         <w:numPr>
           <w:ilvl w:val="0"/>
           <w:numId w:val="38"/>
@@ -25909,7 +25895,7 @@
     </w:p>
     <w:p>
       <w:pPr>
-        <w:pStyle w:val="a8"/>
+        <w:pStyle w:val="a6"/>
         <w:numPr>
           <w:ilvl w:val="0"/>
           <w:numId w:val="40"/>
@@ -27043,7 +27029,7 @@
     </w:p>
     <w:p>
       <w:pPr>
-        <w:pStyle w:val="a8"/>
+        <w:pStyle w:val="a6"/>
         <w:numPr>
           <w:ilvl w:val="0"/>
           <w:numId w:val="40"/>
@@ -28170,7 +28156,7 @@
     </w:p>
     <w:p>
       <w:pPr>
-        <w:pStyle w:val="a8"/>
+        <w:pStyle w:val="a6"/>
         <w:numPr>
           <w:ilvl w:val="0"/>
           <w:numId w:val="38"/>
@@ -28262,7 +28248,7 @@
     </w:p>
     <w:p>
       <w:pPr>
-        <w:pStyle w:val="a8"/>
+        <w:pStyle w:val="a6"/>
         <w:numPr>
           <w:ilvl w:val="0"/>
           <w:numId w:val="38"/>
@@ -28297,7 +28283,7 @@
           <w:rFonts w:ascii="华文仿宋" w:eastAsia="华文仿宋" w:hAnsi="华文仿宋"/>
         </w:rPr>
       </w:pPr>
-      <w:bookmarkStart w:id="29" w:name="_Toc465547735"/>
+      <w:bookmarkStart w:id="28" w:name="_Toc465547735"/>
       <w:r>
         <w:rPr>
           <w:rFonts w:ascii="华文仿宋" w:eastAsia="华文仿宋" w:hAnsi="华文仿宋"/>
@@ -28311,7 +28297,7 @@
         </w:rPr>
         <w:t>模块</w:t>
       </w:r>
-      <w:bookmarkEnd w:id="29"/>
+      <w:bookmarkEnd w:id="28"/>
     </w:p>
     <w:p>
       <w:r>
@@ -30799,7 +30785,7 @@
     </w:p>
     <w:p>
       <w:pPr>
-        <w:pStyle w:val="a8"/>
+        <w:pStyle w:val="a6"/>
         <w:numPr>
           <w:ilvl w:val="0"/>
           <w:numId w:val="34"/>
@@ -30834,7 +30820,7 @@
           <w:rFonts w:ascii="华文仿宋" w:eastAsia="华文仿宋" w:hAnsi="华文仿宋"/>
         </w:rPr>
       </w:pPr>
-      <w:bookmarkStart w:id="30" w:name="_Toc465547736"/>
+      <w:bookmarkStart w:id="29" w:name="_Toc465547736"/>
       <w:r>
         <w:rPr>
           <w:rFonts w:ascii="华文仿宋" w:eastAsia="华文仿宋" w:hAnsi="华文仿宋"/>
@@ -30847,11 +30833,11 @@
         </w:rPr>
         <w:t>模块</w:t>
       </w:r>
-      <w:bookmarkEnd w:id="30"/>
+      <w:bookmarkEnd w:id="29"/>
     </w:p>
     <w:p>
       <w:pPr>
-        <w:pStyle w:val="a8"/>
+        <w:pStyle w:val="a6"/>
         <w:numPr>
           <w:ilvl w:val="0"/>
           <w:numId w:val="35"/>
@@ -30897,7 +30883,7 @@
     </w:p>
     <w:p>
       <w:pPr>
-        <w:pStyle w:val="a8"/>
+        <w:pStyle w:val="a6"/>
         <w:numPr>
           <w:ilvl w:val="0"/>
           <w:numId w:val="35"/>
@@ -31085,7 +31071,7 @@
     </w:p>
     <w:p>
       <w:pPr>
-        <w:pStyle w:val="a8"/>
+        <w:pStyle w:val="a6"/>
         <w:numPr>
           <w:ilvl w:val="0"/>
           <w:numId w:val="35"/>
@@ -31197,7 +31183,25 @@
                 <w:sz w:val="20"/>
                 <w:szCs w:val="18"/>
               </w:rPr>
-              <w:t>memberController.memberSignUp</w:t>
+              <w:t>M</w:t>
+            </w:r>
+            <w:r>
+              <w:rPr>
+                <w:rFonts w:ascii="微软雅黑" w:eastAsia="微软雅黑" w:hAnsi="微软雅黑"/>
+                <w:color w:val="000000" w:themeColor="text1"/>
+                <w:sz w:val="20"/>
+                <w:szCs w:val="18"/>
+              </w:rPr>
+              <w:t>emberController.</w:t>
+            </w:r>
+            <w:r>
+              <w:rPr>
+                <w:rFonts w:ascii="微软雅黑" w:eastAsia="微软雅黑" w:hAnsi="微软雅黑"/>
+                <w:color w:val="000000" w:themeColor="text1"/>
+                <w:sz w:val="20"/>
+                <w:szCs w:val="18"/>
+              </w:rPr>
+              <w:t>add</w:t>
             </w:r>
           </w:p>
         </w:tc>
@@ -31252,46 +31256,25 @@
               <w:rPr>
                 <w:rFonts w:ascii="微软雅黑" w:eastAsia="微软雅黑" w:hAnsi="微软雅黑"/>
                 <w:color w:val="000000" w:themeColor="text1"/>
-                <w:sz w:val="20"/>
-                <w:szCs w:val="18"/>
-              </w:rPr>
-              <w:t xml:space="preserve">Public </w:t>
-            </w:r>
-            <w:r>
-              <w:rPr>
-                <w:rFonts w:ascii="微软雅黑" w:eastAsia="微软雅黑" w:hAnsi="微软雅黑"/>
-                <w:color w:val="000000" w:themeColor="text1"/>
-                <w:sz w:val="20"/>
-                <w:szCs w:val="18"/>
-              </w:rPr>
-              <w:t>ResultMessage memberSignUp (</w:t>
-            </w:r>
-            <w:r>
-              <w:rPr>
-                <w:rFonts w:ascii="微软雅黑" w:eastAsia="微软雅黑" w:hAnsi="微软雅黑" w:hint="eastAsia"/>
-                <w:color w:val="000000" w:themeColor="text1"/>
-                <w:sz w:val="20"/>
-                <w:szCs w:val="18"/>
-              </w:rPr>
-              <w:t>Me</w:t>
-            </w:r>
-            <w:r>
-              <w:rPr>
-                <w:rFonts w:ascii="微软雅黑" w:eastAsia="微软雅黑" w:hAnsi="微软雅黑"/>
-                <w:color w:val="000000" w:themeColor="text1"/>
-                <w:sz w:val="20"/>
-                <w:szCs w:val="18"/>
-              </w:rPr>
-              <w:t>mberVO memberVO</w:t>
-            </w:r>
-            <w:r>
-              <w:rPr>
-                <w:rFonts w:ascii="微软雅黑" w:eastAsia="微软雅黑" w:hAnsi="微软雅黑"/>
-                <w:color w:val="000000" w:themeColor="text1"/>
-                <w:sz w:val="20"/>
-                <w:szCs w:val="18"/>
-              </w:rPr>
-              <w:t>)</w:t>
+                <w:szCs w:val="21"/>
+              </w:rPr>
+              <w:t>P</w:t>
+            </w:r>
+            <w:r>
+              <w:rPr>
+                <w:rFonts w:ascii="微软雅黑" w:eastAsia="微软雅黑" w:hAnsi="微软雅黑" w:hint="eastAsia"/>
+                <w:color w:val="000000" w:themeColor="text1"/>
+                <w:szCs w:val="21"/>
+              </w:rPr>
+              <w:t xml:space="preserve">ublic </w:t>
+            </w:r>
+            <w:r>
+              <w:rPr>
+                <w:rFonts w:ascii="微软雅黑" w:eastAsia="微软雅黑" w:hAnsi="微软雅黑"/>
+                <w:color w:val="000000" w:themeColor="text1"/>
+                <w:szCs w:val="21"/>
+              </w:rPr>
+              <w:t>ResultMessage add(MemberVO memberVO)</w:t>
             </w:r>
           </w:p>
         </w:tc>
@@ -31469,16 +31452,34 @@
                 <w:sz w:val="20"/>
                 <w:szCs w:val="18"/>
               </w:rPr>
-              <w:t>系统返回是否成功注册会员</w:t>
-            </w:r>
-            <w:r>
-              <w:rPr>
-                <w:rFonts w:ascii="微软雅黑" w:eastAsia="微软雅黑" w:hAnsi="微软雅黑" w:hint="eastAsia"/>
-                <w:color w:val="000000" w:themeColor="text1"/>
-                <w:sz w:val="20"/>
-                <w:szCs w:val="18"/>
-              </w:rPr>
-              <w:t>；是则提示添加成功，否则提示注册失败原因</w:t>
+              <w:t>系统返回是否成功添加</w:t>
+            </w:r>
+            <w:r>
+              <w:rPr>
+                <w:rFonts w:ascii="微软雅黑" w:eastAsia="微软雅黑" w:hAnsi="微软雅黑"/>
+                <w:color w:val="000000" w:themeColor="text1"/>
+                <w:sz w:val="20"/>
+                <w:szCs w:val="18"/>
+              </w:rPr>
+              <w:t>会员</w:t>
+            </w:r>
+            <w:r>
+              <w:rPr>
+                <w:rFonts w:ascii="微软雅黑" w:eastAsia="微软雅黑" w:hAnsi="微软雅黑" w:hint="eastAsia"/>
+                <w:color w:val="000000" w:themeColor="text1"/>
+                <w:sz w:val="20"/>
+                <w:szCs w:val="18"/>
+              </w:rPr>
+              <w:t>；是则提示添加成功，否则提示添加</w:t>
+            </w:r>
+            <w:r>
+              <w:rPr>
+                <w:rFonts w:ascii="微软雅黑" w:eastAsia="微软雅黑" w:hAnsi="微软雅黑" w:hint="eastAsia"/>
+                <w:color w:val="000000" w:themeColor="text1"/>
+                <w:sz w:val="20"/>
+                <w:szCs w:val="18"/>
+              </w:rPr>
+              <w:t>失败原因</w:t>
             </w:r>
           </w:p>
         </w:tc>
@@ -31514,7 +31515,16 @@
                 <w:szCs w:val="18"/>
               </w:rPr>
               <w:lastRenderedPageBreak/>
-              <w:t>memberController.modifyMemberInfo</w:t>
+              <w:t>M</w:t>
+            </w:r>
+            <w:r>
+              <w:rPr>
+                <w:rFonts w:ascii="微软雅黑" w:eastAsia="微软雅黑" w:hAnsi="微软雅黑"/>
+                <w:color w:val="000000" w:themeColor="text1"/>
+                <w:sz w:val="20"/>
+                <w:szCs w:val="18"/>
+              </w:rPr>
+              <w:t>emberController.modify</w:t>
             </w:r>
           </w:p>
         </w:tc>
@@ -31569,82 +31579,25 @@
               <w:rPr>
                 <w:rFonts w:ascii="微软雅黑" w:eastAsia="微软雅黑" w:hAnsi="微软雅黑"/>
                 <w:color w:val="000000" w:themeColor="text1"/>
-                <w:sz w:val="20"/>
-                <w:szCs w:val="18"/>
-              </w:rPr>
-              <w:t xml:space="preserve">Public </w:t>
-            </w:r>
-            <w:r>
-              <w:rPr>
-                <w:rFonts w:ascii="微软雅黑" w:eastAsia="微软雅黑" w:hAnsi="微软雅黑"/>
-                <w:color w:val="000000" w:themeColor="text1"/>
-                <w:sz w:val="20"/>
-                <w:szCs w:val="18"/>
-              </w:rPr>
-              <w:t>ResultMessage</w:t>
-            </w:r>
-            <w:r>
-              <w:rPr>
-                <w:rFonts w:ascii="微软雅黑" w:eastAsia="微软雅黑" w:hAnsi="微软雅黑"/>
-                <w:color w:val="000000" w:themeColor="text1"/>
-                <w:sz w:val="20"/>
-                <w:szCs w:val="18"/>
-              </w:rPr>
-              <w:t xml:space="preserve"> </w:t>
-            </w:r>
-            <w:r>
-              <w:rPr>
-                <w:rFonts w:ascii="微软雅黑" w:eastAsia="微软雅黑" w:hAnsi="微软雅黑"/>
-                <w:color w:val="000000" w:themeColor="text1"/>
-                <w:sz w:val="20"/>
-                <w:szCs w:val="18"/>
-              </w:rPr>
-              <w:t>modifyMemberInfo</w:t>
-            </w:r>
-            <w:r>
-              <w:rPr>
-                <w:rFonts w:ascii="微软雅黑" w:eastAsia="微软雅黑" w:hAnsi="微软雅黑"/>
-                <w:color w:val="000000" w:themeColor="text1"/>
-                <w:sz w:val="20"/>
-                <w:szCs w:val="18"/>
-              </w:rPr>
-              <w:t xml:space="preserve"> </w:t>
-            </w:r>
-            <w:r>
-              <w:rPr>
-                <w:rFonts w:ascii="微软雅黑" w:eastAsia="微软雅黑" w:hAnsi="微软雅黑"/>
-                <w:color w:val="000000" w:themeColor="text1"/>
-                <w:sz w:val="20"/>
-                <w:szCs w:val="18"/>
-              </w:rPr>
-              <w:t>(String guestID</w:t>
-            </w:r>
-            <w:r>
-              <w:rPr>
-                <w:rFonts w:ascii="微软雅黑" w:eastAsia="微软雅黑" w:hAnsi="微软雅黑"/>
-                <w:color w:val="000000" w:themeColor="text1"/>
-                <w:sz w:val="20"/>
-                <w:szCs w:val="18"/>
-              </w:rPr>
-              <w:t>,</w:t>
-            </w:r>
-            <w:r>
-              <w:rPr>
-                <w:rFonts w:ascii="微软雅黑" w:eastAsia="微软雅黑" w:hAnsi="微软雅黑"/>
-                <w:color w:val="000000" w:themeColor="text1"/>
-                <w:sz w:val="20"/>
-                <w:szCs w:val="18"/>
-              </w:rPr>
-              <w:t xml:space="preserve"> MemberVO memberVO</w:t>
-            </w:r>
-            <w:r>
-              <w:rPr>
-                <w:rFonts w:ascii="微软雅黑" w:eastAsia="微软雅黑" w:hAnsi="微软雅黑"/>
-                <w:color w:val="000000" w:themeColor="text1"/>
-                <w:sz w:val="20"/>
-                <w:szCs w:val="18"/>
-              </w:rPr>
-              <w:t>)</w:t>
+                <w:szCs w:val="21"/>
+              </w:rPr>
+              <w:t>P</w:t>
+            </w:r>
+            <w:r>
+              <w:rPr>
+                <w:rFonts w:ascii="微软雅黑" w:eastAsia="微软雅黑" w:hAnsi="微软雅黑" w:hint="eastAsia"/>
+                <w:color w:val="000000" w:themeColor="text1"/>
+                <w:szCs w:val="21"/>
+              </w:rPr>
+              <w:t>ublic</w:t>
+            </w:r>
+            <w:r>
+              <w:rPr>
+                <w:rFonts w:ascii="微软雅黑" w:eastAsia="微软雅黑" w:hAnsi="微软雅黑"/>
+                <w:color w:val="000000" w:themeColor="text1"/>
+                <w:szCs w:val="21"/>
+              </w:rPr>
+              <w:t xml:space="preserve"> ResultMessage modify(MemberVO memberVO)</w:t>
             </w:r>
           </w:p>
         </w:tc>
@@ -31729,52 +31682,7 @@
                 <w:sz w:val="20"/>
                 <w:szCs w:val="18"/>
               </w:rPr>
-              <w:t>用户</w:t>
-            </w:r>
-            <w:r>
-              <w:rPr>
-                <w:rFonts w:ascii="微软雅黑" w:eastAsia="微软雅黑" w:hAnsi="微软雅黑" w:hint="eastAsia"/>
-                <w:color w:val="000000" w:themeColor="text1"/>
-                <w:sz w:val="20"/>
-                <w:szCs w:val="18"/>
-              </w:rPr>
-              <w:t>输入</w:t>
-            </w:r>
-            <w:r>
-              <w:rPr>
-                <w:rFonts w:ascii="微软雅黑" w:eastAsia="微软雅黑" w:hAnsi="微软雅黑" w:hint="eastAsia"/>
-                <w:color w:val="000000" w:themeColor="text1"/>
-                <w:sz w:val="20"/>
-                <w:szCs w:val="18"/>
-              </w:rPr>
-              <w:t>客户</w:t>
-            </w:r>
-            <w:r>
-              <w:rPr>
-                <w:rFonts w:ascii="微软雅黑" w:eastAsia="微软雅黑" w:hAnsi="微软雅黑"/>
-                <w:color w:val="000000" w:themeColor="text1"/>
-                <w:sz w:val="20"/>
-                <w:szCs w:val="18"/>
-              </w:rPr>
-              <w:t>编号</w:t>
-            </w:r>
-            <w:r>
-              <w:rPr>
-                <w:rFonts w:ascii="微软雅黑" w:eastAsia="微软雅黑" w:hAnsi="微软雅黑" w:hint="eastAsia"/>
-                <w:color w:val="000000" w:themeColor="text1"/>
-                <w:sz w:val="20"/>
-                <w:szCs w:val="18"/>
-              </w:rPr>
-              <w:t>，</w:t>
-            </w:r>
-            <w:r>
-              <w:rPr>
-                <w:rFonts w:ascii="微软雅黑" w:eastAsia="微软雅黑" w:hAnsi="微软雅黑"/>
-                <w:color w:val="000000" w:themeColor="text1"/>
-                <w:sz w:val="20"/>
-                <w:szCs w:val="18"/>
-              </w:rPr>
-              <w:t>并且输入的信息符合信息规范</w:t>
+              <w:t>用户输入的信息符合信息规范</w:t>
             </w:r>
           </w:p>
         </w:tc>
@@ -31859,6 +31767,15 @@
                 <w:szCs w:val="18"/>
               </w:rPr>
               <w:t>系统返回是否成功修改会员</w:t>
+            </w:r>
+            <w:r>
+              <w:rPr>
+                <w:rFonts w:ascii="微软雅黑" w:eastAsia="微软雅黑" w:hAnsi="微软雅黑"/>
+                <w:color w:val="000000" w:themeColor="text1"/>
+                <w:sz w:val="20"/>
+                <w:szCs w:val="18"/>
+              </w:rPr>
+              <w:t>信息</w:t>
             </w:r>
             <w:r>
               <w:rPr>
@@ -31880,57 +31797,127 @@
         <w:tc>
           <w:tcPr>
             <w:cnfStyle w:val="001000000000" w:firstRow="0" w:lastRow="0" w:firstColumn="1" w:lastColumn="0" w:oddVBand="0" w:evenVBand="0" w:oddHBand="0" w:evenHBand="0" w:firstRowFirstColumn="0" w:firstRowLastColumn="0" w:lastRowFirstColumn="0" w:lastRowLastColumn="0"/>
-            <w:tcW w:w="5000" w:type="pct"/>
-            <w:gridSpan w:val="3"/>
+            <w:tcW w:w="1706" w:type="pct"/>
+            <w:vMerge w:val="restart"/>
             <w:shd w:val="clear" w:color="auto" w:fill="CCCCFF"/>
             <w:vAlign w:val="center"/>
           </w:tcPr>
           <w:p>
             <w:pPr>
               <w:spacing w:line="276" w:lineRule="auto"/>
-              <w:jc w:val="center"/>
-              <w:rPr>
-                <w:rFonts w:ascii="微软雅黑" w:eastAsia="微软雅黑" w:hAnsi="微软雅黑"/>
-                <w:color w:val="000000" w:themeColor="text1"/>
-                <w:sz w:val="20"/>
-                <w:szCs w:val="18"/>
-              </w:rPr>
-            </w:pPr>
-            <w:r>
-              <w:rPr>
-                <w:rFonts w:ascii="微软雅黑" w:eastAsia="微软雅黑" w:hAnsi="微软雅黑" w:hint="eastAsia"/>
-                <w:color w:val="000000" w:themeColor="text1"/>
-                <w:sz w:val="20"/>
-                <w:szCs w:val="18"/>
-              </w:rPr>
-              <w:t>需要的</w:t>
-            </w:r>
-            <w:r>
-              <w:rPr>
-                <w:rFonts w:ascii="微软雅黑" w:eastAsia="微软雅黑" w:hAnsi="微软雅黑"/>
-                <w:color w:val="000000" w:themeColor="text1"/>
-                <w:sz w:val="20"/>
-                <w:szCs w:val="18"/>
-              </w:rPr>
-              <w:t>接口（</w:t>
-            </w:r>
-            <w:r>
-              <w:rPr>
-                <w:rFonts w:ascii="微软雅黑" w:eastAsia="微软雅黑" w:hAnsi="微软雅黑" w:hint="eastAsia"/>
-                <w:color w:val="000000" w:themeColor="text1"/>
-                <w:sz w:val="20"/>
-                <w:szCs w:val="18"/>
-              </w:rPr>
-              <w:t>需</w:t>
-            </w:r>
-            <w:r>
-              <w:rPr>
-                <w:rFonts w:ascii="微软雅黑" w:eastAsia="微软雅黑" w:hAnsi="微软雅黑"/>
-                <w:color w:val="000000" w:themeColor="text1"/>
-                <w:sz w:val="20"/>
-                <w:szCs w:val="18"/>
-              </w:rPr>
-              <w:t>接口）</w:t>
+              <w:jc w:val="left"/>
+              <w:rPr>
+                <w:rFonts w:ascii="微软雅黑" w:eastAsia="微软雅黑" w:hAnsi="微软雅黑" w:hint="eastAsia"/>
+                <w:color w:val="000000" w:themeColor="text1"/>
+                <w:sz w:val="20"/>
+                <w:szCs w:val="18"/>
+              </w:rPr>
+            </w:pPr>
+            <w:r>
+              <w:rPr>
+                <w:rFonts w:ascii="微软雅黑" w:eastAsia="微软雅黑" w:hAnsi="微软雅黑"/>
+                <w:color w:val="000000" w:themeColor="text1"/>
+                <w:sz w:val="20"/>
+                <w:szCs w:val="18"/>
+              </w:rPr>
+              <w:t>MemberController</w:t>
+            </w:r>
+            <w:r>
+              <w:rPr>
+                <w:rFonts w:ascii="微软雅黑" w:eastAsia="微软雅黑" w:hAnsi="微软雅黑" w:hint="eastAsia"/>
+                <w:color w:val="000000" w:themeColor="text1"/>
+                <w:sz w:val="20"/>
+                <w:szCs w:val="18"/>
+              </w:rPr>
+              <w:t>.</w:t>
+            </w:r>
+            <w:r>
+              <w:rPr>
+                <w:rFonts w:ascii="微软雅黑" w:eastAsia="微软雅黑" w:hAnsi="微软雅黑" w:hint="eastAsia"/>
+                <w:color w:val="000000" w:themeColor="text1"/>
+                <w:szCs w:val="21"/>
+              </w:rPr>
+              <w:t xml:space="preserve"> getMemberInfo</w:t>
+            </w:r>
+          </w:p>
+        </w:tc>
+        <w:tc>
+          <w:tcPr>
+            <w:tcW w:w="683" w:type="pct"/>
+            <w:shd w:val="clear" w:color="auto" w:fill="DEEAF6" w:themeFill="accent1" w:themeFillTint="33"/>
+            <w:vAlign w:val="center"/>
+          </w:tcPr>
+          <w:p>
+            <w:pPr>
+              <w:spacing w:line="276" w:lineRule="auto"/>
+              <w:jc w:val="left"/>
+              <w:cnfStyle w:val="000000100000" w:firstRow="0" w:lastRow="0" w:firstColumn="0" w:lastColumn="0" w:oddVBand="0" w:evenVBand="0" w:oddHBand="1" w:evenHBand="0" w:firstRowFirstColumn="0" w:firstRowLastColumn="0" w:lastRowFirstColumn="0" w:lastRowLastColumn="0"/>
+              <w:rPr>
+                <w:rFonts w:ascii="微软雅黑" w:eastAsia="微软雅黑" w:hAnsi="微软雅黑" w:hint="eastAsia"/>
+                <w:color w:val="000000" w:themeColor="text1"/>
+                <w:sz w:val="20"/>
+                <w:szCs w:val="18"/>
+              </w:rPr>
+            </w:pPr>
+            <w:r>
+              <w:rPr>
+                <w:rFonts w:ascii="微软雅黑" w:eastAsia="微软雅黑" w:hAnsi="微软雅黑" w:hint="eastAsia"/>
+                <w:color w:val="000000" w:themeColor="text1"/>
+                <w:szCs w:val="21"/>
+              </w:rPr>
+              <w:t>语法</w:t>
+            </w:r>
+          </w:p>
+        </w:tc>
+        <w:tc>
+          <w:tcPr>
+            <w:tcW w:w="2611" w:type="pct"/>
+            <w:shd w:val="clear" w:color="auto" w:fill="DEEAF6" w:themeFill="accent1" w:themeFillTint="33"/>
+            <w:vAlign w:val="center"/>
+          </w:tcPr>
+          <w:p>
+            <w:pPr>
+              <w:spacing w:line="276" w:lineRule="auto"/>
+              <w:jc w:val="left"/>
+              <w:cnfStyle w:val="000000100000" w:firstRow="0" w:lastRow="0" w:firstColumn="0" w:lastColumn="0" w:oddVBand="0" w:evenVBand="0" w:oddHBand="1" w:evenHBand="0" w:firstRowFirstColumn="0" w:firstRowLastColumn="0" w:lastRowFirstColumn="0" w:lastRowLastColumn="0"/>
+              <w:rPr>
+                <w:rFonts w:ascii="微软雅黑" w:eastAsia="微软雅黑" w:hAnsi="微软雅黑"/>
+                <w:color w:val="000000" w:themeColor="text1"/>
+                <w:sz w:val="20"/>
+                <w:szCs w:val="18"/>
+              </w:rPr>
+            </w:pPr>
+            <w:r>
+              <w:rPr>
+                <w:rFonts w:ascii="微软雅黑" w:eastAsia="微软雅黑" w:hAnsi="微软雅黑"/>
+                <w:color w:val="000000" w:themeColor="text1"/>
+                <w:szCs w:val="21"/>
+              </w:rPr>
+              <w:t>P</w:t>
+            </w:r>
+            <w:r>
+              <w:rPr>
+                <w:rFonts w:ascii="微软雅黑" w:eastAsia="微软雅黑" w:hAnsi="微软雅黑" w:hint="eastAsia"/>
+                <w:color w:val="000000" w:themeColor="text1"/>
+                <w:szCs w:val="21"/>
+              </w:rPr>
+              <w:t>ublic</w:t>
+            </w:r>
+            <w:r>
+              <w:rPr>
+                <w:rFonts w:ascii="微软雅黑" w:eastAsia="微软雅黑" w:hAnsi="微软雅黑"/>
+                <w:color w:val="000000" w:themeColor="text1"/>
+                <w:szCs w:val="21"/>
+              </w:rPr>
+              <w:t xml:space="preserve"> MemberVO </w:t>
+            </w:r>
+            <w:r>
+              <w:rPr>
+                <w:rFonts w:ascii="微软雅黑" w:eastAsia="微软雅黑" w:hAnsi="微软雅黑"/>
+                <w:color w:val="000000" w:themeColor="text1"/>
+                <w:szCs w:val="21"/>
+              </w:rPr>
+              <w:t>getMemberInfo(String userID,MemberType memberType)</w:t>
             </w:r>
           </w:p>
         </w:tc>
@@ -31943,6 +31930,7 @@
           <w:tcPr>
             <w:cnfStyle w:val="001000000000" w:firstRow="0" w:lastRow="0" w:firstColumn="1" w:lastColumn="0" w:oddVBand="0" w:evenVBand="0" w:oddHBand="0" w:evenHBand="0" w:firstRowFirstColumn="0" w:firstRowLastColumn="0" w:lastRowFirstColumn="0" w:lastRowLastColumn="0"/>
             <w:tcW w:w="1706" w:type="pct"/>
+            <w:vMerge/>
             <w:shd w:val="clear" w:color="auto" w:fill="CCCCFF"/>
             <w:vAlign w:val="center"/>
           </w:tcPr>
@@ -31957,22 +31945,12 @@
                 <w:szCs w:val="18"/>
               </w:rPr>
             </w:pPr>
-            <w:r>
-              <w:rPr>
-                <w:rFonts w:ascii="微软雅黑" w:eastAsia="微软雅黑" w:hAnsi="微软雅黑" w:hint="eastAsia"/>
-                <w:color w:val="000000" w:themeColor="text1"/>
-                <w:sz w:val="20"/>
-                <w:szCs w:val="18"/>
-              </w:rPr>
-              <w:t>服务名</w:t>
-            </w:r>
-          </w:p>
-        </w:tc>
-        <w:tc>
-          <w:tcPr>
-            <w:tcW w:w="3294" w:type="pct"/>
-            <w:gridSpan w:val="2"/>
-            <w:shd w:val="clear" w:color="auto" w:fill="CCCCFF"/>
+          </w:p>
+        </w:tc>
+        <w:tc>
+          <w:tcPr>
+            <w:tcW w:w="683" w:type="pct"/>
+            <w:shd w:val="clear" w:color="auto" w:fill="BDD6F0"/>
             <w:vAlign w:val="center"/>
           </w:tcPr>
           <w:p>
@@ -31981,22 +31959,55 @@
               <w:jc w:val="left"/>
               <w:cnfStyle w:val="000000000000" w:firstRow="0" w:lastRow="0" w:firstColumn="0" w:lastColumn="0" w:oddVBand="0" w:evenVBand="0" w:oddHBand="0" w:evenHBand="0" w:firstRowFirstColumn="0" w:firstRowLastColumn="0" w:lastRowFirstColumn="0" w:lastRowLastColumn="0"/>
               <w:rPr>
-                <w:rFonts w:ascii="微软雅黑" w:eastAsia="微软雅黑" w:hAnsi="微软雅黑"/>
-                <w:b/>
-                <w:color w:val="000000" w:themeColor="text1"/>
-                <w:sz w:val="20"/>
-                <w:szCs w:val="18"/>
-              </w:rPr>
-            </w:pPr>
-            <w:r>
-              <w:rPr>
-                <w:rFonts w:ascii="微软雅黑" w:eastAsia="微软雅黑" w:hAnsi="微软雅黑" w:hint="eastAsia"/>
-                <w:b/>
-                <w:color w:val="000000" w:themeColor="text1"/>
-                <w:sz w:val="20"/>
-                <w:szCs w:val="18"/>
-              </w:rPr>
-              <w:t>服务内容</w:t>
+                <w:rFonts w:ascii="微软雅黑" w:eastAsia="微软雅黑" w:hAnsi="微软雅黑" w:hint="eastAsia"/>
+                <w:color w:val="000000" w:themeColor="text1"/>
+                <w:sz w:val="20"/>
+                <w:szCs w:val="18"/>
+              </w:rPr>
+            </w:pPr>
+            <w:r>
+              <w:rPr>
+                <w:rFonts w:ascii="微软雅黑" w:eastAsia="微软雅黑" w:hAnsi="微软雅黑" w:hint="eastAsia"/>
+                <w:color w:val="000000" w:themeColor="text1"/>
+                <w:szCs w:val="21"/>
+              </w:rPr>
+              <w:t>前置条件</w:t>
+            </w:r>
+          </w:p>
+        </w:tc>
+        <w:tc>
+          <w:tcPr>
+            <w:tcW w:w="2611" w:type="pct"/>
+            <w:shd w:val="clear" w:color="auto" w:fill="BDD6F0"/>
+            <w:vAlign w:val="center"/>
+          </w:tcPr>
+          <w:p>
+            <w:pPr>
+              <w:spacing w:line="276" w:lineRule="auto"/>
+              <w:jc w:val="left"/>
+              <w:cnfStyle w:val="000000000000" w:firstRow="0" w:lastRow="0" w:firstColumn="0" w:lastColumn="0" w:oddVBand="0" w:evenVBand="0" w:oddHBand="0" w:evenHBand="0" w:firstRowFirstColumn="0" w:firstRowLastColumn="0" w:lastRowFirstColumn="0" w:lastRowLastColumn="0"/>
+              <w:rPr>
+                <w:rFonts w:ascii="微软雅黑" w:eastAsia="微软雅黑" w:hAnsi="微软雅黑" w:hint="eastAsia"/>
+                <w:color w:val="000000" w:themeColor="text1"/>
+                <w:sz w:val="20"/>
+                <w:szCs w:val="18"/>
+              </w:rPr>
+            </w:pPr>
+            <w:r>
+              <w:rPr>
+                <w:rFonts w:ascii="微软雅黑" w:eastAsia="微软雅黑" w:hAnsi="微软雅黑"/>
+                <w:color w:val="000000" w:themeColor="text1"/>
+                <w:szCs w:val="21"/>
+              </w:rPr>
+              <w:t>用户输入用户编号</w:t>
+            </w:r>
+            <w:r>
+              <w:rPr>
+                <w:rFonts w:ascii="微软雅黑" w:eastAsia="微软雅黑" w:hAnsi="微软雅黑"/>
+                <w:color w:val="000000" w:themeColor="text1"/>
+                <w:szCs w:val="21"/>
+              </w:rPr>
+              <w:t>和会员类型</w:t>
             </w:r>
           </w:p>
         </w:tc>
@@ -32010,6 +32021,7 @@
           <w:tcPr>
             <w:cnfStyle w:val="001000000000" w:firstRow="0" w:lastRow="0" w:firstColumn="1" w:lastColumn="0" w:oddVBand="0" w:evenVBand="0" w:oddHBand="0" w:evenHBand="0" w:firstRowFirstColumn="0" w:firstRowLastColumn="0" w:lastRowFirstColumn="0" w:lastRowLastColumn="0"/>
             <w:tcW w:w="1706" w:type="pct"/>
+            <w:vMerge/>
             <w:shd w:val="clear" w:color="auto" w:fill="CCCCFF"/>
             <w:vAlign w:val="center"/>
           </w:tcPr>
@@ -32024,31 +32036,12 @@
                 <w:szCs w:val="18"/>
               </w:rPr>
             </w:pPr>
-            <w:r>
-              <w:rPr>
-                <w:rFonts w:ascii="微软雅黑" w:eastAsia="微软雅黑" w:hAnsi="微软雅黑"/>
-                <w:color w:val="000000" w:themeColor="text1"/>
-                <w:sz w:val="20"/>
-                <w:szCs w:val="18"/>
-              </w:rPr>
-              <w:t>Member</w:t>
-            </w:r>
-            <w:r>
-              <w:rPr>
-                <w:rFonts w:ascii="微软雅黑" w:eastAsia="微软雅黑" w:hAnsi="微软雅黑" w:hint="eastAsia"/>
-                <w:color w:val="000000" w:themeColor="text1"/>
-                <w:sz w:val="20"/>
-                <w:szCs w:val="18"/>
-              </w:rPr>
-              <w:t>.add</w:t>
-            </w:r>
-          </w:p>
-        </w:tc>
-        <w:tc>
-          <w:tcPr>
-            <w:tcW w:w="3294" w:type="pct"/>
-            <w:gridSpan w:val="2"/>
-            <w:shd w:val="clear" w:color="auto" w:fill="DEEAF6"/>
+          </w:p>
+        </w:tc>
+        <w:tc>
+          <w:tcPr>
+            <w:tcW w:w="683" w:type="pct"/>
+            <w:shd w:val="clear" w:color="auto" w:fill="DEEAF6" w:themeFill="accent1" w:themeFillTint="33"/>
             <w:vAlign w:val="center"/>
           </w:tcPr>
           <w:p>
@@ -32057,29 +32050,71 @@
               <w:jc w:val="left"/>
               <w:cnfStyle w:val="000000100000" w:firstRow="0" w:lastRow="0" w:firstColumn="0" w:lastColumn="0" w:oddVBand="0" w:evenVBand="0" w:oddHBand="1" w:evenHBand="0" w:firstRowFirstColumn="0" w:firstRowLastColumn="0" w:lastRowFirstColumn="0" w:lastRowLastColumn="0"/>
               <w:rPr>
-                <w:rFonts w:ascii="微软雅黑" w:eastAsia="微软雅黑" w:hAnsi="微软雅黑"/>
-                <w:color w:val="000000" w:themeColor="text1"/>
-                <w:sz w:val="20"/>
-                <w:szCs w:val="18"/>
-              </w:rPr>
-            </w:pPr>
-            <w:r>
-              <w:rPr>
-                <w:rFonts w:ascii="微软雅黑" w:eastAsia="微软雅黑" w:hAnsi="微软雅黑"/>
-                <w:color w:val="000000" w:themeColor="text1"/>
-                <w:sz w:val="20"/>
-                <w:szCs w:val="18"/>
-              </w:rPr>
-              <w:t>系统</w:t>
-            </w:r>
-            <w:r>
-              <w:rPr>
-                <w:rFonts w:ascii="微软雅黑" w:eastAsia="微软雅黑" w:hAnsi="微软雅黑" w:hint="eastAsia"/>
-                <w:color w:val="000000" w:themeColor="text1"/>
-                <w:sz w:val="20"/>
-                <w:szCs w:val="18"/>
-              </w:rPr>
-              <w:t>增加会员信息</w:t>
+                <w:rFonts w:ascii="微软雅黑" w:eastAsia="微软雅黑" w:hAnsi="微软雅黑" w:hint="eastAsia"/>
+                <w:color w:val="000000" w:themeColor="text1"/>
+                <w:sz w:val="20"/>
+                <w:szCs w:val="18"/>
+              </w:rPr>
+            </w:pPr>
+            <w:r>
+              <w:rPr>
+                <w:rFonts w:ascii="微软雅黑" w:eastAsia="微软雅黑" w:hAnsi="微软雅黑" w:hint="eastAsia"/>
+                <w:color w:val="000000" w:themeColor="text1"/>
+                <w:szCs w:val="21"/>
+              </w:rPr>
+              <w:t>后置条件</w:t>
+            </w:r>
+          </w:p>
+        </w:tc>
+        <w:tc>
+          <w:tcPr>
+            <w:tcW w:w="2611" w:type="pct"/>
+            <w:shd w:val="clear" w:color="auto" w:fill="DEEAF6" w:themeFill="accent1" w:themeFillTint="33"/>
+            <w:vAlign w:val="center"/>
+          </w:tcPr>
+          <w:p>
+            <w:pPr>
+              <w:spacing w:line="276" w:lineRule="auto"/>
+              <w:jc w:val="left"/>
+              <w:cnfStyle w:val="000000100000" w:firstRow="0" w:lastRow="0" w:firstColumn="0" w:lastColumn="0" w:oddVBand="0" w:evenVBand="0" w:oddHBand="1" w:evenHBand="0" w:firstRowFirstColumn="0" w:firstRowLastColumn="0" w:lastRowFirstColumn="0" w:lastRowLastColumn="0"/>
+              <w:rPr>
+                <w:rFonts w:ascii="微软雅黑" w:eastAsia="微软雅黑" w:hAnsi="微软雅黑"/>
+                <w:color w:val="000000" w:themeColor="text1"/>
+                <w:sz w:val="20"/>
+                <w:szCs w:val="18"/>
+              </w:rPr>
+            </w:pPr>
+            <w:r>
+              <w:rPr>
+                <w:rFonts w:ascii="微软雅黑" w:eastAsia="微软雅黑" w:hAnsi="微软雅黑" w:hint="eastAsia"/>
+                <w:color w:val="000000" w:themeColor="text1"/>
+                <w:szCs w:val="21"/>
+              </w:rPr>
+              <w:t>系统返回与该userID</w:t>
+            </w:r>
+            <w:r>
+              <w:rPr>
+                <w:rFonts w:ascii="微软雅黑" w:eastAsia="微软雅黑" w:hAnsi="微软雅黑" w:hint="eastAsia"/>
+                <w:color w:val="000000" w:themeColor="text1"/>
+                <w:szCs w:val="21"/>
+              </w:rPr>
+              <w:t>和</w:t>
+            </w:r>
+            <w:r>
+              <w:rPr>
+                <w:rFonts w:ascii="微软雅黑" w:eastAsia="微软雅黑" w:hAnsi="微软雅黑" w:hint="eastAsia"/>
+                <w:color w:val="000000" w:themeColor="text1"/>
+                <w:szCs w:val="21"/>
+              </w:rPr>
+              <w:t>会员类型</w:t>
+            </w:r>
+            <w:r>
+              <w:rPr>
+                <w:rFonts w:ascii="微软雅黑" w:eastAsia="微软雅黑" w:hAnsi="微软雅黑" w:hint="eastAsia"/>
+                <w:color w:val="000000" w:themeColor="text1"/>
+                <w:szCs w:val="21"/>
+              </w:rPr>
+              <w:t>相对应的会员信息</w:t>
             </w:r>
           </w:p>
         </w:tc>
@@ -32092,6 +32127,7 @@
           <w:tcPr>
             <w:cnfStyle w:val="001000000000" w:firstRow="0" w:lastRow="0" w:firstColumn="1" w:lastColumn="0" w:oddVBand="0" w:evenVBand="0" w:oddHBand="0" w:evenHBand="0" w:firstRowFirstColumn="0" w:firstRowLastColumn="0" w:lastRowFirstColumn="0" w:lastRowLastColumn="0"/>
             <w:tcW w:w="1706" w:type="pct"/>
+            <w:vMerge w:val="restart"/>
             <w:shd w:val="clear" w:color="auto" w:fill="CCCCFF"/>
             <w:vAlign w:val="center"/>
           </w:tcPr>
@@ -32116,27 +32152,27 @@
             </w:r>
             <w:r>
               <w:rPr>
-                <w:rFonts w:ascii="微软雅黑" w:eastAsia="微软雅黑" w:hAnsi="微软雅黑" w:hint="eastAsia"/>
-                <w:color w:val="000000" w:themeColor="text1"/>
-                <w:szCs w:val="21"/>
-              </w:rPr>
-              <w:t>.</w:t>
-            </w:r>
-            <w:r>
-              <w:rPr>
-                <w:rFonts w:ascii="微软雅黑" w:eastAsia="微软雅黑" w:hAnsi="微软雅黑"/>
-                <w:color w:val="000000" w:themeColor="text1"/>
-                <w:szCs w:val="21"/>
-              </w:rPr>
-              <w:t>modify</w:t>
-            </w:r>
-          </w:p>
-        </w:tc>
-        <w:tc>
-          <w:tcPr>
-            <w:tcW w:w="3294" w:type="pct"/>
-            <w:gridSpan w:val="2"/>
-            <w:shd w:val="clear" w:color="auto" w:fill="BDD6EF"/>
+                <w:rFonts w:ascii="微软雅黑" w:eastAsia="微软雅黑" w:hAnsi="微软雅黑"/>
+                <w:color w:val="000000" w:themeColor="text1"/>
+                <w:sz w:val="20"/>
+                <w:szCs w:val="18"/>
+              </w:rPr>
+              <w:t>Controller</w:t>
+            </w:r>
+            <w:r>
+              <w:rPr>
+                <w:rFonts w:ascii="微软雅黑" w:eastAsia="微软雅黑" w:hAnsi="微软雅黑"/>
+                <w:color w:val="000000" w:themeColor="text1"/>
+                <w:szCs w:val="21"/>
+              </w:rPr>
+              <w:t>.isMember</w:t>
+            </w:r>
+          </w:p>
+        </w:tc>
+        <w:tc>
+          <w:tcPr>
+            <w:tcW w:w="683" w:type="pct"/>
+            <w:shd w:val="clear" w:color="auto" w:fill="BDD6F0"/>
             <w:vAlign w:val="center"/>
           </w:tcPr>
           <w:p>
@@ -32145,29 +32181,69 @@
               <w:jc w:val="left"/>
               <w:cnfStyle w:val="000000000000" w:firstRow="0" w:lastRow="0" w:firstColumn="0" w:lastColumn="0" w:oddVBand="0" w:evenVBand="0" w:oddHBand="0" w:evenHBand="0" w:firstRowFirstColumn="0" w:firstRowLastColumn="0" w:lastRowFirstColumn="0" w:lastRowLastColumn="0"/>
               <w:rPr>
-                <w:rFonts w:ascii="微软雅黑" w:eastAsia="微软雅黑" w:hAnsi="微软雅黑"/>
-                <w:color w:val="000000" w:themeColor="text1"/>
-                <w:sz w:val="20"/>
-                <w:szCs w:val="18"/>
-              </w:rPr>
-            </w:pPr>
-            <w:r>
-              <w:rPr>
-                <w:rFonts w:ascii="微软雅黑" w:eastAsia="微软雅黑" w:hAnsi="微软雅黑"/>
-                <w:color w:val="000000" w:themeColor="text1"/>
-                <w:sz w:val="20"/>
-                <w:szCs w:val="18"/>
-              </w:rPr>
-              <w:t>系统修改</w:t>
-            </w:r>
-            <w:r>
-              <w:rPr>
-                <w:rFonts w:ascii="微软雅黑" w:eastAsia="微软雅黑" w:hAnsi="微软雅黑" w:hint="eastAsia"/>
-                <w:color w:val="000000" w:themeColor="text1"/>
-                <w:sz w:val="20"/>
-                <w:szCs w:val="18"/>
-              </w:rPr>
-              <w:t>会员信息</w:t>
+                <w:rFonts w:ascii="微软雅黑" w:eastAsia="微软雅黑" w:hAnsi="微软雅黑" w:hint="eastAsia"/>
+                <w:color w:val="000000" w:themeColor="text1"/>
+                <w:szCs w:val="21"/>
+              </w:rPr>
+            </w:pPr>
+            <w:r>
+              <w:rPr>
+                <w:rFonts w:ascii="微软雅黑" w:eastAsia="微软雅黑" w:hAnsi="微软雅黑" w:hint="eastAsia"/>
+                <w:color w:val="000000" w:themeColor="text1"/>
+                <w:szCs w:val="21"/>
+              </w:rPr>
+              <w:t>语法</w:t>
+            </w:r>
+          </w:p>
+        </w:tc>
+        <w:tc>
+          <w:tcPr>
+            <w:tcW w:w="2611" w:type="pct"/>
+            <w:shd w:val="clear" w:color="auto" w:fill="BDD6F0"/>
+            <w:vAlign w:val="center"/>
+          </w:tcPr>
+          <w:p>
+            <w:pPr>
+              <w:spacing w:line="276" w:lineRule="auto"/>
+              <w:jc w:val="left"/>
+              <w:cnfStyle w:val="000000000000" w:firstRow="0" w:lastRow="0" w:firstColumn="0" w:lastColumn="0" w:oddVBand="0" w:evenVBand="0" w:oddHBand="0" w:evenHBand="0" w:firstRowFirstColumn="0" w:firstRowLastColumn="0" w:lastRowFirstColumn="0" w:lastRowLastColumn="0"/>
+              <w:rPr>
+                <w:rFonts w:ascii="微软雅黑" w:eastAsia="微软雅黑" w:hAnsi="微软雅黑" w:hint="eastAsia"/>
+                <w:color w:val="000000" w:themeColor="text1"/>
+                <w:szCs w:val="21"/>
+              </w:rPr>
+            </w:pPr>
+            <w:r>
+              <w:rPr>
+                <w:rFonts w:ascii="微软雅黑" w:eastAsia="微软雅黑" w:hAnsi="微软雅黑"/>
+                <w:color w:val="000000" w:themeColor="text1"/>
+                <w:szCs w:val="21"/>
+              </w:rPr>
+              <w:t>public boolean isMember(String userID</w:t>
+            </w:r>
+            <w:r>
+              <w:rPr>
+                <w:rFonts w:ascii="微软雅黑" w:eastAsia="微软雅黑" w:hAnsi="微软雅黑"/>
+                <w:color w:val="000000" w:themeColor="text1"/>
+                <w:szCs w:val="21"/>
+              </w:rPr>
+              <w:t xml:space="preserve">, </w:t>
+            </w:r>
+            <w:r>
+              <w:rPr>
+                <w:rFonts w:ascii="微软雅黑" w:eastAsia="微软雅黑" w:hAnsi="微软雅黑" w:hint="eastAsia"/>
+                <w:color w:val="000000" w:themeColor="text1"/>
+                <w:szCs w:val="21"/>
+              </w:rPr>
+              <w:t>Member</w:t>
+            </w:r>
+            <w:r>
+              <w:rPr>
+                <w:rFonts w:ascii="微软雅黑" w:eastAsia="微软雅黑" w:hAnsi="微软雅黑"/>
+                <w:color w:val="000000" w:themeColor="text1"/>
+                <w:szCs w:val="21"/>
+              </w:rPr>
+              <w:t>Type memberType)</w:t>
             </w:r>
           </w:p>
         </w:tc>
@@ -32181,6 +32257,7 @@
           <w:tcPr>
             <w:cnfStyle w:val="001000000000" w:firstRow="0" w:lastRow="0" w:firstColumn="1" w:lastColumn="0" w:oddVBand="0" w:evenVBand="0" w:oddHBand="0" w:evenHBand="0" w:firstRowFirstColumn="0" w:firstRowLastColumn="0" w:lastRowFirstColumn="0" w:lastRowLastColumn="0"/>
             <w:tcW w:w="1706" w:type="pct"/>
+            <w:vMerge/>
             <w:shd w:val="clear" w:color="auto" w:fill="CCCCFF"/>
             <w:vAlign w:val="center"/>
           </w:tcPr>
@@ -32195,21 +32272,13 @@
                 <w:szCs w:val="18"/>
               </w:rPr>
             </w:pPr>
-            <w:r>
-              <w:rPr>
-                <w:rFonts w:ascii="微软雅黑" w:eastAsia="微软雅黑" w:hAnsi="微软雅黑" w:hint="eastAsia"/>
-                <w:color w:val="000000" w:themeColor="text1"/>
-                <w:szCs w:val="21"/>
-              </w:rPr>
-              <w:t>Member.getMemberInfo</w:t>
-            </w:r>
-          </w:p>
-        </w:tc>
-        <w:tc>
-          <w:tcPr>
-            <w:tcW w:w="3294" w:type="pct"/>
-            <w:gridSpan w:val="2"/>
-            <w:shd w:val="clear" w:color="auto" w:fill="DEEAF6"/>
+          </w:p>
+        </w:tc>
+        <w:tc>
+          <w:tcPr>
+            <w:tcW w:w="683" w:type="pct"/>
+            <w:shd w:val="clear" w:color="auto" w:fill="DEEAF6" w:themeFill="accent1" w:themeFillTint="33"/>
+            <w:vAlign w:val="center"/>
           </w:tcPr>
           <w:p>
             <w:pPr>
@@ -32217,20 +32286,45 @@
               <w:jc w:val="left"/>
               <w:cnfStyle w:val="000000100000" w:firstRow="0" w:lastRow="0" w:firstColumn="0" w:lastColumn="0" w:oddVBand="0" w:evenVBand="0" w:oddHBand="1" w:evenHBand="0" w:firstRowFirstColumn="0" w:firstRowLastColumn="0" w:lastRowFirstColumn="0" w:lastRowLastColumn="0"/>
               <w:rPr>
-                <w:rFonts w:ascii="微软雅黑" w:eastAsia="微软雅黑" w:hAnsi="微软雅黑"/>
-                <w:color w:val="000000" w:themeColor="text1"/>
-                <w:sz w:val="20"/>
-                <w:szCs w:val="18"/>
-              </w:rPr>
-            </w:pPr>
-            <w:r>
-              <w:rPr>
-                <w:rFonts w:ascii="微软雅黑" w:eastAsia="微软雅黑" w:hAnsi="微软雅黑"/>
-                <w:color w:val="000000" w:themeColor="text1"/>
-                <w:sz w:val="20"/>
-                <w:szCs w:val="18"/>
-              </w:rPr>
-              <w:t>系统返回指定客户的会员信息</w:t>
+                <w:rFonts w:ascii="微软雅黑" w:eastAsia="微软雅黑" w:hAnsi="微软雅黑" w:hint="eastAsia"/>
+                <w:color w:val="000000" w:themeColor="text1"/>
+                <w:szCs w:val="21"/>
+              </w:rPr>
+            </w:pPr>
+            <w:r>
+              <w:rPr>
+                <w:rFonts w:ascii="微软雅黑" w:eastAsia="微软雅黑" w:hAnsi="微软雅黑" w:hint="eastAsia"/>
+                <w:color w:val="000000" w:themeColor="text1"/>
+                <w:szCs w:val="21"/>
+              </w:rPr>
+              <w:t>前置条件</w:t>
+            </w:r>
+          </w:p>
+        </w:tc>
+        <w:tc>
+          <w:tcPr>
+            <w:tcW w:w="2611" w:type="pct"/>
+            <w:shd w:val="clear" w:color="auto" w:fill="DEEAF6" w:themeFill="accent1" w:themeFillTint="33"/>
+            <w:vAlign w:val="center"/>
+          </w:tcPr>
+          <w:p>
+            <w:pPr>
+              <w:spacing w:line="276" w:lineRule="auto"/>
+              <w:jc w:val="left"/>
+              <w:cnfStyle w:val="000000100000" w:firstRow="0" w:lastRow="0" w:firstColumn="0" w:lastColumn="0" w:oddVBand="0" w:evenVBand="0" w:oddHBand="1" w:evenHBand="0" w:firstRowFirstColumn="0" w:firstRowLastColumn="0" w:lastRowFirstColumn="0" w:lastRowLastColumn="0"/>
+              <w:rPr>
+                <w:rFonts w:ascii="微软雅黑" w:eastAsia="微软雅黑" w:hAnsi="微软雅黑" w:hint="eastAsia"/>
+                <w:color w:val="000000" w:themeColor="text1"/>
+                <w:szCs w:val="21"/>
+              </w:rPr>
+            </w:pPr>
+            <w:r>
+              <w:rPr>
+                <w:rFonts w:ascii="微软雅黑" w:eastAsia="微软雅黑" w:hAnsi="微软雅黑"/>
+                <w:color w:val="000000" w:themeColor="text1"/>
+                <w:szCs w:val="21"/>
+              </w:rPr>
+              <w:t>用户输入用户编号和会员类型</w:t>
             </w:r>
           </w:p>
         </w:tc>
@@ -32243,6 +32337,7 @@
           <w:tcPr>
             <w:cnfStyle w:val="001000000000" w:firstRow="0" w:lastRow="0" w:firstColumn="1" w:lastColumn="0" w:oddVBand="0" w:evenVBand="0" w:oddHBand="0" w:evenHBand="0" w:firstRowFirstColumn="0" w:firstRowLastColumn="0" w:lastRowFirstColumn="0" w:lastRowLastColumn="0"/>
             <w:tcW w:w="1706" w:type="pct"/>
+            <w:vMerge/>
             <w:shd w:val="clear" w:color="auto" w:fill="CCCCFF"/>
             <w:vAlign w:val="center"/>
           </w:tcPr>
@@ -32257,21 +32352,13 @@
                 <w:szCs w:val="18"/>
               </w:rPr>
             </w:pPr>
-            <w:r>
-              <w:rPr>
-                <w:rFonts w:ascii="微软雅黑" w:eastAsia="微软雅黑" w:hAnsi="微软雅黑"/>
-                <w:color w:val="000000" w:themeColor="text1"/>
-                <w:szCs w:val="21"/>
-              </w:rPr>
-              <w:t>Member.isMember</w:t>
-            </w:r>
-          </w:p>
-        </w:tc>
-        <w:tc>
-          <w:tcPr>
-            <w:tcW w:w="3294" w:type="pct"/>
-            <w:gridSpan w:val="2"/>
+          </w:p>
+        </w:tc>
+        <w:tc>
+          <w:tcPr>
+            <w:tcW w:w="683" w:type="pct"/>
             <w:shd w:val="clear" w:color="auto" w:fill="BDD6F0"/>
+            <w:vAlign w:val="center"/>
           </w:tcPr>
           <w:p>
             <w:pPr>
@@ -32279,20 +32366,45 @@
               <w:jc w:val="left"/>
               <w:cnfStyle w:val="000000000000" w:firstRow="0" w:lastRow="0" w:firstColumn="0" w:lastColumn="0" w:oddVBand="0" w:evenVBand="0" w:oddHBand="0" w:evenHBand="0" w:firstRowFirstColumn="0" w:firstRowLastColumn="0" w:lastRowFirstColumn="0" w:lastRowLastColumn="0"/>
               <w:rPr>
-                <w:rFonts w:ascii="微软雅黑" w:eastAsia="微软雅黑" w:hAnsi="微软雅黑"/>
-                <w:color w:val="000000" w:themeColor="text1"/>
-                <w:sz w:val="20"/>
-                <w:szCs w:val="18"/>
-              </w:rPr>
-            </w:pPr>
-            <w:r>
-              <w:rPr>
-                <w:rFonts w:ascii="微软雅黑" w:eastAsia="微软雅黑" w:hAnsi="微软雅黑" w:hint="eastAsia"/>
-                <w:color w:val="000000" w:themeColor="text1"/>
-                <w:sz w:val="20"/>
-                <w:szCs w:val="18"/>
-              </w:rPr>
-              <w:t>系统返回指定客户是否为会员</w:t>
+                <w:rFonts w:ascii="微软雅黑" w:eastAsia="微软雅黑" w:hAnsi="微软雅黑" w:hint="eastAsia"/>
+                <w:color w:val="000000" w:themeColor="text1"/>
+                <w:szCs w:val="21"/>
+              </w:rPr>
+            </w:pPr>
+            <w:r>
+              <w:rPr>
+                <w:rFonts w:ascii="微软雅黑" w:eastAsia="微软雅黑" w:hAnsi="微软雅黑" w:hint="eastAsia"/>
+                <w:color w:val="000000" w:themeColor="text1"/>
+                <w:szCs w:val="21"/>
+              </w:rPr>
+              <w:t>后置条件</w:t>
+            </w:r>
+          </w:p>
+        </w:tc>
+        <w:tc>
+          <w:tcPr>
+            <w:tcW w:w="2611" w:type="pct"/>
+            <w:shd w:val="clear" w:color="auto" w:fill="BDD6F0"/>
+            <w:vAlign w:val="center"/>
+          </w:tcPr>
+          <w:p>
+            <w:pPr>
+              <w:spacing w:line="276" w:lineRule="auto"/>
+              <w:jc w:val="left"/>
+              <w:cnfStyle w:val="000000000000" w:firstRow="0" w:lastRow="0" w:firstColumn="0" w:lastColumn="0" w:oddVBand="0" w:evenVBand="0" w:oddHBand="0" w:evenHBand="0" w:firstRowFirstColumn="0" w:firstRowLastColumn="0" w:lastRowFirstColumn="0" w:lastRowLastColumn="0"/>
+              <w:rPr>
+                <w:rFonts w:ascii="微软雅黑" w:eastAsia="微软雅黑" w:hAnsi="微软雅黑" w:hint="eastAsia"/>
+                <w:color w:val="000000" w:themeColor="text1"/>
+                <w:szCs w:val="21"/>
+              </w:rPr>
+            </w:pPr>
+            <w:r>
+              <w:rPr>
+                <w:rFonts w:ascii="微软雅黑" w:eastAsia="微软雅黑" w:hAnsi="微软雅黑" w:hint="eastAsia"/>
+                <w:color w:val="000000" w:themeColor="text1"/>
+                <w:szCs w:val="21"/>
+              </w:rPr>
+              <w:t>返回该用户是否为会员</w:t>
             </w:r>
           </w:p>
         </w:tc>
@@ -32306,6 +32418,7 @@
           <w:tcPr>
             <w:cnfStyle w:val="001000000000" w:firstRow="0" w:lastRow="0" w:firstColumn="1" w:lastColumn="0" w:oddVBand="0" w:evenVBand="0" w:oddHBand="0" w:evenHBand="0" w:firstRowFirstColumn="0" w:firstRowLastColumn="0" w:lastRowFirstColumn="0" w:lastRowLastColumn="0"/>
             <w:tcW w:w="1706" w:type="pct"/>
+            <w:vMerge w:val="restart"/>
             <w:shd w:val="clear" w:color="auto" w:fill="CCCCFF"/>
             <w:vAlign w:val="center"/>
           </w:tcPr>
@@ -32326,7 +32439,444 @@
                 <w:color w:val="000000" w:themeColor="text1"/>
                 <w:szCs w:val="21"/>
               </w:rPr>
-              <w:t>Member.getMemberType</w:t>
+              <w:t>Member</w:t>
+            </w:r>
+            <w:r>
+              <w:rPr>
+                <w:rFonts w:ascii="微软雅黑" w:eastAsia="微软雅黑" w:hAnsi="微软雅黑"/>
+                <w:color w:val="000000" w:themeColor="text1"/>
+                <w:sz w:val="20"/>
+                <w:szCs w:val="18"/>
+              </w:rPr>
+              <w:t>Controller</w:t>
+            </w:r>
+            <w:r>
+              <w:rPr>
+                <w:rFonts w:ascii="微软雅黑" w:eastAsia="微软雅黑" w:hAnsi="微软雅黑" w:hint="eastAsia"/>
+                <w:color w:val="000000" w:themeColor="text1"/>
+                <w:szCs w:val="21"/>
+              </w:rPr>
+              <w:t>.getMemberType</w:t>
+            </w:r>
+          </w:p>
+        </w:tc>
+        <w:tc>
+          <w:tcPr>
+            <w:tcW w:w="683" w:type="pct"/>
+            <w:shd w:val="clear" w:color="auto" w:fill="DEEAF6" w:themeFill="accent1" w:themeFillTint="33"/>
+            <w:vAlign w:val="center"/>
+          </w:tcPr>
+          <w:p>
+            <w:pPr>
+              <w:spacing w:line="276" w:lineRule="auto"/>
+              <w:jc w:val="left"/>
+              <w:cnfStyle w:val="000000100000" w:firstRow="0" w:lastRow="0" w:firstColumn="0" w:lastColumn="0" w:oddVBand="0" w:evenVBand="0" w:oddHBand="1" w:evenHBand="0" w:firstRowFirstColumn="0" w:firstRowLastColumn="0" w:lastRowFirstColumn="0" w:lastRowLastColumn="0"/>
+              <w:rPr>
+                <w:rFonts w:ascii="微软雅黑" w:eastAsia="微软雅黑" w:hAnsi="微软雅黑" w:hint="eastAsia"/>
+                <w:color w:val="000000" w:themeColor="text1"/>
+                <w:szCs w:val="21"/>
+              </w:rPr>
+            </w:pPr>
+            <w:r>
+              <w:rPr>
+                <w:rFonts w:ascii="微软雅黑" w:eastAsia="微软雅黑" w:hAnsi="微软雅黑" w:hint="eastAsia"/>
+                <w:color w:val="000000" w:themeColor="text1"/>
+                <w:szCs w:val="21"/>
+              </w:rPr>
+              <w:t>语法</w:t>
+            </w:r>
+          </w:p>
+        </w:tc>
+        <w:tc>
+          <w:tcPr>
+            <w:tcW w:w="2611" w:type="pct"/>
+            <w:shd w:val="clear" w:color="auto" w:fill="DEEAF6" w:themeFill="accent1" w:themeFillTint="33"/>
+            <w:vAlign w:val="center"/>
+          </w:tcPr>
+          <w:p>
+            <w:pPr>
+              <w:spacing w:line="276" w:lineRule="auto"/>
+              <w:jc w:val="left"/>
+              <w:cnfStyle w:val="000000100000" w:firstRow="0" w:lastRow="0" w:firstColumn="0" w:lastColumn="0" w:oddVBand="0" w:evenVBand="0" w:oddHBand="1" w:evenHBand="0" w:firstRowFirstColumn="0" w:firstRowLastColumn="0" w:lastRowFirstColumn="0" w:lastRowLastColumn="0"/>
+              <w:rPr>
+                <w:rFonts w:ascii="微软雅黑" w:eastAsia="微软雅黑" w:hAnsi="微软雅黑" w:hint="eastAsia"/>
+                <w:color w:val="000000" w:themeColor="text1"/>
+                <w:szCs w:val="21"/>
+              </w:rPr>
+            </w:pPr>
+            <w:r>
+              <w:rPr>
+                <w:rFonts w:ascii="微软雅黑" w:eastAsia="微软雅黑" w:hAnsi="微软雅黑"/>
+                <w:color w:val="000000" w:themeColor="text1"/>
+                <w:szCs w:val="21"/>
+              </w:rPr>
+              <w:t>public MemberType getMemberType(String userID,</w:t>
+            </w:r>
+            <w:r>
+              <w:rPr>
+                <w:rFonts w:ascii="微软雅黑" w:eastAsia="微软雅黑" w:hAnsi="微软雅黑" w:hint="eastAsia"/>
+                <w:color w:val="000000" w:themeColor="text1"/>
+                <w:szCs w:val="21"/>
+              </w:rPr>
+              <w:t xml:space="preserve"> Member</w:t>
+            </w:r>
+            <w:r>
+              <w:rPr>
+                <w:rFonts w:ascii="微软雅黑" w:eastAsia="微软雅黑" w:hAnsi="微软雅黑"/>
+                <w:color w:val="000000" w:themeColor="text1"/>
+                <w:szCs w:val="21"/>
+              </w:rPr>
+              <w:t>Type memberType)</w:t>
+            </w:r>
+          </w:p>
+        </w:tc>
+      </w:tr>
+      <w:tr>
+        <w:trPr>
+          <w:jc w:val="center"/>
+        </w:trPr>
+        <w:tc>
+          <w:tcPr>
+            <w:cnfStyle w:val="001000000000" w:firstRow="0" w:lastRow="0" w:firstColumn="1" w:lastColumn="0" w:oddVBand="0" w:evenVBand="0" w:oddHBand="0" w:evenHBand="0" w:firstRowFirstColumn="0" w:firstRowLastColumn="0" w:lastRowFirstColumn="0" w:lastRowLastColumn="0"/>
+            <w:tcW w:w="1706" w:type="pct"/>
+            <w:vMerge/>
+            <w:shd w:val="clear" w:color="auto" w:fill="CCCCFF"/>
+            <w:vAlign w:val="center"/>
+          </w:tcPr>
+          <w:p>
+            <w:pPr>
+              <w:spacing w:line="276" w:lineRule="auto"/>
+              <w:jc w:val="left"/>
+              <w:rPr>
+                <w:rFonts w:ascii="微软雅黑" w:eastAsia="微软雅黑" w:hAnsi="微软雅黑"/>
+                <w:color w:val="000000" w:themeColor="text1"/>
+                <w:sz w:val="20"/>
+                <w:szCs w:val="18"/>
+              </w:rPr>
+            </w:pPr>
+          </w:p>
+        </w:tc>
+        <w:tc>
+          <w:tcPr>
+            <w:tcW w:w="683" w:type="pct"/>
+            <w:shd w:val="clear" w:color="auto" w:fill="BDD6F0"/>
+            <w:vAlign w:val="center"/>
+          </w:tcPr>
+          <w:p>
+            <w:pPr>
+              <w:spacing w:line="276" w:lineRule="auto"/>
+              <w:jc w:val="left"/>
+              <w:cnfStyle w:val="000000000000" w:firstRow="0" w:lastRow="0" w:firstColumn="0" w:lastColumn="0" w:oddVBand="0" w:evenVBand="0" w:oddHBand="0" w:evenHBand="0" w:firstRowFirstColumn="0" w:firstRowLastColumn="0" w:lastRowFirstColumn="0" w:lastRowLastColumn="0"/>
+              <w:rPr>
+                <w:rFonts w:ascii="微软雅黑" w:eastAsia="微软雅黑" w:hAnsi="微软雅黑" w:hint="eastAsia"/>
+                <w:color w:val="000000" w:themeColor="text1"/>
+                <w:szCs w:val="21"/>
+              </w:rPr>
+            </w:pPr>
+            <w:r>
+              <w:rPr>
+                <w:rFonts w:ascii="微软雅黑" w:eastAsia="微软雅黑" w:hAnsi="微软雅黑" w:hint="eastAsia"/>
+                <w:color w:val="000000" w:themeColor="text1"/>
+                <w:szCs w:val="21"/>
+              </w:rPr>
+              <w:t>前置条件</w:t>
+            </w:r>
+          </w:p>
+        </w:tc>
+        <w:tc>
+          <w:tcPr>
+            <w:tcW w:w="2611" w:type="pct"/>
+            <w:shd w:val="clear" w:color="auto" w:fill="BDD6F0"/>
+            <w:vAlign w:val="center"/>
+          </w:tcPr>
+          <w:p>
+            <w:pPr>
+              <w:spacing w:line="276" w:lineRule="auto"/>
+              <w:jc w:val="left"/>
+              <w:cnfStyle w:val="000000000000" w:firstRow="0" w:lastRow="0" w:firstColumn="0" w:lastColumn="0" w:oddVBand="0" w:evenVBand="0" w:oddHBand="0" w:evenHBand="0" w:firstRowFirstColumn="0" w:firstRowLastColumn="0" w:lastRowFirstColumn="0" w:lastRowLastColumn="0"/>
+              <w:rPr>
+                <w:rFonts w:ascii="微软雅黑" w:eastAsia="微软雅黑" w:hAnsi="微软雅黑" w:hint="eastAsia"/>
+                <w:color w:val="000000" w:themeColor="text1"/>
+                <w:szCs w:val="21"/>
+              </w:rPr>
+            </w:pPr>
+            <w:r>
+              <w:rPr>
+                <w:rFonts w:ascii="微软雅黑" w:eastAsia="微软雅黑" w:hAnsi="微软雅黑"/>
+                <w:color w:val="000000" w:themeColor="text1"/>
+                <w:szCs w:val="21"/>
+              </w:rPr>
+              <w:t>用户输入用户编号和会员类型</w:t>
+            </w:r>
+          </w:p>
+        </w:tc>
+      </w:tr>
+      <w:tr>
+        <w:trPr>
+          <w:cnfStyle w:val="000000100000" w:firstRow="0" w:lastRow="0" w:firstColumn="0" w:lastColumn="0" w:oddVBand="0" w:evenVBand="0" w:oddHBand="1" w:evenHBand="0" w:firstRowFirstColumn="0" w:firstRowLastColumn="0" w:lastRowFirstColumn="0" w:lastRowLastColumn="0"/>
+          <w:jc w:val="center"/>
+        </w:trPr>
+        <w:tc>
+          <w:tcPr>
+            <w:cnfStyle w:val="001000000000" w:firstRow="0" w:lastRow="0" w:firstColumn="1" w:lastColumn="0" w:oddVBand="0" w:evenVBand="0" w:oddHBand="0" w:evenHBand="0" w:firstRowFirstColumn="0" w:firstRowLastColumn="0" w:lastRowFirstColumn="0" w:lastRowLastColumn="0"/>
+            <w:tcW w:w="1706" w:type="pct"/>
+            <w:vMerge/>
+            <w:shd w:val="clear" w:color="auto" w:fill="CCCCFF"/>
+            <w:vAlign w:val="center"/>
+          </w:tcPr>
+          <w:p>
+            <w:pPr>
+              <w:spacing w:line="276" w:lineRule="auto"/>
+              <w:jc w:val="left"/>
+              <w:rPr>
+                <w:rFonts w:ascii="微软雅黑" w:eastAsia="微软雅黑" w:hAnsi="微软雅黑"/>
+                <w:color w:val="000000" w:themeColor="text1"/>
+                <w:sz w:val="20"/>
+                <w:szCs w:val="18"/>
+              </w:rPr>
+            </w:pPr>
+          </w:p>
+        </w:tc>
+        <w:tc>
+          <w:tcPr>
+            <w:tcW w:w="683" w:type="pct"/>
+            <w:shd w:val="clear" w:color="auto" w:fill="DEEAF6" w:themeFill="accent1" w:themeFillTint="33"/>
+            <w:vAlign w:val="center"/>
+          </w:tcPr>
+          <w:p>
+            <w:pPr>
+              <w:spacing w:line="276" w:lineRule="auto"/>
+              <w:jc w:val="left"/>
+              <w:cnfStyle w:val="000000100000" w:firstRow="0" w:lastRow="0" w:firstColumn="0" w:lastColumn="0" w:oddVBand="0" w:evenVBand="0" w:oddHBand="1" w:evenHBand="0" w:firstRowFirstColumn="0" w:firstRowLastColumn="0" w:lastRowFirstColumn="0" w:lastRowLastColumn="0"/>
+              <w:rPr>
+                <w:rFonts w:ascii="微软雅黑" w:eastAsia="微软雅黑" w:hAnsi="微软雅黑" w:hint="eastAsia"/>
+                <w:color w:val="000000" w:themeColor="text1"/>
+                <w:szCs w:val="21"/>
+              </w:rPr>
+            </w:pPr>
+            <w:r>
+              <w:rPr>
+                <w:rFonts w:ascii="微软雅黑" w:eastAsia="微软雅黑" w:hAnsi="微软雅黑" w:hint="eastAsia"/>
+                <w:color w:val="000000" w:themeColor="text1"/>
+                <w:szCs w:val="21"/>
+              </w:rPr>
+              <w:t>后置条件</w:t>
+            </w:r>
+          </w:p>
+        </w:tc>
+        <w:tc>
+          <w:tcPr>
+            <w:tcW w:w="2611" w:type="pct"/>
+            <w:shd w:val="clear" w:color="auto" w:fill="DEEAF6" w:themeFill="accent1" w:themeFillTint="33"/>
+            <w:vAlign w:val="center"/>
+          </w:tcPr>
+          <w:p>
+            <w:pPr>
+              <w:spacing w:line="276" w:lineRule="auto"/>
+              <w:jc w:val="left"/>
+              <w:cnfStyle w:val="000000100000" w:firstRow="0" w:lastRow="0" w:firstColumn="0" w:lastColumn="0" w:oddVBand="0" w:evenVBand="0" w:oddHBand="1" w:evenHBand="0" w:firstRowFirstColumn="0" w:firstRowLastColumn="0" w:lastRowFirstColumn="0" w:lastRowLastColumn="0"/>
+              <w:rPr>
+                <w:rFonts w:ascii="微软雅黑" w:eastAsia="微软雅黑" w:hAnsi="微软雅黑" w:hint="eastAsia"/>
+                <w:color w:val="000000" w:themeColor="text1"/>
+                <w:szCs w:val="21"/>
+              </w:rPr>
+            </w:pPr>
+            <w:r>
+              <w:rPr>
+                <w:rFonts w:ascii="微软雅黑" w:eastAsia="微软雅黑" w:hAnsi="微软雅黑" w:hint="eastAsia"/>
+                <w:color w:val="000000" w:themeColor="text1"/>
+                <w:szCs w:val="21"/>
+              </w:rPr>
+              <w:t>系统返回该</w:t>
+            </w:r>
+            <w:r>
+              <w:rPr>
+                <w:rFonts w:ascii="微软雅黑" w:eastAsia="微软雅黑" w:hAnsi="微软雅黑" w:hint="eastAsia"/>
+                <w:color w:val="000000" w:themeColor="text1"/>
+                <w:szCs w:val="21"/>
+              </w:rPr>
+              <w:t>用户</w:t>
+            </w:r>
+            <w:r>
+              <w:rPr>
+                <w:rFonts w:ascii="微软雅黑" w:eastAsia="微软雅黑" w:hAnsi="微软雅黑" w:hint="eastAsia"/>
+                <w:color w:val="000000" w:themeColor="text1"/>
+                <w:szCs w:val="21"/>
+              </w:rPr>
+              <w:t>的会员类型</w:t>
+            </w:r>
+          </w:p>
+        </w:tc>
+      </w:tr>
+      <w:tr>
+        <w:trPr>
+          <w:jc w:val="center"/>
+        </w:trPr>
+        <w:tc>
+          <w:tcPr>
+            <w:cnfStyle w:val="001000000000" w:firstRow="0" w:lastRow="0" w:firstColumn="1" w:lastColumn="0" w:oddVBand="0" w:evenVBand="0" w:oddHBand="0" w:evenHBand="0" w:firstRowFirstColumn="0" w:firstRowLastColumn="0" w:lastRowFirstColumn="0" w:lastRowLastColumn="0"/>
+            <w:tcW w:w="5000" w:type="pct"/>
+            <w:gridSpan w:val="3"/>
+            <w:shd w:val="clear" w:color="auto" w:fill="CCCCFF"/>
+            <w:vAlign w:val="center"/>
+          </w:tcPr>
+          <w:p>
+            <w:pPr>
+              <w:spacing w:line="276" w:lineRule="auto"/>
+              <w:jc w:val="center"/>
+              <w:rPr>
+                <w:rFonts w:ascii="微软雅黑" w:eastAsia="微软雅黑" w:hAnsi="微软雅黑"/>
+                <w:color w:val="000000" w:themeColor="text1"/>
+                <w:sz w:val="20"/>
+                <w:szCs w:val="18"/>
+              </w:rPr>
+            </w:pPr>
+            <w:r>
+              <w:rPr>
+                <w:rFonts w:ascii="微软雅黑" w:eastAsia="微软雅黑" w:hAnsi="微软雅黑" w:hint="eastAsia"/>
+                <w:color w:val="000000" w:themeColor="text1"/>
+                <w:sz w:val="20"/>
+                <w:szCs w:val="18"/>
+              </w:rPr>
+              <w:t>需要的</w:t>
+            </w:r>
+            <w:r>
+              <w:rPr>
+                <w:rFonts w:ascii="微软雅黑" w:eastAsia="微软雅黑" w:hAnsi="微软雅黑"/>
+                <w:color w:val="000000" w:themeColor="text1"/>
+                <w:sz w:val="20"/>
+                <w:szCs w:val="18"/>
+              </w:rPr>
+              <w:t>接口（</w:t>
+            </w:r>
+            <w:r>
+              <w:rPr>
+                <w:rFonts w:ascii="微软雅黑" w:eastAsia="微软雅黑" w:hAnsi="微软雅黑" w:hint="eastAsia"/>
+                <w:color w:val="000000" w:themeColor="text1"/>
+                <w:sz w:val="20"/>
+                <w:szCs w:val="18"/>
+              </w:rPr>
+              <w:t>需</w:t>
+            </w:r>
+            <w:r>
+              <w:rPr>
+                <w:rFonts w:ascii="微软雅黑" w:eastAsia="微软雅黑" w:hAnsi="微软雅黑"/>
+                <w:color w:val="000000" w:themeColor="text1"/>
+                <w:sz w:val="20"/>
+                <w:szCs w:val="18"/>
+              </w:rPr>
+              <w:t>接口）</w:t>
+            </w:r>
+          </w:p>
+        </w:tc>
+      </w:tr>
+      <w:tr>
+        <w:trPr>
+          <w:cnfStyle w:val="000000100000" w:firstRow="0" w:lastRow="0" w:firstColumn="0" w:lastColumn="0" w:oddVBand="0" w:evenVBand="0" w:oddHBand="1" w:evenHBand="0" w:firstRowFirstColumn="0" w:firstRowLastColumn="0" w:lastRowFirstColumn="0" w:lastRowLastColumn="0"/>
+          <w:jc w:val="center"/>
+        </w:trPr>
+        <w:tc>
+          <w:tcPr>
+            <w:cnfStyle w:val="001000000000" w:firstRow="0" w:lastRow="0" w:firstColumn="1" w:lastColumn="0" w:oddVBand="0" w:evenVBand="0" w:oddHBand="0" w:evenHBand="0" w:firstRowFirstColumn="0" w:firstRowLastColumn="0" w:lastRowFirstColumn="0" w:lastRowLastColumn="0"/>
+            <w:tcW w:w="1706" w:type="pct"/>
+            <w:shd w:val="clear" w:color="auto" w:fill="CCCCFF"/>
+            <w:vAlign w:val="center"/>
+          </w:tcPr>
+          <w:p>
+            <w:pPr>
+              <w:spacing w:line="276" w:lineRule="auto"/>
+              <w:jc w:val="left"/>
+              <w:rPr>
+                <w:rFonts w:ascii="微软雅黑" w:eastAsia="微软雅黑" w:hAnsi="微软雅黑"/>
+                <w:color w:val="000000" w:themeColor="text1"/>
+                <w:sz w:val="20"/>
+                <w:szCs w:val="18"/>
+              </w:rPr>
+            </w:pPr>
+            <w:r>
+              <w:rPr>
+                <w:rFonts w:ascii="微软雅黑" w:eastAsia="微软雅黑" w:hAnsi="微软雅黑" w:hint="eastAsia"/>
+                <w:color w:val="000000" w:themeColor="text1"/>
+                <w:sz w:val="20"/>
+                <w:szCs w:val="18"/>
+              </w:rPr>
+              <w:t>服务名</w:t>
+            </w:r>
+          </w:p>
+        </w:tc>
+        <w:tc>
+          <w:tcPr>
+            <w:tcW w:w="3294" w:type="pct"/>
+            <w:gridSpan w:val="2"/>
+            <w:shd w:val="clear" w:color="auto" w:fill="CCCCFF"/>
+            <w:vAlign w:val="center"/>
+          </w:tcPr>
+          <w:p>
+            <w:pPr>
+              <w:spacing w:line="276" w:lineRule="auto"/>
+              <w:jc w:val="left"/>
+              <w:cnfStyle w:val="000000100000" w:firstRow="0" w:lastRow="0" w:firstColumn="0" w:lastColumn="0" w:oddVBand="0" w:evenVBand="0" w:oddHBand="1" w:evenHBand="0" w:firstRowFirstColumn="0" w:firstRowLastColumn="0" w:lastRowFirstColumn="0" w:lastRowLastColumn="0"/>
+              <w:rPr>
+                <w:rFonts w:ascii="微软雅黑" w:eastAsia="微软雅黑" w:hAnsi="微软雅黑"/>
+                <w:b/>
+                <w:color w:val="000000" w:themeColor="text1"/>
+                <w:sz w:val="20"/>
+                <w:szCs w:val="18"/>
+              </w:rPr>
+            </w:pPr>
+            <w:r>
+              <w:rPr>
+                <w:rFonts w:ascii="微软雅黑" w:eastAsia="微软雅黑" w:hAnsi="微软雅黑" w:hint="eastAsia"/>
+                <w:b/>
+                <w:color w:val="000000" w:themeColor="text1"/>
+                <w:sz w:val="20"/>
+                <w:szCs w:val="18"/>
+              </w:rPr>
+              <w:t>服务内容</w:t>
+            </w:r>
+          </w:p>
+        </w:tc>
+      </w:tr>
+      <w:tr>
+        <w:trPr>
+          <w:jc w:val="center"/>
+        </w:trPr>
+        <w:tc>
+          <w:tcPr>
+            <w:cnfStyle w:val="001000000000" w:firstRow="0" w:lastRow="0" w:firstColumn="1" w:lastColumn="0" w:oddVBand="0" w:evenVBand="0" w:oddHBand="0" w:evenHBand="0" w:firstRowFirstColumn="0" w:firstRowLastColumn="0" w:lastRowFirstColumn="0" w:lastRowLastColumn="0"/>
+            <w:tcW w:w="1706" w:type="pct"/>
+            <w:shd w:val="clear" w:color="auto" w:fill="CCCCFF"/>
+            <w:vAlign w:val="center"/>
+          </w:tcPr>
+          <w:p>
+            <w:pPr>
+              <w:spacing w:line="276" w:lineRule="auto"/>
+              <w:jc w:val="left"/>
+              <w:rPr>
+                <w:rFonts w:ascii="微软雅黑" w:eastAsia="微软雅黑" w:hAnsi="微软雅黑"/>
+                <w:color w:val="000000" w:themeColor="text1"/>
+                <w:sz w:val="20"/>
+                <w:szCs w:val="18"/>
+              </w:rPr>
+            </w:pPr>
+            <w:r>
+              <w:rPr>
+                <w:rFonts w:ascii="微软雅黑" w:eastAsia="微软雅黑" w:hAnsi="微软雅黑"/>
+                <w:color w:val="000000" w:themeColor="text1"/>
+                <w:sz w:val="20"/>
+                <w:szCs w:val="18"/>
+              </w:rPr>
+              <w:lastRenderedPageBreak/>
+              <w:t>Member</w:t>
+            </w:r>
+            <w:r>
+              <w:rPr>
+                <w:rFonts w:ascii="微软雅黑" w:eastAsia="微软雅黑" w:hAnsi="微软雅黑" w:hint="eastAsia"/>
+                <w:color w:val="000000" w:themeColor="text1"/>
+                <w:sz w:val="20"/>
+                <w:szCs w:val="18"/>
+              </w:rPr>
+              <w:t>.add</w:t>
             </w:r>
           </w:p>
         </w:tc>
@@ -32335,12 +32885,298 @@
             <w:tcW w:w="3294" w:type="pct"/>
             <w:gridSpan w:val="2"/>
             <w:shd w:val="clear" w:color="auto" w:fill="DEEAF6"/>
+            <w:vAlign w:val="center"/>
+          </w:tcPr>
+          <w:p>
+            <w:pPr>
+              <w:spacing w:line="276" w:lineRule="auto"/>
+              <w:jc w:val="left"/>
+              <w:cnfStyle w:val="000000000000" w:firstRow="0" w:lastRow="0" w:firstColumn="0" w:lastColumn="0" w:oddVBand="0" w:evenVBand="0" w:oddHBand="0" w:evenHBand="0" w:firstRowFirstColumn="0" w:firstRowLastColumn="0" w:lastRowFirstColumn="0" w:lastRowLastColumn="0"/>
+              <w:rPr>
+                <w:rFonts w:ascii="微软雅黑" w:eastAsia="微软雅黑" w:hAnsi="微软雅黑"/>
+                <w:color w:val="000000" w:themeColor="text1"/>
+                <w:sz w:val="20"/>
+                <w:szCs w:val="18"/>
+              </w:rPr>
+            </w:pPr>
+            <w:r>
+              <w:rPr>
+                <w:rFonts w:ascii="微软雅黑" w:eastAsia="微软雅黑" w:hAnsi="微软雅黑"/>
+                <w:color w:val="000000" w:themeColor="text1"/>
+                <w:sz w:val="20"/>
+                <w:szCs w:val="18"/>
+              </w:rPr>
+              <w:t>系统</w:t>
+            </w:r>
+            <w:r>
+              <w:rPr>
+                <w:rFonts w:ascii="微软雅黑" w:eastAsia="微软雅黑" w:hAnsi="微软雅黑" w:hint="eastAsia"/>
+                <w:color w:val="000000" w:themeColor="text1"/>
+                <w:sz w:val="20"/>
+                <w:szCs w:val="18"/>
+              </w:rPr>
+              <w:t>增加会员信息</w:t>
+            </w:r>
+          </w:p>
+        </w:tc>
+      </w:tr>
+      <w:tr>
+        <w:trPr>
+          <w:cnfStyle w:val="000000100000" w:firstRow="0" w:lastRow="0" w:firstColumn="0" w:lastColumn="0" w:oddVBand="0" w:evenVBand="0" w:oddHBand="1" w:evenHBand="0" w:firstRowFirstColumn="0" w:firstRowLastColumn="0" w:lastRowFirstColumn="0" w:lastRowLastColumn="0"/>
+          <w:jc w:val="center"/>
+        </w:trPr>
+        <w:tc>
+          <w:tcPr>
+            <w:cnfStyle w:val="001000000000" w:firstRow="0" w:lastRow="0" w:firstColumn="1" w:lastColumn="0" w:oddVBand="0" w:evenVBand="0" w:oddHBand="0" w:evenHBand="0" w:firstRowFirstColumn="0" w:firstRowLastColumn="0" w:lastRowFirstColumn="0" w:lastRowLastColumn="0"/>
+            <w:tcW w:w="1706" w:type="pct"/>
+            <w:shd w:val="clear" w:color="auto" w:fill="CCCCFF"/>
+            <w:vAlign w:val="center"/>
+          </w:tcPr>
+          <w:p>
+            <w:pPr>
+              <w:spacing w:line="276" w:lineRule="auto"/>
+              <w:jc w:val="left"/>
+              <w:rPr>
+                <w:rFonts w:ascii="微软雅黑" w:eastAsia="微软雅黑" w:hAnsi="微软雅黑"/>
+                <w:color w:val="000000" w:themeColor="text1"/>
+                <w:sz w:val="20"/>
+                <w:szCs w:val="18"/>
+              </w:rPr>
+            </w:pPr>
+            <w:r>
+              <w:rPr>
+                <w:rFonts w:ascii="微软雅黑" w:eastAsia="微软雅黑" w:hAnsi="微软雅黑"/>
+                <w:color w:val="000000" w:themeColor="text1"/>
+                <w:szCs w:val="21"/>
+              </w:rPr>
+              <w:t>Member</w:t>
+            </w:r>
+            <w:r>
+              <w:rPr>
+                <w:rFonts w:ascii="微软雅黑" w:eastAsia="微软雅黑" w:hAnsi="微软雅黑" w:hint="eastAsia"/>
+                <w:color w:val="000000" w:themeColor="text1"/>
+                <w:szCs w:val="21"/>
+              </w:rPr>
+              <w:t>.</w:t>
+            </w:r>
+            <w:r>
+              <w:rPr>
+                <w:rFonts w:ascii="微软雅黑" w:eastAsia="微软雅黑" w:hAnsi="微软雅黑"/>
+                <w:color w:val="000000" w:themeColor="text1"/>
+                <w:szCs w:val="21"/>
+              </w:rPr>
+              <w:t>modify</w:t>
+            </w:r>
+          </w:p>
+        </w:tc>
+        <w:tc>
+          <w:tcPr>
+            <w:tcW w:w="3294" w:type="pct"/>
+            <w:gridSpan w:val="2"/>
+            <w:shd w:val="clear" w:color="auto" w:fill="BDD6EF"/>
+            <w:vAlign w:val="center"/>
           </w:tcPr>
           <w:p>
             <w:pPr>
               <w:spacing w:line="276" w:lineRule="auto"/>
               <w:jc w:val="left"/>
               <w:cnfStyle w:val="000000100000" w:firstRow="0" w:lastRow="0" w:firstColumn="0" w:lastColumn="0" w:oddVBand="0" w:evenVBand="0" w:oddHBand="1" w:evenHBand="0" w:firstRowFirstColumn="0" w:firstRowLastColumn="0" w:lastRowFirstColumn="0" w:lastRowLastColumn="0"/>
+              <w:rPr>
+                <w:rFonts w:ascii="微软雅黑" w:eastAsia="微软雅黑" w:hAnsi="微软雅黑"/>
+                <w:color w:val="000000" w:themeColor="text1"/>
+                <w:sz w:val="20"/>
+                <w:szCs w:val="18"/>
+              </w:rPr>
+            </w:pPr>
+            <w:r>
+              <w:rPr>
+                <w:rFonts w:ascii="微软雅黑" w:eastAsia="微软雅黑" w:hAnsi="微软雅黑"/>
+                <w:color w:val="000000" w:themeColor="text1"/>
+                <w:sz w:val="20"/>
+                <w:szCs w:val="18"/>
+              </w:rPr>
+              <w:t>系统修改</w:t>
+            </w:r>
+            <w:r>
+              <w:rPr>
+                <w:rFonts w:ascii="微软雅黑" w:eastAsia="微软雅黑" w:hAnsi="微软雅黑" w:hint="eastAsia"/>
+                <w:color w:val="000000" w:themeColor="text1"/>
+                <w:sz w:val="20"/>
+                <w:szCs w:val="18"/>
+              </w:rPr>
+              <w:t>会员信息</w:t>
+            </w:r>
+          </w:p>
+        </w:tc>
+      </w:tr>
+      <w:tr>
+        <w:trPr>
+          <w:jc w:val="center"/>
+        </w:trPr>
+        <w:tc>
+          <w:tcPr>
+            <w:cnfStyle w:val="001000000000" w:firstRow="0" w:lastRow="0" w:firstColumn="1" w:lastColumn="0" w:oddVBand="0" w:evenVBand="0" w:oddHBand="0" w:evenHBand="0" w:firstRowFirstColumn="0" w:firstRowLastColumn="0" w:lastRowFirstColumn="0" w:lastRowLastColumn="0"/>
+            <w:tcW w:w="1706" w:type="pct"/>
+            <w:shd w:val="clear" w:color="auto" w:fill="CCCCFF"/>
+            <w:vAlign w:val="center"/>
+          </w:tcPr>
+          <w:p>
+            <w:pPr>
+              <w:spacing w:line="276" w:lineRule="auto"/>
+              <w:jc w:val="left"/>
+              <w:rPr>
+                <w:rFonts w:ascii="微软雅黑" w:eastAsia="微软雅黑" w:hAnsi="微软雅黑"/>
+                <w:color w:val="000000" w:themeColor="text1"/>
+                <w:sz w:val="20"/>
+                <w:szCs w:val="18"/>
+              </w:rPr>
+            </w:pPr>
+            <w:r>
+              <w:rPr>
+                <w:rFonts w:ascii="微软雅黑" w:eastAsia="微软雅黑" w:hAnsi="微软雅黑" w:hint="eastAsia"/>
+                <w:color w:val="000000" w:themeColor="text1"/>
+                <w:szCs w:val="21"/>
+              </w:rPr>
+              <w:t>Member.getMemberInfo</w:t>
+            </w:r>
+          </w:p>
+        </w:tc>
+        <w:tc>
+          <w:tcPr>
+            <w:tcW w:w="3294" w:type="pct"/>
+            <w:gridSpan w:val="2"/>
+            <w:shd w:val="clear" w:color="auto" w:fill="DEEAF6"/>
+          </w:tcPr>
+          <w:p>
+            <w:pPr>
+              <w:spacing w:line="276" w:lineRule="auto"/>
+              <w:jc w:val="left"/>
+              <w:cnfStyle w:val="000000000000" w:firstRow="0" w:lastRow="0" w:firstColumn="0" w:lastColumn="0" w:oddVBand="0" w:evenVBand="0" w:oddHBand="0" w:evenHBand="0" w:firstRowFirstColumn="0" w:firstRowLastColumn="0" w:lastRowFirstColumn="0" w:lastRowLastColumn="0"/>
+              <w:rPr>
+                <w:rFonts w:ascii="微软雅黑" w:eastAsia="微软雅黑" w:hAnsi="微软雅黑"/>
+                <w:color w:val="000000" w:themeColor="text1"/>
+                <w:sz w:val="20"/>
+                <w:szCs w:val="18"/>
+              </w:rPr>
+            </w:pPr>
+            <w:r>
+              <w:rPr>
+                <w:rFonts w:ascii="微软雅黑" w:eastAsia="微软雅黑" w:hAnsi="微软雅黑"/>
+                <w:color w:val="000000" w:themeColor="text1"/>
+                <w:sz w:val="20"/>
+                <w:szCs w:val="18"/>
+              </w:rPr>
+              <w:t>系统返回指定客户的会员信息</w:t>
+            </w:r>
+          </w:p>
+        </w:tc>
+      </w:tr>
+      <w:tr>
+        <w:trPr>
+          <w:cnfStyle w:val="000000100000" w:firstRow="0" w:lastRow="0" w:firstColumn="0" w:lastColumn="0" w:oddVBand="0" w:evenVBand="0" w:oddHBand="1" w:evenHBand="0" w:firstRowFirstColumn="0" w:firstRowLastColumn="0" w:lastRowFirstColumn="0" w:lastRowLastColumn="0"/>
+          <w:jc w:val="center"/>
+        </w:trPr>
+        <w:tc>
+          <w:tcPr>
+            <w:cnfStyle w:val="001000000000" w:firstRow="0" w:lastRow="0" w:firstColumn="1" w:lastColumn="0" w:oddVBand="0" w:evenVBand="0" w:oddHBand="0" w:evenHBand="0" w:firstRowFirstColumn="0" w:firstRowLastColumn="0" w:lastRowFirstColumn="0" w:lastRowLastColumn="0"/>
+            <w:tcW w:w="1706" w:type="pct"/>
+            <w:shd w:val="clear" w:color="auto" w:fill="CCCCFF"/>
+            <w:vAlign w:val="center"/>
+          </w:tcPr>
+          <w:p>
+            <w:pPr>
+              <w:spacing w:line="276" w:lineRule="auto"/>
+              <w:jc w:val="left"/>
+              <w:rPr>
+                <w:rFonts w:ascii="微软雅黑" w:eastAsia="微软雅黑" w:hAnsi="微软雅黑"/>
+                <w:color w:val="000000" w:themeColor="text1"/>
+                <w:sz w:val="20"/>
+                <w:szCs w:val="18"/>
+              </w:rPr>
+            </w:pPr>
+            <w:r>
+              <w:rPr>
+                <w:rFonts w:ascii="微软雅黑" w:eastAsia="微软雅黑" w:hAnsi="微软雅黑"/>
+                <w:color w:val="000000" w:themeColor="text1"/>
+                <w:szCs w:val="21"/>
+              </w:rPr>
+              <w:t>Member.isMember</w:t>
+            </w:r>
+          </w:p>
+        </w:tc>
+        <w:tc>
+          <w:tcPr>
+            <w:tcW w:w="3294" w:type="pct"/>
+            <w:gridSpan w:val="2"/>
+            <w:shd w:val="clear" w:color="auto" w:fill="BDD6F0"/>
+          </w:tcPr>
+          <w:p>
+            <w:pPr>
+              <w:spacing w:line="276" w:lineRule="auto"/>
+              <w:jc w:val="left"/>
+              <w:cnfStyle w:val="000000100000" w:firstRow="0" w:lastRow="0" w:firstColumn="0" w:lastColumn="0" w:oddVBand="0" w:evenVBand="0" w:oddHBand="1" w:evenHBand="0" w:firstRowFirstColumn="0" w:firstRowLastColumn="0" w:lastRowFirstColumn="0" w:lastRowLastColumn="0"/>
+              <w:rPr>
+                <w:rFonts w:ascii="微软雅黑" w:eastAsia="微软雅黑" w:hAnsi="微软雅黑"/>
+                <w:color w:val="000000" w:themeColor="text1"/>
+                <w:sz w:val="20"/>
+                <w:szCs w:val="18"/>
+              </w:rPr>
+            </w:pPr>
+            <w:r>
+              <w:rPr>
+                <w:rFonts w:ascii="微软雅黑" w:eastAsia="微软雅黑" w:hAnsi="微软雅黑" w:hint="eastAsia"/>
+                <w:color w:val="000000" w:themeColor="text1"/>
+                <w:sz w:val="20"/>
+                <w:szCs w:val="18"/>
+              </w:rPr>
+              <w:t>系统返回指定客户是否为会员</w:t>
+            </w:r>
+          </w:p>
+        </w:tc>
+      </w:tr>
+      <w:tr>
+        <w:trPr>
+          <w:jc w:val="center"/>
+        </w:trPr>
+        <w:tc>
+          <w:tcPr>
+            <w:cnfStyle w:val="001000000000" w:firstRow="0" w:lastRow="0" w:firstColumn="1" w:lastColumn="0" w:oddVBand="0" w:evenVBand="0" w:oddHBand="0" w:evenHBand="0" w:firstRowFirstColumn="0" w:firstRowLastColumn="0" w:lastRowFirstColumn="0" w:lastRowLastColumn="0"/>
+            <w:tcW w:w="1706" w:type="pct"/>
+            <w:shd w:val="clear" w:color="auto" w:fill="CCCCFF"/>
+            <w:vAlign w:val="center"/>
+          </w:tcPr>
+          <w:p>
+            <w:pPr>
+              <w:spacing w:line="276" w:lineRule="auto"/>
+              <w:jc w:val="left"/>
+              <w:rPr>
+                <w:rFonts w:ascii="微软雅黑" w:eastAsia="微软雅黑" w:hAnsi="微软雅黑"/>
+                <w:color w:val="000000" w:themeColor="text1"/>
+                <w:sz w:val="20"/>
+                <w:szCs w:val="18"/>
+              </w:rPr>
+            </w:pPr>
+            <w:r>
+              <w:rPr>
+                <w:rFonts w:ascii="微软雅黑" w:eastAsia="微软雅黑" w:hAnsi="微软雅黑" w:hint="eastAsia"/>
+                <w:color w:val="000000" w:themeColor="text1"/>
+                <w:szCs w:val="21"/>
+              </w:rPr>
+              <w:t>Member.getMemberType</w:t>
+            </w:r>
+          </w:p>
+        </w:tc>
+        <w:tc>
+          <w:tcPr>
+            <w:tcW w:w="3294" w:type="pct"/>
+            <w:gridSpan w:val="2"/>
+            <w:shd w:val="clear" w:color="auto" w:fill="DEEAF6"/>
+          </w:tcPr>
+          <w:p>
+            <w:pPr>
+              <w:spacing w:line="276" w:lineRule="auto"/>
+              <w:jc w:val="left"/>
+              <w:cnfStyle w:val="000000000000" w:firstRow="0" w:lastRow="0" w:firstColumn="0" w:lastColumn="0" w:oddVBand="0" w:evenVBand="0" w:oddHBand="0" w:evenHBand="0" w:firstRowFirstColumn="0" w:firstRowLastColumn="0" w:lastRowFirstColumn="0" w:lastRowLastColumn="0"/>
               <w:rPr>
                 <w:rFonts w:ascii="微软雅黑" w:eastAsia="微软雅黑" w:hAnsi="微软雅黑"/>
                 <w:color w:val="000000" w:themeColor="text1"/>
@@ -32852,16 +33688,7 @@
                 <w:color w:val="000000" w:themeColor="text1"/>
                 <w:szCs w:val="21"/>
               </w:rPr>
-              <w:t xml:space="preserve"> ResultMessage </w:t>
-            </w:r>
-            <w:r>
-              <w:rPr>
-                <w:rFonts w:ascii="微软雅黑" w:eastAsia="微软雅黑" w:hAnsi="微软雅黑"/>
-                <w:color w:val="000000" w:themeColor="text1"/>
-                <w:szCs w:val="21"/>
-              </w:rPr>
-              <w:lastRenderedPageBreak/>
-              <w:t>modify(MemberVO memberVO)</w:t>
+              <w:t xml:space="preserve"> ResultMessage modify(MemberVO memberVO)</w:t>
             </w:r>
           </w:p>
         </w:tc>
@@ -34073,16 +34900,7 @@
                 <w:color w:val="000000" w:themeColor="text1"/>
                 <w:szCs w:val="21"/>
               </w:rPr>
-              <w:t xml:space="preserve">DataService.ModifyMember(MemberPO </w:t>
-            </w:r>
-            <w:r>
-              <w:rPr>
-                <w:rFonts w:ascii="微软雅黑" w:eastAsia="微软雅黑" w:hAnsi="微软雅黑"/>
-                <w:color w:val="000000" w:themeColor="text1"/>
-                <w:szCs w:val="21"/>
-              </w:rPr>
-              <w:lastRenderedPageBreak/>
-              <w:t>memberPO</w:t>
+              <w:t>DataService.ModifyMember(MemberPO memberPO</w:t>
             </w:r>
             <w:r>
               <w:rPr>
@@ -34118,7 +34936,6 @@
                 <w:color w:val="000000" w:themeColor="text1"/>
                 <w:szCs w:val="21"/>
               </w:rPr>
-              <w:lastRenderedPageBreak/>
               <w:t>根据</w:t>
             </w:r>
             <w:r>
@@ -34192,7 +35009,6 @@
                 <w:color w:val="000000" w:themeColor="text1"/>
                 <w:szCs w:val="21"/>
               </w:rPr>
-              <w:lastRenderedPageBreak/>
               <w:t>GuestDataService.</w:t>
             </w:r>
           </w:p>
@@ -34281,7 +35097,7 @@
     <w:p/>
     <w:p>
       <w:pPr>
-        <w:pStyle w:val="a8"/>
+        <w:pStyle w:val="a6"/>
         <w:numPr>
           <w:ilvl w:val="0"/>
           <w:numId w:val="35"/>
@@ -34309,6 +35125,7 @@
         <w:rPr>
           <w:noProof/>
         </w:rPr>
+        <w:lastRenderedPageBreak/>
         <w:drawing>
           <wp:inline distT="0" distB="0" distL="0" distR="0" wp14:anchorId="74FDAE99" wp14:editId="43200FB4">
             <wp:extent cx="5270500" cy="4711065"/>
@@ -34393,7 +35210,6 @@
           <w:rFonts w:hint="eastAsia"/>
           <w:noProof/>
         </w:rPr>
-        <w:lastRenderedPageBreak/>
         <w:drawing>
           <wp:inline distT="0" distB="0" distL="0" distR="0" wp14:anchorId="40074A6D" wp14:editId="72BF0FDC">
             <wp:extent cx="5270500" cy="3545205"/>
@@ -34471,7 +35287,7 @@
     </w:p>
     <w:p>
       <w:pPr>
-        <w:pStyle w:val="a8"/>
+        <w:pStyle w:val="a6"/>
         <w:numPr>
           <w:ilvl w:val="0"/>
           <w:numId w:val="35"/>
@@ -34482,6 +35298,7 @@
         <w:rPr>
           <w:rFonts w:hint="eastAsia"/>
         </w:rPr>
+        <w:lastRenderedPageBreak/>
         <w:t>业务逻辑层的</w:t>
       </w:r>
       <w:r>
@@ -34500,7 +35317,7 @@
           <w:rFonts w:ascii="华文仿宋" w:eastAsia="华文仿宋" w:hAnsi="华文仿宋"/>
         </w:rPr>
       </w:pPr>
-      <w:bookmarkStart w:id="31" w:name="_Toc465547737"/>
+      <w:bookmarkStart w:id="30" w:name="_Toc465547737"/>
       <w:r>
         <w:rPr>
           <w:rFonts w:ascii="华文仿宋" w:eastAsia="华文仿宋" w:hAnsi="华文仿宋"/>
@@ -34513,11 +35330,11 @@
         </w:rPr>
         <w:t>模块</w:t>
       </w:r>
-      <w:bookmarkEnd w:id="31"/>
+      <w:bookmarkEnd w:id="30"/>
     </w:p>
     <w:p>
       <w:pPr>
-        <w:pStyle w:val="a8"/>
+        <w:pStyle w:val="a6"/>
         <w:numPr>
           <w:ilvl w:val="0"/>
           <w:numId w:val="36"/>
@@ -34563,7 +35380,7 @@
     </w:p>
     <w:p>
       <w:pPr>
-        <w:pStyle w:val="a8"/>
+        <w:pStyle w:val="a6"/>
         <w:numPr>
           <w:ilvl w:val="0"/>
           <w:numId w:val="36"/>
@@ -34678,7 +35495,6 @@
           <w:rFonts w:hint="eastAsia"/>
           <w:noProof/>
         </w:rPr>
-        <w:lastRenderedPageBreak/>
         <w:drawing>
           <wp:inline distT="0" distB="0" distL="0" distR="0" wp14:anchorId="07A3F66C" wp14:editId="383148F4">
             <wp:extent cx="5270500" cy="3900805"/>
@@ -34760,7 +35576,7 @@
     </w:p>
     <w:p>
       <w:pPr>
-        <w:pStyle w:val="a8"/>
+        <w:pStyle w:val="a6"/>
         <w:numPr>
           <w:ilvl w:val="0"/>
           <w:numId w:val="36"/>
@@ -34957,7 +35773,17 @@
                 <w:sz w:val="20"/>
                 <w:szCs w:val="18"/>
               </w:rPr>
-              <w:t xml:space="preserve"> (String userID</w:t>
+              <w:t xml:space="preserve"> (String </w:t>
+            </w:r>
+            <w:r>
+              <w:rPr>
+                <w:rFonts w:ascii="微软雅黑" w:eastAsia="微软雅黑" w:hAnsi="微软雅黑"/>
+                <w:color w:val="000000" w:themeColor="text1"/>
+                <w:sz w:val="20"/>
+                <w:szCs w:val="18"/>
+              </w:rPr>
+              <w:lastRenderedPageBreak/>
+              <w:t>userID</w:t>
             </w:r>
             <w:r>
               <w:rPr>
@@ -35511,17 +36337,7 @@
                 <w:sz w:val="20"/>
                 <w:szCs w:val="18"/>
               </w:rPr>
-              <w:t>， 输入的用户信息符合信息</w:t>
-            </w:r>
-            <w:r>
-              <w:rPr>
-                <w:rFonts w:ascii="微软雅黑" w:eastAsia="微软雅黑" w:hAnsi="微软雅黑" w:hint="eastAsia"/>
-                <w:color w:val="000000" w:themeColor="text1"/>
-                <w:sz w:val="20"/>
-                <w:szCs w:val="18"/>
-              </w:rPr>
-              <w:lastRenderedPageBreak/>
-              <w:t>规范</w:t>
+              <w:t>， 输入的用户信息符合信息规范</w:t>
             </w:r>
           </w:p>
         </w:tc>
@@ -37066,57 +37882,175 @@
         <w:tc>
           <w:tcPr>
             <w:cnfStyle w:val="001000000000" w:firstRow="0" w:lastRow="0" w:firstColumn="1" w:lastColumn="0" w:oddVBand="0" w:evenVBand="0" w:oddHBand="0" w:evenHBand="0" w:firstRowFirstColumn="0" w:firstRowLastColumn="0" w:lastRowFirstColumn="0" w:lastRowLastColumn="0"/>
-            <w:tcW w:w="5000" w:type="pct"/>
-            <w:gridSpan w:val="3"/>
+            <w:tcW w:w="1706" w:type="pct"/>
+            <w:vMerge w:val="restart"/>
             <w:shd w:val="clear" w:color="auto" w:fill="CCCCFF"/>
             <w:vAlign w:val="center"/>
           </w:tcPr>
           <w:p>
             <w:pPr>
-              <w:spacing w:line="276" w:lineRule="auto"/>
-              <w:jc w:val="center"/>
-              <w:rPr>
-                <w:rFonts w:ascii="微软雅黑" w:eastAsia="微软雅黑" w:hAnsi="微软雅黑"/>
-                <w:color w:val="000000" w:themeColor="text1"/>
-                <w:sz w:val="20"/>
-                <w:szCs w:val="18"/>
-              </w:rPr>
-            </w:pPr>
-            <w:r>
-              <w:rPr>
-                <w:rFonts w:ascii="微软雅黑" w:eastAsia="微软雅黑" w:hAnsi="微软雅黑" w:hint="eastAsia"/>
-                <w:color w:val="000000" w:themeColor="text1"/>
-                <w:sz w:val="20"/>
-                <w:szCs w:val="18"/>
-              </w:rPr>
-              <w:t>需要的</w:t>
-            </w:r>
-            <w:r>
-              <w:rPr>
-                <w:rFonts w:ascii="微软雅黑" w:eastAsia="微软雅黑" w:hAnsi="微软雅黑"/>
-                <w:color w:val="000000" w:themeColor="text1"/>
-                <w:sz w:val="20"/>
-                <w:szCs w:val="18"/>
-              </w:rPr>
-              <w:t>接口（</w:t>
-            </w:r>
-            <w:r>
-              <w:rPr>
-                <w:rFonts w:ascii="微软雅黑" w:eastAsia="微软雅黑" w:hAnsi="微软雅黑" w:hint="eastAsia"/>
-                <w:color w:val="000000" w:themeColor="text1"/>
-                <w:sz w:val="20"/>
-                <w:szCs w:val="18"/>
-              </w:rPr>
-              <w:t>需</w:t>
-            </w:r>
-            <w:r>
-              <w:rPr>
-                <w:rFonts w:ascii="微软雅黑" w:eastAsia="微软雅黑" w:hAnsi="微软雅黑"/>
-                <w:color w:val="000000" w:themeColor="text1"/>
-                <w:sz w:val="20"/>
-                <w:szCs w:val="18"/>
-              </w:rPr>
-              <w:t>接口）</w:t>
+              <w:widowControl/>
+              <w:jc w:val="left"/>
+              <w:rPr>
+                <w:rFonts w:ascii="微软雅黑" w:eastAsia="微软雅黑" w:hAnsi="微软雅黑"/>
+                <w:color w:val="000000" w:themeColor="text1"/>
+                <w:szCs w:val="21"/>
+              </w:rPr>
+            </w:pPr>
+          </w:p>
+          <w:p>
+            <w:pPr>
+              <w:widowControl/>
+              <w:jc w:val="left"/>
+              <w:rPr>
+                <w:rFonts w:ascii="微软雅黑" w:eastAsia="微软雅黑" w:hAnsi="微软雅黑"/>
+                <w:color w:val="000000" w:themeColor="text1"/>
+                <w:szCs w:val="21"/>
+              </w:rPr>
+            </w:pPr>
+          </w:p>
+          <w:p>
+            <w:pPr>
+              <w:widowControl/>
+              <w:jc w:val="left"/>
+              <w:rPr>
+                <w:rFonts w:ascii="微软雅黑" w:eastAsia="微软雅黑" w:hAnsi="微软雅黑"/>
+                <w:color w:val="000000" w:themeColor="text1"/>
+                <w:szCs w:val="21"/>
+              </w:rPr>
+            </w:pPr>
+            <w:r>
+              <w:rPr>
+                <w:rFonts w:ascii="微软雅黑" w:eastAsia="微软雅黑" w:hAnsi="微软雅黑" w:hint="eastAsia"/>
+                <w:color w:val="000000" w:themeColor="text1"/>
+                <w:szCs w:val="21"/>
+              </w:rPr>
+              <w:t>User</w:t>
+            </w:r>
+            <w:r>
+              <w:rPr>
+                <w:rFonts w:ascii="微软雅黑" w:eastAsia="微软雅黑" w:hAnsi="微软雅黑"/>
+                <w:color w:val="000000" w:themeColor="text1"/>
+                <w:sz w:val="20"/>
+                <w:szCs w:val="18"/>
+              </w:rPr>
+              <w:t>Controller</w:t>
+            </w:r>
+            <w:r>
+              <w:rPr>
+                <w:rFonts w:ascii="微软雅黑" w:eastAsia="微软雅黑" w:hAnsi="微软雅黑"/>
+                <w:color w:val="000000" w:themeColor="text1"/>
+                <w:szCs w:val="21"/>
+              </w:rPr>
+              <w:t>.getLoginInfo</w:t>
+            </w:r>
+          </w:p>
+          <w:p>
+            <w:pPr>
+              <w:spacing w:line="276" w:lineRule="auto"/>
+              <w:jc w:val="left"/>
+              <w:rPr>
+                <w:rFonts w:ascii="微软雅黑" w:eastAsia="微软雅黑" w:hAnsi="微软雅黑"/>
+                <w:color w:val="000000" w:themeColor="text1"/>
+                <w:sz w:val="20"/>
+                <w:szCs w:val="18"/>
+              </w:rPr>
+            </w:pPr>
+          </w:p>
+        </w:tc>
+        <w:tc>
+          <w:tcPr>
+            <w:tcW w:w="683" w:type="pct"/>
+            <w:shd w:val="clear" w:color="auto" w:fill="DEEAF6" w:themeFill="accent1" w:themeFillTint="33"/>
+            <w:vAlign w:val="center"/>
+          </w:tcPr>
+          <w:p>
+            <w:pPr>
+              <w:spacing w:line="276" w:lineRule="auto"/>
+              <w:jc w:val="left"/>
+              <w:cnfStyle w:val="000000100000" w:firstRow="0" w:lastRow="0" w:firstColumn="0" w:lastColumn="0" w:oddVBand="0" w:evenVBand="0" w:oddHBand="1" w:evenHBand="0" w:firstRowFirstColumn="0" w:firstRowLastColumn="0" w:lastRowFirstColumn="0" w:lastRowLastColumn="0"/>
+              <w:rPr>
+                <w:rFonts w:ascii="微软雅黑" w:eastAsia="微软雅黑" w:hAnsi="微软雅黑" w:hint="eastAsia"/>
+                <w:color w:val="000000" w:themeColor="text1"/>
+                <w:sz w:val="20"/>
+                <w:szCs w:val="18"/>
+              </w:rPr>
+            </w:pPr>
+            <w:r>
+              <w:rPr>
+                <w:rFonts w:ascii="微软雅黑" w:eastAsia="微软雅黑" w:hAnsi="微软雅黑" w:hint="eastAsia"/>
+                <w:color w:val="000000" w:themeColor="text1"/>
+                <w:szCs w:val="21"/>
+              </w:rPr>
+              <w:t>语法</w:t>
+            </w:r>
+          </w:p>
+        </w:tc>
+        <w:tc>
+          <w:tcPr>
+            <w:tcW w:w="2611" w:type="pct"/>
+            <w:shd w:val="clear" w:color="auto" w:fill="DEEAF6" w:themeFill="accent1" w:themeFillTint="33"/>
+            <w:vAlign w:val="center"/>
+          </w:tcPr>
+          <w:p>
+            <w:pPr>
+              <w:spacing w:line="276" w:lineRule="auto"/>
+              <w:jc w:val="left"/>
+              <w:cnfStyle w:val="000000100000" w:firstRow="0" w:lastRow="0" w:firstColumn="0" w:lastColumn="0" w:oddVBand="0" w:evenVBand="0" w:oddHBand="1" w:evenHBand="0" w:firstRowFirstColumn="0" w:firstRowLastColumn="0" w:lastRowFirstColumn="0" w:lastRowLastColumn="0"/>
+              <w:rPr>
+                <w:rFonts w:ascii="微软雅黑" w:eastAsia="微软雅黑" w:hAnsi="微软雅黑" w:hint="eastAsia"/>
+                <w:color w:val="000000" w:themeColor="text1"/>
+                <w:sz w:val="20"/>
+                <w:szCs w:val="18"/>
+              </w:rPr>
+            </w:pPr>
+            <w:r>
+              <w:rPr>
+                <w:rFonts w:ascii="微软雅黑" w:eastAsia="微软雅黑" w:hAnsi="微软雅黑"/>
+                <w:color w:val="000000" w:themeColor="text1"/>
+                <w:szCs w:val="21"/>
+              </w:rPr>
+              <w:t>P</w:t>
+            </w:r>
+            <w:r>
+              <w:rPr>
+                <w:rFonts w:ascii="微软雅黑" w:eastAsia="微软雅黑" w:hAnsi="微软雅黑" w:hint="eastAsia"/>
+                <w:color w:val="000000" w:themeColor="text1"/>
+                <w:szCs w:val="21"/>
+              </w:rPr>
+              <w:t xml:space="preserve">ublic </w:t>
+            </w:r>
+            <w:r>
+              <w:rPr>
+                <w:rFonts w:ascii="微软雅黑" w:eastAsia="微软雅黑" w:hAnsi="微软雅黑"/>
+                <w:color w:val="000000" w:themeColor="text1"/>
+                <w:szCs w:val="21"/>
+              </w:rPr>
+              <w:t>ResultMessage getLoginInfo(String userID</w:t>
+            </w:r>
+            <w:r>
+              <w:rPr>
+                <w:rFonts w:ascii="微软雅黑" w:eastAsia="微软雅黑" w:hAnsi="微软雅黑"/>
+                <w:color w:val="000000" w:themeColor="text1"/>
+                <w:szCs w:val="21"/>
+              </w:rPr>
+              <w:t xml:space="preserve">, </w:t>
+            </w:r>
+            <w:r>
+              <w:rPr>
+                <w:rFonts w:ascii="微软雅黑" w:eastAsia="微软雅黑" w:hAnsi="微软雅黑" w:hint="eastAsia"/>
+                <w:color w:val="000000" w:themeColor="text1"/>
+                <w:szCs w:val="21"/>
+              </w:rPr>
+              <w:t>User</w:t>
+            </w:r>
+            <w:r>
+              <w:rPr>
+                <w:rFonts w:ascii="微软雅黑" w:eastAsia="微软雅黑" w:hAnsi="微软雅黑"/>
+                <w:color w:val="000000" w:themeColor="text1"/>
+                <w:szCs w:val="21"/>
+              </w:rPr>
+              <w:t>Type userType)</w:t>
             </w:r>
           </w:p>
         </w:tc>
@@ -37129,6 +38063,7 @@
           <w:tcPr>
             <w:cnfStyle w:val="001000000000" w:firstRow="0" w:lastRow="0" w:firstColumn="1" w:lastColumn="0" w:oddVBand="0" w:evenVBand="0" w:oddHBand="0" w:evenHBand="0" w:firstRowFirstColumn="0" w:firstRowLastColumn="0" w:lastRowFirstColumn="0" w:lastRowLastColumn="0"/>
             <w:tcW w:w="1706" w:type="pct"/>
+            <w:vMerge/>
             <w:shd w:val="clear" w:color="auto" w:fill="CCCCFF"/>
             <w:vAlign w:val="center"/>
           </w:tcPr>
@@ -37143,23 +38078,12 @@
                 <w:szCs w:val="18"/>
               </w:rPr>
             </w:pPr>
-            <w:r>
-              <w:rPr>
-                <w:rFonts w:ascii="微软雅黑" w:eastAsia="微软雅黑" w:hAnsi="微软雅黑" w:hint="eastAsia"/>
-                <w:color w:val="000000" w:themeColor="text1"/>
-                <w:sz w:val="20"/>
-                <w:szCs w:val="18"/>
-              </w:rPr>
-              <w:lastRenderedPageBreak/>
-              <w:t>服务名</w:t>
-            </w:r>
-          </w:p>
-        </w:tc>
-        <w:tc>
-          <w:tcPr>
-            <w:tcW w:w="3294" w:type="pct"/>
-            <w:gridSpan w:val="2"/>
-            <w:shd w:val="clear" w:color="auto" w:fill="CCCCFF"/>
+          </w:p>
+        </w:tc>
+        <w:tc>
+          <w:tcPr>
+            <w:tcW w:w="683" w:type="pct"/>
+            <w:shd w:val="clear" w:color="auto" w:fill="BDD6EE" w:themeFill="accent1" w:themeFillTint="66"/>
             <w:vAlign w:val="center"/>
           </w:tcPr>
           <w:p>
@@ -37168,22 +38092,47 @@
               <w:jc w:val="left"/>
               <w:cnfStyle w:val="000000000000" w:firstRow="0" w:lastRow="0" w:firstColumn="0" w:lastColumn="0" w:oddVBand="0" w:evenVBand="0" w:oddHBand="0" w:evenHBand="0" w:firstRowFirstColumn="0" w:firstRowLastColumn="0" w:lastRowFirstColumn="0" w:lastRowLastColumn="0"/>
               <w:rPr>
-                <w:rFonts w:ascii="微软雅黑" w:eastAsia="微软雅黑" w:hAnsi="微软雅黑"/>
-                <w:b/>
-                <w:color w:val="000000" w:themeColor="text1"/>
-                <w:sz w:val="20"/>
-                <w:szCs w:val="18"/>
-              </w:rPr>
-            </w:pPr>
-            <w:r>
-              <w:rPr>
-                <w:rFonts w:ascii="微软雅黑" w:eastAsia="微软雅黑" w:hAnsi="微软雅黑" w:hint="eastAsia"/>
-                <w:b/>
-                <w:color w:val="000000" w:themeColor="text1"/>
-                <w:sz w:val="20"/>
-                <w:szCs w:val="18"/>
-              </w:rPr>
-              <w:t>服务内容</w:t>
+                <w:rFonts w:ascii="微软雅黑" w:eastAsia="微软雅黑" w:hAnsi="微软雅黑" w:hint="eastAsia"/>
+                <w:color w:val="000000" w:themeColor="text1"/>
+                <w:sz w:val="20"/>
+                <w:szCs w:val="18"/>
+              </w:rPr>
+            </w:pPr>
+            <w:r>
+              <w:rPr>
+                <w:rFonts w:ascii="微软雅黑" w:eastAsia="微软雅黑" w:hAnsi="微软雅黑" w:hint="eastAsia"/>
+                <w:color w:val="000000" w:themeColor="text1"/>
+                <w:szCs w:val="21"/>
+              </w:rPr>
+              <w:t>前置条件</w:t>
+            </w:r>
+          </w:p>
+        </w:tc>
+        <w:tc>
+          <w:tcPr>
+            <w:tcW w:w="2611" w:type="pct"/>
+            <w:shd w:val="clear" w:color="auto" w:fill="BDD6EE" w:themeFill="accent1" w:themeFillTint="66"/>
+            <w:vAlign w:val="center"/>
+          </w:tcPr>
+          <w:p>
+            <w:pPr>
+              <w:spacing w:line="276" w:lineRule="auto"/>
+              <w:jc w:val="left"/>
+              <w:cnfStyle w:val="000000000000" w:firstRow="0" w:lastRow="0" w:firstColumn="0" w:lastColumn="0" w:oddVBand="0" w:evenVBand="0" w:oddHBand="0" w:evenHBand="0" w:firstRowFirstColumn="0" w:firstRowLastColumn="0" w:lastRowFirstColumn="0" w:lastRowLastColumn="0"/>
+              <w:rPr>
+                <w:rFonts w:ascii="微软雅黑" w:eastAsia="微软雅黑" w:hAnsi="微软雅黑" w:hint="eastAsia"/>
+                <w:color w:val="000000" w:themeColor="text1"/>
+                <w:sz w:val="20"/>
+                <w:szCs w:val="18"/>
+              </w:rPr>
+            </w:pPr>
+            <w:r>
+              <w:rPr>
+                <w:rFonts w:ascii="微软雅黑" w:eastAsia="微软雅黑" w:hAnsi="微软雅黑"/>
+                <w:color w:val="000000" w:themeColor="text1"/>
+                <w:szCs w:val="21"/>
+              </w:rPr>
+              <w:t>用户输入用户编号和用户类型</w:t>
             </w:r>
           </w:p>
         </w:tc>
@@ -37197,6 +38146,7 @@
           <w:tcPr>
             <w:cnfStyle w:val="001000000000" w:firstRow="0" w:lastRow="0" w:firstColumn="1" w:lastColumn="0" w:oddVBand="0" w:evenVBand="0" w:oddHBand="0" w:evenHBand="0" w:firstRowFirstColumn="0" w:firstRowLastColumn="0" w:lastRowFirstColumn="0" w:lastRowLastColumn="0"/>
             <w:tcW w:w="1706" w:type="pct"/>
+            <w:vMerge/>
             <w:shd w:val="clear" w:color="auto" w:fill="CCCCFF"/>
             <w:vAlign w:val="center"/>
           </w:tcPr>
@@ -37211,22 +38161,12 @@
                 <w:szCs w:val="18"/>
               </w:rPr>
             </w:pPr>
-            <w:r>
-              <w:rPr>
-                <w:rFonts w:ascii="微软雅黑" w:eastAsia="微软雅黑" w:hAnsi="微软雅黑"/>
-                <w:color w:val="000000" w:themeColor="text1"/>
-                <w:sz w:val="20"/>
-                <w:szCs w:val="18"/>
-              </w:rPr>
-              <w:t>UserController.add</w:t>
-            </w:r>
-          </w:p>
-        </w:tc>
-        <w:tc>
-          <w:tcPr>
-            <w:tcW w:w="3294" w:type="pct"/>
-            <w:gridSpan w:val="2"/>
-            <w:shd w:val="clear" w:color="auto" w:fill="DEEAF6"/>
+          </w:p>
+        </w:tc>
+        <w:tc>
+          <w:tcPr>
+            <w:tcW w:w="683" w:type="pct"/>
+            <w:shd w:val="clear" w:color="auto" w:fill="DEEAF6" w:themeFill="accent1" w:themeFillTint="33"/>
             <w:vAlign w:val="center"/>
           </w:tcPr>
           <w:p>
@@ -37235,29 +38175,55 @@
               <w:jc w:val="left"/>
               <w:cnfStyle w:val="000000100000" w:firstRow="0" w:lastRow="0" w:firstColumn="0" w:lastColumn="0" w:oddVBand="0" w:evenVBand="0" w:oddHBand="1" w:evenHBand="0" w:firstRowFirstColumn="0" w:firstRowLastColumn="0" w:lastRowFirstColumn="0" w:lastRowLastColumn="0"/>
               <w:rPr>
-                <w:rFonts w:ascii="微软雅黑" w:eastAsia="微软雅黑" w:hAnsi="微软雅黑"/>
-                <w:color w:val="000000" w:themeColor="text1"/>
-                <w:sz w:val="20"/>
-                <w:szCs w:val="18"/>
-              </w:rPr>
-            </w:pPr>
-            <w:r>
-              <w:rPr>
-                <w:rFonts w:ascii="微软雅黑" w:eastAsia="微软雅黑" w:hAnsi="微软雅黑"/>
-                <w:color w:val="000000" w:themeColor="text1"/>
-                <w:sz w:val="20"/>
-                <w:szCs w:val="18"/>
-              </w:rPr>
-              <w:t>系统添加用户</w:t>
-            </w:r>
-            <w:r>
-              <w:rPr>
-                <w:rFonts w:ascii="微软雅黑" w:eastAsia="微软雅黑" w:hAnsi="微软雅黑" w:hint="eastAsia"/>
-                <w:color w:val="000000" w:themeColor="text1"/>
-                <w:sz w:val="20"/>
-                <w:szCs w:val="18"/>
-              </w:rPr>
-              <w:t>信息</w:t>
+                <w:rFonts w:ascii="微软雅黑" w:eastAsia="微软雅黑" w:hAnsi="微软雅黑" w:hint="eastAsia"/>
+                <w:color w:val="000000" w:themeColor="text1"/>
+                <w:sz w:val="20"/>
+                <w:szCs w:val="18"/>
+              </w:rPr>
+            </w:pPr>
+            <w:r>
+              <w:rPr>
+                <w:rFonts w:ascii="微软雅黑" w:eastAsia="微软雅黑" w:hAnsi="微软雅黑" w:hint="eastAsia"/>
+                <w:color w:val="000000" w:themeColor="text1"/>
+                <w:szCs w:val="21"/>
+              </w:rPr>
+              <w:t>后置条件</w:t>
+            </w:r>
+          </w:p>
+        </w:tc>
+        <w:tc>
+          <w:tcPr>
+            <w:tcW w:w="2611" w:type="pct"/>
+            <w:shd w:val="clear" w:color="auto" w:fill="DEEAF6" w:themeFill="accent1" w:themeFillTint="33"/>
+            <w:vAlign w:val="center"/>
+          </w:tcPr>
+          <w:p>
+            <w:pPr>
+              <w:spacing w:line="276" w:lineRule="auto"/>
+              <w:jc w:val="left"/>
+              <w:cnfStyle w:val="000000100000" w:firstRow="0" w:lastRow="0" w:firstColumn="0" w:lastColumn="0" w:oddVBand="0" w:evenVBand="0" w:oddHBand="1" w:evenHBand="0" w:firstRowFirstColumn="0" w:firstRowLastColumn="0" w:lastRowFirstColumn="0" w:lastRowLastColumn="0"/>
+              <w:rPr>
+                <w:rFonts w:ascii="微软雅黑" w:eastAsia="微软雅黑" w:hAnsi="微软雅黑" w:hint="eastAsia"/>
+                <w:color w:val="000000" w:themeColor="text1"/>
+                <w:sz w:val="20"/>
+                <w:szCs w:val="18"/>
+              </w:rPr>
+            </w:pPr>
+            <w:r>
+              <w:rPr>
+                <w:rFonts w:ascii="微软雅黑" w:eastAsia="微软雅黑" w:hAnsi="微软雅黑" w:hint="eastAsia"/>
+                <w:color w:val="000000" w:themeColor="text1"/>
+                <w:szCs w:val="21"/>
+              </w:rPr>
+              <w:t>系统返回与该用户</w:t>
+            </w:r>
+            <w:r>
+              <w:rPr>
+                <w:rFonts w:ascii="微软雅黑" w:eastAsia="微软雅黑" w:hAnsi="微软雅黑" w:hint="eastAsia"/>
+                <w:color w:val="000000" w:themeColor="text1"/>
+                <w:szCs w:val="21"/>
+              </w:rPr>
+              <w:t>相关的登录信息</w:t>
             </w:r>
           </w:p>
         </w:tc>
@@ -37269,68 +38235,57 @@
         <w:tc>
           <w:tcPr>
             <w:cnfStyle w:val="001000000000" w:firstRow="0" w:lastRow="0" w:firstColumn="1" w:lastColumn="0" w:oddVBand="0" w:evenVBand="0" w:oddHBand="0" w:evenHBand="0" w:firstRowFirstColumn="0" w:firstRowLastColumn="0" w:lastRowFirstColumn="0" w:lastRowLastColumn="0"/>
-            <w:tcW w:w="1706" w:type="pct"/>
+            <w:tcW w:w="5000" w:type="pct"/>
+            <w:gridSpan w:val="3"/>
             <w:shd w:val="clear" w:color="auto" w:fill="CCCCFF"/>
             <w:vAlign w:val="center"/>
           </w:tcPr>
           <w:p>
             <w:pPr>
               <w:spacing w:line="276" w:lineRule="auto"/>
-              <w:jc w:val="left"/>
-              <w:rPr>
-                <w:rFonts w:ascii="微软雅黑" w:eastAsia="微软雅黑" w:hAnsi="微软雅黑"/>
-                <w:color w:val="000000" w:themeColor="text1"/>
-                <w:sz w:val="20"/>
-                <w:szCs w:val="18"/>
-              </w:rPr>
-            </w:pPr>
-            <w:r>
-              <w:rPr>
-                <w:rFonts w:ascii="微软雅黑" w:eastAsia="微软雅黑" w:hAnsi="微软雅黑"/>
-                <w:color w:val="000000" w:themeColor="text1"/>
-                <w:sz w:val="20"/>
-                <w:szCs w:val="18"/>
-              </w:rPr>
-              <w:t>UserController.modify</w:t>
-            </w:r>
-          </w:p>
-        </w:tc>
-        <w:tc>
-          <w:tcPr>
-            <w:tcW w:w="3294" w:type="pct"/>
-            <w:gridSpan w:val="2"/>
-            <w:shd w:val="clear" w:color="auto" w:fill="BDD6EF"/>
-            <w:vAlign w:val="center"/>
-          </w:tcPr>
-          <w:p>
-            <w:pPr>
-              <w:spacing w:line="276" w:lineRule="auto"/>
-              <w:jc w:val="left"/>
-              <w:cnfStyle w:val="000000000000" w:firstRow="0" w:lastRow="0" w:firstColumn="0" w:lastColumn="0" w:oddVBand="0" w:evenVBand="0" w:oddHBand="0" w:evenHBand="0" w:firstRowFirstColumn="0" w:firstRowLastColumn="0" w:lastRowFirstColumn="0" w:lastRowLastColumn="0"/>
-              <w:rPr>
-                <w:rFonts w:ascii="微软雅黑" w:eastAsia="微软雅黑" w:hAnsi="微软雅黑"/>
-                <w:color w:val="000000" w:themeColor="text1"/>
-                <w:sz w:val="20"/>
-                <w:szCs w:val="18"/>
-              </w:rPr>
-            </w:pPr>
-            <w:r>
-              <w:rPr>
-                <w:rFonts w:ascii="微软雅黑" w:eastAsia="微软雅黑" w:hAnsi="微软雅黑"/>
-                <w:color w:val="000000" w:themeColor="text1"/>
-                <w:sz w:val="20"/>
-                <w:szCs w:val="18"/>
-              </w:rPr>
-              <w:t>系统修改用户</w:t>
-            </w:r>
-            <w:r>
-              <w:rPr>
-                <w:rFonts w:ascii="微软雅黑" w:eastAsia="微软雅黑" w:hAnsi="微软雅黑" w:hint="eastAsia"/>
-                <w:color w:val="000000" w:themeColor="text1"/>
-                <w:sz w:val="20"/>
-                <w:szCs w:val="18"/>
-              </w:rPr>
-              <w:t>信息</w:t>
+              <w:jc w:val="center"/>
+              <w:rPr>
+                <w:rFonts w:ascii="微软雅黑" w:eastAsia="微软雅黑" w:hAnsi="微软雅黑"/>
+                <w:color w:val="000000" w:themeColor="text1"/>
+                <w:sz w:val="20"/>
+                <w:szCs w:val="18"/>
+              </w:rPr>
+            </w:pPr>
+            <w:r>
+              <w:rPr>
+                <w:rFonts w:ascii="微软雅黑" w:eastAsia="微软雅黑" w:hAnsi="微软雅黑" w:hint="eastAsia"/>
+                <w:color w:val="000000" w:themeColor="text1"/>
+                <w:sz w:val="20"/>
+                <w:szCs w:val="18"/>
+              </w:rPr>
+              <w:t>需要的</w:t>
+            </w:r>
+            <w:r>
+              <w:rPr>
+                <w:rFonts w:ascii="微软雅黑" w:eastAsia="微软雅黑" w:hAnsi="微软雅黑"/>
+                <w:color w:val="000000" w:themeColor="text1"/>
+                <w:sz w:val="20"/>
+                <w:szCs w:val="18"/>
+              </w:rPr>
+              <w:t>接口（</w:t>
+            </w:r>
+            <w:r>
+              <w:rPr>
+                <w:rFonts w:ascii="微软雅黑" w:eastAsia="微软雅黑" w:hAnsi="微软雅黑" w:hint="eastAsia"/>
+                <w:color w:val="000000" w:themeColor="text1"/>
+                <w:sz w:val="20"/>
+                <w:szCs w:val="18"/>
+              </w:rPr>
+              <w:t>需</w:t>
+            </w:r>
+            <w:r>
+              <w:rPr>
+                <w:rFonts w:ascii="微软雅黑" w:eastAsia="微软雅黑" w:hAnsi="微软雅黑"/>
+                <w:color w:val="000000" w:themeColor="text1"/>
+                <w:sz w:val="20"/>
+                <w:szCs w:val="18"/>
+              </w:rPr>
+              <w:t>接口）</w:t>
             </w:r>
           </w:p>
         </w:tc>
@@ -37360,12 +38315,12 @@
             </w:pPr>
             <w:r>
               <w:rPr>
-                <w:rFonts w:ascii="微软雅黑" w:eastAsia="微软雅黑" w:hAnsi="微软雅黑"/>
-                <w:color w:val="000000" w:themeColor="text1"/>
-                <w:sz w:val="20"/>
-                <w:szCs w:val="18"/>
-              </w:rPr>
-              <w:t>UserController.getSingle</w:t>
+                <w:rFonts w:ascii="微软雅黑" w:eastAsia="微软雅黑" w:hAnsi="微软雅黑" w:hint="eastAsia"/>
+                <w:color w:val="000000" w:themeColor="text1"/>
+                <w:sz w:val="20"/>
+                <w:szCs w:val="18"/>
+              </w:rPr>
+              <w:t>服务名</w:t>
             </w:r>
           </w:p>
         </w:tc>
@@ -37373,7 +38328,8 @@
           <w:tcPr>
             <w:tcW w:w="3294" w:type="pct"/>
             <w:gridSpan w:val="2"/>
-            <w:shd w:val="clear" w:color="auto" w:fill="DEEAF6"/>
+            <w:shd w:val="clear" w:color="auto" w:fill="CCCCFF"/>
+            <w:vAlign w:val="center"/>
           </w:tcPr>
           <w:p>
             <w:pPr>
@@ -37382,19 +38338,21 @@
               <w:cnfStyle w:val="000000100000" w:firstRow="0" w:lastRow="0" w:firstColumn="0" w:lastColumn="0" w:oddVBand="0" w:evenVBand="0" w:oddHBand="1" w:evenHBand="0" w:firstRowFirstColumn="0" w:firstRowLastColumn="0" w:lastRowFirstColumn="0" w:lastRowLastColumn="0"/>
               <w:rPr>
                 <w:rFonts w:ascii="微软雅黑" w:eastAsia="微软雅黑" w:hAnsi="微软雅黑"/>
-                <w:color w:val="000000" w:themeColor="text1"/>
-                <w:sz w:val="20"/>
-                <w:szCs w:val="18"/>
-              </w:rPr>
-            </w:pPr>
-            <w:r>
-              <w:rPr>
-                <w:rFonts w:ascii="微软雅黑" w:eastAsia="微软雅黑" w:hAnsi="微软雅黑"/>
-                <w:color w:val="000000" w:themeColor="text1"/>
-                <w:sz w:val="20"/>
-                <w:szCs w:val="18"/>
-              </w:rPr>
-              <w:t>系统返回单一用户的信息</w:t>
+                <w:b/>
+                <w:color w:val="000000" w:themeColor="text1"/>
+                <w:sz w:val="20"/>
+                <w:szCs w:val="18"/>
+              </w:rPr>
+            </w:pPr>
+            <w:r>
+              <w:rPr>
+                <w:rFonts w:ascii="微软雅黑" w:eastAsia="微软雅黑" w:hAnsi="微软雅黑" w:hint="eastAsia"/>
+                <w:b/>
+                <w:color w:val="000000" w:themeColor="text1"/>
+                <w:sz w:val="20"/>
+                <w:szCs w:val="18"/>
+              </w:rPr>
+              <w:t>服务内容</w:t>
             </w:r>
           </w:p>
         </w:tc>
@@ -37428,7 +38386,7 @@
                 <w:sz w:val="20"/>
                 <w:szCs w:val="18"/>
               </w:rPr>
-              <w:t>UserController.addHotel</w:t>
+              <w:t>UserController.add</w:t>
             </w:r>
           </w:p>
         </w:tc>
@@ -37436,7 +38394,8 @@
           <w:tcPr>
             <w:tcW w:w="3294" w:type="pct"/>
             <w:gridSpan w:val="2"/>
-            <w:shd w:val="clear" w:color="auto" w:fill="BDD6F0"/>
+            <w:shd w:val="clear" w:color="auto" w:fill="DEEAF6"/>
+            <w:vAlign w:val="center"/>
           </w:tcPr>
           <w:p>
             <w:pPr>
@@ -37452,12 +38411,21 @@
             </w:pPr>
             <w:r>
               <w:rPr>
-                <w:rFonts w:ascii="微软雅黑" w:eastAsia="微软雅黑" w:hAnsi="微软雅黑" w:hint="eastAsia"/>
-                <w:color w:val="000000" w:themeColor="text1"/>
-                <w:sz w:val="20"/>
-                <w:szCs w:val="18"/>
-              </w:rPr>
-              <w:t>系统添加酒店信息</w:t>
+                <w:rFonts w:ascii="微软雅黑" w:eastAsia="微软雅黑" w:hAnsi="微软雅黑"/>
+                <w:color w:val="000000" w:themeColor="text1"/>
+                <w:sz w:val="20"/>
+                <w:szCs w:val="18"/>
+              </w:rPr>
+              <w:t>系统添加用户</w:t>
+            </w:r>
+            <w:r>
+              <w:rPr>
+                <w:rFonts w:ascii="微软雅黑" w:eastAsia="微软雅黑" w:hAnsi="微软雅黑" w:hint="eastAsia"/>
+                <w:color w:val="000000" w:themeColor="text1"/>
+                <w:sz w:val="20"/>
+                <w:szCs w:val="18"/>
+              </w:rPr>
+              <w:t>信息</w:t>
             </w:r>
           </w:p>
         </w:tc>
@@ -37492,7 +38460,7 @@
                 <w:sz w:val="20"/>
                 <w:szCs w:val="18"/>
               </w:rPr>
-              <w:t>UserController.getAll</w:t>
+              <w:t>UserController.modify</w:t>
             </w:r>
           </w:p>
         </w:tc>
@@ -37500,7 +38468,8 @@
           <w:tcPr>
             <w:tcW w:w="3294" w:type="pct"/>
             <w:gridSpan w:val="2"/>
-            <w:shd w:val="clear" w:color="auto" w:fill="DEEAF6"/>
+            <w:shd w:val="clear" w:color="auto" w:fill="BDD6EF"/>
+            <w:vAlign w:val="center"/>
           </w:tcPr>
           <w:p>
             <w:pPr>
@@ -37521,7 +38490,16 @@
                 <w:sz w:val="20"/>
                 <w:szCs w:val="18"/>
               </w:rPr>
-              <w:t>系统返回指定用户类型的所有用户的信息</w:t>
+              <w:t>系统修改用户</w:t>
+            </w:r>
+            <w:r>
+              <w:rPr>
+                <w:rFonts w:ascii="微软雅黑" w:eastAsia="微软雅黑" w:hAnsi="微软雅黑" w:hint="eastAsia"/>
+                <w:color w:val="000000" w:themeColor="text1"/>
+                <w:sz w:val="20"/>
+                <w:szCs w:val="18"/>
+              </w:rPr>
+              <w:t>信息</w:t>
             </w:r>
           </w:p>
         </w:tc>
@@ -37555,7 +38533,7 @@
                 <w:sz w:val="20"/>
                 <w:szCs w:val="18"/>
               </w:rPr>
-              <w:t>UserController.modifyCredit</w:t>
+              <w:t>UserController.getSingle</w:t>
             </w:r>
           </w:p>
         </w:tc>
@@ -37584,8 +38562,280 @@
                 <w:sz w:val="20"/>
                 <w:szCs w:val="18"/>
               </w:rPr>
+              <w:t>系统返回单一用户的信息</w:t>
+            </w:r>
+          </w:p>
+        </w:tc>
+      </w:tr>
+      <w:tr>
+        <w:trPr>
+          <w:cnfStyle w:val="000000100000" w:firstRow="0" w:lastRow="0" w:firstColumn="0" w:lastColumn="0" w:oddVBand="0" w:evenVBand="0" w:oddHBand="1" w:evenHBand="0" w:firstRowFirstColumn="0" w:firstRowLastColumn="0" w:lastRowFirstColumn="0" w:lastRowLastColumn="0"/>
+          <w:jc w:val="center"/>
+        </w:trPr>
+        <w:tc>
+          <w:tcPr>
+            <w:cnfStyle w:val="001000000000" w:firstRow="0" w:lastRow="0" w:firstColumn="1" w:lastColumn="0" w:oddVBand="0" w:evenVBand="0" w:oddHBand="0" w:evenHBand="0" w:firstRowFirstColumn="0" w:firstRowLastColumn="0" w:lastRowFirstColumn="0" w:lastRowLastColumn="0"/>
+            <w:tcW w:w="1706" w:type="pct"/>
+            <w:shd w:val="clear" w:color="auto" w:fill="CCCCFF"/>
+            <w:vAlign w:val="center"/>
+          </w:tcPr>
+          <w:p>
+            <w:pPr>
+              <w:spacing w:line="276" w:lineRule="auto"/>
+              <w:jc w:val="left"/>
+              <w:rPr>
+                <w:rFonts w:ascii="微软雅黑" w:eastAsia="微软雅黑" w:hAnsi="微软雅黑"/>
+                <w:color w:val="000000" w:themeColor="text1"/>
+                <w:sz w:val="20"/>
+                <w:szCs w:val="18"/>
+              </w:rPr>
+            </w:pPr>
+            <w:r>
+              <w:rPr>
+                <w:rFonts w:ascii="微软雅黑" w:eastAsia="微软雅黑" w:hAnsi="微软雅黑"/>
+                <w:color w:val="000000" w:themeColor="text1"/>
+                <w:sz w:val="20"/>
+                <w:szCs w:val="18"/>
+              </w:rPr>
+              <w:t>UserController.addHotel</w:t>
+            </w:r>
+          </w:p>
+        </w:tc>
+        <w:tc>
+          <w:tcPr>
+            <w:tcW w:w="3294" w:type="pct"/>
+            <w:gridSpan w:val="2"/>
+            <w:shd w:val="clear" w:color="auto" w:fill="BDD6F0"/>
+          </w:tcPr>
+          <w:p>
+            <w:pPr>
+              <w:spacing w:line="276" w:lineRule="auto"/>
+              <w:jc w:val="left"/>
+              <w:cnfStyle w:val="000000100000" w:firstRow="0" w:lastRow="0" w:firstColumn="0" w:lastColumn="0" w:oddVBand="0" w:evenVBand="0" w:oddHBand="1" w:evenHBand="0" w:firstRowFirstColumn="0" w:firstRowLastColumn="0" w:lastRowFirstColumn="0" w:lastRowLastColumn="0"/>
+              <w:rPr>
+                <w:rFonts w:ascii="微软雅黑" w:eastAsia="微软雅黑" w:hAnsi="微软雅黑"/>
+                <w:color w:val="000000" w:themeColor="text1"/>
+                <w:sz w:val="20"/>
+                <w:szCs w:val="18"/>
+              </w:rPr>
+            </w:pPr>
+            <w:r>
+              <w:rPr>
+                <w:rFonts w:ascii="微软雅黑" w:eastAsia="微软雅黑" w:hAnsi="微软雅黑" w:hint="eastAsia"/>
+                <w:color w:val="000000" w:themeColor="text1"/>
+                <w:sz w:val="20"/>
+                <w:szCs w:val="18"/>
+              </w:rPr>
+              <w:t>系统添加酒店信息</w:t>
+            </w:r>
+          </w:p>
+        </w:tc>
+      </w:tr>
+      <w:tr>
+        <w:trPr>
+          <w:jc w:val="center"/>
+        </w:trPr>
+        <w:tc>
+          <w:tcPr>
+            <w:cnfStyle w:val="001000000000" w:firstRow="0" w:lastRow="0" w:firstColumn="1" w:lastColumn="0" w:oddVBand="0" w:evenVBand="0" w:oddHBand="0" w:evenHBand="0" w:firstRowFirstColumn="0" w:firstRowLastColumn="0" w:lastRowFirstColumn="0" w:lastRowLastColumn="0"/>
+            <w:tcW w:w="1706" w:type="pct"/>
+            <w:shd w:val="clear" w:color="auto" w:fill="CCCCFF"/>
+            <w:vAlign w:val="center"/>
+          </w:tcPr>
+          <w:p>
+            <w:pPr>
+              <w:spacing w:line="276" w:lineRule="auto"/>
+              <w:jc w:val="left"/>
+              <w:rPr>
+                <w:rFonts w:ascii="微软雅黑" w:eastAsia="微软雅黑" w:hAnsi="微软雅黑"/>
+                <w:color w:val="000000" w:themeColor="text1"/>
+                <w:sz w:val="20"/>
+                <w:szCs w:val="18"/>
+              </w:rPr>
+            </w:pPr>
+            <w:r>
+              <w:rPr>
+                <w:rFonts w:ascii="微软雅黑" w:eastAsia="微软雅黑" w:hAnsi="微软雅黑"/>
+                <w:color w:val="000000" w:themeColor="text1"/>
+                <w:sz w:val="20"/>
+                <w:szCs w:val="18"/>
+              </w:rPr>
+              <w:t>UserController.getAll</w:t>
+            </w:r>
+          </w:p>
+        </w:tc>
+        <w:tc>
+          <w:tcPr>
+            <w:tcW w:w="3294" w:type="pct"/>
+            <w:gridSpan w:val="2"/>
+            <w:shd w:val="clear" w:color="auto" w:fill="DEEAF6"/>
+          </w:tcPr>
+          <w:p>
+            <w:pPr>
+              <w:spacing w:line="276" w:lineRule="auto"/>
+              <w:jc w:val="left"/>
+              <w:cnfStyle w:val="000000000000" w:firstRow="0" w:lastRow="0" w:firstColumn="0" w:lastColumn="0" w:oddVBand="0" w:evenVBand="0" w:oddHBand="0" w:evenHBand="0" w:firstRowFirstColumn="0" w:firstRowLastColumn="0" w:lastRowFirstColumn="0" w:lastRowLastColumn="0"/>
+              <w:rPr>
+                <w:rFonts w:ascii="微软雅黑" w:eastAsia="微软雅黑" w:hAnsi="微软雅黑"/>
+                <w:color w:val="000000" w:themeColor="text1"/>
+                <w:sz w:val="20"/>
+                <w:szCs w:val="18"/>
+              </w:rPr>
+            </w:pPr>
+            <w:r>
+              <w:rPr>
+                <w:rFonts w:ascii="微软雅黑" w:eastAsia="微软雅黑" w:hAnsi="微软雅黑"/>
+                <w:color w:val="000000" w:themeColor="text1"/>
+                <w:sz w:val="20"/>
+                <w:szCs w:val="18"/>
+              </w:rPr>
+              <w:t>系统返回指定用户类型的所有用户的信息</w:t>
+            </w:r>
+          </w:p>
+        </w:tc>
+      </w:tr>
+      <w:tr>
+        <w:trPr>
+          <w:cnfStyle w:val="000000100000" w:firstRow="0" w:lastRow="0" w:firstColumn="0" w:lastColumn="0" w:oddVBand="0" w:evenVBand="0" w:oddHBand="1" w:evenHBand="0" w:firstRowFirstColumn="0" w:firstRowLastColumn="0" w:lastRowFirstColumn="0" w:lastRowLastColumn="0"/>
+          <w:jc w:val="center"/>
+        </w:trPr>
+        <w:tc>
+          <w:tcPr>
+            <w:cnfStyle w:val="001000000000" w:firstRow="0" w:lastRow="0" w:firstColumn="1" w:lastColumn="0" w:oddVBand="0" w:evenVBand="0" w:oddHBand="0" w:evenHBand="0" w:firstRowFirstColumn="0" w:firstRowLastColumn="0" w:lastRowFirstColumn="0" w:lastRowLastColumn="0"/>
+            <w:tcW w:w="1706" w:type="pct"/>
+            <w:shd w:val="clear" w:color="auto" w:fill="CCCCFF"/>
+            <w:vAlign w:val="center"/>
+          </w:tcPr>
+          <w:p>
+            <w:pPr>
+              <w:spacing w:line="276" w:lineRule="auto"/>
+              <w:jc w:val="left"/>
+              <w:rPr>
+                <w:rFonts w:ascii="微软雅黑" w:eastAsia="微软雅黑" w:hAnsi="微软雅黑"/>
+                <w:color w:val="000000" w:themeColor="text1"/>
+                <w:sz w:val="20"/>
+                <w:szCs w:val="18"/>
+              </w:rPr>
+            </w:pPr>
+            <w:r>
+              <w:rPr>
+                <w:rFonts w:ascii="微软雅黑" w:eastAsia="微软雅黑" w:hAnsi="微软雅黑"/>
+                <w:color w:val="000000" w:themeColor="text1"/>
+                <w:sz w:val="20"/>
+                <w:szCs w:val="18"/>
+              </w:rPr>
+              <w:t>UserController.modifyCredit</w:t>
+            </w:r>
+          </w:p>
+        </w:tc>
+        <w:tc>
+          <w:tcPr>
+            <w:tcW w:w="3294" w:type="pct"/>
+            <w:gridSpan w:val="2"/>
+            <w:shd w:val="clear" w:color="auto" w:fill="DEEAF6"/>
+          </w:tcPr>
+          <w:p>
+            <w:pPr>
+              <w:spacing w:line="276" w:lineRule="auto"/>
+              <w:jc w:val="left"/>
+              <w:cnfStyle w:val="000000100000" w:firstRow="0" w:lastRow="0" w:firstColumn="0" w:lastColumn="0" w:oddVBand="0" w:evenVBand="0" w:oddHBand="1" w:evenHBand="0" w:firstRowFirstColumn="0" w:firstRowLastColumn="0" w:lastRowFirstColumn="0" w:lastRowLastColumn="0"/>
+              <w:rPr>
+                <w:rFonts w:ascii="微软雅黑" w:eastAsia="微软雅黑" w:hAnsi="微软雅黑"/>
+                <w:color w:val="000000" w:themeColor="text1"/>
+                <w:sz w:val="20"/>
+                <w:szCs w:val="18"/>
+              </w:rPr>
+            </w:pPr>
+            <w:r>
+              <w:rPr>
+                <w:rFonts w:ascii="微软雅黑" w:eastAsia="微软雅黑" w:hAnsi="微软雅黑"/>
+                <w:color w:val="000000" w:themeColor="text1"/>
+                <w:sz w:val="20"/>
+                <w:szCs w:val="18"/>
+              </w:rPr>
               <w:t>系统修改指定客户的信用值</w:t>
             </w:r>
+          </w:p>
+        </w:tc>
+      </w:tr>
+      <w:tr>
+        <w:trPr>
+          <w:jc w:val="center"/>
+        </w:trPr>
+        <w:tc>
+          <w:tcPr>
+            <w:cnfStyle w:val="001000000000" w:firstRow="0" w:lastRow="0" w:firstColumn="1" w:lastColumn="0" w:oddVBand="0" w:evenVBand="0" w:oddHBand="0" w:evenHBand="0" w:firstRowFirstColumn="0" w:firstRowLastColumn="0" w:lastRowFirstColumn="0" w:lastRowLastColumn="0"/>
+            <w:tcW w:w="1706" w:type="pct"/>
+            <w:shd w:val="clear" w:color="auto" w:fill="CCCCFF"/>
+            <w:vAlign w:val="center"/>
+          </w:tcPr>
+          <w:p>
+            <w:pPr>
+              <w:widowControl/>
+              <w:jc w:val="left"/>
+              <w:rPr>
+                <w:rFonts w:ascii="微软雅黑" w:eastAsia="微软雅黑" w:hAnsi="微软雅黑" w:hint="eastAsia"/>
+                <w:color w:val="000000" w:themeColor="text1"/>
+                <w:szCs w:val="21"/>
+              </w:rPr>
+            </w:pPr>
+            <w:r>
+              <w:rPr>
+                <w:rFonts w:ascii="微软雅黑" w:eastAsia="微软雅黑" w:hAnsi="微软雅黑" w:hint="eastAsia"/>
+                <w:color w:val="000000" w:themeColor="text1"/>
+                <w:szCs w:val="21"/>
+              </w:rPr>
+              <w:lastRenderedPageBreak/>
+              <w:t>User</w:t>
+            </w:r>
+            <w:r>
+              <w:rPr>
+                <w:rFonts w:ascii="微软雅黑" w:eastAsia="微软雅黑" w:hAnsi="微软雅黑"/>
+                <w:color w:val="000000" w:themeColor="text1"/>
+                <w:sz w:val="20"/>
+                <w:szCs w:val="18"/>
+              </w:rPr>
+              <w:t>Controller</w:t>
+            </w:r>
+            <w:r>
+              <w:rPr>
+                <w:rFonts w:ascii="微软雅黑" w:eastAsia="微软雅黑" w:hAnsi="微软雅黑"/>
+                <w:color w:val="000000" w:themeColor="text1"/>
+                <w:szCs w:val="21"/>
+              </w:rPr>
+              <w:t>.getLoginInfo</w:t>
+            </w:r>
+          </w:p>
+        </w:tc>
+        <w:tc>
+          <w:tcPr>
+            <w:tcW w:w="3294" w:type="pct"/>
+            <w:gridSpan w:val="2"/>
+            <w:shd w:val="clear" w:color="auto" w:fill="DEEAF6"/>
+          </w:tcPr>
+          <w:p>
+            <w:pPr>
+              <w:spacing w:line="276" w:lineRule="auto"/>
+              <w:jc w:val="left"/>
+              <w:cnfStyle w:val="000000000000" w:firstRow="0" w:lastRow="0" w:firstColumn="0" w:lastColumn="0" w:oddVBand="0" w:evenVBand="0" w:oddHBand="0" w:evenHBand="0" w:firstRowFirstColumn="0" w:firstRowLastColumn="0" w:lastRowFirstColumn="0" w:lastRowLastColumn="0"/>
+              <w:rPr>
+                <w:rFonts w:ascii="微软雅黑" w:eastAsia="微软雅黑" w:hAnsi="微软雅黑" w:hint="eastAsia"/>
+                <w:color w:val="000000" w:themeColor="text1"/>
+                <w:sz w:val="20"/>
+                <w:szCs w:val="18"/>
+              </w:rPr>
+            </w:pPr>
+            <w:r>
+              <w:rPr>
+                <w:rFonts w:ascii="微软雅黑" w:eastAsia="微软雅黑" w:hAnsi="微软雅黑"/>
+                <w:color w:val="000000" w:themeColor="text1"/>
+                <w:sz w:val="20"/>
+                <w:szCs w:val="18"/>
+              </w:rPr>
+              <w:t>系统返回指定用户相关的登录信息</w:t>
+            </w:r>
+            <w:bookmarkStart w:id="31" w:name="_GoBack"/>
+            <w:bookmarkEnd w:id="31"/>
           </w:p>
         </w:tc>
       </w:tr>
@@ -39839,16 +41089,7 @@
                 <w:color w:val="000000" w:themeColor="text1"/>
                 <w:szCs w:val="21"/>
               </w:rPr>
-              <w:t>ID不存在，则系统返回该ID对应用户</w:t>
-            </w:r>
-            <w:r>
-              <w:rPr>
-                <w:rFonts w:ascii="微软雅黑" w:eastAsia="微软雅黑" w:hAnsi="微软雅黑" w:hint="eastAsia"/>
-                <w:color w:val="000000" w:themeColor="text1"/>
-                <w:szCs w:val="21"/>
-              </w:rPr>
-              <w:lastRenderedPageBreak/>
-              <w:t>不存在</w:t>
+              <w:t>ID不存在，则系统返回该ID对应用户不存在</w:t>
             </w:r>
           </w:p>
         </w:tc>
@@ -39883,7 +41124,6 @@
                 <w:sz w:val="20"/>
                 <w:szCs w:val="18"/>
               </w:rPr>
-              <w:lastRenderedPageBreak/>
               <w:t>需要的</w:t>
             </w:r>
             <w:r>
@@ -40122,6 +41362,7 @@
                 <w:color w:val="000000" w:themeColor="text1"/>
                 <w:szCs w:val="21"/>
               </w:rPr>
+              <w:lastRenderedPageBreak/>
               <w:t>guestDataService.</w:t>
             </w:r>
           </w:p>
@@ -40711,16 +41952,7 @@
                 <w:color w:val="000000" w:themeColor="text1"/>
                 <w:szCs w:val="21"/>
               </w:rPr>
-              <w:t>DataService</w:t>
-            </w:r>
-            <w:r>
-              <w:rPr>
-                <w:rFonts w:ascii="微软雅黑" w:eastAsia="微软雅黑" w:hAnsi="微软雅黑" w:hint="eastAsia"/>
-                <w:color w:val="000000" w:themeColor="text1"/>
-                <w:szCs w:val="21"/>
-              </w:rPr>
-              <w:lastRenderedPageBreak/>
-              <w:t>.init()</w:t>
+              <w:t>DataService.init()</w:t>
             </w:r>
           </w:p>
         </w:tc>
@@ -40748,7 +41980,6 @@
                 <w:color w:val="000000" w:themeColor="text1"/>
                 <w:szCs w:val="21"/>
               </w:rPr>
-              <w:lastRenderedPageBreak/>
               <w:t>清空所有酒店工作人员持久化对象</w:t>
             </w:r>
           </w:p>
@@ -40782,7 +42013,6 @@
                 <w:color w:val="000000" w:themeColor="text1"/>
                 <w:szCs w:val="21"/>
               </w:rPr>
-              <w:lastRenderedPageBreak/>
               <w:t>webMark</w:t>
             </w:r>
             <w:r>
@@ -40945,6 +42175,7 @@
                 <w:color w:val="000000" w:themeColor="text1"/>
                 <w:szCs w:val="21"/>
               </w:rPr>
+              <w:lastRenderedPageBreak/>
               <w:t>get</w:t>
             </w:r>
             <w:r>
@@ -41005,6 +42236,7 @@
                 <w:color w:val="000000" w:themeColor="text1"/>
                 <w:szCs w:val="21"/>
               </w:rPr>
+              <w:lastRenderedPageBreak/>
               <w:t>根据userID查找网站营销人员持久化对象</w:t>
             </w:r>
           </w:p>
@@ -41382,16 +42614,7 @@
                 <w:color w:val="000000" w:themeColor="text1"/>
                 <w:szCs w:val="21"/>
               </w:rPr>
-              <w:t>webManagerDataServic</w:t>
-            </w:r>
-            <w:r>
-              <w:rPr>
-                <w:rFonts w:ascii="微软雅黑" w:eastAsia="微软雅黑" w:hAnsi="微软雅黑" w:hint="eastAsia"/>
-                <w:color w:val="000000" w:themeColor="text1"/>
-                <w:szCs w:val="21"/>
-              </w:rPr>
-              <w:lastRenderedPageBreak/>
-              <w:t>e.modify</w:t>
+              <w:t>webManagerDataService.modify</w:t>
             </w:r>
           </w:p>
           <w:p>
@@ -41438,7 +42661,6 @@
                 <w:color w:val="000000" w:themeColor="text1"/>
                 <w:szCs w:val="21"/>
               </w:rPr>
-              <w:lastRenderedPageBreak/>
               <w:t>修改单一网站管理人员持久化对象</w:t>
             </w:r>
           </w:p>
@@ -41471,7 +42693,6 @@
                 <w:color w:val="000000" w:themeColor="text1"/>
                 <w:szCs w:val="21"/>
               </w:rPr>
-              <w:lastRenderedPageBreak/>
               <w:t>webManagerDataService.init()</w:t>
             </w:r>
           </w:p>
@@ -41570,7 +42791,7 @@
     <w:p/>
     <w:p>
       <w:pPr>
-        <w:pStyle w:val="a8"/>
+        <w:pStyle w:val="a6"/>
         <w:numPr>
           <w:ilvl w:val="0"/>
           <w:numId w:val="36"/>
@@ -41739,13 +42960,18 @@
       <w:pPr>
         <w:ind w:left="480"/>
       </w:pPr>
-      <w:proofErr w:type="gramStart"/>
       <w:r>
         <w:rPr>
           <w:rFonts w:hint="eastAsia"/>
         </w:rPr>
-        <w:lastRenderedPageBreak/>
-        <w:t>2:webManagerUI</w:t>
+        <w:t>2</w:t>
+      </w:r>
+      <w:proofErr w:type="gramStart"/>
+      <w:r>
+        <w:rPr>
+          <w:rFonts w:hint="eastAsia"/>
+        </w:rPr>
+        <w:t>:webManagerUI</w:t>
       </w:r>
       <w:proofErr w:type="gramEnd"/>
     </w:p>
@@ -41758,6 +42984,7 @@
           <w:rFonts w:hint="eastAsia"/>
           <w:noProof/>
         </w:rPr>
+        <w:lastRenderedPageBreak/>
         <w:drawing>
           <wp:inline distT="0" distB="0" distL="0" distR="0" wp14:anchorId="327E2576" wp14:editId="2C6FE7E0">
             <wp:extent cx="5270500" cy="4592320"/>
@@ -42170,7 +43397,7 @@
     </w:p>
     <w:p>
       <w:pPr>
-        <w:pStyle w:val="a8"/>
+        <w:pStyle w:val="a6"/>
         <w:numPr>
           <w:ilvl w:val="0"/>
           <w:numId w:val="36"/>
@@ -44854,7 +46081,7 @@
 </file>
 
 <file path=word/endnotes.xml><?xml version="1.0" encoding="utf-8"?>
-<w:endnotes xmlns:wpc="http://schemas.microsoft.com/office/word/2010/wordprocessingCanvas" xmlns:mo="http://schemas.microsoft.com/office/mac/office/2008/main" xmlns:mc="http://schemas.openxmlformats.org/markup-compatibility/2006" xmlns:mv="urn:schemas-microsoft-com:mac:vml" xmlns:o="urn:schemas-microsoft-com:office:office" xmlns:r="http://schemas.openxmlformats.org/officeDocument/2006/relationships" xmlns:m="http://schemas.openxmlformats.org/officeDocument/2006/math" xmlns:v="urn:schemas-microsoft-com:vml" xmlns:wp14="http://schemas.microsoft.com/office/word/2010/wordprocessingDrawing" xmlns:wp="http://schemas.openxmlformats.org/drawingml/2006/wordprocessingDrawing" xmlns:w10="urn:schemas-microsoft-com:office:word" xmlns:w="http://schemas.openxmlformats.org/wordprocessingml/2006/main" xmlns:w14="http://schemas.microsoft.com/office/word/2010/wordml" xmlns:w15="http://schemas.microsoft.com/office/word/2012/wordml" xmlns:wpg="http://schemas.microsoft.com/office/word/2010/wordprocessingGroup" xmlns:wpi="http://schemas.microsoft.com/office/word/2010/wordprocessingInk" xmlns:wne="http://schemas.microsoft.com/office/word/2006/wordml" xmlns:wps="http://schemas.microsoft.com/office/word/2010/wordprocessingShape" mc:Ignorable="w14 w15 wp14">
+<w:endnotes xmlns:wpc="http://schemas.microsoft.com/office/word/2010/wordprocessingCanvas" xmlns:mc="http://schemas.openxmlformats.org/markup-compatibility/2006" xmlns:o="urn:schemas-microsoft-com:office:office" xmlns:r="http://schemas.openxmlformats.org/officeDocument/2006/relationships" xmlns:m="http://schemas.openxmlformats.org/officeDocument/2006/math" xmlns:v="urn:schemas-microsoft-com:vml" xmlns:wp14="http://schemas.microsoft.com/office/word/2010/wordprocessingDrawing" xmlns:wp="http://schemas.openxmlformats.org/drawingml/2006/wordprocessingDrawing" xmlns:w10="urn:schemas-microsoft-com:office:word" xmlns:w="http://schemas.openxmlformats.org/wordprocessingml/2006/main" xmlns:w14="http://schemas.microsoft.com/office/word/2010/wordml" xmlns:w15="http://schemas.microsoft.com/office/word/2012/wordml" xmlns:wpg="http://schemas.microsoft.com/office/word/2010/wordprocessingGroup" xmlns:wpi="http://schemas.microsoft.com/office/word/2010/wordprocessingInk" xmlns:wne="http://schemas.microsoft.com/office/word/2006/wordml" xmlns:wps="http://schemas.microsoft.com/office/word/2010/wordprocessingShape" mc:Ignorable="w14 w15 wp14">
   <w:endnote w:type="separator" w:id="-1">
     <w:p>
       <w:r>
@@ -44873,7 +46100,7 @@
 </file>
 
 <file path=word/footer1.xml><?xml version="1.0" encoding="utf-8"?>
-<w:ftr xmlns:wpc="http://schemas.microsoft.com/office/word/2010/wordprocessingCanvas" xmlns:mo="http://schemas.microsoft.com/office/mac/office/2008/main" xmlns:mc="http://schemas.openxmlformats.org/markup-compatibility/2006" xmlns:mv="urn:schemas-microsoft-com:mac:vml" xmlns:o="urn:schemas-microsoft-com:office:office" xmlns:r="http://schemas.openxmlformats.org/officeDocument/2006/relationships" xmlns:m="http://schemas.openxmlformats.org/officeDocument/2006/math" xmlns:v="urn:schemas-microsoft-com:vml" xmlns:wp14="http://schemas.microsoft.com/office/word/2010/wordprocessingDrawing" xmlns:wp="http://schemas.openxmlformats.org/drawingml/2006/wordprocessingDrawing" xmlns:w10="urn:schemas-microsoft-com:office:word" xmlns:w="http://schemas.openxmlformats.org/wordprocessingml/2006/main" xmlns:w14="http://schemas.microsoft.com/office/word/2010/wordml" xmlns:w15="http://schemas.microsoft.com/office/word/2012/wordml" xmlns:wpg="http://schemas.microsoft.com/office/word/2010/wordprocessingGroup" xmlns:wpi="http://schemas.microsoft.com/office/word/2010/wordprocessingInk" xmlns:wne="http://schemas.microsoft.com/office/word/2006/wordml" xmlns:wps="http://schemas.microsoft.com/office/word/2010/wordprocessingShape" mc:Ignorable="w14 w15 wp14">
+<w:ftr xmlns:wpc="http://schemas.microsoft.com/office/word/2010/wordprocessingCanvas" xmlns:mc="http://schemas.openxmlformats.org/markup-compatibility/2006" xmlns:o="urn:schemas-microsoft-com:office:office" xmlns:r="http://schemas.openxmlformats.org/officeDocument/2006/relationships" xmlns:m="http://schemas.openxmlformats.org/officeDocument/2006/math" xmlns:v="urn:schemas-microsoft-com:vml" xmlns:wp14="http://schemas.microsoft.com/office/word/2010/wordprocessingDrawing" xmlns:wp="http://schemas.openxmlformats.org/drawingml/2006/wordprocessingDrawing" xmlns:w10="urn:schemas-microsoft-com:office:word" xmlns:w="http://schemas.openxmlformats.org/wordprocessingml/2006/main" xmlns:w14="http://schemas.microsoft.com/office/word/2010/wordml" xmlns:w15="http://schemas.microsoft.com/office/word/2012/wordml" xmlns:wpg="http://schemas.microsoft.com/office/word/2010/wordprocessingGroup" xmlns:wpi="http://schemas.microsoft.com/office/word/2010/wordprocessingInk" xmlns:wne="http://schemas.microsoft.com/office/word/2006/wordml" xmlns:wps="http://schemas.microsoft.com/office/word/2010/wordprocessingShape" mc:Ignorable="w14 w15 wp14">
   <w:sdt>
     <w:sdtPr>
       <w:id w:val="-543670481"/>
@@ -44882,11 +46109,10 @@
         <w:docPartUnique/>
       </w:docPartObj>
     </w:sdtPr>
-    <w:sdtEndPr/>
     <w:sdtContent>
       <w:p>
         <w:pPr>
-          <w:pStyle w:val="a6"/>
+          <w:pStyle w:val="a5"/>
           <w:jc w:val="center"/>
         </w:pPr>
         <w:r>
@@ -44903,7 +46129,7 @@
             <w:noProof/>
             <w:lang w:val="zh-CN"/>
           </w:rPr>
-          <w:t>19</w:t>
+          <w:t>55</w:t>
         </w:r>
         <w:r>
           <w:fldChar w:fldCharType="end"/>
@@ -44913,14 +46139,14 @@
   </w:sdt>
   <w:p>
     <w:pPr>
-      <w:pStyle w:val="a6"/>
+      <w:pStyle w:val="a5"/>
     </w:pPr>
   </w:p>
 </w:ftr>
 </file>
 
 <file path=word/footnotes.xml><?xml version="1.0" encoding="utf-8"?>
-<w:footnotes xmlns:wpc="http://schemas.microsoft.com/office/word/2010/wordprocessingCanvas" xmlns:mo="http://schemas.microsoft.com/office/mac/office/2008/main" xmlns:mc="http://schemas.openxmlformats.org/markup-compatibility/2006" xmlns:mv="urn:schemas-microsoft-com:mac:vml" xmlns:o="urn:schemas-microsoft-com:office:office" xmlns:r="http://schemas.openxmlformats.org/officeDocument/2006/relationships" xmlns:m="http://schemas.openxmlformats.org/officeDocument/2006/math" xmlns:v="urn:schemas-microsoft-com:vml" xmlns:wp14="http://schemas.microsoft.com/office/word/2010/wordprocessingDrawing" xmlns:wp="http://schemas.openxmlformats.org/drawingml/2006/wordprocessingDrawing" xmlns:w10="urn:schemas-microsoft-com:office:word" xmlns:w="http://schemas.openxmlformats.org/wordprocessingml/2006/main" xmlns:w14="http://schemas.microsoft.com/office/word/2010/wordml" xmlns:w15="http://schemas.microsoft.com/office/word/2012/wordml" xmlns:wpg="http://schemas.microsoft.com/office/word/2010/wordprocessingGroup" xmlns:wpi="http://schemas.microsoft.com/office/word/2010/wordprocessingInk" xmlns:wne="http://schemas.microsoft.com/office/word/2006/wordml" xmlns:wps="http://schemas.microsoft.com/office/word/2010/wordprocessingShape" mc:Ignorable="w14 w15 wp14">
+<w:footnotes xmlns:wpc="http://schemas.microsoft.com/office/word/2010/wordprocessingCanvas" xmlns:mc="http://schemas.openxmlformats.org/markup-compatibility/2006" xmlns:o="urn:schemas-microsoft-com:office:office" xmlns:r="http://schemas.openxmlformats.org/officeDocument/2006/relationships" xmlns:m="http://schemas.openxmlformats.org/officeDocument/2006/math" xmlns:v="urn:schemas-microsoft-com:vml" xmlns:wp14="http://schemas.microsoft.com/office/word/2010/wordprocessingDrawing" xmlns:wp="http://schemas.openxmlformats.org/drawingml/2006/wordprocessingDrawing" xmlns:w10="urn:schemas-microsoft-com:office:word" xmlns:w="http://schemas.openxmlformats.org/wordprocessingml/2006/main" xmlns:w14="http://schemas.microsoft.com/office/word/2010/wordml" xmlns:w15="http://schemas.microsoft.com/office/word/2012/wordml" xmlns:wpg="http://schemas.microsoft.com/office/word/2010/wordprocessingGroup" xmlns:wpi="http://schemas.microsoft.com/office/word/2010/wordprocessingInk" xmlns:wne="http://schemas.microsoft.com/office/word/2006/wordml" xmlns:wps="http://schemas.microsoft.com/office/word/2010/wordprocessingShape" mc:Ignorable="w14 w15 wp14">
   <w:footnote w:type="separator" w:id="-1">
     <w:p>
       <w:r>
@@ -44939,8 +46165,8 @@
 </file>
 
 <file path=word/numbering.xml><?xml version="1.0" encoding="utf-8"?>
-<w:numbering xmlns:wpc="http://schemas.microsoft.com/office/word/2010/wordprocessingCanvas" xmlns:mo="http://schemas.microsoft.com/office/mac/office/2008/main" xmlns:mc="http://schemas.openxmlformats.org/markup-compatibility/2006" xmlns:mv="urn:schemas-microsoft-com:mac:vml" xmlns:o="urn:schemas-microsoft-com:office:office" xmlns:r="http://schemas.openxmlformats.org/officeDocument/2006/relationships" xmlns:m="http://schemas.openxmlformats.org/officeDocument/2006/math" xmlns:v="urn:schemas-microsoft-com:vml" xmlns:wp14="http://schemas.microsoft.com/office/word/2010/wordprocessingDrawing" xmlns:wp="http://schemas.openxmlformats.org/drawingml/2006/wordprocessingDrawing" xmlns:w10="urn:schemas-microsoft-com:office:word" xmlns:w="http://schemas.openxmlformats.org/wordprocessingml/2006/main" xmlns:w14="http://schemas.microsoft.com/office/word/2010/wordml" xmlns:w15="http://schemas.microsoft.com/office/word/2012/wordml" xmlns:wpg="http://schemas.microsoft.com/office/word/2010/wordprocessingGroup" xmlns:wpi="http://schemas.microsoft.com/office/word/2010/wordprocessingInk" xmlns:wne="http://schemas.microsoft.com/office/word/2006/wordml" xmlns:wps="http://schemas.microsoft.com/office/word/2010/wordprocessingShape" mc:Ignorable="w14 w15 wp14">
-  <w:abstractNum w:abstractNumId="0">
+<w:numbering xmlns:wpc="http://schemas.microsoft.com/office/word/2010/wordprocessingCanvas" xmlns:mc="http://schemas.openxmlformats.org/markup-compatibility/2006" xmlns:o="urn:schemas-microsoft-com:office:office" xmlns:r="http://schemas.openxmlformats.org/officeDocument/2006/relationships" xmlns:m="http://schemas.openxmlformats.org/officeDocument/2006/math" xmlns:v="urn:schemas-microsoft-com:vml" xmlns:wp14="http://schemas.microsoft.com/office/word/2010/wordprocessingDrawing" xmlns:wp="http://schemas.openxmlformats.org/drawingml/2006/wordprocessingDrawing" xmlns:w10="urn:schemas-microsoft-com:office:word" xmlns:w="http://schemas.openxmlformats.org/wordprocessingml/2006/main" xmlns:w14="http://schemas.microsoft.com/office/word/2010/wordml" xmlns:w15="http://schemas.microsoft.com/office/word/2012/wordml" xmlns:wpg="http://schemas.microsoft.com/office/word/2010/wordprocessingGroup" xmlns:wpi="http://schemas.microsoft.com/office/word/2010/wordprocessingInk" xmlns:wne="http://schemas.microsoft.com/office/word/2006/wordml" xmlns:wps="http://schemas.microsoft.com/office/word/2010/wordprocessingShape" mc:Ignorable="w14 w15 wp14">
+  <w:abstractNum w:abstractNumId="0" w15:restartNumberingAfterBreak="0">
     <w:nsid w:val="0F91513F"/>
     <w:multiLevelType w:val="hybridMultilevel"/>
     <w:tmpl w:val="57109BDA"/>
@@ -45029,7 +46255,7 @@
       </w:pPr>
     </w:lvl>
   </w:abstractNum>
-  <w:abstractNum w:abstractNumId="1">
+  <w:abstractNum w:abstractNumId="1" w15:restartNumberingAfterBreak="0">
     <w:nsid w:val="144E3085"/>
     <w:multiLevelType w:val="hybridMultilevel"/>
     <w:tmpl w:val="A3DCADF6"/>
@@ -45118,7 +46344,7 @@
       </w:pPr>
     </w:lvl>
   </w:abstractNum>
-  <w:abstractNum w:abstractNumId="2">
+  <w:abstractNum w:abstractNumId="2" w15:restartNumberingAfterBreak="0">
     <w:nsid w:val="181107CC"/>
     <w:multiLevelType w:val="hybridMultilevel"/>
     <w:tmpl w:val="AAFAE086"/>
@@ -45207,7 +46433,7 @@
       </w:pPr>
     </w:lvl>
   </w:abstractNum>
-  <w:abstractNum w:abstractNumId="3">
+  <w:abstractNum w:abstractNumId="3" w15:restartNumberingAfterBreak="0">
     <w:nsid w:val="1B343DB7"/>
     <w:multiLevelType w:val="hybridMultilevel"/>
     <w:tmpl w:val="4CFE03B8"/>
@@ -45296,7 +46522,7 @@
       </w:pPr>
     </w:lvl>
   </w:abstractNum>
-  <w:abstractNum w:abstractNumId="4">
+  <w:abstractNum w:abstractNumId="4" w15:restartNumberingAfterBreak="0">
     <w:nsid w:val="1D3A63B1"/>
     <w:multiLevelType w:val="hybridMultilevel"/>
     <w:tmpl w:val="2E62D268"/>
@@ -45385,7 +46611,7 @@
       </w:pPr>
     </w:lvl>
   </w:abstractNum>
-  <w:abstractNum w:abstractNumId="5">
+  <w:abstractNum w:abstractNumId="5" w15:restartNumberingAfterBreak="0">
     <w:nsid w:val="1E30599A"/>
     <w:multiLevelType w:val="hybridMultilevel"/>
     <w:tmpl w:val="66566880"/>
@@ -45474,7 +46700,7 @@
       </w:pPr>
     </w:lvl>
   </w:abstractNum>
-  <w:abstractNum w:abstractNumId="6">
+  <w:abstractNum w:abstractNumId="6" w15:restartNumberingAfterBreak="0">
     <w:nsid w:val="22A13D82"/>
     <w:multiLevelType w:val="hybridMultilevel"/>
     <w:tmpl w:val="78A6D698"/>
@@ -45563,7 +46789,7 @@
       </w:pPr>
     </w:lvl>
   </w:abstractNum>
-  <w:abstractNum w:abstractNumId="7">
+  <w:abstractNum w:abstractNumId="7" w15:restartNumberingAfterBreak="0">
     <w:nsid w:val="2388403C"/>
     <w:multiLevelType w:val="hybridMultilevel"/>
     <w:tmpl w:val="038ECC8C"/>
@@ -45652,7 +46878,7 @@
       </w:pPr>
     </w:lvl>
   </w:abstractNum>
-  <w:abstractNum w:abstractNumId="8">
+  <w:abstractNum w:abstractNumId="8" w15:restartNumberingAfterBreak="0">
     <w:nsid w:val="24F1770D"/>
     <w:multiLevelType w:val="hybridMultilevel"/>
     <w:tmpl w:val="1FCC4CF6"/>
@@ -45738,7 +46964,7 @@
       </w:pPr>
     </w:lvl>
   </w:abstractNum>
-  <w:abstractNum w:abstractNumId="9">
+  <w:abstractNum w:abstractNumId="9" w15:restartNumberingAfterBreak="0">
     <w:nsid w:val="280E56CC"/>
     <w:multiLevelType w:val="hybridMultilevel"/>
     <w:tmpl w:val="D2BE7190"/>
@@ -45827,7 +47053,7 @@
       </w:pPr>
     </w:lvl>
   </w:abstractNum>
-  <w:abstractNum w:abstractNumId="10">
+  <w:abstractNum w:abstractNumId="10" w15:restartNumberingAfterBreak="0">
     <w:nsid w:val="2D7F1652"/>
     <w:multiLevelType w:val="hybridMultilevel"/>
     <w:tmpl w:val="D9EA5F28"/>
@@ -45916,7 +47142,7 @@
       </w:pPr>
     </w:lvl>
   </w:abstractNum>
-  <w:abstractNum w:abstractNumId="11">
+  <w:abstractNum w:abstractNumId="11" w15:restartNumberingAfterBreak="0">
     <w:nsid w:val="2E4012ED"/>
     <w:multiLevelType w:val="hybridMultilevel"/>
     <w:tmpl w:val="B100F178"/>
@@ -46005,7 +47231,7 @@
       </w:pPr>
     </w:lvl>
   </w:abstractNum>
-  <w:abstractNum w:abstractNumId="12">
+  <w:abstractNum w:abstractNumId="12" w15:restartNumberingAfterBreak="0">
     <w:nsid w:val="33FD3D9B"/>
     <w:multiLevelType w:val="hybridMultilevel"/>
     <w:tmpl w:val="92626692"/>
@@ -46094,7 +47320,7 @@
       </w:pPr>
     </w:lvl>
   </w:abstractNum>
-  <w:abstractNum w:abstractNumId="13">
+  <w:abstractNum w:abstractNumId="13" w15:restartNumberingAfterBreak="0">
     <w:nsid w:val="37ED313C"/>
     <w:multiLevelType w:val="hybridMultilevel"/>
     <w:tmpl w:val="7CCC2492"/>
@@ -46183,7 +47409,7 @@
       </w:pPr>
     </w:lvl>
   </w:abstractNum>
-  <w:abstractNum w:abstractNumId="14">
+  <w:abstractNum w:abstractNumId="14" w15:restartNumberingAfterBreak="0">
     <w:nsid w:val="417265B8"/>
     <w:multiLevelType w:val="hybridMultilevel"/>
     <w:tmpl w:val="F1CC9F52"/>
@@ -46272,7 +47498,7 @@
       </w:pPr>
     </w:lvl>
   </w:abstractNum>
-  <w:abstractNum w:abstractNumId="15">
+  <w:abstractNum w:abstractNumId="15" w15:restartNumberingAfterBreak="0">
     <w:nsid w:val="4A5C72BA"/>
     <w:multiLevelType w:val="hybridMultilevel"/>
     <w:tmpl w:val="F2CCFF16"/>
@@ -46361,7 +47587,7 @@
       </w:pPr>
     </w:lvl>
   </w:abstractNum>
-  <w:abstractNum w:abstractNumId="16">
+  <w:abstractNum w:abstractNumId="16" w15:restartNumberingAfterBreak="0">
     <w:nsid w:val="4C273ABE"/>
     <w:multiLevelType w:val="hybridMultilevel"/>
     <w:tmpl w:val="47B2EA66"/>
@@ -46450,7 +47676,7 @@
       </w:pPr>
     </w:lvl>
   </w:abstractNum>
-  <w:abstractNum w:abstractNumId="17">
+  <w:abstractNum w:abstractNumId="17" w15:restartNumberingAfterBreak="0">
     <w:nsid w:val="52926FDC"/>
     <w:multiLevelType w:val="hybridMultilevel"/>
     <w:tmpl w:val="1C22B748"/>
@@ -46539,7 +47765,7 @@
       </w:pPr>
     </w:lvl>
   </w:abstractNum>
-  <w:abstractNum w:abstractNumId="18">
+  <w:abstractNum w:abstractNumId="18" w15:restartNumberingAfterBreak="0">
     <w:nsid w:val="53047EB1"/>
     <w:multiLevelType w:val="hybridMultilevel"/>
     <w:tmpl w:val="40B4BEB2"/>
@@ -46628,7 +47854,7 @@
       </w:pPr>
     </w:lvl>
   </w:abstractNum>
-  <w:abstractNum w:abstractNumId="19">
+  <w:abstractNum w:abstractNumId="19" w15:restartNumberingAfterBreak="0">
     <w:nsid w:val="542E3874"/>
     <w:multiLevelType w:val="hybridMultilevel"/>
     <w:tmpl w:val="00E6BE34"/>
@@ -46717,7 +47943,7 @@
       </w:pPr>
     </w:lvl>
   </w:abstractNum>
-  <w:abstractNum w:abstractNumId="20">
+  <w:abstractNum w:abstractNumId="20" w15:restartNumberingAfterBreak="0">
     <w:nsid w:val="54382426"/>
     <w:multiLevelType w:val="multilevel"/>
     <w:tmpl w:val="1D9403EC"/>
@@ -46829,7 +48055,7 @@
       </w:rPr>
     </w:lvl>
   </w:abstractNum>
-  <w:abstractNum w:abstractNumId="21">
+  <w:abstractNum w:abstractNumId="21" w15:restartNumberingAfterBreak="0">
     <w:nsid w:val="543F892C"/>
     <w:multiLevelType w:val="singleLevel"/>
     <w:tmpl w:val="543F892C"/>
@@ -46841,7 +48067,7 @@
       <w:lvlJc w:val="left"/>
     </w:lvl>
   </w:abstractNum>
-  <w:abstractNum w:abstractNumId="22">
+  <w:abstractNum w:abstractNumId="22" w15:restartNumberingAfterBreak="0">
     <w:nsid w:val="54476B74"/>
     <w:multiLevelType w:val="singleLevel"/>
     <w:tmpl w:val="54476B74"/>
@@ -46853,7 +48079,7 @@
       <w:lvlJc w:val="left"/>
     </w:lvl>
   </w:abstractNum>
-  <w:abstractNum w:abstractNumId="23">
+  <w:abstractNum w:abstractNumId="23" w15:restartNumberingAfterBreak="0">
     <w:nsid w:val="544797DF"/>
     <w:multiLevelType w:val="singleLevel"/>
     <w:tmpl w:val="544797DF"/>
@@ -46873,7 +48099,7 @@
       </w:rPr>
     </w:lvl>
   </w:abstractNum>
-  <w:abstractNum w:abstractNumId="24">
+  <w:abstractNum w:abstractNumId="24" w15:restartNumberingAfterBreak="0">
     <w:nsid w:val="54562699"/>
     <w:multiLevelType w:val="hybridMultilevel"/>
     <w:tmpl w:val="F75294C2"/>
@@ -46962,7 +48188,7 @@
       </w:pPr>
     </w:lvl>
   </w:abstractNum>
-  <w:abstractNum w:abstractNumId="25">
+  <w:abstractNum w:abstractNumId="25" w15:restartNumberingAfterBreak="0">
     <w:nsid w:val="54A86729"/>
     <w:multiLevelType w:val="hybridMultilevel"/>
     <w:tmpl w:val="46CA00A4"/>
@@ -47051,7 +48277,7 @@
       </w:pPr>
     </w:lvl>
   </w:abstractNum>
-  <w:abstractNum w:abstractNumId="26">
+  <w:abstractNum w:abstractNumId="26" w15:restartNumberingAfterBreak="0">
     <w:nsid w:val="57AC3903"/>
     <w:multiLevelType w:val="hybridMultilevel"/>
     <w:tmpl w:val="8C681D60"/>
@@ -47140,7 +48366,7 @@
       </w:pPr>
     </w:lvl>
   </w:abstractNum>
-  <w:abstractNum w:abstractNumId="27">
+  <w:abstractNum w:abstractNumId="27" w15:restartNumberingAfterBreak="0">
     <w:nsid w:val="5A5F2BEC"/>
     <w:multiLevelType w:val="hybridMultilevel"/>
     <w:tmpl w:val="7D269470"/>
@@ -47229,7 +48455,7 @@
       </w:pPr>
     </w:lvl>
   </w:abstractNum>
-  <w:abstractNum w:abstractNumId="28">
+  <w:abstractNum w:abstractNumId="28" w15:restartNumberingAfterBreak="0">
     <w:nsid w:val="5A716B9B"/>
     <w:multiLevelType w:val="hybridMultilevel"/>
     <w:tmpl w:val="0F9E879E"/>
@@ -47318,7 +48544,7 @@
       </w:pPr>
     </w:lvl>
   </w:abstractNum>
-  <w:abstractNum w:abstractNumId="29">
+  <w:abstractNum w:abstractNumId="29" w15:restartNumberingAfterBreak="0">
     <w:nsid w:val="5DB76D65"/>
     <w:multiLevelType w:val="hybridMultilevel"/>
     <w:tmpl w:val="F3B05BF0"/>
@@ -47404,7 +48630,7 @@
       </w:pPr>
     </w:lvl>
   </w:abstractNum>
-  <w:abstractNum w:abstractNumId="30">
+  <w:abstractNum w:abstractNumId="30" w15:restartNumberingAfterBreak="0">
     <w:nsid w:val="5F435092"/>
     <w:multiLevelType w:val="hybridMultilevel"/>
     <w:tmpl w:val="5F383E32"/>
@@ -47493,7 +48719,7 @@
       </w:pPr>
     </w:lvl>
   </w:abstractNum>
-  <w:abstractNum w:abstractNumId="31">
+  <w:abstractNum w:abstractNumId="31" w15:restartNumberingAfterBreak="0">
     <w:nsid w:val="60741E94"/>
     <w:multiLevelType w:val="hybridMultilevel"/>
     <w:tmpl w:val="9404EEDE"/>
@@ -47582,7 +48808,7 @@
       </w:pPr>
     </w:lvl>
   </w:abstractNum>
-  <w:abstractNum w:abstractNumId="32">
+  <w:abstractNum w:abstractNumId="32" w15:restartNumberingAfterBreak="0">
     <w:nsid w:val="62966CBD"/>
     <w:multiLevelType w:val="hybridMultilevel"/>
     <w:tmpl w:val="D9A08D7C"/>
@@ -47671,7 +48897,7 @@
       </w:pPr>
     </w:lvl>
   </w:abstractNum>
-  <w:abstractNum w:abstractNumId="33">
+  <w:abstractNum w:abstractNumId="33" w15:restartNumberingAfterBreak="0">
     <w:nsid w:val="65316795"/>
     <w:multiLevelType w:val="hybridMultilevel"/>
     <w:tmpl w:val="9D5088C8"/>
@@ -47760,7 +48986,7 @@
       </w:pPr>
     </w:lvl>
   </w:abstractNum>
-  <w:abstractNum w:abstractNumId="34">
+  <w:abstractNum w:abstractNumId="34" w15:restartNumberingAfterBreak="0">
     <w:nsid w:val="656E09E9"/>
     <w:multiLevelType w:val="hybridMultilevel"/>
     <w:tmpl w:val="55F87E22"/>
@@ -47849,7 +49075,7 @@
       </w:pPr>
     </w:lvl>
   </w:abstractNum>
-  <w:abstractNum w:abstractNumId="35">
+  <w:abstractNum w:abstractNumId="35" w15:restartNumberingAfterBreak="0">
     <w:nsid w:val="669C4A37"/>
     <w:multiLevelType w:val="hybridMultilevel"/>
     <w:tmpl w:val="DEDC2650"/>
@@ -47935,7 +49161,7 @@
       </w:pPr>
     </w:lvl>
   </w:abstractNum>
-  <w:abstractNum w:abstractNumId="36">
+  <w:abstractNum w:abstractNumId="36" w15:restartNumberingAfterBreak="0">
     <w:nsid w:val="69681945"/>
     <w:multiLevelType w:val="hybridMultilevel"/>
     <w:tmpl w:val="CAFA62B6"/>
@@ -48024,7 +49250,7 @@
       </w:pPr>
     </w:lvl>
   </w:abstractNum>
-  <w:abstractNum w:abstractNumId="37">
+  <w:abstractNum w:abstractNumId="37" w15:restartNumberingAfterBreak="0">
     <w:nsid w:val="6C6122F1"/>
     <w:multiLevelType w:val="hybridMultilevel"/>
     <w:tmpl w:val="2DA2F340"/>
@@ -48113,7 +49339,7 @@
       </w:pPr>
     </w:lvl>
   </w:abstractNum>
-  <w:abstractNum w:abstractNumId="38">
+  <w:abstractNum w:abstractNumId="38" w15:restartNumberingAfterBreak="0">
     <w:nsid w:val="758B16A8"/>
     <w:multiLevelType w:val="hybridMultilevel"/>
     <w:tmpl w:val="BCA81514"/>
@@ -48202,7 +49428,7 @@
       </w:pPr>
     </w:lvl>
   </w:abstractNum>
-  <w:abstractNum w:abstractNumId="39">
+  <w:abstractNum w:abstractNumId="39" w15:restartNumberingAfterBreak="0">
     <w:nsid w:val="79946FAF"/>
     <w:multiLevelType w:val="hybridMultilevel"/>
     <w:tmpl w:val="5A26CD14"/>
@@ -48452,7 +49678,7 @@
     </w:rPrDefault>
     <w:pPrDefault/>
   </w:docDefaults>
-  <w:latentStyles w:defLockedState="0" w:defUIPriority="99" w:defSemiHidden="0" w:defUnhideWhenUsed="0" w:defQFormat="0" w:count="380">
+  <w:latentStyles w:defLockedState="0" w:defUIPriority="99" w:defSemiHidden="0" w:defUnhideWhenUsed="0" w:defQFormat="0" w:count="371">
     <w:lsdException w:name="Normal" w:uiPriority="0" w:qFormat="1"/>
     <w:lsdException w:name="heading 1" w:uiPriority="9" w:qFormat="1"/>
     <w:lsdException w:name="heading 2" w:semiHidden="1" w:uiPriority="9" w:unhideWhenUsed="1" w:qFormat="1"/>
@@ -48842,7 +50068,7 @@
     <w:name w:val="heading 1"/>
     <w:basedOn w:val="a"/>
     <w:next w:val="a"/>
-    <w:link w:val="10"/>
+    <w:link w:val="1Char"/>
     <w:uiPriority w:val="9"/>
     <w:qFormat/>
     <w:rsid w:val="00F63CF5"/>
@@ -48864,7 +50090,7 @@
     <w:name w:val="heading 2"/>
     <w:basedOn w:val="a"/>
     <w:next w:val="a"/>
-    <w:link w:val="20"/>
+    <w:link w:val="2Char"/>
     <w:uiPriority w:val="9"/>
     <w:unhideWhenUsed/>
     <w:qFormat/>
@@ -48887,7 +50113,7 @@
     <w:name w:val="heading 3"/>
     <w:basedOn w:val="a"/>
     <w:next w:val="a"/>
-    <w:link w:val="30"/>
+    <w:link w:val="3Char"/>
     <w:uiPriority w:val="9"/>
     <w:unhideWhenUsed/>
     <w:qFormat/>
@@ -48909,7 +50135,7 @@
     <w:name w:val="heading 4"/>
     <w:basedOn w:val="a"/>
     <w:next w:val="a"/>
-    <w:link w:val="40"/>
+    <w:link w:val="4Char"/>
     <w:uiPriority w:val="9"/>
     <w:unhideWhenUsed/>
     <w:qFormat/>
@@ -48955,8 +50181,8 @@
     <w:semiHidden/>
     <w:unhideWhenUsed/>
   </w:style>
-  <w:style w:type="character" w:customStyle="1" w:styleId="10">
-    <w:name w:val="标题 1字符"/>
+  <w:style w:type="character" w:customStyle="1" w:styleId="1Char">
+    <w:name w:val="标题 1 Char"/>
     <w:basedOn w:val="a0"/>
     <w:link w:val="1"/>
     <w:uiPriority w:val="9"/>
@@ -48969,8 +50195,8 @@
       <w:szCs w:val="44"/>
     </w:rPr>
   </w:style>
-  <w:style w:type="character" w:customStyle="1" w:styleId="20">
-    <w:name w:val="标题 2字符"/>
+  <w:style w:type="character" w:customStyle="1" w:styleId="2Char">
+    <w:name w:val="标题 2 Char"/>
     <w:basedOn w:val="a0"/>
     <w:link w:val="2"/>
     <w:uiPriority w:val="9"/>
@@ -48983,8 +50209,8 @@
       <w:szCs w:val="32"/>
     </w:rPr>
   </w:style>
-  <w:style w:type="character" w:customStyle="1" w:styleId="30">
-    <w:name w:val="标题 3字符"/>
+  <w:style w:type="character" w:customStyle="1" w:styleId="3Char">
+    <w:name w:val="标题 3 Char"/>
     <w:basedOn w:val="a0"/>
     <w:link w:val="3"/>
     <w:uiPriority w:val="9"/>
@@ -48996,8 +50222,8 @@
       <w:szCs w:val="32"/>
     </w:rPr>
   </w:style>
-  <w:style w:type="character" w:customStyle="1" w:styleId="40">
-    <w:name w:val="标题 4字符"/>
+  <w:style w:type="character" w:customStyle="1" w:styleId="4Char">
+    <w:name w:val="标题 4 Char"/>
     <w:basedOn w:val="a0"/>
     <w:link w:val="4"/>
     <w:uiPriority w:val="9"/>
@@ -49011,7 +50237,7 @@
   </w:style>
   <w:style w:type="paragraph" w:styleId="a3">
     <w:name w:val="No Spacing"/>
-    <w:link w:val="a4"/>
+    <w:link w:val="Char"/>
     <w:uiPriority w:val="1"/>
     <w:qFormat/>
     <w:rsid w:val="00F63CF5"/>
@@ -49025,8 +50251,8 @@
       <w:szCs w:val="20"/>
     </w:rPr>
   </w:style>
-  <w:style w:type="character" w:customStyle="1" w:styleId="a4">
-    <w:name w:val="无间隔字符"/>
+  <w:style w:type="character" w:customStyle="1" w:styleId="Char">
+    <w:name w:val="无间隔 Char"/>
     <w:basedOn w:val="a0"/>
     <w:link w:val="a3"/>
     <w:uiPriority w:val="1"/>
@@ -49050,7 +50276,6 @@
     <w:tblPr>
       <w:tblStyleRowBandSize w:val="1"/>
       <w:tblStyleColBandSize w:val="1"/>
-      <w:tblInd w:w="0" w:type="dxa"/>
       <w:tblBorders>
         <w:top w:val="single" w:sz="4" w:space="0" w:color="9CC2E5" w:themeColor="accent1" w:themeTint="99"/>
         <w:left w:val="single" w:sz="4" w:space="0" w:color="9CC2E5" w:themeColor="accent1" w:themeTint="99"/>
@@ -49059,12 +50284,6 @@
         <w:insideH w:val="single" w:sz="4" w:space="0" w:color="9CC2E5" w:themeColor="accent1" w:themeTint="99"/>
         <w:insideV w:val="single" w:sz="4" w:space="0" w:color="9CC2E5" w:themeColor="accent1" w:themeTint="99"/>
       </w:tblBorders>
-      <w:tblCellMar>
-        <w:top w:w="0" w:type="dxa"/>
-        <w:left w:w="108" w:type="dxa"/>
-        <w:bottom w:w="0" w:type="dxa"/>
-        <w:right w:w="108" w:type="dxa"/>
-      </w:tblCellMar>
     </w:tblPr>
     <w:tblStylePr w:type="firstRow">
       <w:rPr>
@@ -49115,7 +50334,7 @@
       </w:tcPr>
     </w:tblStylePr>
   </w:style>
-  <w:style w:type="paragraph" w:styleId="a5">
+  <w:style w:type="paragraph" w:styleId="a4">
     <w:name w:val="caption"/>
     <w:basedOn w:val="a"/>
     <w:next w:val="a"/>
@@ -49141,7 +50360,6 @@
     <w:tblPr>
       <w:tblStyleRowBandSize w:val="1"/>
       <w:tblStyleColBandSize w:val="1"/>
-      <w:tblInd w:w="0" w:type="dxa"/>
       <w:tblBorders>
         <w:top w:val="single" w:sz="4" w:space="0" w:color="FFFFFF" w:themeColor="background1"/>
         <w:left w:val="single" w:sz="4" w:space="0" w:color="FFFFFF" w:themeColor="background1"/>
@@ -49150,12 +50368,6 @@
         <w:insideH w:val="single" w:sz="4" w:space="0" w:color="FFFFFF" w:themeColor="background1"/>
         <w:insideV w:val="single" w:sz="4" w:space="0" w:color="FFFFFF" w:themeColor="background1"/>
       </w:tblBorders>
-      <w:tblCellMar>
-        <w:top w:w="0" w:type="dxa"/>
-        <w:left w:w="108" w:type="dxa"/>
-        <w:bottom w:w="0" w:type="dxa"/>
-        <w:right w:w="108" w:type="dxa"/>
-      </w:tblCellMar>
     </w:tblPr>
     <w:tcPr>
       <w:shd w:val="clear" w:color="auto" w:fill="D9E2F3" w:themeFill="accent5" w:themeFillTint="33"/>
@@ -49243,10 +50455,10 @@
       </w:tcPr>
     </w:tblStylePr>
   </w:style>
-  <w:style w:type="paragraph" w:styleId="a6">
+  <w:style w:type="paragraph" w:styleId="a5">
     <w:name w:val="footer"/>
     <w:basedOn w:val="a"/>
-    <w:link w:val="a7"/>
+    <w:link w:val="Char0"/>
     <w:uiPriority w:val="99"/>
     <w:unhideWhenUsed/>
     <w:rsid w:val="00F63CF5"/>
@@ -49263,10 +50475,10 @@
       <w:szCs w:val="18"/>
     </w:rPr>
   </w:style>
-  <w:style w:type="character" w:customStyle="1" w:styleId="a7">
-    <w:name w:val="页脚字符"/>
+  <w:style w:type="character" w:customStyle="1" w:styleId="Char0">
+    <w:name w:val="页脚 Char"/>
     <w:basedOn w:val="a0"/>
-    <w:link w:val="a6"/>
+    <w:link w:val="a5"/>
     <w:uiPriority w:val="99"/>
     <w:rsid w:val="00F63CF5"/>
     <w:rPr>
@@ -49274,7 +50486,7 @@
       <w:szCs w:val="18"/>
     </w:rPr>
   </w:style>
-  <w:style w:type="paragraph" w:styleId="a8">
+  <w:style w:type="paragraph" w:styleId="a6">
     <w:name w:val="List Paragraph"/>
     <w:basedOn w:val="a"/>
     <w:uiPriority w:val="34"/>
@@ -49284,7 +50496,7 @@
       <w:ind w:firstLineChars="200" w:firstLine="420"/>
     </w:pPr>
   </w:style>
-  <w:style w:type="paragraph" w:styleId="a9">
+  <w:style w:type="paragraph" w:styleId="TOC">
     <w:name w:val="TOC Heading"/>
     <w:basedOn w:val="1"/>
     <w:next w:val="a"/>
@@ -49308,7 +50520,7 @@
       <w:szCs w:val="32"/>
     </w:rPr>
   </w:style>
-  <w:style w:type="paragraph" w:styleId="11">
+  <w:style w:type="paragraph" w:styleId="10">
     <w:name w:val="toc 1"/>
     <w:basedOn w:val="a"/>
     <w:next w:val="a"/>
@@ -49326,7 +50538,7 @@
       <w:sz w:val="22"/>
     </w:rPr>
   </w:style>
-  <w:style w:type="paragraph" w:styleId="21">
+  <w:style w:type="paragraph" w:styleId="20">
     <w:name w:val="toc 2"/>
     <w:basedOn w:val="a"/>
     <w:next w:val="a"/>
@@ -49343,7 +50555,7 @@
       <w:sz w:val="22"/>
     </w:rPr>
   </w:style>
-  <w:style w:type="paragraph" w:styleId="31">
+  <w:style w:type="paragraph" w:styleId="30">
     <w:name w:val="toc 3"/>
     <w:basedOn w:val="a"/>
     <w:next w:val="a"/>
@@ -49360,7 +50572,7 @@
       <w:sz w:val="22"/>
     </w:rPr>
   </w:style>
-  <w:style w:type="character" w:styleId="aa">
+  <w:style w:type="character" w:styleId="a7">
     <w:name w:val="Hyperlink"/>
     <w:basedOn w:val="a0"/>
     <w:uiPriority w:val="99"/>
@@ -49371,10 +50583,10 @@
       <w:u w:val="single"/>
     </w:rPr>
   </w:style>
-  <w:style w:type="paragraph" w:styleId="ab">
+  <w:style w:type="paragraph" w:styleId="a8">
     <w:name w:val="header"/>
     <w:basedOn w:val="a"/>
-    <w:link w:val="ac"/>
+    <w:link w:val="Char1"/>
     <w:uiPriority w:val="99"/>
     <w:unhideWhenUsed/>
     <w:rsid w:val="00F63CF5"/>
@@ -49394,10 +50606,10 @@
       <w:szCs w:val="18"/>
     </w:rPr>
   </w:style>
-  <w:style w:type="character" w:customStyle="1" w:styleId="ac">
-    <w:name w:val="页眉字符"/>
+  <w:style w:type="character" w:customStyle="1" w:styleId="Char1">
+    <w:name w:val="页眉 Char"/>
     <w:basedOn w:val="a0"/>
-    <w:link w:val="ab"/>
+    <w:link w:val="a8"/>
     <w:uiPriority w:val="99"/>
     <w:rsid w:val="00F63CF5"/>
     <w:rPr>
@@ -49405,7 +50617,7 @@
       <w:szCs w:val="18"/>
     </w:rPr>
   </w:style>
-  <w:style w:type="table" w:styleId="ad">
+  <w:style w:type="table" w:styleId="a9">
     <w:name w:val="Table Grid"/>
     <w:basedOn w:val="a1"/>
     <w:uiPriority w:val="39"/>
@@ -49415,7 +50627,6 @@
       <w:szCs w:val="22"/>
     </w:rPr>
     <w:tblPr>
-      <w:tblInd w:w="0" w:type="dxa"/>
       <w:tblBorders>
         <w:top w:val="single" w:sz="4" w:space="0" w:color="auto"/>
         <w:left w:val="single" w:sz="4" w:space="0" w:color="auto"/>
@@ -49424,18 +50635,12 @@
         <w:insideH w:val="single" w:sz="4" w:space="0" w:color="auto"/>
         <w:insideV w:val="single" w:sz="4" w:space="0" w:color="auto"/>
       </w:tblBorders>
-      <w:tblCellMar>
-        <w:top w:w="0" w:type="dxa"/>
-        <w:left w:w="108" w:type="dxa"/>
-        <w:bottom w:w="0" w:type="dxa"/>
-        <w:right w:w="108" w:type="dxa"/>
-      </w:tblCellMar>
     </w:tblPr>
   </w:style>
-  <w:style w:type="paragraph" w:styleId="ae">
+  <w:style w:type="paragraph" w:styleId="aa">
     <w:name w:val="Balloon Text"/>
     <w:basedOn w:val="a"/>
-    <w:link w:val="af"/>
+    <w:link w:val="Char2"/>
     <w:uiPriority w:val="99"/>
     <w:semiHidden/>
     <w:unhideWhenUsed/>
@@ -49446,10 +50651,10 @@
       <w:szCs w:val="18"/>
     </w:rPr>
   </w:style>
-  <w:style w:type="character" w:customStyle="1" w:styleId="af">
-    <w:name w:val="批注框文本字符"/>
+  <w:style w:type="character" w:customStyle="1" w:styleId="Char2">
+    <w:name w:val="批注框文本 Char"/>
     <w:basedOn w:val="a0"/>
-    <w:link w:val="ae"/>
+    <w:link w:val="aa"/>
     <w:uiPriority w:val="99"/>
     <w:semiHidden/>
     <w:rsid w:val="00F63CF5"/>
@@ -49472,7 +50677,6 @@
     <w:tblPr>
       <w:tblStyleRowBandSize w:val="1"/>
       <w:tblStyleColBandSize w:val="1"/>
-      <w:tblInd w:w="0" w:type="dxa"/>
       <w:tblBorders>
         <w:top w:val="single" w:sz="4" w:space="0" w:color="FFFFFF" w:themeColor="background1"/>
         <w:left w:val="single" w:sz="4" w:space="0" w:color="FFFFFF" w:themeColor="background1"/>
@@ -49481,12 +50685,6 @@
         <w:insideH w:val="single" w:sz="4" w:space="0" w:color="FFFFFF" w:themeColor="background1"/>
         <w:insideV w:val="single" w:sz="4" w:space="0" w:color="FFFFFF" w:themeColor="background1"/>
       </w:tblBorders>
-      <w:tblCellMar>
-        <w:top w:w="0" w:type="dxa"/>
-        <w:left w:w="108" w:type="dxa"/>
-        <w:bottom w:w="0" w:type="dxa"/>
-        <w:right w:w="108" w:type="dxa"/>
-      </w:tblCellMar>
     </w:tblPr>
     <w:tcPr>
       <w:shd w:val="clear" w:color="auto" w:fill="D9E2F3" w:themeFill="accent5" w:themeFillTint="33"/>
@@ -49574,7 +50772,7 @@
       </w:tcPr>
     </w:tblStylePr>
   </w:style>
-  <w:style w:type="character" w:styleId="af0">
+  <w:style w:type="character" w:styleId="ab">
     <w:name w:val="annotation reference"/>
     <w:basedOn w:val="a0"/>
     <w:uiPriority w:val="99"/>
@@ -49586,10 +50784,10 @@
       <w:szCs w:val="21"/>
     </w:rPr>
   </w:style>
-  <w:style w:type="paragraph" w:styleId="af1">
+  <w:style w:type="paragraph" w:styleId="ac">
     <w:name w:val="annotation text"/>
     <w:basedOn w:val="a"/>
-    <w:link w:val="af2"/>
+    <w:link w:val="Char3"/>
     <w:uiPriority w:val="99"/>
     <w:semiHidden/>
     <w:unhideWhenUsed/>
@@ -49598,10 +50796,10 @@
       <w:jc w:val="left"/>
     </w:pPr>
   </w:style>
-  <w:style w:type="character" w:customStyle="1" w:styleId="af2">
-    <w:name w:val="批注文字字符"/>
+  <w:style w:type="character" w:customStyle="1" w:styleId="Char3">
+    <w:name w:val="批注文字 Char"/>
     <w:basedOn w:val="a0"/>
-    <w:link w:val="af1"/>
+    <w:link w:val="ac"/>
     <w:uiPriority w:val="99"/>
     <w:semiHidden/>
     <w:rsid w:val="00F63CF5"/>
@@ -49610,11 +50808,11 @@
       <w:szCs w:val="22"/>
     </w:rPr>
   </w:style>
-  <w:style w:type="paragraph" w:styleId="af3">
+  <w:style w:type="paragraph" w:styleId="ad">
     <w:name w:val="annotation subject"/>
-    <w:basedOn w:val="af1"/>
-    <w:next w:val="af1"/>
-    <w:link w:val="af4"/>
+    <w:basedOn w:val="ac"/>
+    <w:next w:val="ac"/>
+    <w:link w:val="Char4"/>
     <w:uiPriority w:val="99"/>
     <w:semiHidden/>
     <w:unhideWhenUsed/>
@@ -49624,10 +50822,10 @@
       <w:bCs/>
     </w:rPr>
   </w:style>
-  <w:style w:type="character" w:customStyle="1" w:styleId="af4">
-    <w:name w:val="批注主题字符"/>
-    <w:basedOn w:val="af2"/>
-    <w:link w:val="af3"/>
+  <w:style w:type="character" w:customStyle="1" w:styleId="Char4">
+    <w:name w:val="批注主题 Char"/>
+    <w:basedOn w:val="Char3"/>
+    <w:link w:val="ad"/>
     <w:uiPriority w:val="99"/>
     <w:semiHidden/>
     <w:rsid w:val="00F63CF5"/>
@@ -49638,10 +50836,10 @@
       <w:szCs w:val="22"/>
     </w:rPr>
   </w:style>
-  <w:style w:type="paragraph" w:styleId="af5">
+  <w:style w:type="paragraph" w:styleId="ae">
     <w:name w:val="Document Map"/>
     <w:basedOn w:val="a"/>
-    <w:link w:val="af6"/>
+    <w:link w:val="Char5"/>
     <w:uiPriority w:val="99"/>
     <w:semiHidden/>
     <w:unhideWhenUsed/>
@@ -49652,10 +50850,10 @@
       <w:szCs w:val="24"/>
     </w:rPr>
   </w:style>
-  <w:style w:type="character" w:customStyle="1" w:styleId="af6">
-    <w:name w:val="文档结构图字符"/>
+  <w:style w:type="character" w:customStyle="1" w:styleId="Char5">
+    <w:name w:val="文档结构图 Char"/>
     <w:basedOn w:val="a0"/>
-    <w:link w:val="af5"/>
+    <w:link w:val="ae"/>
     <w:uiPriority w:val="99"/>
     <w:semiHidden/>
     <w:rsid w:val="003E29D4"/>
@@ -49663,7 +50861,7 @@
       <w:rFonts w:ascii="Times New Roman" w:hAnsi="Times New Roman" w:cs="Times New Roman"/>
     </w:rPr>
   </w:style>
-  <w:style w:type="paragraph" w:styleId="41">
+  <w:style w:type="paragraph" w:styleId="40">
     <w:name w:val="toc 4"/>
     <w:basedOn w:val="a"/>
     <w:next w:val="a"/>
@@ -50040,7 +51238,7 @@
 </file>
 
 <file path=customXml/itemProps1.xml><?xml version="1.0" encoding="utf-8"?>
-<ds:datastoreItem xmlns:ds="http://schemas.openxmlformats.org/officeDocument/2006/customXml" ds:itemID="{6EF965F5-14B9-2544-A482-A399E19A7044}">
+<ds:datastoreItem xmlns:ds="http://schemas.openxmlformats.org/officeDocument/2006/customXml" ds:itemID="{12492EDE-E733-4159-9E15-937CB9B667F4}">
   <ds:schemaRefs>
     <ds:schemaRef ds:uri="http://schemas.openxmlformats.org/officeDocument/2006/bibliography"/>
   </ds:schemaRefs>

--- a/详细设计/详细设计文档.docx
+++ b/详细设计/详细设计文档.docx
@@ -31807,7 +31807,7 @@
               <w:spacing w:line="276" w:lineRule="auto"/>
               <w:jc w:val="left"/>
               <w:rPr>
-                <w:rFonts w:ascii="微软雅黑" w:eastAsia="微软雅黑" w:hAnsi="微软雅黑" w:hint="eastAsia"/>
+                <w:rFonts w:ascii="微软雅黑" w:eastAsia="微软雅黑" w:hAnsi="微软雅黑"/>
                 <w:color w:val="000000" w:themeColor="text1"/>
                 <w:sz w:val="20"/>
                 <w:szCs w:val="18"/>
@@ -31853,7 +31853,7 @@
               <w:jc w:val="left"/>
               <w:cnfStyle w:val="000000100000" w:firstRow="0" w:lastRow="0" w:firstColumn="0" w:lastColumn="0" w:oddVBand="0" w:evenVBand="0" w:oddHBand="1" w:evenHBand="0" w:firstRowFirstColumn="0" w:firstRowLastColumn="0" w:lastRowFirstColumn="0" w:lastRowLastColumn="0"/>
               <w:rPr>
-                <w:rFonts w:ascii="微软雅黑" w:eastAsia="微软雅黑" w:hAnsi="微软雅黑" w:hint="eastAsia"/>
+                <w:rFonts w:ascii="微软雅黑" w:eastAsia="微软雅黑" w:hAnsi="微软雅黑"/>
                 <w:color w:val="000000" w:themeColor="text1"/>
                 <w:sz w:val="20"/>
                 <w:szCs w:val="18"/>
@@ -31959,7 +31959,7 @@
               <w:jc w:val="left"/>
               <w:cnfStyle w:val="000000000000" w:firstRow="0" w:lastRow="0" w:firstColumn="0" w:lastColumn="0" w:oddVBand="0" w:evenVBand="0" w:oddHBand="0" w:evenHBand="0" w:firstRowFirstColumn="0" w:firstRowLastColumn="0" w:lastRowFirstColumn="0" w:lastRowLastColumn="0"/>
               <w:rPr>
-                <w:rFonts w:ascii="微软雅黑" w:eastAsia="微软雅黑" w:hAnsi="微软雅黑" w:hint="eastAsia"/>
+                <w:rFonts w:ascii="微软雅黑" w:eastAsia="微软雅黑" w:hAnsi="微软雅黑"/>
                 <w:color w:val="000000" w:themeColor="text1"/>
                 <w:sz w:val="20"/>
                 <w:szCs w:val="18"/>
@@ -31987,7 +31987,7 @@
               <w:jc w:val="left"/>
               <w:cnfStyle w:val="000000000000" w:firstRow="0" w:lastRow="0" w:firstColumn="0" w:lastColumn="0" w:oddVBand="0" w:evenVBand="0" w:oddHBand="0" w:evenHBand="0" w:firstRowFirstColumn="0" w:firstRowLastColumn="0" w:lastRowFirstColumn="0" w:lastRowLastColumn="0"/>
               <w:rPr>
-                <w:rFonts w:ascii="微软雅黑" w:eastAsia="微软雅黑" w:hAnsi="微软雅黑" w:hint="eastAsia"/>
+                <w:rFonts w:ascii="微软雅黑" w:eastAsia="微软雅黑" w:hAnsi="微软雅黑"/>
                 <w:color w:val="000000" w:themeColor="text1"/>
                 <w:sz w:val="20"/>
                 <w:szCs w:val="18"/>
@@ -32050,7 +32050,7 @@
               <w:jc w:val="left"/>
               <w:cnfStyle w:val="000000100000" w:firstRow="0" w:lastRow="0" w:firstColumn="0" w:lastColumn="0" w:oddVBand="0" w:evenVBand="0" w:oddHBand="1" w:evenHBand="0" w:firstRowFirstColumn="0" w:firstRowLastColumn="0" w:lastRowFirstColumn="0" w:lastRowLastColumn="0"/>
               <w:rPr>
-                <w:rFonts w:ascii="微软雅黑" w:eastAsia="微软雅黑" w:hAnsi="微软雅黑" w:hint="eastAsia"/>
+                <w:rFonts w:ascii="微软雅黑" w:eastAsia="微软雅黑" w:hAnsi="微软雅黑"/>
                 <w:color w:val="000000" w:themeColor="text1"/>
                 <w:sz w:val="20"/>
                 <w:szCs w:val="18"/>
@@ -32181,7 +32181,7 @@
               <w:jc w:val="left"/>
               <w:cnfStyle w:val="000000000000" w:firstRow="0" w:lastRow="0" w:firstColumn="0" w:lastColumn="0" w:oddVBand="0" w:evenVBand="0" w:oddHBand="0" w:evenHBand="0" w:firstRowFirstColumn="0" w:firstRowLastColumn="0" w:lastRowFirstColumn="0" w:lastRowLastColumn="0"/>
               <w:rPr>
-                <w:rFonts w:ascii="微软雅黑" w:eastAsia="微软雅黑" w:hAnsi="微软雅黑" w:hint="eastAsia"/>
+                <w:rFonts w:ascii="微软雅黑" w:eastAsia="微软雅黑" w:hAnsi="微软雅黑"/>
                 <w:color w:val="000000" w:themeColor="text1"/>
                 <w:szCs w:val="21"/>
               </w:rPr>
@@ -32208,7 +32208,7 @@
               <w:jc w:val="left"/>
               <w:cnfStyle w:val="000000000000" w:firstRow="0" w:lastRow="0" w:firstColumn="0" w:lastColumn="0" w:oddVBand="0" w:evenVBand="0" w:oddHBand="0" w:evenHBand="0" w:firstRowFirstColumn="0" w:firstRowLastColumn="0" w:lastRowFirstColumn="0" w:lastRowLastColumn="0"/>
               <w:rPr>
-                <w:rFonts w:ascii="微软雅黑" w:eastAsia="微软雅黑" w:hAnsi="微软雅黑" w:hint="eastAsia"/>
+                <w:rFonts w:ascii="微软雅黑" w:eastAsia="微软雅黑" w:hAnsi="微软雅黑"/>
                 <w:color w:val="000000" w:themeColor="text1"/>
                 <w:szCs w:val="21"/>
               </w:rPr>
@@ -32286,7 +32286,7 @@
               <w:jc w:val="left"/>
               <w:cnfStyle w:val="000000100000" w:firstRow="0" w:lastRow="0" w:firstColumn="0" w:lastColumn="0" w:oddVBand="0" w:evenVBand="0" w:oddHBand="1" w:evenHBand="0" w:firstRowFirstColumn="0" w:firstRowLastColumn="0" w:lastRowFirstColumn="0" w:lastRowLastColumn="0"/>
               <w:rPr>
-                <w:rFonts w:ascii="微软雅黑" w:eastAsia="微软雅黑" w:hAnsi="微软雅黑" w:hint="eastAsia"/>
+                <w:rFonts w:ascii="微软雅黑" w:eastAsia="微软雅黑" w:hAnsi="微软雅黑"/>
                 <w:color w:val="000000" w:themeColor="text1"/>
                 <w:szCs w:val="21"/>
               </w:rPr>
@@ -32313,7 +32313,7 @@
               <w:jc w:val="left"/>
               <w:cnfStyle w:val="000000100000" w:firstRow="0" w:lastRow="0" w:firstColumn="0" w:lastColumn="0" w:oddVBand="0" w:evenVBand="0" w:oddHBand="1" w:evenHBand="0" w:firstRowFirstColumn="0" w:firstRowLastColumn="0" w:lastRowFirstColumn="0" w:lastRowLastColumn="0"/>
               <w:rPr>
-                <w:rFonts w:ascii="微软雅黑" w:eastAsia="微软雅黑" w:hAnsi="微软雅黑" w:hint="eastAsia"/>
+                <w:rFonts w:ascii="微软雅黑" w:eastAsia="微软雅黑" w:hAnsi="微软雅黑"/>
                 <w:color w:val="000000" w:themeColor="text1"/>
                 <w:szCs w:val="21"/>
               </w:rPr>
@@ -32366,7 +32366,7 @@
               <w:jc w:val="left"/>
               <w:cnfStyle w:val="000000000000" w:firstRow="0" w:lastRow="0" w:firstColumn="0" w:lastColumn="0" w:oddVBand="0" w:evenVBand="0" w:oddHBand="0" w:evenHBand="0" w:firstRowFirstColumn="0" w:firstRowLastColumn="0" w:lastRowFirstColumn="0" w:lastRowLastColumn="0"/>
               <w:rPr>
-                <w:rFonts w:ascii="微软雅黑" w:eastAsia="微软雅黑" w:hAnsi="微软雅黑" w:hint="eastAsia"/>
+                <w:rFonts w:ascii="微软雅黑" w:eastAsia="微软雅黑" w:hAnsi="微软雅黑"/>
                 <w:color w:val="000000" w:themeColor="text1"/>
                 <w:szCs w:val="21"/>
               </w:rPr>
@@ -32393,7 +32393,7 @@
               <w:jc w:val="left"/>
               <w:cnfStyle w:val="000000000000" w:firstRow="0" w:lastRow="0" w:firstColumn="0" w:lastColumn="0" w:oddVBand="0" w:evenVBand="0" w:oddHBand="0" w:evenHBand="0" w:firstRowFirstColumn="0" w:firstRowLastColumn="0" w:lastRowFirstColumn="0" w:lastRowLastColumn="0"/>
               <w:rPr>
-                <w:rFonts w:ascii="微软雅黑" w:eastAsia="微软雅黑" w:hAnsi="微软雅黑" w:hint="eastAsia"/>
+                <w:rFonts w:ascii="微软雅黑" w:eastAsia="微软雅黑" w:hAnsi="微软雅黑"/>
                 <w:color w:val="000000" w:themeColor="text1"/>
                 <w:szCs w:val="21"/>
               </w:rPr>
@@ -32472,7 +32472,7 @@
               <w:jc w:val="left"/>
               <w:cnfStyle w:val="000000100000" w:firstRow="0" w:lastRow="0" w:firstColumn="0" w:lastColumn="0" w:oddVBand="0" w:evenVBand="0" w:oddHBand="1" w:evenHBand="0" w:firstRowFirstColumn="0" w:firstRowLastColumn="0" w:lastRowFirstColumn="0" w:lastRowLastColumn="0"/>
               <w:rPr>
-                <w:rFonts w:ascii="微软雅黑" w:eastAsia="微软雅黑" w:hAnsi="微软雅黑" w:hint="eastAsia"/>
+                <w:rFonts w:ascii="微软雅黑" w:eastAsia="微软雅黑" w:hAnsi="微软雅黑"/>
                 <w:color w:val="000000" w:themeColor="text1"/>
                 <w:szCs w:val="21"/>
               </w:rPr>
@@ -32499,7 +32499,7 @@
               <w:jc w:val="left"/>
               <w:cnfStyle w:val="000000100000" w:firstRow="0" w:lastRow="0" w:firstColumn="0" w:lastColumn="0" w:oddVBand="0" w:evenVBand="0" w:oddHBand="1" w:evenHBand="0" w:firstRowFirstColumn="0" w:firstRowLastColumn="0" w:lastRowFirstColumn="0" w:lastRowLastColumn="0"/>
               <w:rPr>
-                <w:rFonts w:ascii="微软雅黑" w:eastAsia="微软雅黑" w:hAnsi="微软雅黑" w:hint="eastAsia"/>
+                <w:rFonts w:ascii="微软雅黑" w:eastAsia="微软雅黑" w:hAnsi="微软雅黑"/>
                 <w:color w:val="000000" w:themeColor="text1"/>
                 <w:szCs w:val="21"/>
               </w:rPr>
@@ -32568,7 +32568,7 @@
               <w:jc w:val="left"/>
               <w:cnfStyle w:val="000000000000" w:firstRow="0" w:lastRow="0" w:firstColumn="0" w:lastColumn="0" w:oddVBand="0" w:evenVBand="0" w:oddHBand="0" w:evenHBand="0" w:firstRowFirstColumn="0" w:firstRowLastColumn="0" w:lastRowFirstColumn="0" w:lastRowLastColumn="0"/>
               <w:rPr>
-                <w:rFonts w:ascii="微软雅黑" w:eastAsia="微软雅黑" w:hAnsi="微软雅黑" w:hint="eastAsia"/>
+                <w:rFonts w:ascii="微软雅黑" w:eastAsia="微软雅黑" w:hAnsi="微软雅黑"/>
                 <w:color w:val="000000" w:themeColor="text1"/>
                 <w:szCs w:val="21"/>
               </w:rPr>
@@ -32595,7 +32595,7 @@
               <w:jc w:val="left"/>
               <w:cnfStyle w:val="000000000000" w:firstRow="0" w:lastRow="0" w:firstColumn="0" w:lastColumn="0" w:oddVBand="0" w:evenVBand="0" w:oddHBand="0" w:evenHBand="0" w:firstRowFirstColumn="0" w:firstRowLastColumn="0" w:lastRowFirstColumn="0" w:lastRowLastColumn="0"/>
               <w:rPr>
-                <w:rFonts w:ascii="微软雅黑" w:eastAsia="微软雅黑" w:hAnsi="微软雅黑" w:hint="eastAsia"/>
+                <w:rFonts w:ascii="微软雅黑" w:eastAsia="微软雅黑" w:hAnsi="微软雅黑"/>
                 <w:color w:val="000000" w:themeColor="text1"/>
                 <w:szCs w:val="21"/>
               </w:rPr>
@@ -32649,7 +32649,7 @@
               <w:jc w:val="left"/>
               <w:cnfStyle w:val="000000100000" w:firstRow="0" w:lastRow="0" w:firstColumn="0" w:lastColumn="0" w:oddVBand="0" w:evenVBand="0" w:oddHBand="1" w:evenHBand="0" w:firstRowFirstColumn="0" w:firstRowLastColumn="0" w:lastRowFirstColumn="0" w:lastRowLastColumn="0"/>
               <w:rPr>
-                <w:rFonts w:ascii="微软雅黑" w:eastAsia="微软雅黑" w:hAnsi="微软雅黑" w:hint="eastAsia"/>
+                <w:rFonts w:ascii="微软雅黑" w:eastAsia="微软雅黑" w:hAnsi="微软雅黑"/>
                 <w:color w:val="000000" w:themeColor="text1"/>
                 <w:szCs w:val="21"/>
               </w:rPr>
@@ -32676,7 +32676,7 @@
               <w:jc w:val="left"/>
               <w:cnfStyle w:val="000000100000" w:firstRow="0" w:lastRow="0" w:firstColumn="0" w:lastColumn="0" w:oddVBand="0" w:evenVBand="0" w:oddHBand="1" w:evenHBand="0" w:firstRowFirstColumn="0" w:firstRowLastColumn="0" w:lastRowFirstColumn="0" w:lastRowLastColumn="0"/>
               <w:rPr>
-                <w:rFonts w:ascii="微软雅黑" w:eastAsia="微软雅黑" w:hAnsi="微软雅黑" w:hint="eastAsia"/>
+                <w:rFonts w:ascii="微软雅黑" w:eastAsia="微软雅黑" w:hAnsi="微软雅黑"/>
                 <w:color w:val="000000" w:themeColor="text1"/>
                 <w:szCs w:val="21"/>
               </w:rPr>
@@ -35127,10 +35127,10 @@
         </w:rPr>
         <w:lastRenderedPageBreak/>
         <w:drawing>
-          <wp:inline distT="0" distB="0" distL="0" distR="0" wp14:anchorId="74FDAE99" wp14:editId="43200FB4">
-            <wp:extent cx="5270500" cy="4711065"/>
+          <wp:inline distT="0" distB="0" distL="0" distR="0" wp14:anchorId="75E94773" wp14:editId="76FE545C">
+            <wp:extent cx="5274310" cy="4726305"/>
             <wp:effectExtent l="0" t="0" r="0" b="0"/>
-            <wp:docPr id="9" name="图片 9"/>
+            <wp:docPr id="29" name="图片 29"/>
             <wp:cNvGraphicFramePr>
               <a:graphicFrameLocks xmlns:a="http://schemas.openxmlformats.org/drawingml/2006/main" noChangeAspect="1"/>
             </wp:cNvGraphicFramePr>
@@ -35138,7 +35138,7 @@
               <a:graphicData uri="http://schemas.openxmlformats.org/drawingml/2006/picture">
                 <pic:pic xmlns:pic="http://schemas.openxmlformats.org/drawingml/2006/picture">
                   <pic:nvPicPr>
-                    <pic:cNvPr id="2" name="member顺序图.png"/>
+                    <pic:cNvPr id="29" name="member顺序图.png"/>
                     <pic:cNvPicPr/>
                   </pic:nvPicPr>
                   <pic:blipFill>
@@ -35156,7 +35156,7 @@
                   <pic:spPr>
                     <a:xfrm>
                       <a:off x="0" y="0"/>
-                      <a:ext cx="5270500" cy="4711065"/>
+                      <a:ext cx="5274310" cy="4726305"/>
                     </a:xfrm>
                     <a:prstGeom prst="rect">
                       <a:avLst/>
@@ -37970,7 +37970,7 @@
               <w:jc w:val="left"/>
               <w:cnfStyle w:val="000000100000" w:firstRow="0" w:lastRow="0" w:firstColumn="0" w:lastColumn="0" w:oddVBand="0" w:evenVBand="0" w:oddHBand="1" w:evenHBand="0" w:firstRowFirstColumn="0" w:firstRowLastColumn="0" w:lastRowFirstColumn="0" w:lastRowLastColumn="0"/>
               <w:rPr>
-                <w:rFonts w:ascii="微软雅黑" w:eastAsia="微软雅黑" w:hAnsi="微软雅黑" w:hint="eastAsia"/>
+                <w:rFonts w:ascii="微软雅黑" w:eastAsia="微软雅黑" w:hAnsi="微软雅黑"/>
                 <w:color w:val="000000" w:themeColor="text1"/>
                 <w:sz w:val="20"/>
                 <w:szCs w:val="18"/>
@@ -37998,7 +37998,7 @@
               <w:jc w:val="left"/>
               <w:cnfStyle w:val="000000100000" w:firstRow="0" w:lastRow="0" w:firstColumn="0" w:lastColumn="0" w:oddVBand="0" w:evenVBand="0" w:oddHBand="1" w:evenHBand="0" w:firstRowFirstColumn="0" w:firstRowLastColumn="0" w:lastRowFirstColumn="0" w:lastRowLastColumn="0"/>
               <w:rPr>
-                <w:rFonts w:ascii="微软雅黑" w:eastAsia="微软雅黑" w:hAnsi="微软雅黑" w:hint="eastAsia"/>
+                <w:rFonts w:ascii="微软雅黑" w:eastAsia="微软雅黑" w:hAnsi="微软雅黑"/>
                 <w:color w:val="000000" w:themeColor="text1"/>
                 <w:sz w:val="20"/>
                 <w:szCs w:val="18"/>
@@ -38092,7 +38092,7 @@
               <w:jc w:val="left"/>
               <w:cnfStyle w:val="000000000000" w:firstRow="0" w:lastRow="0" w:firstColumn="0" w:lastColumn="0" w:oddVBand="0" w:evenVBand="0" w:oddHBand="0" w:evenHBand="0" w:firstRowFirstColumn="0" w:firstRowLastColumn="0" w:lastRowFirstColumn="0" w:lastRowLastColumn="0"/>
               <w:rPr>
-                <w:rFonts w:ascii="微软雅黑" w:eastAsia="微软雅黑" w:hAnsi="微软雅黑" w:hint="eastAsia"/>
+                <w:rFonts w:ascii="微软雅黑" w:eastAsia="微软雅黑" w:hAnsi="微软雅黑"/>
                 <w:color w:val="000000" w:themeColor="text1"/>
                 <w:sz w:val="20"/>
                 <w:szCs w:val="18"/>
@@ -38120,7 +38120,7 @@
               <w:jc w:val="left"/>
               <w:cnfStyle w:val="000000000000" w:firstRow="0" w:lastRow="0" w:firstColumn="0" w:lastColumn="0" w:oddVBand="0" w:evenVBand="0" w:oddHBand="0" w:evenHBand="0" w:firstRowFirstColumn="0" w:firstRowLastColumn="0" w:lastRowFirstColumn="0" w:lastRowLastColumn="0"/>
               <w:rPr>
-                <w:rFonts w:ascii="微软雅黑" w:eastAsia="微软雅黑" w:hAnsi="微软雅黑" w:hint="eastAsia"/>
+                <w:rFonts w:ascii="微软雅黑" w:eastAsia="微软雅黑" w:hAnsi="微软雅黑"/>
                 <w:color w:val="000000" w:themeColor="text1"/>
                 <w:sz w:val="20"/>
                 <w:szCs w:val="18"/>
@@ -38175,7 +38175,7 @@
               <w:jc w:val="left"/>
               <w:cnfStyle w:val="000000100000" w:firstRow="0" w:lastRow="0" w:firstColumn="0" w:lastColumn="0" w:oddVBand="0" w:evenVBand="0" w:oddHBand="1" w:evenHBand="0" w:firstRowFirstColumn="0" w:firstRowLastColumn="0" w:lastRowFirstColumn="0" w:lastRowLastColumn="0"/>
               <w:rPr>
-                <w:rFonts w:ascii="微软雅黑" w:eastAsia="微软雅黑" w:hAnsi="微软雅黑" w:hint="eastAsia"/>
+                <w:rFonts w:ascii="微软雅黑" w:eastAsia="微软雅黑" w:hAnsi="微软雅黑"/>
                 <w:color w:val="000000" w:themeColor="text1"/>
                 <w:sz w:val="20"/>
                 <w:szCs w:val="18"/>
@@ -38203,7 +38203,7 @@
               <w:jc w:val="left"/>
               <w:cnfStyle w:val="000000100000" w:firstRow="0" w:lastRow="0" w:firstColumn="0" w:lastColumn="0" w:oddVBand="0" w:evenVBand="0" w:oddHBand="1" w:evenHBand="0" w:firstRowFirstColumn="0" w:firstRowLastColumn="0" w:lastRowFirstColumn="0" w:lastRowLastColumn="0"/>
               <w:rPr>
-                <w:rFonts w:ascii="微软雅黑" w:eastAsia="微软雅黑" w:hAnsi="微软雅黑" w:hint="eastAsia"/>
+                <w:rFonts w:ascii="微软雅黑" w:eastAsia="微软雅黑" w:hAnsi="微软雅黑"/>
                 <w:color w:val="000000" w:themeColor="text1"/>
                 <w:sz w:val="20"/>
                 <w:szCs w:val="18"/>
@@ -38774,7 +38774,7 @@
               <w:widowControl/>
               <w:jc w:val="left"/>
               <w:rPr>
-                <w:rFonts w:ascii="微软雅黑" w:eastAsia="微软雅黑" w:hAnsi="微软雅黑" w:hint="eastAsia"/>
+                <w:rFonts w:ascii="微软雅黑" w:eastAsia="微软雅黑" w:hAnsi="微软雅黑"/>
                 <w:color w:val="000000" w:themeColor="text1"/>
                 <w:szCs w:val="21"/>
               </w:rPr>
@@ -38819,7 +38819,7 @@
               <w:jc w:val="left"/>
               <w:cnfStyle w:val="000000000000" w:firstRow="0" w:lastRow="0" w:firstColumn="0" w:lastColumn="0" w:oddVBand="0" w:evenVBand="0" w:oddHBand="0" w:evenHBand="0" w:firstRowFirstColumn="0" w:firstRowLastColumn="0" w:lastRowFirstColumn="0" w:lastRowLastColumn="0"/>
               <w:rPr>
-                <w:rFonts w:ascii="微软雅黑" w:eastAsia="微软雅黑" w:hAnsi="微软雅黑" w:hint="eastAsia"/>
+                <w:rFonts w:ascii="微软雅黑" w:eastAsia="微软雅黑" w:hAnsi="微软雅黑"/>
                 <w:color w:val="000000" w:themeColor="text1"/>
                 <w:sz w:val="20"/>
                 <w:szCs w:val="18"/>
@@ -38834,8 +38834,6 @@
               </w:rPr>
               <w:t>系统返回指定用户相关的登录信息</w:t>
             </w:r>
-            <w:bookmarkStart w:id="31" w:name="_GoBack"/>
-            <w:bookmarkEnd w:id="31"/>
           </w:p>
         </w:tc>
       </w:tr>
@@ -38993,8 +38991,8 @@
                 <w:szCs w:val="21"/>
               </w:rPr>
             </w:pPr>
-            <w:bookmarkStart w:id="32" w:name="OLE_LINK10"/>
-            <w:bookmarkStart w:id="33" w:name="OLE_LINK11"/>
+            <w:bookmarkStart w:id="31" w:name="OLE_LINK10"/>
+            <w:bookmarkStart w:id="32" w:name="OLE_LINK11"/>
             <w:r>
               <w:rPr>
                 <w:rFonts w:ascii="微软雅黑" w:eastAsia="微软雅黑" w:hAnsi="微软雅黑" w:hint="eastAsia"/>
@@ -39035,8 +39033,8 @@
               </w:rPr>
               <w:t>)</w:t>
             </w:r>
+            <w:bookmarkEnd w:id="31"/>
             <w:bookmarkEnd w:id="32"/>
-            <w:bookmarkEnd w:id="33"/>
           </w:p>
         </w:tc>
       </w:tr>
@@ -42857,10 +42855,10 @@
           <w:noProof/>
         </w:rPr>
         <w:drawing>
-          <wp:inline distT="0" distB="0" distL="0" distR="0" wp14:anchorId="55C88990" wp14:editId="095239C0">
-            <wp:extent cx="5270500" cy="5348605"/>
+          <wp:inline distT="0" distB="0" distL="0" distR="0" wp14:anchorId="2946D6ED" wp14:editId="2DC0B176">
+            <wp:extent cx="5274310" cy="4919345"/>
             <wp:effectExtent l="0" t="0" r="0" b="0"/>
-            <wp:docPr id="12" name="图片 12"/>
+            <wp:docPr id="30" name="图片 30"/>
             <wp:cNvGraphicFramePr>
               <a:graphicFrameLocks xmlns:a="http://schemas.openxmlformats.org/drawingml/2006/main" noChangeAspect="1"/>
             </wp:cNvGraphicFramePr>
@@ -42868,7 +42866,7 @@
               <a:graphicData uri="http://schemas.openxmlformats.org/drawingml/2006/picture">
                 <pic:pic xmlns:pic="http://schemas.openxmlformats.org/drawingml/2006/picture">
                   <pic:nvPicPr>
-                    <pic:cNvPr id="2" name="user顺序图(guest).png"/>
+                    <pic:cNvPr id="30" name="user顺序图(guest).png"/>
                     <pic:cNvPicPr/>
                   </pic:nvPicPr>
                   <pic:blipFill>
@@ -42886,7 +42884,7 @@
                   <pic:spPr>
                     <a:xfrm>
                       <a:off x="0" y="0"/>
-                      <a:ext cx="5270500" cy="5348605"/>
+                      <a:ext cx="5274310" cy="4919345"/>
                     </a:xfrm>
                     <a:prstGeom prst="rect">
                       <a:avLst/>
@@ -42981,15 +42979,14 @@
       </w:pPr>
       <w:r>
         <w:rPr>
-          <w:rFonts w:hint="eastAsia"/>
           <w:noProof/>
         </w:rPr>
         <w:lastRenderedPageBreak/>
         <w:drawing>
-          <wp:inline distT="0" distB="0" distL="0" distR="0" wp14:anchorId="327E2576" wp14:editId="2C6FE7E0">
-            <wp:extent cx="5270500" cy="4592320"/>
+          <wp:inline distT="0" distB="0" distL="0" distR="0" wp14:anchorId="431A1EAE" wp14:editId="343E8754">
+            <wp:extent cx="5274310" cy="4198620"/>
             <wp:effectExtent l="0" t="0" r="0" b="0"/>
-            <wp:docPr id="13" name="图片 13"/>
+            <wp:docPr id="31" name="图片 31"/>
             <wp:cNvGraphicFramePr>
               <a:graphicFrameLocks xmlns:a="http://schemas.openxmlformats.org/drawingml/2006/main" noChangeAspect="1"/>
             </wp:cNvGraphicFramePr>
@@ -42997,7 +42994,7 @@
               <a:graphicData uri="http://schemas.openxmlformats.org/drawingml/2006/picture">
                 <pic:pic xmlns:pic="http://schemas.openxmlformats.org/drawingml/2006/picture">
                   <pic:nvPicPr>
-                    <pic:cNvPr id="3" name="user顺序图(hotelWorker).png"/>
+                    <pic:cNvPr id="31" name="user顺序图(hotelWorker).png"/>
                     <pic:cNvPicPr/>
                   </pic:nvPicPr>
                   <pic:blipFill>
@@ -43015,7 +43012,7 @@
                   <pic:spPr>
                     <a:xfrm>
                       <a:off x="0" y="0"/>
-                      <a:ext cx="5270500" cy="4592320"/>
+                      <a:ext cx="5274310" cy="4198620"/>
                     </a:xfrm>
                     <a:prstGeom prst="rect">
                       <a:avLst/>
@@ -43091,15 +43088,13 @@
       </w:pPr>
       <w:r>
         <w:rPr>
-          <w:rFonts w:hint="eastAsia"/>
           <w:noProof/>
         </w:rPr>
-        <w:lastRenderedPageBreak/>
         <w:drawing>
-          <wp:inline distT="0" distB="0" distL="0" distR="0" wp14:anchorId="5C1F4534" wp14:editId="36AECB03">
-            <wp:extent cx="5270500" cy="4572635"/>
+          <wp:inline distT="0" distB="0" distL="0" distR="0" wp14:anchorId="2E4E2338" wp14:editId="5B35A4C7">
+            <wp:extent cx="5274310" cy="3805555"/>
             <wp:effectExtent l="0" t="0" r="0" b="0"/>
-            <wp:docPr id="14" name="图片 14"/>
+            <wp:docPr id="32" name="图片 32"/>
             <wp:cNvGraphicFramePr>
               <a:graphicFrameLocks xmlns:a="http://schemas.openxmlformats.org/drawingml/2006/main" noChangeAspect="1"/>
             </wp:cNvGraphicFramePr>
@@ -43107,7 +43102,7 @@
               <a:graphicData uri="http://schemas.openxmlformats.org/drawingml/2006/picture">
                 <pic:pic xmlns:pic="http://schemas.openxmlformats.org/drawingml/2006/picture">
                   <pic:nvPicPr>
-                    <pic:cNvPr id="4" name="user顺序图(webMaketer).png"/>
+                    <pic:cNvPr id="32" name="user顺序图(webMaketer).png"/>
                     <pic:cNvPicPr/>
                   </pic:nvPicPr>
                   <pic:blipFill>
@@ -43125,7 +43120,7 @@
                   <pic:spPr>
                     <a:xfrm>
                       <a:off x="0" y="0"/>
-                      <a:ext cx="5270500" cy="4572635"/>
+                      <a:ext cx="5274310" cy="3805555"/>
                     </a:xfrm>
                     <a:prstGeom prst="rect">
                       <a:avLst/>
@@ -43204,15 +43199,14 @@
       </w:pPr>
       <w:r>
         <w:rPr>
-          <w:rFonts w:hint="eastAsia"/>
           <w:noProof/>
         </w:rPr>
         <w:lastRenderedPageBreak/>
         <w:drawing>
-          <wp:inline distT="0" distB="0" distL="0" distR="0" wp14:anchorId="6AAEF3E0" wp14:editId="54CEC4A5">
-            <wp:extent cx="5270500" cy="5325745"/>
+          <wp:inline distT="0" distB="0" distL="0" distR="0" wp14:anchorId="73A7AFE9" wp14:editId="34FE4E38">
+            <wp:extent cx="5274310" cy="4544060"/>
             <wp:effectExtent l="0" t="0" r="0" b="0"/>
-            <wp:docPr id="15" name="图片 15"/>
+            <wp:docPr id="33" name="图片 33"/>
             <wp:cNvGraphicFramePr>
               <a:graphicFrameLocks xmlns:a="http://schemas.openxmlformats.org/drawingml/2006/main" noChangeAspect="1"/>
             </wp:cNvGraphicFramePr>
@@ -43220,7 +43214,7 @@
               <a:graphicData uri="http://schemas.openxmlformats.org/drawingml/2006/picture">
                 <pic:pic xmlns:pic="http://schemas.openxmlformats.org/drawingml/2006/picture">
                   <pic:nvPicPr>
-                    <pic:cNvPr id="5" name="user顺序图(webManager).png"/>
+                    <pic:cNvPr id="33" name="user顺序图(webManager).png"/>
                     <pic:cNvPicPr/>
                   </pic:nvPicPr>
                   <pic:blipFill>
@@ -43238,7 +43232,7 @@
                   <pic:spPr>
                     <a:xfrm>
                       <a:off x="0" y="0"/>
-                      <a:ext cx="5270500" cy="5325745"/>
+                      <a:ext cx="5274310" cy="4544060"/>
                     </a:xfrm>
                     <a:prstGeom prst="rect">
                       <a:avLst/>
@@ -43250,6 +43244,8 @@
           </wp:inline>
         </w:drawing>
       </w:r>
+      <w:bookmarkStart w:id="33" w:name="_GoBack"/>
+      <w:bookmarkEnd w:id="33"/>
     </w:p>
     <w:p>
       <w:pPr>
@@ -46109,6 +46105,7 @@
         <w:docPartUnique/>
       </w:docPartObj>
     </w:sdtPr>
+    <w:sdtEndPr/>
     <w:sdtContent>
       <w:p>
         <w:pPr>
@@ -46129,7 +46126,7 @@
             <w:noProof/>
             <w:lang w:val="zh-CN"/>
           </w:rPr>
-          <w:t>55</w:t>
+          <w:t>53</w:t>
         </w:r>
         <w:r>
           <w:fldChar w:fldCharType="end"/>
@@ -51238,7 +51235,7 @@
 </file>
 
 <file path=customXml/itemProps1.xml><?xml version="1.0" encoding="utf-8"?>
-<ds:datastoreItem xmlns:ds="http://schemas.openxmlformats.org/officeDocument/2006/customXml" ds:itemID="{12492EDE-E733-4159-9E15-937CB9B667F4}">
+<ds:datastoreItem xmlns:ds="http://schemas.openxmlformats.org/officeDocument/2006/customXml" ds:itemID="{F5F848ED-67B2-43FC-B804-340118235630}">
   <ds:schemaRefs>
     <ds:schemaRef ds:uri="http://schemas.openxmlformats.org/officeDocument/2006/bibliography"/>
   </ds:schemaRefs>

--- a/详细设计/详细设计文档.docx
+++ b/详细设计/详细设计文档.docx
@@ -41466,32 +41466,58 @@
                 <w:szCs w:val="21"/>
               </w:rPr>
             </w:pPr>
-            <w:r>
-              <w:rPr>
-                <w:rFonts w:ascii="微软雅黑" w:eastAsia="微软雅黑" w:hAnsi="微软雅黑" w:hint="eastAsia"/>
-                <w:color w:val="000000" w:themeColor="text1"/>
-                <w:szCs w:val="21"/>
-              </w:rPr>
-              <w:t>guestDataService.modify</w:t>
-            </w:r>
-          </w:p>
-          <w:p>
-            <w:pPr>
-              <w:spacing w:line="276" w:lineRule="auto"/>
-              <w:jc w:val="left"/>
-              <w:rPr>
-                <w:rFonts w:ascii="微软雅黑" w:eastAsia="微软雅黑" w:hAnsi="微软雅黑"/>
-                <w:color w:val="000000" w:themeColor="text1"/>
-                <w:szCs w:val="21"/>
-              </w:rPr>
-            </w:pPr>
-            <w:r>
-              <w:rPr>
-                <w:rFonts w:ascii="微软雅黑" w:eastAsia="微软雅黑" w:hAnsi="微软雅黑" w:hint="eastAsia"/>
-                <w:color w:val="000000" w:themeColor="text1"/>
-                <w:szCs w:val="21"/>
-              </w:rPr>
-              <w:t>(GuestPO guestPO)</w:t>
+            <w:proofErr w:type="gramStart"/>
+            <w:r>
+              <w:rPr>
+                <w:rFonts w:ascii="微软雅黑" w:eastAsia="微软雅黑" w:hAnsi="微软雅黑" w:hint="eastAsia"/>
+                <w:color w:val="000000" w:themeColor="text1"/>
+                <w:szCs w:val="21"/>
+              </w:rPr>
+              <w:t>guestDataService</w:t>
+            </w:r>
+            <w:proofErr w:type="gramEnd"/>
+            <w:r>
+              <w:rPr>
+                <w:rFonts w:ascii="微软雅黑" w:eastAsia="微软雅黑" w:hAnsi="微软雅黑" w:hint="eastAsia"/>
+                <w:color w:val="000000" w:themeColor="text1"/>
+                <w:szCs w:val="21"/>
+              </w:rPr>
+              <w:t>.</w:t>
+            </w:r>
+          </w:p>
+          <w:p>
+            <w:pPr>
+              <w:spacing w:line="276" w:lineRule="auto"/>
+              <w:jc w:val="left"/>
+              <w:rPr>
+                <w:rFonts w:ascii="微软雅黑" w:eastAsia="微软雅黑" w:hAnsi="微软雅黑" w:hint="eastAsia"/>
+                <w:color w:val="000000" w:themeColor="text1"/>
+                <w:szCs w:val="21"/>
+              </w:rPr>
+            </w:pPr>
+            <w:r>
+              <w:rPr>
+                <w:rFonts w:ascii="微软雅黑" w:eastAsia="微软雅黑" w:hAnsi="微软雅黑" w:hint="eastAsia"/>
+                <w:color w:val="000000" w:themeColor="text1"/>
+                <w:szCs w:val="21"/>
+              </w:rPr>
+              <w:t>get</w:t>
+            </w:r>
+            <w:r>
+              <w:rPr>
+                <w:rFonts w:ascii="微软雅黑" w:eastAsia="微软雅黑" w:hAnsi="微软雅黑"/>
+                <w:color w:val="000000" w:themeColor="text1"/>
+                <w:szCs w:val="21"/>
+              </w:rPr>
+              <w:t>AllGuest</w:t>
+            </w:r>
+            <w:r>
+              <w:rPr>
+                <w:rFonts w:ascii="微软雅黑" w:eastAsia="微软雅黑" w:hAnsi="微软雅黑" w:hint="eastAsia"/>
+                <w:color w:val="000000" w:themeColor="text1"/>
+                <w:szCs w:val="21"/>
+              </w:rPr>
+              <w:t xml:space="preserve"> ()</w:t>
             </w:r>
           </w:p>
         </w:tc>
@@ -41499,7 +41525,7 @@
           <w:tcPr>
             <w:tcW w:w="3294" w:type="pct"/>
             <w:gridSpan w:val="2"/>
-            <w:shd w:val="clear" w:color="auto" w:fill="DEEAF6"/>
+            <w:shd w:val="clear" w:color="auto" w:fill="DEEAF6" w:themeFill="accent1" w:themeFillTint="33"/>
             <w:vAlign w:val="center"/>
           </w:tcPr>
           <w:p>
@@ -41508,19 +41534,29 @@
               <w:jc w:val="left"/>
               <w:cnfStyle w:val="000000000000" w:firstRow="0" w:lastRow="0" w:firstColumn="0" w:lastColumn="0" w:oddVBand="0" w:evenVBand="0" w:oddHBand="0" w:evenHBand="0" w:firstRowFirstColumn="0" w:firstRowLastColumn="0" w:lastRowFirstColumn="0" w:lastRowLastColumn="0"/>
               <w:rPr>
-                <w:rFonts w:ascii="微软雅黑" w:eastAsia="微软雅黑" w:hAnsi="微软雅黑"/>
-                <w:color w:val="000000" w:themeColor="text1"/>
-                <w:szCs w:val="21"/>
-              </w:rPr>
-            </w:pPr>
-            <w:r>
-              <w:rPr>
-                <w:rFonts w:ascii="微软雅黑" w:eastAsia="微软雅黑" w:hAnsi="微软雅黑" w:hint="eastAsia"/>
-                <w:color w:val="000000" w:themeColor="text1"/>
-                <w:szCs w:val="21"/>
-              </w:rPr>
-              <w:t>修改单一客户持久化对象</w:t>
-            </w:r>
+                <w:rFonts w:ascii="微软雅黑" w:eastAsia="微软雅黑" w:hAnsi="微软雅黑" w:hint="eastAsia"/>
+                <w:color w:val="000000" w:themeColor="text1"/>
+                <w:szCs w:val="21"/>
+              </w:rPr>
+            </w:pPr>
+            <w:r>
+              <w:rPr>
+                <w:rFonts w:ascii="微软雅黑" w:eastAsia="微软雅黑" w:hAnsi="微软雅黑" w:hint="eastAsia"/>
+                <w:color w:val="000000" w:themeColor="text1"/>
+                <w:szCs w:val="21"/>
+              </w:rPr>
+              <w:t>获取所有客户持久</w:t>
+            </w:r>
+            <w:proofErr w:type="gramStart"/>
+            <w:r>
+              <w:rPr>
+                <w:rFonts w:ascii="微软雅黑" w:eastAsia="微软雅黑" w:hAnsi="微软雅黑" w:hint="eastAsia"/>
+                <w:color w:val="000000" w:themeColor="text1"/>
+                <w:szCs w:val="21"/>
+              </w:rPr>
+              <w:t>化对象</w:t>
+            </w:r>
+            <w:proofErr w:type="gramEnd"/>
           </w:p>
         </w:tc>
       </w:tr>
@@ -41552,90 +41588,26 @@
                 <w:color w:val="000000" w:themeColor="text1"/>
                 <w:szCs w:val="21"/>
               </w:rPr>
-              <w:t>hotel</w:t>
-            </w:r>
-            <w:r>
-              <w:rPr>
-                <w:rFonts w:ascii="微软雅黑" w:eastAsia="微软雅黑" w:hAnsi="微软雅黑"/>
-                <w:color w:val="000000" w:themeColor="text1"/>
-                <w:szCs w:val="21"/>
-              </w:rPr>
-              <w:t>Worker</w:t>
-            </w:r>
-            <w:r>
-              <w:rPr>
-                <w:rFonts w:ascii="微软雅黑" w:eastAsia="微软雅黑" w:hAnsi="微软雅黑" w:hint="eastAsia"/>
-                <w:color w:val="000000" w:themeColor="text1"/>
-                <w:szCs w:val="21"/>
-              </w:rPr>
-              <w:t>DataService</w:t>
-            </w:r>
-          </w:p>
-          <w:p>
-            <w:pPr>
-              <w:spacing w:line="276" w:lineRule="auto"/>
-              <w:jc w:val="left"/>
-              <w:rPr>
-                <w:rFonts w:ascii="微软雅黑" w:eastAsia="微软雅黑" w:hAnsi="微软雅黑"/>
-                <w:color w:val="000000" w:themeColor="text1"/>
-                <w:szCs w:val="21"/>
-              </w:rPr>
-            </w:pPr>
-            <w:r>
-              <w:rPr>
-                <w:rFonts w:ascii="微软雅黑" w:eastAsia="微软雅黑" w:hAnsi="微软雅黑" w:hint="eastAsia"/>
-                <w:color w:val="000000" w:themeColor="text1"/>
-                <w:szCs w:val="21"/>
-              </w:rPr>
-              <w:t>add(Hotel</w:t>
-            </w:r>
-            <w:r>
-              <w:rPr>
-                <w:rFonts w:ascii="微软雅黑" w:eastAsia="微软雅黑" w:hAnsi="微软雅黑"/>
-                <w:color w:val="000000" w:themeColor="text1"/>
-                <w:szCs w:val="21"/>
-              </w:rPr>
-              <w:t>Worker</w:t>
-            </w:r>
-            <w:r>
-              <w:rPr>
-                <w:rFonts w:ascii="微软雅黑" w:eastAsia="微软雅黑" w:hAnsi="微软雅黑" w:hint="eastAsia"/>
-                <w:color w:val="000000" w:themeColor="text1"/>
-                <w:szCs w:val="21"/>
-              </w:rPr>
-              <w:t xml:space="preserve">PO </w:t>
-            </w:r>
-            <w:r>
-              <w:rPr>
-                <w:rFonts w:ascii="微软雅黑" w:eastAsia="微软雅黑" w:hAnsi="微软雅黑"/>
-                <w:color w:val="000000" w:themeColor="text1"/>
-                <w:szCs w:val="21"/>
-              </w:rPr>
-              <w:t>newH</w:t>
-            </w:r>
-            <w:r>
-              <w:rPr>
-                <w:rFonts w:ascii="微软雅黑" w:eastAsia="微软雅黑" w:hAnsi="微软雅黑" w:hint="eastAsia"/>
-                <w:color w:val="000000" w:themeColor="text1"/>
-                <w:szCs w:val="21"/>
-              </w:rPr>
-              <w:t>otel</w:t>
-            </w:r>
-            <w:r>
-              <w:rPr>
-                <w:rFonts w:ascii="微软雅黑" w:eastAsia="微软雅黑" w:hAnsi="微软雅黑"/>
-                <w:color w:val="000000" w:themeColor="text1"/>
-                <w:szCs w:val="21"/>
-              </w:rPr>
-              <w:t>Worker</w:t>
-            </w:r>
-            <w:r>
-              <w:rPr>
-                <w:rFonts w:ascii="微软雅黑" w:eastAsia="微软雅黑" w:hAnsi="微软雅黑" w:hint="eastAsia"/>
-                <w:color w:val="000000" w:themeColor="text1"/>
-                <w:szCs w:val="21"/>
-              </w:rPr>
-              <w:t>PO)</w:t>
+              <w:t>guestDataService.modify</w:t>
+            </w:r>
+          </w:p>
+          <w:p>
+            <w:pPr>
+              <w:spacing w:line="276" w:lineRule="auto"/>
+              <w:jc w:val="left"/>
+              <w:rPr>
+                <w:rFonts w:ascii="微软雅黑" w:eastAsia="微软雅黑" w:hAnsi="微软雅黑"/>
+                <w:color w:val="000000" w:themeColor="text1"/>
+                <w:szCs w:val="21"/>
+              </w:rPr>
+            </w:pPr>
+            <w:r>
+              <w:rPr>
+                <w:rFonts w:ascii="微软雅黑" w:eastAsia="微软雅黑" w:hAnsi="微软雅黑" w:hint="eastAsia"/>
+                <w:color w:val="000000" w:themeColor="text1"/>
+                <w:szCs w:val="21"/>
+              </w:rPr>
+              <w:t>(GuestPO guestPO)</w:t>
             </w:r>
           </w:p>
         </w:tc>
@@ -41663,23 +41635,7 @@
                 <w:color w:val="000000" w:themeColor="text1"/>
                 <w:szCs w:val="21"/>
               </w:rPr>
-              <w:t>根据提供的newHotel</w:t>
-            </w:r>
-            <w:r>
-              <w:rPr>
-                <w:rFonts w:ascii="微软雅黑" w:eastAsia="微软雅黑" w:hAnsi="微软雅黑"/>
-                <w:color w:val="000000" w:themeColor="text1"/>
-                <w:szCs w:val="21"/>
-              </w:rPr>
-              <w:t>Worker</w:t>
-            </w:r>
-            <w:r>
-              <w:rPr>
-                <w:rFonts w:ascii="微软雅黑" w:eastAsia="微软雅黑" w:hAnsi="微软雅黑" w:hint="eastAsia"/>
-                <w:color w:val="000000" w:themeColor="text1"/>
-                <w:szCs w:val="21"/>
-              </w:rPr>
-              <w:t>PO增加酒店工作人员持久化对象</w:t>
+              <w:t>修改单一客户持久化对象</w:t>
             </w:r>
           </w:p>
         </w:tc>
@@ -41746,23 +41702,7 @@
                 <w:color w:val="000000" w:themeColor="text1"/>
                 <w:szCs w:val="21"/>
               </w:rPr>
-              <w:t>get</w:t>
-            </w:r>
-            <w:r>
-              <w:rPr>
-                <w:rFonts w:ascii="微软雅黑" w:eastAsia="微软雅黑" w:hAnsi="微软雅黑"/>
-                <w:color w:val="000000" w:themeColor="text1"/>
-                <w:szCs w:val="21"/>
-              </w:rPr>
-              <w:t>Single</w:t>
-            </w:r>
-            <w:r>
-              <w:rPr>
-                <w:rFonts w:ascii="微软雅黑" w:eastAsia="微软雅黑" w:hAnsi="微软雅黑" w:hint="eastAsia"/>
-                <w:color w:val="000000" w:themeColor="text1"/>
-                <w:szCs w:val="21"/>
-              </w:rPr>
-              <w:t xml:space="preserve"> (String hotel</w:t>
+              <w:t>add(Hotel</w:t>
             </w:r>
             <w:r>
               <w:rPr>
@@ -41778,7 +41718,39 @@
                 <w:color w:val="000000" w:themeColor="text1"/>
                 <w:szCs w:val="21"/>
               </w:rPr>
-              <w:t>ID)</w:t>
+              <w:t xml:space="preserve">PO </w:t>
+            </w:r>
+            <w:r>
+              <w:rPr>
+                <w:rFonts w:ascii="微软雅黑" w:eastAsia="微软雅黑" w:hAnsi="微软雅黑"/>
+                <w:color w:val="000000" w:themeColor="text1"/>
+                <w:szCs w:val="21"/>
+              </w:rPr>
+              <w:t>newH</w:t>
+            </w:r>
+            <w:r>
+              <w:rPr>
+                <w:rFonts w:ascii="微软雅黑" w:eastAsia="微软雅黑" w:hAnsi="微软雅黑" w:hint="eastAsia"/>
+                <w:color w:val="000000" w:themeColor="text1"/>
+                <w:szCs w:val="21"/>
+              </w:rPr>
+              <w:t>otel</w:t>
+            </w:r>
+            <w:r>
+              <w:rPr>
+                <w:rFonts w:ascii="微软雅黑" w:eastAsia="微软雅黑" w:hAnsi="微软雅黑"/>
+                <w:color w:val="000000" w:themeColor="text1"/>
+                <w:szCs w:val="21"/>
+              </w:rPr>
+              <w:t>Worker</w:t>
+            </w:r>
+            <w:r>
+              <w:rPr>
+                <w:rFonts w:ascii="微软雅黑" w:eastAsia="微软雅黑" w:hAnsi="微软雅黑" w:hint="eastAsia"/>
+                <w:color w:val="000000" w:themeColor="text1"/>
+                <w:szCs w:val="21"/>
+              </w:rPr>
+              <w:t>PO)</w:t>
             </w:r>
           </w:p>
         </w:tc>
@@ -41786,7 +41758,7 @@
           <w:tcPr>
             <w:tcW w:w="3294" w:type="pct"/>
             <w:gridSpan w:val="2"/>
-            <w:shd w:val="clear" w:color="auto" w:fill="DEEAF6"/>
+            <w:shd w:val="clear" w:color="auto" w:fill="DEEAF6" w:themeFill="accent1" w:themeFillTint="33"/>
             <w:vAlign w:val="center"/>
           </w:tcPr>
           <w:p>
@@ -41806,7 +41778,23 @@
                 <w:color w:val="000000" w:themeColor="text1"/>
                 <w:szCs w:val="21"/>
               </w:rPr>
-              <w:t>根据userID查找酒店工作人员持久化对象</w:t>
+              <w:t>根据提供的newHotel</w:t>
+            </w:r>
+            <w:r>
+              <w:rPr>
+                <w:rFonts w:ascii="微软雅黑" w:eastAsia="微软雅黑" w:hAnsi="微软雅黑"/>
+                <w:color w:val="000000" w:themeColor="text1"/>
+                <w:szCs w:val="21"/>
+              </w:rPr>
+              <w:t>Worker</w:t>
+            </w:r>
+            <w:r>
+              <w:rPr>
+                <w:rFonts w:ascii="微软雅黑" w:eastAsia="微软雅黑" w:hAnsi="微软雅黑" w:hint="eastAsia"/>
+                <w:color w:val="000000" w:themeColor="text1"/>
+                <w:szCs w:val="21"/>
+              </w:rPr>
+              <w:t>PO增加酒店工作人员持久化对象</w:t>
             </w:r>
           </w:p>
         </w:tc>
@@ -41855,26 +41843,58 @@
                 <w:color w:val="000000" w:themeColor="text1"/>
                 <w:szCs w:val="21"/>
               </w:rPr>
-              <w:t>DataService.modify</w:t>
-            </w:r>
-          </w:p>
-          <w:p>
-            <w:pPr>
-              <w:spacing w:line="276" w:lineRule="auto"/>
-              <w:jc w:val="left"/>
-              <w:rPr>
-                <w:rFonts w:ascii="微软雅黑" w:eastAsia="微软雅黑" w:hAnsi="微软雅黑"/>
-                <w:color w:val="000000" w:themeColor="text1"/>
-                <w:szCs w:val="21"/>
-              </w:rPr>
-            </w:pPr>
-            <w:r>
-              <w:rPr>
-                <w:rFonts w:ascii="微软雅黑" w:eastAsia="微软雅黑" w:hAnsi="微软雅黑" w:hint="eastAsia"/>
-                <w:color w:val="000000" w:themeColor="text1"/>
-                <w:szCs w:val="21"/>
-              </w:rPr>
-              <w:t>(HotelPO hotelPO)</w:t>
+              <w:t>DataService</w:t>
+            </w:r>
+          </w:p>
+          <w:p>
+            <w:pPr>
+              <w:spacing w:line="276" w:lineRule="auto"/>
+              <w:jc w:val="left"/>
+              <w:rPr>
+                <w:rFonts w:ascii="微软雅黑" w:eastAsia="微软雅黑" w:hAnsi="微软雅黑"/>
+                <w:color w:val="000000" w:themeColor="text1"/>
+                <w:szCs w:val="21"/>
+              </w:rPr>
+            </w:pPr>
+            <w:r>
+              <w:rPr>
+                <w:rFonts w:ascii="微软雅黑" w:eastAsia="微软雅黑" w:hAnsi="微软雅黑" w:hint="eastAsia"/>
+                <w:color w:val="000000" w:themeColor="text1"/>
+                <w:szCs w:val="21"/>
+              </w:rPr>
+              <w:t>get</w:t>
+            </w:r>
+            <w:r>
+              <w:rPr>
+                <w:rFonts w:ascii="微软雅黑" w:eastAsia="微软雅黑" w:hAnsi="微软雅黑"/>
+                <w:color w:val="000000" w:themeColor="text1"/>
+                <w:szCs w:val="21"/>
+              </w:rPr>
+              <w:t>Single</w:t>
+            </w:r>
+            <w:r>
+              <w:rPr>
+                <w:rFonts w:ascii="微软雅黑" w:eastAsia="微软雅黑" w:hAnsi="微软雅黑" w:hint="eastAsia"/>
+                <w:color w:val="000000" w:themeColor="text1"/>
+                <w:szCs w:val="21"/>
+              </w:rPr>
+              <w:t xml:space="preserve"> (String hotel</w:t>
+            </w:r>
+            <w:r>
+              <w:rPr>
+                <w:rFonts w:ascii="微软雅黑" w:eastAsia="微软雅黑" w:hAnsi="微软雅黑"/>
+                <w:color w:val="000000" w:themeColor="text1"/>
+                <w:szCs w:val="21"/>
+              </w:rPr>
+              <w:t>Worker</w:t>
+            </w:r>
+            <w:r>
+              <w:rPr>
+                <w:rFonts w:ascii="微软雅黑" w:eastAsia="微软雅黑" w:hAnsi="微软雅黑" w:hint="eastAsia"/>
+                <w:color w:val="000000" w:themeColor="text1"/>
+                <w:szCs w:val="21"/>
+              </w:rPr>
+              <w:t>ID)</w:t>
             </w:r>
           </w:p>
         </w:tc>
@@ -41902,7 +41922,16 @@
                 <w:color w:val="000000" w:themeColor="text1"/>
                 <w:szCs w:val="21"/>
               </w:rPr>
-              <w:t>修改单一酒店工作人员持久化对象</w:t>
+              <w:t>根</w:t>
+            </w:r>
+            <w:r>
+              <w:rPr>
+                <w:rFonts w:ascii="微软雅黑" w:eastAsia="微软雅黑" w:hAnsi="微软雅黑" w:hint="eastAsia"/>
+                <w:color w:val="000000" w:themeColor="text1"/>
+                <w:szCs w:val="21"/>
+                <w:shd w:val="clear" w:color="auto" w:fill="BDD6EE" w:themeFill="accent1" w:themeFillTint="66"/>
+              </w:rPr>
+              <w:t>据userID查找酒店工作人员持久化对象</w:t>
             </w:r>
           </w:p>
         </w:tc>
@@ -41950,7 +41979,42 @@
                 <w:color w:val="000000" w:themeColor="text1"/>
                 <w:szCs w:val="21"/>
               </w:rPr>
-              <w:t>DataService.init()</w:t>
+              <w:t>DataService</w:t>
+            </w:r>
+          </w:p>
+          <w:p>
+            <w:pPr>
+              <w:spacing w:line="276" w:lineRule="auto"/>
+              <w:jc w:val="left"/>
+              <w:rPr>
+                <w:rFonts w:ascii="微软雅黑" w:eastAsia="微软雅黑" w:hAnsi="微软雅黑" w:hint="eastAsia"/>
+                <w:color w:val="000000" w:themeColor="text1"/>
+                <w:szCs w:val="21"/>
+              </w:rPr>
+            </w:pPr>
+            <w:r>
+              <w:rPr>
+                <w:rFonts w:ascii="微软雅黑" w:eastAsia="微软雅黑" w:hAnsi="微软雅黑" w:hint="eastAsia"/>
+                <w:color w:val="000000" w:themeColor="text1"/>
+                <w:szCs w:val="21"/>
+              </w:rPr>
+              <w:t>get</w:t>
+            </w:r>
+            <w:r>
+              <w:rPr>
+                <w:rFonts w:ascii="微软雅黑" w:eastAsia="微软雅黑" w:hAnsi="微软雅黑"/>
+                <w:color w:val="000000" w:themeColor="text1"/>
+                <w:szCs w:val="21"/>
+              </w:rPr>
+              <w:t>AllHotelWorker</w:t>
+            </w:r>
+            <w:r>
+              <w:rPr>
+                <w:rFonts w:ascii="微软雅黑" w:eastAsia="微软雅黑" w:hAnsi="微软雅黑" w:hint="eastAsia"/>
+                <w:color w:val="000000" w:themeColor="text1"/>
+                <w:szCs w:val="21"/>
+              </w:rPr>
+              <w:t>()</w:t>
             </w:r>
           </w:p>
         </w:tc>
@@ -41967,19 +42031,45 @@
               <w:jc w:val="left"/>
               <w:cnfStyle w:val="000000000000" w:firstRow="0" w:lastRow="0" w:firstColumn="0" w:lastColumn="0" w:oddVBand="0" w:evenVBand="0" w:oddHBand="0" w:evenHBand="0" w:firstRowFirstColumn="0" w:firstRowLastColumn="0" w:lastRowFirstColumn="0" w:lastRowLastColumn="0"/>
               <w:rPr>
-                <w:rFonts w:ascii="微软雅黑" w:eastAsia="微软雅黑" w:hAnsi="微软雅黑"/>
-                <w:color w:val="000000" w:themeColor="text1"/>
-                <w:szCs w:val="21"/>
-              </w:rPr>
-            </w:pPr>
-            <w:r>
-              <w:rPr>
-                <w:rFonts w:ascii="微软雅黑" w:eastAsia="微软雅黑" w:hAnsi="微软雅黑" w:hint="eastAsia"/>
-                <w:color w:val="000000" w:themeColor="text1"/>
-                <w:szCs w:val="21"/>
-              </w:rPr>
-              <w:t>清空所有酒店工作人员持久化对象</w:t>
-            </w:r>
+                <w:rFonts w:ascii="微软雅黑" w:eastAsia="微软雅黑" w:hAnsi="微软雅黑" w:hint="eastAsia"/>
+                <w:color w:val="000000" w:themeColor="text1"/>
+                <w:szCs w:val="21"/>
+              </w:rPr>
+            </w:pPr>
+            <w:r>
+              <w:rPr>
+                <w:rFonts w:ascii="微软雅黑" w:eastAsia="微软雅黑" w:hAnsi="微软雅黑" w:hint="eastAsia"/>
+                <w:color w:val="000000" w:themeColor="text1"/>
+                <w:szCs w:val="21"/>
+              </w:rPr>
+              <w:t>获取所有</w:t>
+            </w:r>
+            <w:r>
+              <w:rPr>
+                <w:rFonts w:ascii="微软雅黑" w:eastAsia="微软雅黑" w:hAnsi="微软雅黑" w:hint="eastAsia"/>
+                <w:color w:val="000000" w:themeColor="text1"/>
+                <w:szCs w:val="21"/>
+              </w:rPr>
+              <w:t>酒店工作人员</w:t>
+            </w:r>
+            <w:r>
+              <w:rPr>
+                <w:rFonts w:ascii="微软雅黑" w:eastAsia="微软雅黑" w:hAnsi="微软雅黑" w:hint="eastAsia"/>
+                <w:color w:val="000000" w:themeColor="text1"/>
+                <w:szCs w:val="21"/>
+              </w:rPr>
+              <w:t>持久</w:t>
+            </w:r>
+            <w:proofErr w:type="gramStart"/>
+            <w:r>
+              <w:rPr>
+                <w:rFonts w:ascii="微软雅黑" w:eastAsia="微软雅黑" w:hAnsi="微软雅黑" w:hint="eastAsia"/>
+                <w:color w:val="000000" w:themeColor="text1"/>
+                <w:szCs w:val="21"/>
+              </w:rPr>
+              <w:t>化对象</w:t>
+            </w:r>
+            <w:proofErr w:type="gramEnd"/>
           </w:p>
         </w:tc>
       </w:tr>
@@ -42011,90 +42101,42 @@
                 <w:color w:val="000000" w:themeColor="text1"/>
                 <w:szCs w:val="21"/>
               </w:rPr>
-              <w:t>webMark</w:t>
-            </w:r>
-            <w:r>
-              <w:rPr>
-                <w:rFonts w:ascii="微软雅黑" w:eastAsia="微软雅黑" w:hAnsi="微软雅黑"/>
-                <w:color w:val="000000" w:themeColor="text1"/>
-                <w:szCs w:val="21"/>
-              </w:rPr>
-              <w:t>e</w:t>
-            </w:r>
-            <w:r>
-              <w:rPr>
-                <w:rFonts w:ascii="微软雅黑" w:eastAsia="微软雅黑" w:hAnsi="微软雅黑" w:hint="eastAsia"/>
-                <w:color w:val="000000" w:themeColor="text1"/>
-                <w:szCs w:val="21"/>
-              </w:rPr>
-              <w:t>terDataService.</w:t>
-            </w:r>
-          </w:p>
-          <w:p>
-            <w:pPr>
-              <w:spacing w:line="276" w:lineRule="auto"/>
-              <w:jc w:val="left"/>
-              <w:rPr>
-                <w:rFonts w:ascii="微软雅黑" w:eastAsia="微软雅黑" w:hAnsi="微软雅黑"/>
-                <w:color w:val="000000" w:themeColor="text1"/>
-                <w:szCs w:val="21"/>
-              </w:rPr>
-            </w:pPr>
-            <w:r>
-              <w:rPr>
-                <w:rFonts w:ascii="微软雅黑" w:eastAsia="微软雅黑" w:hAnsi="微软雅黑" w:hint="eastAsia"/>
-                <w:color w:val="000000" w:themeColor="text1"/>
-                <w:szCs w:val="21"/>
-              </w:rPr>
-              <w:t>add(WebMark</w:t>
-            </w:r>
-            <w:r>
-              <w:rPr>
-                <w:rFonts w:ascii="微软雅黑" w:eastAsia="微软雅黑" w:hAnsi="微软雅黑"/>
-                <w:color w:val="000000" w:themeColor="text1"/>
-                <w:szCs w:val="21"/>
-              </w:rPr>
-              <w:t>e</w:t>
-            </w:r>
-            <w:r>
-              <w:rPr>
-                <w:rFonts w:ascii="微软雅黑" w:eastAsia="微软雅黑" w:hAnsi="微软雅黑" w:hint="eastAsia"/>
-                <w:color w:val="000000" w:themeColor="text1"/>
-                <w:szCs w:val="21"/>
-              </w:rPr>
-              <w:t xml:space="preserve">terPO </w:t>
-            </w:r>
-            <w:r>
-              <w:rPr>
-                <w:rFonts w:ascii="微软雅黑" w:eastAsia="微软雅黑" w:hAnsi="微软雅黑"/>
-                <w:color w:val="000000" w:themeColor="text1"/>
-                <w:szCs w:val="21"/>
-              </w:rPr>
-              <w:t>newW</w:t>
-            </w:r>
-            <w:r>
-              <w:rPr>
-                <w:rFonts w:ascii="微软雅黑" w:eastAsia="微软雅黑" w:hAnsi="微软雅黑" w:hint="eastAsia"/>
-                <w:color w:val="000000" w:themeColor="text1"/>
-                <w:szCs w:val="21"/>
-              </w:rPr>
-              <w:t>ebMark</w:t>
-            </w:r>
-            <w:r>
-              <w:rPr>
-                <w:rFonts w:ascii="微软雅黑" w:eastAsia="微软雅黑" w:hAnsi="微软雅黑"/>
-                <w:color w:val="000000" w:themeColor="text1"/>
-                <w:szCs w:val="21"/>
-              </w:rPr>
-              <w:t>e</w:t>
-            </w:r>
-            <w:r>
-              <w:rPr>
-                <w:rFonts w:ascii="微软雅黑" w:eastAsia="微软雅黑" w:hAnsi="微软雅黑" w:hint="eastAsia"/>
-                <w:color w:val="000000" w:themeColor="text1"/>
-                <w:szCs w:val="21"/>
-              </w:rPr>
-              <w:t>terPO)</w:t>
+              <w:t>hotel</w:t>
+            </w:r>
+            <w:r>
+              <w:rPr>
+                <w:rFonts w:ascii="微软雅黑" w:eastAsia="微软雅黑" w:hAnsi="微软雅黑"/>
+                <w:color w:val="000000" w:themeColor="text1"/>
+                <w:szCs w:val="21"/>
+              </w:rPr>
+              <w:t>Worker</w:t>
+            </w:r>
+            <w:r>
+              <w:rPr>
+                <w:rFonts w:ascii="微软雅黑" w:eastAsia="微软雅黑" w:hAnsi="微软雅黑" w:hint="eastAsia"/>
+                <w:color w:val="000000" w:themeColor="text1"/>
+                <w:szCs w:val="21"/>
+              </w:rPr>
+              <w:t>DataService.modify</w:t>
+            </w:r>
+          </w:p>
+          <w:p>
+            <w:pPr>
+              <w:spacing w:line="276" w:lineRule="auto"/>
+              <w:jc w:val="left"/>
+              <w:rPr>
+                <w:rFonts w:ascii="微软雅黑" w:eastAsia="微软雅黑" w:hAnsi="微软雅黑"/>
+                <w:color w:val="000000" w:themeColor="text1"/>
+                <w:szCs w:val="21"/>
+              </w:rPr>
+            </w:pPr>
+            <w:r>
+              <w:rPr>
+                <w:rFonts w:ascii="微软雅黑" w:eastAsia="微软雅黑" w:hAnsi="微软雅黑" w:hint="eastAsia"/>
+                <w:color w:val="000000" w:themeColor="text1"/>
+                <w:szCs w:val="21"/>
+              </w:rPr>
+              <w:t>(HotelPO hotelPO)</w:t>
             </w:r>
           </w:p>
         </w:tc>
@@ -42122,7 +42164,7 @@
                 <w:color w:val="000000" w:themeColor="text1"/>
                 <w:szCs w:val="21"/>
               </w:rPr>
-              <w:t>根据提供的newWebMarkterPO增加网站营销人员持久化对象</w:t>
+              <w:t>修改单一酒店工作人员持久化对象</w:t>
             </w:r>
           </w:p>
         </w:tc>
@@ -42154,59 +42196,23 @@
                 <w:color w:val="000000" w:themeColor="text1"/>
                 <w:szCs w:val="21"/>
               </w:rPr>
-              <w:t>webMarkterDataService.</w:t>
-            </w:r>
-          </w:p>
-          <w:p>
-            <w:pPr>
-              <w:spacing w:line="276" w:lineRule="auto"/>
-              <w:jc w:val="left"/>
-              <w:rPr>
-                <w:rFonts w:ascii="微软雅黑" w:eastAsia="微软雅黑" w:hAnsi="微软雅黑"/>
-                <w:color w:val="000000" w:themeColor="text1"/>
-                <w:szCs w:val="21"/>
-              </w:rPr>
-            </w:pPr>
-            <w:r>
-              <w:rPr>
-                <w:rFonts w:ascii="微软雅黑" w:eastAsia="微软雅黑" w:hAnsi="微软雅黑" w:hint="eastAsia"/>
-                <w:color w:val="000000" w:themeColor="text1"/>
-                <w:szCs w:val="21"/>
-              </w:rPr>
-              <w:lastRenderedPageBreak/>
-              <w:t>get</w:t>
-            </w:r>
-            <w:r>
-              <w:rPr>
-                <w:rFonts w:ascii="微软雅黑" w:eastAsia="微软雅黑" w:hAnsi="微软雅黑"/>
-                <w:color w:val="000000" w:themeColor="text1"/>
-                <w:szCs w:val="21"/>
-              </w:rPr>
-              <w:t>Single</w:t>
-            </w:r>
-            <w:r>
-              <w:rPr>
-                <w:rFonts w:ascii="微软雅黑" w:eastAsia="微软雅黑" w:hAnsi="微软雅黑" w:hint="eastAsia"/>
-                <w:color w:val="000000" w:themeColor="text1"/>
-                <w:szCs w:val="21"/>
-              </w:rPr>
-              <w:t xml:space="preserve"> (String webMark</w:t>
-            </w:r>
-            <w:r>
-              <w:rPr>
-                <w:rFonts w:ascii="微软雅黑" w:eastAsia="微软雅黑" w:hAnsi="微软雅黑"/>
-                <w:color w:val="000000" w:themeColor="text1"/>
-                <w:szCs w:val="21"/>
-              </w:rPr>
-              <w:t>e</w:t>
-            </w:r>
-            <w:r>
-              <w:rPr>
-                <w:rFonts w:ascii="微软雅黑" w:eastAsia="微软雅黑" w:hAnsi="微软雅黑" w:hint="eastAsia"/>
-                <w:color w:val="000000" w:themeColor="text1"/>
-                <w:szCs w:val="21"/>
-              </w:rPr>
-              <w:t>terID)</w:t>
+              <w:t>hotel</w:t>
+            </w:r>
+            <w:r>
+              <w:rPr>
+                <w:rFonts w:ascii="微软雅黑" w:eastAsia="微软雅黑" w:hAnsi="微软雅黑"/>
+                <w:color w:val="000000" w:themeColor="text1"/>
+                <w:szCs w:val="21"/>
+              </w:rPr>
+              <w:t>Worker</w:t>
+            </w:r>
+            <w:r>
+              <w:rPr>
+                <w:rFonts w:ascii="微软雅黑" w:eastAsia="微软雅黑" w:hAnsi="微软雅黑" w:hint="eastAsia"/>
+                <w:color w:val="000000" w:themeColor="text1"/>
+                <w:szCs w:val="21"/>
+              </w:rPr>
+              <w:t>DataService.init()</w:t>
             </w:r>
           </w:p>
         </w:tc>
@@ -42234,8 +42240,7 @@
                 <w:color w:val="000000" w:themeColor="text1"/>
                 <w:szCs w:val="21"/>
               </w:rPr>
-              <w:lastRenderedPageBreak/>
-              <w:t>根据userID查找网站营销人员持久化对象</w:t>
+              <w:t>清空所有酒店工作人员持久化对象</w:t>
             </w:r>
           </w:p>
         </w:tc>
@@ -42268,7 +42273,7 @@
                 <w:color w:val="000000" w:themeColor="text1"/>
                 <w:szCs w:val="21"/>
               </w:rPr>
-              <w:t>webMarkterDataService.modify(WebMark</w:t>
+              <w:t>webMark</w:t>
             </w:r>
             <w:r>
               <w:rPr>
@@ -42284,7 +42289,67 @@
                 <w:color w:val="000000" w:themeColor="text1"/>
                 <w:szCs w:val="21"/>
               </w:rPr>
-              <w:t>terPO webMark</w:t>
+              <w:t>terDataServic</w:t>
+            </w:r>
+            <w:r>
+              <w:rPr>
+                <w:rFonts w:ascii="微软雅黑" w:eastAsia="微软雅黑" w:hAnsi="微软雅黑" w:hint="eastAsia"/>
+                <w:color w:val="000000" w:themeColor="text1"/>
+                <w:szCs w:val="21"/>
+              </w:rPr>
+              <w:lastRenderedPageBreak/>
+              <w:t>e.</w:t>
+            </w:r>
+          </w:p>
+          <w:p>
+            <w:pPr>
+              <w:spacing w:line="276" w:lineRule="auto"/>
+              <w:jc w:val="left"/>
+              <w:rPr>
+                <w:rFonts w:ascii="微软雅黑" w:eastAsia="微软雅黑" w:hAnsi="微软雅黑"/>
+                <w:color w:val="000000" w:themeColor="text1"/>
+                <w:szCs w:val="21"/>
+              </w:rPr>
+            </w:pPr>
+            <w:r>
+              <w:rPr>
+                <w:rFonts w:ascii="微软雅黑" w:eastAsia="微软雅黑" w:hAnsi="微软雅黑" w:hint="eastAsia"/>
+                <w:color w:val="000000" w:themeColor="text1"/>
+                <w:szCs w:val="21"/>
+              </w:rPr>
+              <w:t>add(WebMark</w:t>
+            </w:r>
+            <w:r>
+              <w:rPr>
+                <w:rFonts w:ascii="微软雅黑" w:eastAsia="微软雅黑" w:hAnsi="微软雅黑"/>
+                <w:color w:val="000000" w:themeColor="text1"/>
+                <w:szCs w:val="21"/>
+              </w:rPr>
+              <w:t>e</w:t>
+            </w:r>
+            <w:r>
+              <w:rPr>
+                <w:rFonts w:ascii="微软雅黑" w:eastAsia="微软雅黑" w:hAnsi="微软雅黑" w:hint="eastAsia"/>
+                <w:color w:val="000000" w:themeColor="text1"/>
+                <w:szCs w:val="21"/>
+              </w:rPr>
+              <w:t xml:space="preserve">terPO </w:t>
+            </w:r>
+            <w:r>
+              <w:rPr>
+                <w:rFonts w:ascii="微软雅黑" w:eastAsia="微软雅黑" w:hAnsi="微软雅黑"/>
+                <w:color w:val="000000" w:themeColor="text1"/>
+                <w:szCs w:val="21"/>
+              </w:rPr>
+              <w:t>newW</w:t>
+            </w:r>
+            <w:r>
+              <w:rPr>
+                <w:rFonts w:ascii="微软雅黑" w:eastAsia="微软雅黑" w:hAnsi="微软雅黑" w:hint="eastAsia"/>
+                <w:color w:val="000000" w:themeColor="text1"/>
+                <w:szCs w:val="21"/>
+              </w:rPr>
+              <w:t>ebMark</w:t>
             </w:r>
             <w:r>
               <w:rPr>
@@ -42328,7 +42393,17 @@
                 <w:color w:val="000000" w:themeColor="text1"/>
                 <w:szCs w:val="21"/>
               </w:rPr>
-              <w:t>修改单一网站营销人员持久化对象</w:t>
+              <w:lastRenderedPageBreak/>
+              <w:t>根据提供的newWebMarkterPO增加网站营销人员持久</w:t>
+            </w:r>
+            <w:r>
+              <w:rPr>
+                <w:rFonts w:ascii="微软雅黑" w:eastAsia="微软雅黑" w:hAnsi="微软雅黑" w:hint="eastAsia"/>
+                <w:color w:val="000000" w:themeColor="text1"/>
+                <w:szCs w:val="21"/>
+              </w:rPr>
+              <w:lastRenderedPageBreak/>
+              <w:t>化对象</w:t>
             </w:r>
           </w:p>
         </w:tc>
@@ -42360,7 +42435,43 @@
                 <w:color w:val="000000" w:themeColor="text1"/>
                 <w:szCs w:val="21"/>
               </w:rPr>
-              <w:t>webMark</w:t>
+              <w:lastRenderedPageBreak/>
+              <w:t>webMarkterDataService.</w:t>
+            </w:r>
+          </w:p>
+          <w:p>
+            <w:pPr>
+              <w:spacing w:line="276" w:lineRule="auto"/>
+              <w:jc w:val="left"/>
+              <w:rPr>
+                <w:rFonts w:ascii="微软雅黑" w:eastAsia="微软雅黑" w:hAnsi="微软雅黑"/>
+                <w:color w:val="000000" w:themeColor="text1"/>
+                <w:szCs w:val="21"/>
+              </w:rPr>
+            </w:pPr>
+            <w:r>
+              <w:rPr>
+                <w:rFonts w:ascii="微软雅黑" w:eastAsia="微软雅黑" w:hAnsi="微软雅黑" w:hint="eastAsia"/>
+                <w:color w:val="000000" w:themeColor="text1"/>
+                <w:szCs w:val="21"/>
+              </w:rPr>
+              <w:t>get</w:t>
+            </w:r>
+            <w:r>
+              <w:rPr>
+                <w:rFonts w:ascii="微软雅黑" w:eastAsia="微软雅黑" w:hAnsi="微软雅黑"/>
+                <w:color w:val="000000" w:themeColor="text1"/>
+                <w:szCs w:val="21"/>
+              </w:rPr>
+              <w:t>Single</w:t>
+            </w:r>
+            <w:r>
+              <w:rPr>
+                <w:rFonts w:ascii="微软雅黑" w:eastAsia="微软雅黑" w:hAnsi="微软雅黑" w:hint="eastAsia"/>
+                <w:color w:val="000000" w:themeColor="text1"/>
+                <w:szCs w:val="21"/>
+              </w:rPr>
+              <w:t xml:space="preserve"> (String webMark</w:t>
             </w:r>
             <w:r>
               <w:rPr>
@@ -42376,7 +42487,7 @@
                 <w:color w:val="000000" w:themeColor="text1"/>
                 <w:szCs w:val="21"/>
               </w:rPr>
-              <w:t>terDataService.init()</w:t>
+              <w:t>terID)</w:t>
             </w:r>
           </w:p>
         </w:tc>
@@ -42404,7 +42515,7 @@
                 <w:color w:val="000000" w:themeColor="text1"/>
                 <w:szCs w:val="21"/>
               </w:rPr>
-              <w:t>清空所有网站营销人员持久化对象</w:t>
+              <w:t>根据userID查找网站营销人员持久化对象</w:t>
             </w:r>
           </w:p>
         </w:tc>
@@ -42431,32 +42542,58 @@
                 <w:szCs w:val="21"/>
               </w:rPr>
             </w:pPr>
-            <w:r>
-              <w:rPr>
-                <w:rFonts w:ascii="微软雅黑" w:eastAsia="微软雅黑" w:hAnsi="微软雅黑" w:hint="eastAsia"/>
-                <w:color w:val="000000" w:themeColor="text1"/>
-                <w:szCs w:val="21"/>
-              </w:rPr>
-              <w:t>webManagerDataService.</w:t>
-            </w:r>
-          </w:p>
-          <w:p>
-            <w:pPr>
-              <w:spacing w:line="276" w:lineRule="auto"/>
-              <w:jc w:val="left"/>
-              <w:rPr>
-                <w:rFonts w:ascii="微软雅黑" w:eastAsia="微软雅黑" w:hAnsi="微软雅黑"/>
-                <w:color w:val="000000" w:themeColor="text1"/>
-                <w:szCs w:val="21"/>
-              </w:rPr>
-            </w:pPr>
-            <w:r>
-              <w:rPr>
-                <w:rFonts w:ascii="微软雅黑" w:eastAsia="微软雅黑" w:hAnsi="微软雅黑" w:hint="eastAsia"/>
-                <w:color w:val="000000" w:themeColor="text1"/>
-                <w:szCs w:val="21"/>
-              </w:rPr>
-              <w:t>add(WebManagerPO newWebManagerPO)</w:t>
+            <w:proofErr w:type="gramStart"/>
+            <w:r>
+              <w:rPr>
+                <w:rFonts w:ascii="微软雅黑" w:eastAsia="微软雅黑" w:hAnsi="微软雅黑" w:hint="eastAsia"/>
+                <w:color w:val="000000" w:themeColor="text1"/>
+                <w:szCs w:val="21"/>
+              </w:rPr>
+              <w:t>webMarkterDataService</w:t>
+            </w:r>
+            <w:proofErr w:type="gramEnd"/>
+            <w:r>
+              <w:rPr>
+                <w:rFonts w:ascii="微软雅黑" w:eastAsia="微软雅黑" w:hAnsi="微软雅黑" w:hint="eastAsia"/>
+                <w:color w:val="000000" w:themeColor="text1"/>
+                <w:szCs w:val="21"/>
+              </w:rPr>
+              <w:t>.</w:t>
+            </w:r>
+          </w:p>
+          <w:p>
+            <w:pPr>
+              <w:spacing w:line="276" w:lineRule="auto"/>
+              <w:jc w:val="left"/>
+              <w:rPr>
+                <w:rFonts w:ascii="微软雅黑" w:eastAsia="微软雅黑" w:hAnsi="微软雅黑" w:hint="eastAsia"/>
+                <w:color w:val="000000" w:themeColor="text1"/>
+                <w:szCs w:val="21"/>
+              </w:rPr>
+            </w:pPr>
+            <w:r>
+              <w:rPr>
+                <w:rFonts w:ascii="微软雅黑" w:eastAsia="微软雅黑" w:hAnsi="微软雅黑" w:hint="eastAsia"/>
+                <w:color w:val="000000" w:themeColor="text1"/>
+                <w:szCs w:val="21"/>
+              </w:rPr>
+              <w:t>get</w:t>
+            </w:r>
+            <w:r>
+              <w:rPr>
+                <w:rFonts w:ascii="微软雅黑" w:eastAsia="微软雅黑" w:hAnsi="微软雅黑"/>
+                <w:color w:val="000000" w:themeColor="text1"/>
+                <w:szCs w:val="21"/>
+              </w:rPr>
+              <w:t>AllWebMarketer</w:t>
+            </w:r>
+            <w:r>
+              <w:rPr>
+                <w:rFonts w:ascii="微软雅黑" w:eastAsia="微软雅黑" w:hAnsi="微软雅黑" w:hint="eastAsia"/>
+                <w:color w:val="000000" w:themeColor="text1"/>
+                <w:szCs w:val="21"/>
+              </w:rPr>
+              <w:t xml:space="preserve"> ()</w:t>
             </w:r>
           </w:p>
         </w:tc>
@@ -42473,19 +42610,45 @@
               <w:jc w:val="left"/>
               <w:cnfStyle w:val="000000100000" w:firstRow="0" w:lastRow="0" w:firstColumn="0" w:lastColumn="0" w:oddVBand="0" w:evenVBand="0" w:oddHBand="1" w:evenHBand="0" w:firstRowFirstColumn="0" w:firstRowLastColumn="0" w:lastRowFirstColumn="0" w:lastRowLastColumn="0"/>
               <w:rPr>
-                <w:rFonts w:ascii="微软雅黑" w:eastAsia="微软雅黑" w:hAnsi="微软雅黑"/>
-                <w:color w:val="000000" w:themeColor="text1"/>
-                <w:szCs w:val="21"/>
-              </w:rPr>
-            </w:pPr>
-            <w:r>
-              <w:rPr>
-                <w:rFonts w:ascii="微软雅黑" w:eastAsia="微软雅黑" w:hAnsi="微软雅黑" w:hint="eastAsia"/>
-                <w:color w:val="000000" w:themeColor="text1"/>
-                <w:szCs w:val="21"/>
-              </w:rPr>
-              <w:t>根据提供的newWebManagerPO增加网站管理人员持久化对象</w:t>
-            </w:r>
+                <w:rFonts w:ascii="微软雅黑" w:eastAsia="微软雅黑" w:hAnsi="微软雅黑" w:hint="eastAsia"/>
+                <w:color w:val="000000" w:themeColor="text1"/>
+                <w:szCs w:val="21"/>
+              </w:rPr>
+            </w:pPr>
+            <w:r>
+              <w:rPr>
+                <w:rFonts w:ascii="微软雅黑" w:eastAsia="微软雅黑" w:hAnsi="微软雅黑" w:hint="eastAsia"/>
+                <w:color w:val="000000" w:themeColor="text1"/>
+                <w:szCs w:val="21"/>
+              </w:rPr>
+              <w:t>获取所有</w:t>
+            </w:r>
+            <w:r>
+              <w:rPr>
+                <w:rFonts w:ascii="微软雅黑" w:eastAsia="微软雅黑" w:hAnsi="微软雅黑" w:hint="eastAsia"/>
+                <w:color w:val="000000" w:themeColor="text1"/>
+                <w:szCs w:val="21"/>
+              </w:rPr>
+              <w:t>网站营销人员</w:t>
+            </w:r>
+            <w:r>
+              <w:rPr>
+                <w:rFonts w:ascii="微软雅黑" w:eastAsia="微软雅黑" w:hAnsi="微软雅黑" w:hint="eastAsia"/>
+                <w:color w:val="000000" w:themeColor="text1"/>
+                <w:szCs w:val="21"/>
+              </w:rPr>
+              <w:t>持久</w:t>
+            </w:r>
+            <w:proofErr w:type="gramStart"/>
+            <w:r>
+              <w:rPr>
+                <w:rFonts w:ascii="微软雅黑" w:eastAsia="微软雅黑" w:hAnsi="微软雅黑" w:hint="eastAsia"/>
+                <w:color w:val="000000" w:themeColor="text1"/>
+                <w:szCs w:val="21"/>
+              </w:rPr>
+              <w:t>化对象</w:t>
+            </w:r>
+            <w:proofErr w:type="gramEnd"/>
           </w:p>
         </w:tc>
       </w:tr>
@@ -42516,6 +42679,175 @@
                 <w:color w:val="000000" w:themeColor="text1"/>
                 <w:szCs w:val="21"/>
               </w:rPr>
+              <w:t>webMarkterDataService.modify(WebMark</w:t>
+            </w:r>
+            <w:r>
+              <w:rPr>
+                <w:rFonts w:ascii="微软雅黑" w:eastAsia="微软雅黑" w:hAnsi="微软雅黑"/>
+                <w:color w:val="000000" w:themeColor="text1"/>
+                <w:szCs w:val="21"/>
+              </w:rPr>
+              <w:t>e</w:t>
+            </w:r>
+            <w:r>
+              <w:rPr>
+                <w:rFonts w:ascii="微软雅黑" w:eastAsia="微软雅黑" w:hAnsi="微软雅黑" w:hint="eastAsia"/>
+                <w:color w:val="000000" w:themeColor="text1"/>
+                <w:szCs w:val="21"/>
+              </w:rPr>
+              <w:t>terPO webMark</w:t>
+            </w:r>
+            <w:r>
+              <w:rPr>
+                <w:rFonts w:ascii="微软雅黑" w:eastAsia="微软雅黑" w:hAnsi="微软雅黑"/>
+                <w:color w:val="000000" w:themeColor="text1"/>
+                <w:szCs w:val="21"/>
+              </w:rPr>
+              <w:t>e</w:t>
+            </w:r>
+            <w:r>
+              <w:rPr>
+                <w:rFonts w:ascii="微软雅黑" w:eastAsia="微软雅黑" w:hAnsi="微软雅黑" w:hint="eastAsia"/>
+                <w:color w:val="000000" w:themeColor="text1"/>
+                <w:szCs w:val="21"/>
+              </w:rPr>
+              <w:t>terPO)</w:t>
+            </w:r>
+          </w:p>
+        </w:tc>
+        <w:tc>
+          <w:tcPr>
+            <w:tcW w:w="3294" w:type="pct"/>
+            <w:gridSpan w:val="2"/>
+            <w:shd w:val="clear" w:color="auto" w:fill="DEEAF6" w:themeFill="accent1" w:themeFillTint="33"/>
+            <w:vAlign w:val="center"/>
+          </w:tcPr>
+          <w:p>
+            <w:pPr>
+              <w:spacing w:line="276" w:lineRule="auto"/>
+              <w:jc w:val="left"/>
+              <w:cnfStyle w:val="000000000000" w:firstRow="0" w:lastRow="0" w:firstColumn="0" w:lastColumn="0" w:oddVBand="0" w:evenVBand="0" w:oddHBand="0" w:evenHBand="0" w:firstRowFirstColumn="0" w:firstRowLastColumn="0" w:lastRowFirstColumn="0" w:lastRowLastColumn="0"/>
+              <w:rPr>
+                <w:rFonts w:ascii="微软雅黑" w:eastAsia="微软雅黑" w:hAnsi="微软雅黑"/>
+                <w:color w:val="000000" w:themeColor="text1"/>
+                <w:szCs w:val="21"/>
+              </w:rPr>
+            </w:pPr>
+            <w:r>
+              <w:rPr>
+                <w:rFonts w:ascii="微软雅黑" w:eastAsia="微软雅黑" w:hAnsi="微软雅黑" w:hint="eastAsia"/>
+                <w:color w:val="000000" w:themeColor="text1"/>
+                <w:szCs w:val="21"/>
+              </w:rPr>
+              <w:t>修改单一网站营销人员持久化对象</w:t>
+            </w:r>
+          </w:p>
+        </w:tc>
+      </w:tr>
+      <w:tr>
+        <w:trPr>
+          <w:cnfStyle w:val="000000100000" w:firstRow="0" w:lastRow="0" w:firstColumn="0" w:lastColumn="0" w:oddVBand="0" w:evenVBand="0" w:oddHBand="1" w:evenHBand="0" w:firstRowFirstColumn="0" w:firstRowLastColumn="0" w:lastRowFirstColumn="0" w:lastRowLastColumn="0"/>
+          <w:jc w:val="center"/>
+        </w:trPr>
+        <w:tc>
+          <w:tcPr>
+            <w:cnfStyle w:val="001000000000" w:firstRow="0" w:lastRow="0" w:firstColumn="1" w:lastColumn="0" w:oddVBand="0" w:evenVBand="0" w:oddHBand="0" w:evenHBand="0" w:firstRowFirstColumn="0" w:firstRowLastColumn="0" w:lastRowFirstColumn="0" w:lastRowLastColumn="0"/>
+            <w:tcW w:w="1706" w:type="pct"/>
+            <w:shd w:val="clear" w:color="auto" w:fill="CCCCFF"/>
+            <w:vAlign w:val="center"/>
+          </w:tcPr>
+          <w:p>
+            <w:pPr>
+              <w:spacing w:line="276" w:lineRule="auto"/>
+              <w:jc w:val="left"/>
+              <w:rPr>
+                <w:rFonts w:ascii="微软雅黑" w:eastAsia="微软雅黑" w:hAnsi="微软雅黑"/>
+                <w:color w:val="000000" w:themeColor="text1"/>
+                <w:szCs w:val="21"/>
+              </w:rPr>
+            </w:pPr>
+            <w:r>
+              <w:rPr>
+                <w:rFonts w:ascii="微软雅黑" w:eastAsia="微软雅黑" w:hAnsi="微软雅黑" w:hint="eastAsia"/>
+                <w:color w:val="000000" w:themeColor="text1"/>
+                <w:szCs w:val="21"/>
+              </w:rPr>
+              <w:t>webMark</w:t>
+            </w:r>
+            <w:r>
+              <w:rPr>
+                <w:rFonts w:ascii="微软雅黑" w:eastAsia="微软雅黑" w:hAnsi="微软雅黑"/>
+                <w:color w:val="000000" w:themeColor="text1"/>
+                <w:szCs w:val="21"/>
+              </w:rPr>
+              <w:t>e</w:t>
+            </w:r>
+            <w:r>
+              <w:rPr>
+                <w:rFonts w:ascii="微软雅黑" w:eastAsia="微软雅黑" w:hAnsi="微软雅黑" w:hint="eastAsia"/>
+                <w:color w:val="000000" w:themeColor="text1"/>
+                <w:szCs w:val="21"/>
+              </w:rPr>
+              <w:t>terDataService.init()</w:t>
+            </w:r>
+          </w:p>
+        </w:tc>
+        <w:tc>
+          <w:tcPr>
+            <w:tcW w:w="3294" w:type="pct"/>
+            <w:gridSpan w:val="2"/>
+            <w:shd w:val="clear" w:color="auto" w:fill="BDD6EE" w:themeFill="accent1" w:themeFillTint="66"/>
+            <w:vAlign w:val="center"/>
+          </w:tcPr>
+          <w:p>
+            <w:pPr>
+              <w:spacing w:line="276" w:lineRule="auto"/>
+              <w:jc w:val="left"/>
+              <w:cnfStyle w:val="000000100000" w:firstRow="0" w:lastRow="0" w:firstColumn="0" w:lastColumn="0" w:oddVBand="0" w:evenVBand="0" w:oddHBand="1" w:evenHBand="0" w:firstRowFirstColumn="0" w:firstRowLastColumn="0" w:lastRowFirstColumn="0" w:lastRowLastColumn="0"/>
+              <w:rPr>
+                <w:rFonts w:ascii="微软雅黑" w:eastAsia="微软雅黑" w:hAnsi="微软雅黑"/>
+                <w:color w:val="000000" w:themeColor="text1"/>
+                <w:szCs w:val="21"/>
+              </w:rPr>
+            </w:pPr>
+            <w:r>
+              <w:rPr>
+                <w:rFonts w:ascii="微软雅黑" w:eastAsia="微软雅黑" w:hAnsi="微软雅黑" w:hint="eastAsia"/>
+                <w:color w:val="000000" w:themeColor="text1"/>
+                <w:szCs w:val="21"/>
+              </w:rPr>
+              <w:t>清空所有网站营销人员持久化对象</w:t>
+            </w:r>
+          </w:p>
+        </w:tc>
+      </w:tr>
+      <w:tr>
+        <w:trPr>
+          <w:jc w:val="center"/>
+        </w:trPr>
+        <w:tc>
+          <w:tcPr>
+            <w:cnfStyle w:val="001000000000" w:firstRow="0" w:lastRow="0" w:firstColumn="1" w:lastColumn="0" w:oddVBand="0" w:evenVBand="0" w:oddHBand="0" w:evenHBand="0" w:firstRowFirstColumn="0" w:firstRowLastColumn="0" w:lastRowFirstColumn="0" w:lastRowLastColumn="0"/>
+            <w:tcW w:w="1706" w:type="pct"/>
+            <w:shd w:val="clear" w:color="auto" w:fill="CCCCFF"/>
+            <w:vAlign w:val="center"/>
+          </w:tcPr>
+          <w:p>
+            <w:pPr>
+              <w:spacing w:line="276" w:lineRule="auto"/>
+              <w:jc w:val="left"/>
+              <w:rPr>
+                <w:rFonts w:ascii="微软雅黑" w:eastAsia="微软雅黑" w:hAnsi="微软雅黑"/>
+                <w:color w:val="000000" w:themeColor="text1"/>
+                <w:szCs w:val="21"/>
+              </w:rPr>
+            </w:pPr>
+            <w:r>
+              <w:rPr>
+                <w:rFonts w:ascii="微软雅黑" w:eastAsia="微软雅黑" w:hAnsi="微软雅黑" w:hint="eastAsia"/>
+                <w:color w:val="000000" w:themeColor="text1"/>
+                <w:szCs w:val="21"/>
+              </w:rPr>
               <w:t>webManagerDataService.</w:t>
             </w:r>
           </w:p>
@@ -42535,6 +42867,86 @@
                 <w:color w:val="000000" w:themeColor="text1"/>
                 <w:szCs w:val="21"/>
               </w:rPr>
+              <w:t>add(WebManagerPO newWebManagerPO)</w:t>
+            </w:r>
+          </w:p>
+        </w:tc>
+        <w:tc>
+          <w:tcPr>
+            <w:tcW w:w="3294" w:type="pct"/>
+            <w:gridSpan w:val="2"/>
+            <w:shd w:val="clear" w:color="auto" w:fill="DEEAF6" w:themeFill="accent1" w:themeFillTint="33"/>
+            <w:vAlign w:val="center"/>
+          </w:tcPr>
+          <w:p>
+            <w:pPr>
+              <w:spacing w:line="276" w:lineRule="auto"/>
+              <w:jc w:val="left"/>
+              <w:cnfStyle w:val="000000000000" w:firstRow="0" w:lastRow="0" w:firstColumn="0" w:lastColumn="0" w:oddVBand="0" w:evenVBand="0" w:oddHBand="0" w:evenHBand="0" w:firstRowFirstColumn="0" w:firstRowLastColumn="0" w:lastRowFirstColumn="0" w:lastRowLastColumn="0"/>
+              <w:rPr>
+                <w:rFonts w:ascii="微软雅黑" w:eastAsia="微软雅黑" w:hAnsi="微软雅黑"/>
+                <w:color w:val="000000" w:themeColor="text1"/>
+                <w:szCs w:val="21"/>
+              </w:rPr>
+            </w:pPr>
+            <w:r>
+              <w:rPr>
+                <w:rFonts w:ascii="微软雅黑" w:eastAsia="微软雅黑" w:hAnsi="微软雅黑" w:hint="eastAsia"/>
+                <w:color w:val="000000" w:themeColor="text1"/>
+                <w:szCs w:val="21"/>
+              </w:rPr>
+              <w:t>根据提供的newWebManagerPO增加网站管理人员持久化对象</w:t>
+            </w:r>
+          </w:p>
+        </w:tc>
+      </w:tr>
+      <w:tr>
+        <w:trPr>
+          <w:cnfStyle w:val="000000100000" w:firstRow="0" w:lastRow="0" w:firstColumn="0" w:lastColumn="0" w:oddVBand="0" w:evenVBand="0" w:oddHBand="1" w:evenHBand="0" w:firstRowFirstColumn="0" w:firstRowLastColumn="0" w:lastRowFirstColumn="0" w:lastRowLastColumn="0"/>
+          <w:jc w:val="center"/>
+        </w:trPr>
+        <w:tc>
+          <w:tcPr>
+            <w:cnfStyle w:val="001000000000" w:firstRow="0" w:lastRow="0" w:firstColumn="1" w:lastColumn="0" w:oddVBand="0" w:evenVBand="0" w:oddHBand="0" w:evenHBand="0" w:firstRowFirstColumn="0" w:firstRowLastColumn="0" w:lastRowFirstColumn="0" w:lastRowLastColumn="0"/>
+            <w:tcW w:w="1706" w:type="pct"/>
+            <w:shd w:val="clear" w:color="auto" w:fill="CCCCFF"/>
+            <w:vAlign w:val="center"/>
+          </w:tcPr>
+          <w:p>
+            <w:pPr>
+              <w:spacing w:line="276" w:lineRule="auto"/>
+              <w:jc w:val="left"/>
+              <w:rPr>
+                <w:rFonts w:ascii="微软雅黑" w:eastAsia="微软雅黑" w:hAnsi="微软雅黑"/>
+                <w:color w:val="000000" w:themeColor="text1"/>
+                <w:szCs w:val="21"/>
+              </w:rPr>
+            </w:pPr>
+            <w:r>
+              <w:rPr>
+                <w:rFonts w:ascii="微软雅黑" w:eastAsia="微软雅黑" w:hAnsi="微软雅黑" w:hint="eastAsia"/>
+                <w:color w:val="000000" w:themeColor="text1"/>
+                <w:szCs w:val="21"/>
+              </w:rPr>
+              <w:t>webManagerDataService.</w:t>
+            </w:r>
+          </w:p>
+          <w:p>
+            <w:pPr>
+              <w:spacing w:line="276" w:lineRule="auto"/>
+              <w:jc w:val="left"/>
+              <w:rPr>
+                <w:rFonts w:ascii="微软雅黑" w:eastAsia="微软雅黑" w:hAnsi="微软雅黑"/>
+                <w:color w:val="000000" w:themeColor="text1"/>
+                <w:szCs w:val="21"/>
+              </w:rPr>
+            </w:pPr>
+            <w:r>
+              <w:rPr>
+                <w:rFonts w:ascii="微软雅黑" w:eastAsia="微软雅黑" w:hAnsi="微软雅黑" w:hint="eastAsia"/>
+                <w:color w:val="000000" w:themeColor="text1"/>
+                <w:szCs w:val="21"/>
+              </w:rPr>
               <w:t>get</w:t>
             </w:r>
             <w:r>
@@ -42552,6 +42964,120 @@
                 <w:szCs w:val="21"/>
               </w:rPr>
               <w:t xml:space="preserve"> (String webManagerID)</w:t>
+            </w:r>
+          </w:p>
+        </w:tc>
+        <w:tc>
+          <w:tcPr>
+            <w:tcW w:w="3294" w:type="pct"/>
+            <w:gridSpan w:val="2"/>
+            <w:shd w:val="clear" w:color="auto" w:fill="BDD6EE" w:themeFill="accent1" w:themeFillTint="66"/>
+            <w:vAlign w:val="center"/>
+          </w:tcPr>
+          <w:p>
+            <w:pPr>
+              <w:spacing w:line="276" w:lineRule="auto"/>
+              <w:jc w:val="left"/>
+              <w:cnfStyle w:val="000000100000" w:firstRow="0" w:lastRow="0" w:firstColumn="0" w:lastColumn="0" w:oddVBand="0" w:evenVBand="0" w:oddHBand="1" w:evenHBand="0" w:firstRowFirstColumn="0" w:firstRowLastColumn="0" w:lastRowFirstColumn="0" w:lastRowLastColumn="0"/>
+              <w:rPr>
+                <w:rFonts w:ascii="微软雅黑" w:eastAsia="微软雅黑" w:hAnsi="微软雅黑"/>
+                <w:color w:val="000000" w:themeColor="text1"/>
+                <w:szCs w:val="21"/>
+              </w:rPr>
+            </w:pPr>
+            <w:r>
+              <w:rPr>
+                <w:rFonts w:ascii="微软雅黑" w:eastAsia="微软雅黑" w:hAnsi="微软雅黑" w:hint="eastAsia"/>
+                <w:color w:val="000000" w:themeColor="text1"/>
+                <w:szCs w:val="21"/>
+              </w:rPr>
+              <w:t>根据userID查找网站管理人员持久化对象</w:t>
+            </w:r>
+          </w:p>
+        </w:tc>
+      </w:tr>
+      <w:tr>
+        <w:trPr>
+          <w:jc w:val="center"/>
+        </w:trPr>
+        <w:tc>
+          <w:tcPr>
+            <w:cnfStyle w:val="001000000000" w:firstRow="0" w:lastRow="0" w:firstColumn="1" w:lastColumn="0" w:oddVBand="0" w:evenVBand="0" w:oddHBand="0" w:evenHBand="0" w:firstRowFirstColumn="0" w:firstRowLastColumn="0" w:lastRowFirstColumn="0" w:lastRowLastColumn="0"/>
+            <w:tcW w:w="1706" w:type="pct"/>
+            <w:shd w:val="clear" w:color="auto" w:fill="CCCCFF"/>
+            <w:vAlign w:val="center"/>
+          </w:tcPr>
+          <w:p>
+            <w:pPr>
+              <w:spacing w:line="276" w:lineRule="auto"/>
+              <w:jc w:val="left"/>
+              <w:rPr>
+                <w:rFonts w:ascii="微软雅黑" w:eastAsia="微软雅黑" w:hAnsi="微软雅黑"/>
+                <w:color w:val="000000" w:themeColor="text1"/>
+                <w:szCs w:val="21"/>
+              </w:rPr>
+            </w:pPr>
+            <w:proofErr w:type="gramStart"/>
+            <w:r>
+              <w:rPr>
+                <w:rFonts w:ascii="微软雅黑" w:eastAsia="微软雅黑" w:hAnsi="微软雅黑" w:hint="eastAsia"/>
+                <w:color w:val="000000" w:themeColor="text1"/>
+                <w:szCs w:val="21"/>
+              </w:rPr>
+              <w:t>webManagerDataServic</w:t>
+            </w:r>
+            <w:r>
+              <w:rPr>
+                <w:rFonts w:ascii="微软雅黑" w:eastAsia="微软雅黑" w:hAnsi="微软雅黑" w:hint="eastAsia"/>
+                <w:color w:val="000000" w:themeColor="text1"/>
+                <w:szCs w:val="21"/>
+              </w:rPr>
+              <w:lastRenderedPageBreak/>
+              <w:t>e</w:t>
+            </w:r>
+            <w:proofErr w:type="gramEnd"/>
+            <w:r>
+              <w:rPr>
+                <w:rFonts w:ascii="微软雅黑" w:eastAsia="微软雅黑" w:hAnsi="微软雅黑" w:hint="eastAsia"/>
+                <w:color w:val="000000" w:themeColor="text1"/>
+                <w:szCs w:val="21"/>
+              </w:rPr>
+              <w:t>.</w:t>
+            </w:r>
+          </w:p>
+          <w:p>
+            <w:pPr>
+              <w:spacing w:line="276" w:lineRule="auto"/>
+              <w:jc w:val="left"/>
+              <w:rPr>
+                <w:rFonts w:ascii="微软雅黑" w:eastAsia="微软雅黑" w:hAnsi="微软雅黑" w:hint="eastAsia"/>
+                <w:color w:val="000000" w:themeColor="text1"/>
+                <w:szCs w:val="21"/>
+              </w:rPr>
+            </w:pPr>
+            <w:r>
+              <w:rPr>
+                <w:rFonts w:ascii="微软雅黑" w:eastAsia="微软雅黑" w:hAnsi="微软雅黑" w:hint="eastAsia"/>
+                <w:color w:val="000000" w:themeColor="text1"/>
+                <w:szCs w:val="21"/>
+              </w:rPr>
+              <w:t>get</w:t>
+            </w:r>
+            <w:r>
+              <w:rPr>
+                <w:rFonts w:ascii="微软雅黑" w:eastAsia="微软雅黑" w:hAnsi="微软雅黑"/>
+                <w:color w:val="000000" w:themeColor="text1"/>
+                <w:szCs w:val="21"/>
+              </w:rPr>
+              <w:t>AllWebManager</w:t>
+            </w:r>
+            <w:r>
+              <w:rPr>
+                <w:rFonts w:ascii="微软雅黑" w:eastAsia="微软雅黑" w:hAnsi="微软雅黑" w:hint="eastAsia"/>
+                <w:color w:val="000000" w:themeColor="text1"/>
+                <w:szCs w:val="21"/>
+              </w:rPr>
+              <w:t xml:space="preserve"> ()</w:t>
             </w:r>
           </w:p>
         </w:tc>
@@ -42568,19 +43094,46 @@
               <w:jc w:val="left"/>
               <w:cnfStyle w:val="000000000000" w:firstRow="0" w:lastRow="0" w:firstColumn="0" w:lastColumn="0" w:oddVBand="0" w:evenVBand="0" w:oddHBand="0" w:evenHBand="0" w:firstRowFirstColumn="0" w:firstRowLastColumn="0" w:lastRowFirstColumn="0" w:lastRowLastColumn="0"/>
               <w:rPr>
-                <w:rFonts w:ascii="微软雅黑" w:eastAsia="微软雅黑" w:hAnsi="微软雅黑"/>
-                <w:color w:val="000000" w:themeColor="text1"/>
-                <w:szCs w:val="21"/>
-              </w:rPr>
-            </w:pPr>
-            <w:r>
-              <w:rPr>
-                <w:rFonts w:ascii="微软雅黑" w:eastAsia="微软雅黑" w:hAnsi="微软雅黑" w:hint="eastAsia"/>
-                <w:color w:val="000000" w:themeColor="text1"/>
-                <w:szCs w:val="21"/>
-              </w:rPr>
-              <w:t>根据userID查找网站管理人员持久化对象</w:t>
-            </w:r>
+                <w:rFonts w:ascii="微软雅黑" w:eastAsia="微软雅黑" w:hAnsi="微软雅黑" w:hint="eastAsia"/>
+                <w:color w:val="000000" w:themeColor="text1"/>
+                <w:szCs w:val="21"/>
+              </w:rPr>
+            </w:pPr>
+            <w:r>
+              <w:rPr>
+                <w:rFonts w:ascii="微软雅黑" w:eastAsia="微软雅黑" w:hAnsi="微软雅黑" w:hint="eastAsia"/>
+                <w:color w:val="000000" w:themeColor="text1"/>
+                <w:szCs w:val="21"/>
+              </w:rPr>
+              <w:lastRenderedPageBreak/>
+              <w:t>获取所有</w:t>
+            </w:r>
+            <w:r>
+              <w:rPr>
+                <w:rFonts w:ascii="微软雅黑" w:eastAsia="微软雅黑" w:hAnsi="微软雅黑" w:hint="eastAsia"/>
+                <w:color w:val="000000" w:themeColor="text1"/>
+                <w:szCs w:val="21"/>
+              </w:rPr>
+              <w:t>网站管理人员</w:t>
+            </w:r>
+            <w:r>
+              <w:rPr>
+                <w:rFonts w:ascii="微软雅黑" w:eastAsia="微软雅黑" w:hAnsi="微软雅黑" w:hint="eastAsia"/>
+                <w:color w:val="000000" w:themeColor="text1"/>
+                <w:szCs w:val="21"/>
+              </w:rPr>
+              <w:t>持久</w:t>
+            </w:r>
+            <w:proofErr w:type="gramStart"/>
+            <w:r>
+              <w:rPr>
+                <w:rFonts w:ascii="微软雅黑" w:eastAsia="微软雅黑" w:hAnsi="微软雅黑" w:hint="eastAsia"/>
+                <w:color w:val="000000" w:themeColor="text1"/>
+                <w:szCs w:val="21"/>
+              </w:rPr>
+              <w:t>化对象</w:t>
+            </w:r>
+            <w:proofErr w:type="gramEnd"/>
           </w:p>
         </w:tc>
       </w:tr>
@@ -42845,6 +43398,8 @@
       <w:r>
         <w:t>guestUI</w:t>
       </w:r>
+      <w:bookmarkStart w:id="33" w:name="_GoBack"/>
+      <w:bookmarkEnd w:id="33"/>
     </w:p>
     <w:p>
       <w:pPr>
@@ -42854,6 +43409,7 @@
         <w:rPr>
           <w:noProof/>
         </w:rPr>
+        <w:lastRenderedPageBreak/>
         <w:drawing>
           <wp:inline distT="0" distB="0" distL="0" distR="0" wp14:anchorId="2946D6ED" wp14:editId="2DC0B176">
             <wp:extent cx="5274310" cy="4919345"/>
@@ -43244,8 +43800,6 @@
           </wp:inline>
         </w:drawing>
       </w:r>
-      <w:bookmarkStart w:id="33" w:name="_GoBack"/>
-      <w:bookmarkEnd w:id="33"/>
     </w:p>
     <w:p>
       <w:pPr>
@@ -46126,7 +46680,7 @@
             <w:noProof/>
             <w:lang w:val="zh-CN"/>
           </w:rPr>
-          <w:t>53</w:t>
+          <w:t>51</w:t>
         </w:r>
         <w:r>
           <w:fldChar w:fldCharType="end"/>
@@ -51235,7 +51789,7 @@
 </file>
 
 <file path=customXml/itemProps1.xml><?xml version="1.0" encoding="utf-8"?>
-<ds:datastoreItem xmlns:ds="http://schemas.openxmlformats.org/officeDocument/2006/customXml" ds:itemID="{F5F848ED-67B2-43FC-B804-340118235630}">
+<ds:datastoreItem xmlns:ds="http://schemas.openxmlformats.org/officeDocument/2006/customXml" ds:itemID="{61364B3C-B233-401F-856C-6AA7D64761DA}">
   <ds:schemaRefs>
     <ds:schemaRef ds:uri="http://schemas.openxmlformats.org/officeDocument/2006/bibliography"/>
   </ds:schemaRefs>
